--- a/integracao-multimidia.docx
+++ b/integracao-multimidia.docx
@@ -606,8 +606,6 @@
           <w:szCs w:val="28"/>
         </w:rPr>
       </w:pPr>
-      <w:commentRangeStart w:id="1"/>
-      <w:commentRangeEnd w:id="1"/>
       <w:r>
         <w:rPr>
           <w:rFonts w:ascii="Arial" w:hAnsi="Arial" w:cs="Arial"/>
@@ -997,7 +995,7 @@
         </w:rPr>
         <w:t xml:space="preserve"> </w:t>
       </w:r>
-      <w:bookmarkStart w:id="2" w:name="Texto7"/>
+      <w:bookmarkStart w:id="1" w:name="Texto7"/>
       <w:r>
         <w:rPr>
           <w:rFonts w:ascii="Arial" w:hAnsi="Arial" w:cs="Arial"/>
@@ -1061,7 +1059,7 @@
         </w:rPr>
         <w:fldChar w:fldCharType="end"/>
       </w:r>
-      <w:bookmarkEnd w:id="2"/>
+      <w:bookmarkEnd w:id="1"/>
     </w:p>
     <w:p>
       <w:pPr>
@@ -1105,7 +1103,7 @@
         </w:rPr>
         <w:t xml:space="preserve"> </w:t>
       </w:r>
-      <w:bookmarkStart w:id="3" w:name="Texto8"/>
+      <w:bookmarkStart w:id="2" w:name="Texto8"/>
       <w:r>
         <w:rPr>
           <w:rFonts w:ascii="Arial" w:hAnsi="Arial" w:cs="Arial"/>
@@ -1169,7 +1167,7 @@
         </w:rPr>
         <w:fldChar w:fldCharType="end"/>
       </w:r>
-      <w:bookmarkEnd w:id="3"/>
+      <w:bookmarkEnd w:id="2"/>
     </w:p>
     <w:p>
       <w:pPr>
@@ -1439,7 +1437,7 @@
           <w:szCs w:val="20"/>
         </w:rPr>
       </w:pPr>
-      <w:commentRangeStart w:id="4"/>
+      <w:commentRangeStart w:id="3"/>
       <w:r>
         <w:rPr>
           <w:rFonts w:ascii="Arial" w:hAnsi="Arial" w:cs="Arial"/>
@@ -1451,66 +1449,66 @@
         <w:lastRenderedPageBreak/>
         <w:t>RESUMO</w:t>
       </w:r>
-      <w:commentRangeEnd w:id="4"/>
+      <w:commentRangeEnd w:id="3"/>
       <w:r>
         <w:rPr>
           <w:rStyle w:val="Refdecomentrio"/>
           <w:rFonts w:cs="Calibri"/>
         </w:rPr>
-        <w:commentReference w:id="4"/>
-      </w:r>
-    </w:p>
-    <w:p>
-      <w:pPr>
-        <w:widowControl w:val="0"/>
-        <w:tabs>
-          <w:tab w:val="left" w:pos="7938"/>
-        </w:tabs>
-        <w:autoSpaceDE w:val="0"/>
-        <w:autoSpaceDN w:val="0"/>
-        <w:adjustRightInd w:val="0"/>
-        <w:spacing w:after="0" w:line="360" w:lineRule="auto"/>
-        <w:rPr>
-          <w:rFonts w:ascii="Arial" w:hAnsi="Arial" w:cs="Arial"/>
-          <w:sz w:val="24"/>
-          <w:szCs w:val="24"/>
-        </w:rPr>
-      </w:pPr>
-    </w:p>
-    <w:p>
-      <w:pPr>
-        <w:widowControl w:val="0"/>
-        <w:tabs>
-          <w:tab w:val="left" w:pos="7938"/>
-        </w:tabs>
-        <w:autoSpaceDE w:val="0"/>
-        <w:autoSpaceDN w:val="0"/>
-        <w:adjustRightInd w:val="0"/>
-        <w:spacing w:after="0" w:line="360" w:lineRule="auto"/>
-        <w:rPr>
-          <w:rFonts w:ascii="Arial" w:hAnsi="Arial" w:cs="Arial"/>
-          <w:sz w:val="24"/>
-          <w:szCs w:val="24"/>
-        </w:rPr>
-      </w:pPr>
-    </w:p>
-    <w:p>
-      <w:pPr>
-        <w:widowControl w:val="0"/>
-        <w:tabs>
-          <w:tab w:val="left" w:pos="7938"/>
-        </w:tabs>
-        <w:autoSpaceDE w:val="0"/>
-        <w:autoSpaceDN w:val="0"/>
-        <w:adjustRightInd w:val="0"/>
-        <w:spacing w:after="0" w:line="360" w:lineRule="auto"/>
-        <w:rPr>
-          <w:rFonts w:ascii="Arial" w:hAnsi="Arial" w:cs="Arial"/>
-          <w:sz w:val="24"/>
-          <w:szCs w:val="24"/>
-        </w:rPr>
-      </w:pPr>
-      <w:commentRangeStart w:id="5"/>
+        <w:commentReference w:id="3"/>
+      </w:r>
+    </w:p>
+    <w:p>
+      <w:pPr>
+        <w:widowControl w:val="0"/>
+        <w:tabs>
+          <w:tab w:val="left" w:pos="7938"/>
+        </w:tabs>
+        <w:autoSpaceDE w:val="0"/>
+        <w:autoSpaceDN w:val="0"/>
+        <w:adjustRightInd w:val="0"/>
+        <w:spacing w:after="0" w:line="360" w:lineRule="auto"/>
+        <w:rPr>
+          <w:rFonts w:ascii="Arial" w:hAnsi="Arial" w:cs="Arial"/>
+          <w:sz w:val="24"/>
+          <w:szCs w:val="24"/>
+        </w:rPr>
+      </w:pPr>
+    </w:p>
+    <w:p>
+      <w:pPr>
+        <w:widowControl w:val="0"/>
+        <w:tabs>
+          <w:tab w:val="left" w:pos="7938"/>
+        </w:tabs>
+        <w:autoSpaceDE w:val="0"/>
+        <w:autoSpaceDN w:val="0"/>
+        <w:adjustRightInd w:val="0"/>
+        <w:spacing w:after="0" w:line="360" w:lineRule="auto"/>
+        <w:rPr>
+          <w:rFonts w:ascii="Arial" w:hAnsi="Arial" w:cs="Arial"/>
+          <w:sz w:val="24"/>
+          <w:szCs w:val="24"/>
+        </w:rPr>
+      </w:pPr>
+    </w:p>
+    <w:p>
+      <w:pPr>
+        <w:widowControl w:val="0"/>
+        <w:tabs>
+          <w:tab w:val="left" w:pos="7938"/>
+        </w:tabs>
+        <w:autoSpaceDE w:val="0"/>
+        <w:autoSpaceDN w:val="0"/>
+        <w:adjustRightInd w:val="0"/>
+        <w:spacing w:after="0" w:line="360" w:lineRule="auto"/>
+        <w:rPr>
+          <w:rFonts w:ascii="Arial" w:hAnsi="Arial" w:cs="Arial"/>
+          <w:sz w:val="24"/>
+          <w:szCs w:val="24"/>
+        </w:rPr>
+      </w:pPr>
+      <w:commentRangeStart w:id="4"/>
       <w:r>
         <w:rPr>
           <w:rFonts w:ascii="Arial" w:hAnsi="Arial" w:cs="Arial"/>
@@ -1598,13 +1596,13 @@
         </w:rPr>
         <w:t xml:space="preserve"> </w:t>
       </w:r>
-      <w:commentRangeEnd w:id="5"/>
+      <w:commentRangeEnd w:id="4"/>
       <w:r>
         <w:rPr>
           <w:rStyle w:val="Refdecomentrio"/>
           <w:rFonts w:cs="Calibri"/>
         </w:rPr>
-        <w:commentReference w:id="5"/>
+        <w:commentReference w:id="4"/>
       </w:r>
       <w:r>
         <w:rPr>
@@ -1660,7 +1658,7 @@
           <w:szCs w:val="24"/>
         </w:rPr>
       </w:pPr>
-      <w:commentRangeStart w:id="6"/>
+      <w:commentRangeStart w:id="5"/>
       <w:r>
         <w:rPr>
           <w:rFonts w:ascii="Arial" w:hAnsi="Arial" w:cs="Arial"/>
@@ -1671,13 +1669,13 @@
         </w:rPr>
         <w:t>Palavras-chave</w:t>
       </w:r>
-      <w:commentRangeEnd w:id="6"/>
+      <w:commentRangeEnd w:id="5"/>
       <w:r>
         <w:rPr>
           <w:rStyle w:val="Refdecomentrio"/>
           <w:rFonts w:cs="Calibri"/>
         </w:rPr>
-        <w:commentReference w:id="6"/>
+        <w:commentReference w:id="5"/>
       </w:r>
       <w:r>
         <w:rPr>
@@ -2136,7 +2134,7 @@
           <w:szCs w:val="24"/>
         </w:rPr>
       </w:pPr>
-      <w:commentRangeStart w:id="7"/>
+      <w:commentRangeStart w:id="6"/>
       <w:r>
         <w:rPr>
           <w:rFonts w:ascii="Arial" w:hAnsi="Arial" w:cs="Arial"/>
@@ -2149,13 +2147,13 @@
         <w:lastRenderedPageBreak/>
         <w:t>sumário</w:t>
       </w:r>
-      <w:commentRangeEnd w:id="7"/>
+      <w:commentRangeEnd w:id="6"/>
       <w:r>
         <w:rPr>
           <w:rStyle w:val="Refdecomentrio"/>
           <w:rFonts w:cs="Calibri"/>
         </w:rPr>
-        <w:commentReference w:id="7"/>
+        <w:commentReference w:id="6"/>
       </w:r>
     </w:p>
     <w:p>
@@ -2227,7 +2225,7 @@
                 <w:szCs w:val="24"/>
               </w:rPr>
             </w:pPr>
-            <w:commentRangeStart w:id="8"/>
+            <w:commentRangeStart w:id="7"/>
             <w:r>
               <w:rPr>
                 <w:rFonts w:ascii="Arial" w:hAnsi="Arial" w:cs="Arial"/>
@@ -2238,7 +2236,7 @@
               </w:rPr>
               <w:t>1</w:t>
             </w:r>
-            <w:commentRangeEnd w:id="8"/>
+            <w:commentRangeEnd w:id="7"/>
             <w:r>
               <w:rPr>
                 <w:rStyle w:val="Refdecomentrio"/>
@@ -2246,7 +2244,7 @@
                 <w:b/>
                 <w:bCs/>
               </w:rPr>
-              <w:commentReference w:id="8"/>
+              <w:commentReference w:id="7"/>
             </w:r>
           </w:p>
         </w:tc>
@@ -3570,347 +3568,531 @@
         <w:rPr>
           <w:rStyle w:val="nfaseSutil"/>
           <w:rFonts w:ascii="Arial" w:hAnsi="Arial" w:cs="Arial"/>
-          <w:i w:val="0"/>
-          <w:sz w:val="24"/>
-          <w:szCs w:val="24"/>
-        </w:rPr>
-      </w:pPr>
-      <w:r>
-        <w:rPr>
-          <w:rStyle w:val="nfaseSutil"/>
-          <w:rFonts w:ascii="Arial" w:hAnsi="Arial" w:cs="Arial"/>
-          <w:i w:val="0"/>
-          <w:sz w:val="24"/>
-          <w:szCs w:val="24"/>
-        </w:rPr>
-        <w:t>Re</w:t>
-      </w:r>
-      <w:r>
-        <w:rPr>
-          <w:rStyle w:val="nfaseSutil"/>
-          <w:rFonts w:ascii="Arial" w:hAnsi="Arial" w:cs="Arial"/>
-          <w:i w:val="0"/>
-          <w:sz w:val="24"/>
-          <w:szCs w:val="24"/>
-        </w:rPr>
-        <w:t>dimensionamento;</w:t>
-      </w:r>
-    </w:p>
-    <w:p>
-      <w:pPr>
-        <w:widowControl w:val="0"/>
-        <w:tabs>
-          <w:tab w:val="left" w:pos="7938"/>
-        </w:tabs>
-        <w:autoSpaceDE w:val="0"/>
-        <w:autoSpaceDN w:val="0"/>
-        <w:adjustRightInd w:val="0"/>
-        <w:spacing w:after="0" w:line="360" w:lineRule="auto"/>
-        <w:jc w:val="both"/>
-        <w:rPr>
-          <w:rStyle w:val="nfaseSutil"/>
-          <w:rFonts w:ascii="Arial" w:hAnsi="Arial" w:cs="Arial"/>
-          <w:i w:val="0"/>
-          <w:sz w:val="24"/>
-          <w:szCs w:val="24"/>
-        </w:rPr>
-      </w:pPr>
-      <w:proofErr w:type="spellStart"/>
-      <w:r>
-        <w:rPr>
-          <w:rStyle w:val="nfaseSutil"/>
-          <w:rFonts w:ascii="Arial" w:hAnsi="Arial" w:cs="Arial"/>
-          <w:i w:val="0"/>
-          <w:sz w:val="24"/>
-          <w:szCs w:val="24"/>
-        </w:rPr>
-        <w:t>Re-texturização</w:t>
-      </w:r>
-      <w:proofErr w:type="spellEnd"/>
-      <w:r>
-        <w:rPr>
-          <w:rStyle w:val="nfaseSutil"/>
-          <w:rFonts w:ascii="Arial" w:hAnsi="Arial" w:cs="Arial"/>
-          <w:i w:val="0"/>
-          <w:sz w:val="24"/>
-          <w:szCs w:val="24"/>
-        </w:rPr>
-        <w:t>;</w:t>
-      </w:r>
-    </w:p>
-    <w:p>
-      <w:pPr>
-        <w:widowControl w:val="0"/>
-        <w:tabs>
-          <w:tab w:val="left" w:pos="7938"/>
-        </w:tabs>
-        <w:autoSpaceDE w:val="0"/>
-        <w:autoSpaceDN w:val="0"/>
-        <w:adjustRightInd w:val="0"/>
-        <w:spacing w:after="0" w:line="360" w:lineRule="auto"/>
-        <w:jc w:val="both"/>
-        <w:rPr>
-          <w:rStyle w:val="nfaseSutil"/>
-          <w:rFonts w:ascii="Arial" w:hAnsi="Arial" w:cs="Arial"/>
-          <w:i w:val="0"/>
-          <w:sz w:val="24"/>
-          <w:szCs w:val="24"/>
-        </w:rPr>
-      </w:pPr>
-      <w:r>
-        <w:rPr>
-          <w:rStyle w:val="nfaseSutil"/>
-          <w:rFonts w:ascii="Arial" w:hAnsi="Arial" w:cs="Arial"/>
-          <w:i w:val="0"/>
-          <w:sz w:val="24"/>
-          <w:szCs w:val="24"/>
-        </w:rPr>
-        <w:t>Reposicionamento;</w:t>
-      </w:r>
-    </w:p>
-    <w:p>
-      <w:pPr>
-        <w:widowControl w:val="0"/>
-        <w:tabs>
-          <w:tab w:val="left" w:pos="7938"/>
-        </w:tabs>
-        <w:autoSpaceDE w:val="0"/>
-        <w:autoSpaceDN w:val="0"/>
-        <w:adjustRightInd w:val="0"/>
-        <w:spacing w:after="0" w:line="360" w:lineRule="auto"/>
-        <w:jc w:val="both"/>
-        <w:rPr>
-          <w:rStyle w:val="nfaseSutil"/>
-          <w:rFonts w:ascii="Arial" w:hAnsi="Arial" w:cs="Arial"/>
-          <w:i w:val="0"/>
-          <w:sz w:val="24"/>
-          <w:szCs w:val="24"/>
-        </w:rPr>
-      </w:pPr>
-      <w:r>
-        <w:rPr>
-          <w:rStyle w:val="nfaseSutil"/>
-          <w:rFonts w:ascii="Arial" w:hAnsi="Arial" w:cs="Arial"/>
-          <w:i w:val="0"/>
-          <w:sz w:val="24"/>
-          <w:szCs w:val="24"/>
-        </w:rPr>
-        <w:t>Remodelagem;</w:t>
-      </w:r>
-    </w:p>
-    <w:p>
-      <w:pPr>
-        <w:widowControl w:val="0"/>
-        <w:tabs>
-          <w:tab w:val="left" w:pos="7938"/>
-        </w:tabs>
-        <w:autoSpaceDE w:val="0"/>
-        <w:autoSpaceDN w:val="0"/>
-        <w:adjustRightInd w:val="0"/>
-        <w:spacing w:after="0" w:line="360" w:lineRule="auto"/>
-        <w:jc w:val="both"/>
-        <w:rPr>
-          <w:rStyle w:val="nfaseSutil"/>
-          <w:rFonts w:ascii="Arial" w:hAnsi="Arial" w:cs="Arial"/>
-          <w:i w:val="0"/>
-          <w:sz w:val="24"/>
-          <w:szCs w:val="24"/>
-        </w:rPr>
-      </w:pPr>
-      <w:r>
-        <w:rPr>
-          <w:rStyle w:val="nfaseSutil"/>
-          <w:rFonts w:ascii="Arial" w:hAnsi="Arial" w:cs="Arial"/>
-          <w:i w:val="0"/>
-          <w:sz w:val="24"/>
-          <w:szCs w:val="24"/>
-        </w:rPr>
-        <w:t>Reutilização de partes;</w:t>
-      </w:r>
-    </w:p>
-    <w:p>
-      <w:pPr>
-        <w:widowControl w:val="0"/>
-        <w:tabs>
-          <w:tab w:val="left" w:pos="7938"/>
-        </w:tabs>
-        <w:autoSpaceDE w:val="0"/>
-        <w:autoSpaceDN w:val="0"/>
-        <w:adjustRightInd w:val="0"/>
-        <w:spacing w:after="0" w:line="360" w:lineRule="auto"/>
-        <w:jc w:val="both"/>
-        <w:rPr>
-          <w:rStyle w:val="nfaseSutil"/>
-          <w:rFonts w:ascii="Arial" w:hAnsi="Arial" w:cs="Arial"/>
-          <w:i w:val="0"/>
-          <w:sz w:val="24"/>
-          <w:szCs w:val="24"/>
-        </w:rPr>
-      </w:pPr>
-      <w:proofErr w:type="spellStart"/>
-      <w:r>
-        <w:rPr>
-          <w:rStyle w:val="nfaseSutil"/>
-          <w:rFonts w:ascii="Arial" w:hAnsi="Arial" w:cs="Arial"/>
-          <w:i w:val="0"/>
-          <w:sz w:val="24"/>
-          <w:szCs w:val="24"/>
-        </w:rPr>
-        <w:t>Re-rigging</w:t>
-      </w:r>
-      <w:proofErr w:type="spellEnd"/>
-      <w:r>
-        <w:rPr>
-          <w:rStyle w:val="nfaseSutil"/>
-          <w:rFonts w:ascii="Arial" w:hAnsi="Arial" w:cs="Arial"/>
-          <w:i w:val="0"/>
-          <w:sz w:val="24"/>
-          <w:szCs w:val="24"/>
-        </w:rPr>
-        <w:t>;</w:t>
-      </w:r>
-    </w:p>
-    <w:p>
-      <w:pPr>
-        <w:widowControl w:val="0"/>
-        <w:tabs>
-          <w:tab w:val="left" w:pos="7938"/>
-        </w:tabs>
-        <w:autoSpaceDE w:val="0"/>
-        <w:autoSpaceDN w:val="0"/>
-        <w:adjustRightInd w:val="0"/>
-        <w:spacing w:after="0" w:line="360" w:lineRule="auto"/>
-        <w:jc w:val="both"/>
-        <w:rPr>
-          <w:rStyle w:val="nfaseSutil"/>
-          <w:rFonts w:ascii="Arial" w:hAnsi="Arial" w:cs="Arial"/>
-          <w:i w:val="0"/>
-          <w:sz w:val="24"/>
-          <w:szCs w:val="24"/>
-        </w:rPr>
-      </w:pPr>
-      <w:r>
-        <w:rPr>
-          <w:rStyle w:val="nfaseSutil"/>
-          <w:rFonts w:ascii="Arial" w:hAnsi="Arial" w:cs="Arial"/>
-          <w:i w:val="0"/>
-          <w:sz w:val="24"/>
-          <w:szCs w:val="24"/>
-        </w:rPr>
-        <w:t>Otimização de polígonos;</w:t>
-      </w:r>
-    </w:p>
-    <w:p>
-      <w:pPr>
-        <w:widowControl w:val="0"/>
-        <w:tabs>
-          <w:tab w:val="left" w:pos="7938"/>
-        </w:tabs>
-        <w:autoSpaceDE w:val="0"/>
-        <w:autoSpaceDN w:val="0"/>
-        <w:adjustRightInd w:val="0"/>
-        <w:spacing w:after="0" w:line="360" w:lineRule="auto"/>
-        <w:jc w:val="both"/>
-        <w:rPr>
-          <w:rStyle w:val="nfaseSutil"/>
-          <w:rFonts w:ascii="Arial" w:hAnsi="Arial" w:cs="Arial"/>
-          <w:i w:val="0"/>
-          <w:sz w:val="24"/>
-          <w:szCs w:val="24"/>
-        </w:rPr>
-      </w:pPr>
-      <w:r>
-        <w:rPr>
-          <w:rStyle w:val="nfaseSutil"/>
-          <w:rFonts w:ascii="Arial" w:hAnsi="Arial" w:cs="Arial"/>
-          <w:i w:val="0"/>
-          <w:sz w:val="24"/>
-          <w:szCs w:val="24"/>
-        </w:rPr>
-        <w:t>Refinação visual.</w:t>
-      </w:r>
-    </w:p>
-    <w:p>
-      <w:pPr>
-        <w:widowControl w:val="0"/>
-        <w:tabs>
-          <w:tab w:val="left" w:pos="7938"/>
-        </w:tabs>
-        <w:autoSpaceDE w:val="0"/>
-        <w:autoSpaceDN w:val="0"/>
-        <w:adjustRightInd w:val="0"/>
-        <w:spacing w:after="0" w:line="360" w:lineRule="auto"/>
-        <w:jc w:val="both"/>
-        <w:rPr>
-          <w:rStyle w:val="nfaseSutil"/>
-          <w:rFonts w:ascii="Arial" w:hAnsi="Arial" w:cs="Arial"/>
-          <w:i w:val="0"/>
-          <w:sz w:val="24"/>
-          <w:szCs w:val="24"/>
-        </w:rPr>
-      </w:pPr>
-    </w:p>
-    <w:p>
-      <w:pPr>
-        <w:widowControl w:val="0"/>
-        <w:tabs>
-          <w:tab w:val="left" w:pos="7938"/>
-        </w:tabs>
-        <w:autoSpaceDE w:val="0"/>
-        <w:autoSpaceDN w:val="0"/>
-        <w:adjustRightInd w:val="0"/>
-        <w:spacing w:after="0" w:line="360" w:lineRule="auto"/>
-        <w:jc w:val="both"/>
-        <w:rPr>
-          <w:rStyle w:val="nfaseSutil"/>
-          <w:rFonts w:ascii="Arial" w:hAnsi="Arial" w:cs="Arial"/>
-          <w:i w:val="0"/>
-          <w:sz w:val="24"/>
-          <w:szCs w:val="24"/>
-        </w:rPr>
-      </w:pPr>
-    </w:p>
-    <w:p>
-      <w:pPr>
-        <w:widowControl w:val="0"/>
-        <w:tabs>
-          <w:tab w:val="left" w:pos="7938"/>
-        </w:tabs>
-        <w:autoSpaceDE w:val="0"/>
-        <w:autoSpaceDN w:val="0"/>
-        <w:adjustRightInd w:val="0"/>
-        <w:spacing w:after="0" w:line="360" w:lineRule="auto"/>
-        <w:jc w:val="both"/>
-        <w:rPr>
-          <w:rStyle w:val="nfaseSutil"/>
-          <w:rFonts w:ascii="Arial" w:hAnsi="Arial" w:cs="Arial"/>
-          <w:i w:val="0"/>
-          <w:sz w:val="24"/>
-          <w:szCs w:val="24"/>
-        </w:rPr>
-      </w:pPr>
-    </w:p>
-    <w:p>
-      <w:pPr>
-        <w:widowControl w:val="0"/>
-        <w:tabs>
-          <w:tab w:val="left" w:pos="7938"/>
-        </w:tabs>
-        <w:autoSpaceDE w:val="0"/>
-        <w:autoSpaceDN w:val="0"/>
-        <w:adjustRightInd w:val="0"/>
-        <w:spacing w:after="0" w:line="360" w:lineRule="auto"/>
-        <w:jc w:val="both"/>
-        <w:rPr>
-          <w:rStyle w:val="nfaseSutil"/>
-          <w:rFonts w:ascii="Arial" w:hAnsi="Arial" w:cs="Arial"/>
           <w:b/>
           <w:i w:val="0"/>
           <w:sz w:val="28"/>
           <w:szCs w:val="28"/>
         </w:rPr>
       </w:pPr>
-      <w:r>
+    </w:p>
+    <w:p>
+      <w:pPr>
+        <w:widowControl w:val="0"/>
+        <w:tabs>
+          <w:tab w:val="left" w:pos="7938"/>
+        </w:tabs>
+        <w:autoSpaceDE w:val="0"/>
+        <w:autoSpaceDN w:val="0"/>
+        <w:adjustRightInd w:val="0"/>
+        <w:spacing w:after="0" w:line="360" w:lineRule="auto"/>
+        <w:jc w:val="both"/>
+        <w:rPr>
+          <w:rStyle w:val="nfaseSutil"/>
+          <w:rFonts w:ascii="Arial" w:hAnsi="Arial" w:cs="Arial"/>
+          <w:b/>
+          <w:i w:val="0"/>
+          <w:sz w:val="24"/>
+          <w:szCs w:val="24"/>
+        </w:rPr>
+      </w:pPr>
+      <w:r>
+        <w:rPr>
+          <w:rStyle w:val="nfaseSutil"/>
+          <w:rFonts w:ascii="Arial" w:hAnsi="Arial" w:cs="Arial"/>
+          <w:b/>
+          <w:i w:val="0"/>
+          <w:sz w:val="24"/>
+          <w:szCs w:val="24"/>
+        </w:rPr>
+        <w:t>1.</w:t>
+      </w:r>
+      <w:r>
+        <w:rPr>
+          <w:rStyle w:val="nfaseSutil"/>
+          <w:rFonts w:ascii="Arial" w:hAnsi="Arial" w:cs="Arial"/>
+          <w:b/>
+          <w:i w:val="0"/>
+          <w:sz w:val="24"/>
+          <w:szCs w:val="24"/>
+        </w:rPr>
+        <w:t>Redimensionamento</w:t>
+      </w:r>
+      <w:r>
+        <w:rPr>
+          <w:rStyle w:val="nfaseSutil"/>
+          <w:rFonts w:ascii="Arial" w:hAnsi="Arial" w:cs="Arial"/>
+          <w:b/>
+          <w:i w:val="0"/>
+          <w:sz w:val="24"/>
+          <w:szCs w:val="24"/>
+        </w:rPr>
+        <w:t>:</w:t>
+      </w:r>
+    </w:p>
+    <w:p>
+      <w:pPr>
+        <w:widowControl w:val="0"/>
+        <w:tabs>
+          <w:tab w:val="left" w:pos="7938"/>
+        </w:tabs>
+        <w:autoSpaceDE w:val="0"/>
+        <w:autoSpaceDN w:val="0"/>
+        <w:adjustRightInd w:val="0"/>
+        <w:spacing w:after="0" w:line="360" w:lineRule="auto"/>
+        <w:jc w:val="both"/>
+        <w:rPr>
+          <w:rStyle w:val="nfaseSutil"/>
+          <w:rFonts w:ascii="Arial" w:hAnsi="Arial" w:cs="Arial"/>
+          <w:i w:val="0"/>
+          <w:sz w:val="24"/>
+          <w:szCs w:val="24"/>
+        </w:rPr>
+      </w:pPr>
+      <w:r>
+        <w:rPr>
+          <w:rFonts w:ascii="Arial" w:hAnsi="Arial" w:cs="Arial"/>
+          <w:iCs/>
+          <w:color w:val="404040" w:themeColor="text1" w:themeTint="BF"/>
+          <w:sz w:val="24"/>
+          <w:szCs w:val="24"/>
+        </w:rPr>
+        <w:t>Ajustar o tamanho dos modelos para se adequarem melhor ao ambiente ou para atender a requisitos específicos de um projeto.</w:t>
+      </w:r>
+    </w:p>
+    <w:p>
+      <w:pPr>
+        <w:widowControl w:val="0"/>
+        <w:tabs>
+          <w:tab w:val="left" w:pos="7938"/>
+        </w:tabs>
+        <w:autoSpaceDE w:val="0"/>
+        <w:autoSpaceDN w:val="0"/>
+        <w:adjustRightInd w:val="0"/>
+        <w:spacing w:after="0" w:line="360" w:lineRule="auto"/>
+        <w:jc w:val="both"/>
+        <w:rPr>
+          <w:rStyle w:val="nfaseSutil"/>
+          <w:rFonts w:ascii="Arial" w:hAnsi="Arial" w:cs="Arial"/>
+          <w:b/>
+          <w:i w:val="0"/>
+          <w:sz w:val="24"/>
+          <w:szCs w:val="24"/>
+        </w:rPr>
+      </w:pPr>
+    </w:p>
+    <w:p>
+      <w:pPr>
+        <w:widowControl w:val="0"/>
+        <w:tabs>
+          <w:tab w:val="left" w:pos="7938"/>
+        </w:tabs>
+        <w:autoSpaceDE w:val="0"/>
+        <w:autoSpaceDN w:val="0"/>
+        <w:adjustRightInd w:val="0"/>
+        <w:spacing w:after="0" w:line="360" w:lineRule="auto"/>
+        <w:jc w:val="both"/>
+        <w:rPr>
+          <w:rStyle w:val="nfaseSutil"/>
+          <w:rFonts w:ascii="Arial" w:hAnsi="Arial" w:cs="Arial"/>
+          <w:b/>
+          <w:i w:val="0"/>
+          <w:sz w:val="24"/>
+          <w:szCs w:val="24"/>
+        </w:rPr>
+      </w:pPr>
+      <w:r>
+        <w:rPr>
+          <w:rStyle w:val="nfaseSutil"/>
+          <w:rFonts w:ascii="Arial" w:hAnsi="Arial" w:cs="Arial"/>
+          <w:b/>
+          <w:i w:val="0"/>
+          <w:sz w:val="24"/>
+          <w:szCs w:val="24"/>
+        </w:rPr>
+        <w:t>2.</w:t>
+      </w:r>
+      <w:r>
+        <w:rPr>
+          <w:rStyle w:val="nfaseSutil"/>
+          <w:rFonts w:ascii="Arial" w:hAnsi="Arial" w:cs="Arial"/>
+          <w:b/>
+          <w:i w:val="0"/>
+          <w:sz w:val="24"/>
+          <w:szCs w:val="24"/>
+        </w:rPr>
+        <w:t>Re-texturização</w:t>
+      </w:r>
+      <w:r>
+        <w:rPr>
+          <w:rStyle w:val="nfaseSutil"/>
+          <w:rFonts w:ascii="Arial" w:hAnsi="Arial" w:cs="Arial"/>
+          <w:b/>
+          <w:i w:val="0"/>
+          <w:sz w:val="24"/>
+          <w:szCs w:val="24"/>
+        </w:rPr>
+        <w:t>:</w:t>
+      </w:r>
+    </w:p>
+    <w:p>
+      <w:pPr>
+        <w:widowControl w:val="0"/>
+        <w:tabs>
+          <w:tab w:val="left" w:pos="7938"/>
+        </w:tabs>
+        <w:autoSpaceDE w:val="0"/>
+        <w:autoSpaceDN w:val="0"/>
+        <w:adjustRightInd w:val="0"/>
+        <w:spacing w:after="0" w:line="360" w:lineRule="auto"/>
+        <w:jc w:val="both"/>
+        <w:rPr>
+          <w:rStyle w:val="nfaseSutil"/>
+          <w:rFonts w:ascii="Arial" w:hAnsi="Arial" w:cs="Arial"/>
+          <w:i w:val="0"/>
+          <w:sz w:val="24"/>
+          <w:szCs w:val="24"/>
+        </w:rPr>
+      </w:pPr>
+      <w:r>
+        <w:rPr>
+          <w:rFonts w:ascii="Arial" w:hAnsi="Arial" w:cs="Arial"/>
+          <w:iCs/>
+          <w:color w:val="404040" w:themeColor="text1" w:themeTint="BF"/>
+          <w:sz w:val="24"/>
+          <w:szCs w:val="24"/>
+        </w:rPr>
+        <w:t>Alterar as texturas dos modelos para dar uma aparência diferente ou para atender a um novo estilo visual.</w:t>
+      </w:r>
+    </w:p>
+    <w:p>
+      <w:pPr>
+        <w:widowControl w:val="0"/>
+        <w:tabs>
+          <w:tab w:val="left" w:pos="7938"/>
+        </w:tabs>
+        <w:autoSpaceDE w:val="0"/>
+        <w:autoSpaceDN w:val="0"/>
+        <w:adjustRightInd w:val="0"/>
+        <w:spacing w:after="0" w:line="360" w:lineRule="auto"/>
+        <w:jc w:val="both"/>
+        <w:rPr>
+          <w:rStyle w:val="nfaseSutil"/>
+          <w:rFonts w:ascii="Arial" w:hAnsi="Arial" w:cs="Arial"/>
+          <w:b/>
+          <w:i w:val="0"/>
+          <w:sz w:val="24"/>
+          <w:szCs w:val="24"/>
+        </w:rPr>
+      </w:pPr>
+    </w:p>
+    <w:p>
+      <w:pPr>
+        <w:widowControl w:val="0"/>
+        <w:tabs>
+          <w:tab w:val="left" w:pos="7938"/>
+        </w:tabs>
+        <w:autoSpaceDE w:val="0"/>
+        <w:autoSpaceDN w:val="0"/>
+        <w:adjustRightInd w:val="0"/>
+        <w:spacing w:after="0" w:line="360" w:lineRule="auto"/>
+        <w:jc w:val="both"/>
+        <w:rPr>
+          <w:rStyle w:val="nfaseSutil"/>
+          <w:rFonts w:ascii="Arial" w:hAnsi="Arial" w:cs="Arial"/>
+          <w:b/>
+          <w:i w:val="0"/>
+          <w:sz w:val="24"/>
+          <w:szCs w:val="24"/>
+        </w:rPr>
+      </w:pPr>
+    </w:p>
+    <w:p>
+      <w:pPr>
+        <w:widowControl w:val="0"/>
+        <w:tabs>
+          <w:tab w:val="left" w:pos="7938"/>
+        </w:tabs>
+        <w:autoSpaceDE w:val="0"/>
+        <w:autoSpaceDN w:val="0"/>
+        <w:adjustRightInd w:val="0"/>
+        <w:spacing w:after="0" w:line="360" w:lineRule="auto"/>
+        <w:jc w:val="both"/>
+        <w:rPr>
+          <w:rStyle w:val="nfaseSutil"/>
+          <w:rFonts w:ascii="Arial" w:hAnsi="Arial" w:cs="Arial"/>
+          <w:b/>
+          <w:i w:val="0"/>
+          <w:sz w:val="24"/>
+          <w:szCs w:val="24"/>
+        </w:rPr>
+      </w:pPr>
+      <w:bookmarkStart w:id="8" w:name="_GoBack"/>
+      <w:bookmarkEnd w:id="8"/>
+    </w:p>
+    <w:p>
+      <w:pPr>
+        <w:widowControl w:val="0"/>
+        <w:tabs>
+          <w:tab w:val="left" w:pos="7938"/>
+        </w:tabs>
+        <w:autoSpaceDE w:val="0"/>
+        <w:autoSpaceDN w:val="0"/>
+        <w:adjustRightInd w:val="0"/>
+        <w:spacing w:after="0" w:line="360" w:lineRule="auto"/>
+        <w:jc w:val="both"/>
+        <w:rPr>
+          <w:rStyle w:val="nfaseSutil"/>
+          <w:rFonts w:ascii="Arial" w:hAnsi="Arial" w:cs="Arial"/>
+          <w:i w:val="0"/>
+          <w:sz w:val="24"/>
+          <w:szCs w:val="24"/>
+        </w:rPr>
+      </w:pPr>
+      <w:r>
+        <w:rPr>
+          <w:rStyle w:val="nfaseSutil"/>
+          <w:rFonts w:ascii="Arial" w:hAnsi="Arial" w:cs="Arial"/>
+          <w:i w:val="0"/>
+          <w:sz w:val="24"/>
+          <w:szCs w:val="24"/>
+        </w:rPr>
+        <w:lastRenderedPageBreak/>
+        <w:t>Reposicionamento;</w:t>
+      </w:r>
+    </w:p>
+    <w:p>
+      <w:pPr>
+        <w:widowControl w:val="0"/>
+        <w:tabs>
+          <w:tab w:val="left" w:pos="7938"/>
+        </w:tabs>
+        <w:autoSpaceDE w:val="0"/>
+        <w:autoSpaceDN w:val="0"/>
+        <w:adjustRightInd w:val="0"/>
+        <w:spacing w:after="0" w:line="360" w:lineRule="auto"/>
+        <w:jc w:val="both"/>
+        <w:rPr>
+          <w:rStyle w:val="nfaseSutil"/>
+          <w:rFonts w:ascii="Arial" w:hAnsi="Arial" w:cs="Arial"/>
+          <w:i w:val="0"/>
+          <w:sz w:val="24"/>
+          <w:szCs w:val="24"/>
+        </w:rPr>
+      </w:pPr>
+      <w:r>
+        <w:rPr>
+          <w:rStyle w:val="nfaseSutil"/>
+          <w:rFonts w:ascii="Arial" w:hAnsi="Arial" w:cs="Arial"/>
+          <w:i w:val="0"/>
+          <w:sz w:val="24"/>
+          <w:szCs w:val="24"/>
+        </w:rPr>
+        <w:t>Remodelagem;</w:t>
+      </w:r>
+    </w:p>
+    <w:p>
+      <w:pPr>
+        <w:widowControl w:val="0"/>
+        <w:tabs>
+          <w:tab w:val="left" w:pos="7938"/>
+        </w:tabs>
+        <w:autoSpaceDE w:val="0"/>
+        <w:autoSpaceDN w:val="0"/>
+        <w:adjustRightInd w:val="0"/>
+        <w:spacing w:after="0" w:line="360" w:lineRule="auto"/>
+        <w:jc w:val="both"/>
+        <w:rPr>
+          <w:rStyle w:val="nfaseSutil"/>
+          <w:rFonts w:ascii="Arial" w:hAnsi="Arial" w:cs="Arial"/>
+          <w:i w:val="0"/>
+          <w:sz w:val="24"/>
+          <w:szCs w:val="24"/>
+        </w:rPr>
+      </w:pPr>
+      <w:r>
+        <w:rPr>
+          <w:rStyle w:val="nfaseSutil"/>
+          <w:rFonts w:ascii="Arial" w:hAnsi="Arial" w:cs="Arial"/>
+          <w:i w:val="0"/>
+          <w:sz w:val="24"/>
+          <w:szCs w:val="24"/>
+        </w:rPr>
+        <w:t>Reutilização de partes;</w:t>
+      </w:r>
+    </w:p>
+    <w:p>
+      <w:pPr>
+        <w:widowControl w:val="0"/>
+        <w:tabs>
+          <w:tab w:val="left" w:pos="7938"/>
+        </w:tabs>
+        <w:autoSpaceDE w:val="0"/>
+        <w:autoSpaceDN w:val="0"/>
+        <w:adjustRightInd w:val="0"/>
+        <w:spacing w:after="0" w:line="360" w:lineRule="auto"/>
+        <w:jc w:val="both"/>
+        <w:rPr>
+          <w:rStyle w:val="nfaseSutil"/>
+          <w:rFonts w:ascii="Arial" w:hAnsi="Arial" w:cs="Arial"/>
+          <w:i w:val="0"/>
+          <w:sz w:val="24"/>
+          <w:szCs w:val="24"/>
+        </w:rPr>
+      </w:pPr>
+      <w:proofErr w:type="spellStart"/>
+      <w:r>
+        <w:rPr>
+          <w:rStyle w:val="nfaseSutil"/>
+          <w:rFonts w:ascii="Arial" w:hAnsi="Arial" w:cs="Arial"/>
+          <w:i w:val="0"/>
+          <w:sz w:val="24"/>
+          <w:szCs w:val="24"/>
+        </w:rPr>
+        <w:t>Re-rigging</w:t>
+      </w:r>
+      <w:proofErr w:type="spellEnd"/>
+      <w:r>
+        <w:rPr>
+          <w:rStyle w:val="nfaseSutil"/>
+          <w:rFonts w:ascii="Arial" w:hAnsi="Arial" w:cs="Arial"/>
+          <w:i w:val="0"/>
+          <w:sz w:val="24"/>
+          <w:szCs w:val="24"/>
+        </w:rPr>
+        <w:t>;</w:t>
+      </w:r>
+    </w:p>
+    <w:p>
+      <w:pPr>
+        <w:widowControl w:val="0"/>
+        <w:tabs>
+          <w:tab w:val="left" w:pos="7938"/>
+        </w:tabs>
+        <w:autoSpaceDE w:val="0"/>
+        <w:autoSpaceDN w:val="0"/>
+        <w:adjustRightInd w:val="0"/>
+        <w:spacing w:after="0" w:line="360" w:lineRule="auto"/>
+        <w:jc w:val="both"/>
+        <w:rPr>
+          <w:rStyle w:val="nfaseSutil"/>
+          <w:rFonts w:ascii="Arial" w:hAnsi="Arial" w:cs="Arial"/>
+          <w:i w:val="0"/>
+          <w:sz w:val="24"/>
+          <w:szCs w:val="24"/>
+        </w:rPr>
+      </w:pPr>
+      <w:r>
+        <w:rPr>
+          <w:rStyle w:val="nfaseSutil"/>
+          <w:rFonts w:ascii="Arial" w:hAnsi="Arial" w:cs="Arial"/>
+          <w:i w:val="0"/>
+          <w:sz w:val="24"/>
+          <w:szCs w:val="24"/>
+        </w:rPr>
+        <w:t>Otimização de polígonos;</w:t>
+      </w:r>
+    </w:p>
+    <w:p>
+      <w:pPr>
+        <w:widowControl w:val="0"/>
+        <w:tabs>
+          <w:tab w:val="left" w:pos="7938"/>
+        </w:tabs>
+        <w:autoSpaceDE w:val="0"/>
+        <w:autoSpaceDN w:val="0"/>
+        <w:adjustRightInd w:val="0"/>
+        <w:spacing w:after="0" w:line="360" w:lineRule="auto"/>
+        <w:jc w:val="both"/>
+        <w:rPr>
+          <w:rStyle w:val="nfaseSutil"/>
+          <w:rFonts w:ascii="Arial" w:hAnsi="Arial" w:cs="Arial"/>
+          <w:i w:val="0"/>
+          <w:sz w:val="24"/>
+          <w:szCs w:val="24"/>
+        </w:rPr>
+      </w:pPr>
+      <w:r>
+        <w:rPr>
+          <w:rStyle w:val="nfaseSutil"/>
+          <w:rFonts w:ascii="Arial" w:hAnsi="Arial" w:cs="Arial"/>
+          <w:i w:val="0"/>
+          <w:sz w:val="24"/>
+          <w:szCs w:val="24"/>
+        </w:rPr>
+        <w:t>Refinação visual.</w:t>
+      </w:r>
+    </w:p>
+    <w:p>
+      <w:pPr>
+        <w:widowControl w:val="0"/>
+        <w:tabs>
+          <w:tab w:val="left" w:pos="7938"/>
+        </w:tabs>
+        <w:autoSpaceDE w:val="0"/>
+        <w:autoSpaceDN w:val="0"/>
+        <w:adjustRightInd w:val="0"/>
+        <w:spacing w:after="0" w:line="360" w:lineRule="auto"/>
+        <w:jc w:val="both"/>
+        <w:rPr>
+          <w:rStyle w:val="nfaseSutil"/>
+          <w:rFonts w:ascii="Arial" w:hAnsi="Arial" w:cs="Arial"/>
+          <w:i w:val="0"/>
+          <w:sz w:val="24"/>
+          <w:szCs w:val="24"/>
+        </w:rPr>
+      </w:pPr>
+    </w:p>
+    <w:p>
+      <w:pPr>
+        <w:widowControl w:val="0"/>
+        <w:tabs>
+          <w:tab w:val="left" w:pos="7938"/>
+        </w:tabs>
+        <w:autoSpaceDE w:val="0"/>
+        <w:autoSpaceDN w:val="0"/>
+        <w:adjustRightInd w:val="0"/>
+        <w:spacing w:after="0" w:line="360" w:lineRule="auto"/>
+        <w:jc w:val="both"/>
+        <w:rPr>
+          <w:rStyle w:val="nfaseSutil"/>
+          <w:rFonts w:ascii="Arial" w:hAnsi="Arial" w:cs="Arial"/>
+          <w:i w:val="0"/>
+          <w:sz w:val="24"/>
+          <w:szCs w:val="24"/>
+        </w:rPr>
+      </w:pPr>
+    </w:p>
+    <w:p>
+      <w:pPr>
+        <w:widowControl w:val="0"/>
+        <w:tabs>
+          <w:tab w:val="left" w:pos="7938"/>
+        </w:tabs>
+        <w:autoSpaceDE w:val="0"/>
+        <w:autoSpaceDN w:val="0"/>
+        <w:adjustRightInd w:val="0"/>
+        <w:spacing w:after="0" w:line="360" w:lineRule="auto"/>
+        <w:jc w:val="both"/>
+        <w:rPr>
+          <w:rStyle w:val="nfaseSutil"/>
+          <w:rFonts w:ascii="Arial" w:hAnsi="Arial" w:cs="Arial"/>
+          <w:i w:val="0"/>
+          <w:sz w:val="24"/>
+          <w:szCs w:val="24"/>
+        </w:rPr>
+      </w:pPr>
+    </w:p>
+    <w:p>
+      <w:pPr>
+        <w:widowControl w:val="0"/>
+        <w:tabs>
+          <w:tab w:val="left" w:pos="7938"/>
+        </w:tabs>
+        <w:autoSpaceDE w:val="0"/>
+        <w:autoSpaceDN w:val="0"/>
+        <w:adjustRightInd w:val="0"/>
+        <w:spacing w:after="0" w:line="360" w:lineRule="auto"/>
+        <w:jc w:val="both"/>
         <w:rPr>
           <w:rStyle w:val="nfaseSutil"/>
           <w:rFonts w:ascii="Arial" w:hAnsi="Arial" w:cs="Arial"/>
@@ -3919,271 +4101,8 @@
           <w:sz w:val="28"/>
           <w:szCs w:val="28"/>
         </w:rPr>
-        <w:lastRenderedPageBreak/>
-        <w:t>SPRITES</w:t>
-      </w:r>
-    </w:p>
-    <w:p>
-      <w:pPr>
-        <w:widowControl w:val="0"/>
-        <w:tabs>
-          <w:tab w:val="left" w:pos="7938"/>
-        </w:tabs>
-        <w:autoSpaceDE w:val="0"/>
-        <w:autoSpaceDN w:val="0"/>
-        <w:adjustRightInd w:val="0"/>
-        <w:spacing w:after="0" w:line="360" w:lineRule="auto"/>
-        <w:jc w:val="both"/>
-        <w:rPr>
-          <w:rStyle w:val="nfaseSutil"/>
-          <w:rFonts w:ascii="Arial" w:hAnsi="Arial" w:cs="Arial"/>
-          <w:i w:val="0"/>
-          <w:sz w:val="24"/>
-          <w:szCs w:val="24"/>
-        </w:rPr>
-      </w:pPr>
-      <w:r>
-        <w:rPr>
-          <w:rStyle w:val="nfaseSutil"/>
-          <w:rFonts w:ascii="Arial" w:hAnsi="Arial" w:cs="Arial"/>
-          <w:i w:val="0"/>
-          <w:sz w:val="24"/>
-          <w:szCs w:val="24"/>
-        </w:rPr>
-        <w:t>Person</w:t>
-      </w:r>
-      <w:r>
-        <w:rPr>
-          <w:rStyle w:val="nfaseSutil"/>
-          <w:rFonts w:ascii="Arial" w:hAnsi="Arial" w:cs="Arial"/>
-          <w:i w:val="0"/>
-          <w:sz w:val="24"/>
-          <w:szCs w:val="24"/>
-        </w:rPr>
-        <w:t>agens;</w:t>
-      </w:r>
-    </w:p>
-    <w:p>
-      <w:pPr>
-        <w:widowControl w:val="0"/>
-        <w:tabs>
-          <w:tab w:val="left" w:pos="7938"/>
-        </w:tabs>
-        <w:autoSpaceDE w:val="0"/>
-        <w:autoSpaceDN w:val="0"/>
-        <w:adjustRightInd w:val="0"/>
-        <w:spacing w:after="0" w:line="360" w:lineRule="auto"/>
-        <w:jc w:val="both"/>
-        <w:rPr>
-          <w:rStyle w:val="nfaseSutil"/>
-          <w:rFonts w:ascii="Arial" w:hAnsi="Arial" w:cs="Arial"/>
-          <w:i w:val="0"/>
-          <w:sz w:val="24"/>
-          <w:szCs w:val="24"/>
-        </w:rPr>
-      </w:pPr>
-      <w:r>
-        <w:rPr>
-          <w:rStyle w:val="nfaseSutil"/>
-          <w:rFonts w:ascii="Arial" w:hAnsi="Arial" w:cs="Arial"/>
-          <w:i w:val="0"/>
-          <w:sz w:val="24"/>
-          <w:szCs w:val="24"/>
-        </w:rPr>
-        <w:t>Objetos</w:t>
-      </w:r>
-      <w:r>
-        <w:rPr>
-          <w:rStyle w:val="nfaseSutil"/>
-          <w:rFonts w:ascii="Arial" w:hAnsi="Arial" w:cs="Arial"/>
-          <w:i w:val="0"/>
-          <w:sz w:val="24"/>
-          <w:szCs w:val="24"/>
-        </w:rPr>
-        <w:t>;</w:t>
-      </w:r>
-    </w:p>
-    <w:p>
-      <w:pPr>
-        <w:widowControl w:val="0"/>
-        <w:tabs>
-          <w:tab w:val="left" w:pos="7938"/>
-        </w:tabs>
-        <w:autoSpaceDE w:val="0"/>
-        <w:autoSpaceDN w:val="0"/>
-        <w:adjustRightInd w:val="0"/>
-        <w:spacing w:after="0" w:line="360" w:lineRule="auto"/>
-        <w:jc w:val="both"/>
-        <w:rPr>
-          <w:rStyle w:val="nfaseSutil"/>
-          <w:rFonts w:ascii="Arial" w:hAnsi="Arial" w:cs="Arial"/>
-          <w:i w:val="0"/>
-          <w:sz w:val="24"/>
-          <w:szCs w:val="24"/>
-        </w:rPr>
-      </w:pPr>
-      <w:r>
-        <w:rPr>
-          <w:rStyle w:val="nfaseSutil"/>
-          <w:rFonts w:ascii="Arial" w:hAnsi="Arial" w:cs="Arial"/>
-          <w:i w:val="0"/>
-          <w:sz w:val="24"/>
-          <w:szCs w:val="24"/>
-        </w:rPr>
-        <w:t>Cenários;</w:t>
-      </w:r>
-    </w:p>
-    <w:p>
-      <w:pPr>
-        <w:widowControl w:val="0"/>
-        <w:tabs>
-          <w:tab w:val="left" w:pos="7938"/>
-        </w:tabs>
-        <w:autoSpaceDE w:val="0"/>
-        <w:autoSpaceDN w:val="0"/>
-        <w:adjustRightInd w:val="0"/>
-        <w:spacing w:after="0" w:line="360" w:lineRule="auto"/>
-        <w:jc w:val="both"/>
-        <w:rPr>
-          <w:rStyle w:val="nfaseSutil"/>
-          <w:rFonts w:ascii="Arial" w:hAnsi="Arial" w:cs="Arial"/>
-          <w:i w:val="0"/>
-          <w:sz w:val="24"/>
-          <w:szCs w:val="24"/>
-        </w:rPr>
-      </w:pPr>
-      <w:r>
-        <w:rPr>
-          <w:rStyle w:val="nfaseSutil"/>
-          <w:rFonts w:ascii="Arial" w:hAnsi="Arial" w:cs="Arial"/>
-          <w:i w:val="0"/>
-          <w:sz w:val="24"/>
-          <w:szCs w:val="24"/>
-        </w:rPr>
-        <w:t>Efeitos visuais;</w:t>
-      </w:r>
-    </w:p>
-    <w:p>
-      <w:pPr>
-        <w:widowControl w:val="0"/>
-        <w:tabs>
-          <w:tab w:val="left" w:pos="7938"/>
-        </w:tabs>
-        <w:autoSpaceDE w:val="0"/>
-        <w:autoSpaceDN w:val="0"/>
-        <w:adjustRightInd w:val="0"/>
-        <w:spacing w:after="0" w:line="360" w:lineRule="auto"/>
-        <w:jc w:val="both"/>
-        <w:rPr>
-          <w:rStyle w:val="nfaseSutil"/>
-          <w:rFonts w:ascii="Arial" w:hAnsi="Arial" w:cs="Arial"/>
-          <w:i w:val="0"/>
-          <w:sz w:val="24"/>
-          <w:szCs w:val="24"/>
-        </w:rPr>
-      </w:pPr>
-      <w:r>
-        <w:rPr>
-          <w:rStyle w:val="nfaseSutil"/>
-          <w:rFonts w:ascii="Arial" w:hAnsi="Arial" w:cs="Arial"/>
-          <w:i w:val="0"/>
-          <w:sz w:val="24"/>
-          <w:szCs w:val="24"/>
-        </w:rPr>
-        <w:t>Interface do usuário;</w:t>
-      </w:r>
-    </w:p>
-    <w:p>
-      <w:pPr>
-        <w:widowControl w:val="0"/>
-        <w:tabs>
-          <w:tab w:val="left" w:pos="7938"/>
-        </w:tabs>
-        <w:autoSpaceDE w:val="0"/>
-        <w:autoSpaceDN w:val="0"/>
-        <w:adjustRightInd w:val="0"/>
-        <w:spacing w:after="0" w:line="360" w:lineRule="auto"/>
-        <w:jc w:val="both"/>
-        <w:rPr>
-          <w:rStyle w:val="nfaseSutil"/>
-          <w:rFonts w:ascii="Arial" w:hAnsi="Arial" w:cs="Arial"/>
-          <w:i w:val="0"/>
-          <w:sz w:val="24"/>
-          <w:szCs w:val="24"/>
-        </w:rPr>
-      </w:pPr>
-      <w:r>
-        <w:rPr>
-          <w:rStyle w:val="nfaseSutil"/>
-          <w:rFonts w:ascii="Arial" w:hAnsi="Arial" w:cs="Arial"/>
-          <w:i w:val="0"/>
-          <w:sz w:val="24"/>
-          <w:szCs w:val="24"/>
-        </w:rPr>
-        <w:t>Ícones e miniaturas;</w:t>
-      </w:r>
-    </w:p>
-    <w:p>
-      <w:pPr>
-        <w:widowControl w:val="0"/>
-        <w:tabs>
-          <w:tab w:val="left" w:pos="7938"/>
-        </w:tabs>
-        <w:autoSpaceDE w:val="0"/>
-        <w:autoSpaceDN w:val="0"/>
-        <w:adjustRightInd w:val="0"/>
-        <w:spacing w:after="0" w:line="360" w:lineRule="auto"/>
-        <w:jc w:val="both"/>
-        <w:rPr>
-          <w:rStyle w:val="nfaseSutil"/>
-          <w:rFonts w:ascii="Arial" w:hAnsi="Arial" w:cs="Arial"/>
-          <w:i w:val="0"/>
-          <w:sz w:val="24"/>
-          <w:szCs w:val="24"/>
-        </w:rPr>
-      </w:pPr>
-      <w:r>
-        <w:rPr>
-          <w:rStyle w:val="nfaseSutil"/>
-          <w:rFonts w:ascii="Arial" w:hAnsi="Arial" w:cs="Arial"/>
-          <w:i w:val="0"/>
-          <w:sz w:val="24"/>
-          <w:szCs w:val="24"/>
-        </w:rPr>
-        <w:t>Texto e fontes.</w:t>
-      </w:r>
-    </w:p>
-    <w:p>
-      <w:pPr>
-        <w:widowControl w:val="0"/>
-        <w:tabs>
-          <w:tab w:val="left" w:pos="7938"/>
-        </w:tabs>
-        <w:autoSpaceDE w:val="0"/>
-        <w:autoSpaceDN w:val="0"/>
-        <w:adjustRightInd w:val="0"/>
-        <w:spacing w:after="0" w:line="360" w:lineRule="auto"/>
-        <w:jc w:val="both"/>
-        <w:rPr>
-          <w:rStyle w:val="nfaseSutil"/>
-          <w:rFonts w:ascii="Arial" w:hAnsi="Arial" w:cs="Arial"/>
-          <w:i w:val="0"/>
-          <w:sz w:val="24"/>
-          <w:szCs w:val="24"/>
-        </w:rPr>
-      </w:pPr>
-    </w:p>
-    <w:p>
-      <w:pPr>
-        <w:widowControl w:val="0"/>
-        <w:tabs>
-          <w:tab w:val="left" w:pos="7938"/>
-        </w:tabs>
-        <w:autoSpaceDE w:val="0"/>
-        <w:autoSpaceDN w:val="0"/>
-        <w:adjustRightInd w:val="0"/>
-        <w:spacing w:after="0" w:line="360" w:lineRule="auto"/>
-        <w:jc w:val="both"/>
+      </w:pPr>
+      <w:r>
         <w:rPr>
           <w:rStyle w:val="nfaseSutil"/>
           <w:rFonts w:ascii="Arial" w:hAnsi="Arial" w:cs="Arial"/>
@@ -4192,7 +4111,8 @@
           <w:sz w:val="28"/>
           <w:szCs w:val="28"/>
         </w:rPr>
-      </w:pPr>
+        <w:t>SPRITES</w:t>
+      </w:r>
       <w:r>
         <w:rPr>
           <w:rStyle w:val="nfaseSutil"/>
@@ -4202,9 +4122,20 @@
           <w:sz w:val="28"/>
           <w:szCs w:val="28"/>
         </w:rPr>
-        <w:t>REPOSITÓRIO ONLINE DE ARTES</w:t>
-      </w:r>
-      <w:r>
+        <w:t>:</w:t>
+      </w:r>
+    </w:p>
+    <w:p>
+      <w:pPr>
+        <w:widowControl w:val="0"/>
+        <w:tabs>
+          <w:tab w:val="left" w:pos="7938"/>
+        </w:tabs>
+        <w:autoSpaceDE w:val="0"/>
+        <w:autoSpaceDN w:val="0"/>
+        <w:adjustRightInd w:val="0"/>
+        <w:spacing w:after="0" w:line="360" w:lineRule="auto"/>
+        <w:jc w:val="both"/>
         <w:rPr>
           <w:rStyle w:val="nfaseSutil"/>
           <w:rFonts w:ascii="Arial" w:hAnsi="Arial" w:cs="Arial"/>
@@ -4213,6 +4144,59 @@
           <w:sz w:val="28"/>
           <w:szCs w:val="28"/>
         </w:rPr>
+      </w:pPr>
+    </w:p>
+    <w:p>
+      <w:pPr>
+        <w:widowControl w:val="0"/>
+        <w:tabs>
+          <w:tab w:val="left" w:pos="7938"/>
+        </w:tabs>
+        <w:autoSpaceDE w:val="0"/>
+        <w:autoSpaceDN w:val="0"/>
+        <w:adjustRightInd w:val="0"/>
+        <w:spacing w:after="0" w:line="360" w:lineRule="auto"/>
+        <w:jc w:val="both"/>
+        <w:rPr>
+          <w:rStyle w:val="nfaseSutil"/>
+          <w:rFonts w:ascii="Arial" w:hAnsi="Arial" w:cs="Arial"/>
+          <w:b/>
+          <w:i w:val="0"/>
+          <w:sz w:val="24"/>
+          <w:szCs w:val="24"/>
+        </w:rPr>
+      </w:pPr>
+      <w:r>
+        <w:rPr>
+          <w:rStyle w:val="nfaseSutil"/>
+          <w:rFonts w:ascii="Arial" w:hAnsi="Arial" w:cs="Arial"/>
+          <w:b/>
+          <w:i w:val="0"/>
+          <w:sz w:val="24"/>
+          <w:szCs w:val="24"/>
+        </w:rPr>
+        <w:t>1.</w:t>
+      </w:r>
+      <w:r>
+        <w:rPr>
+          <w:rStyle w:val="nfaseSutil"/>
+          <w:rFonts w:ascii="Arial" w:hAnsi="Arial" w:cs="Arial"/>
+          <w:b/>
+          <w:i w:val="0"/>
+          <w:sz w:val="24"/>
+          <w:szCs w:val="24"/>
+        </w:rPr>
+        <w:t>Personagens</w:t>
+      </w:r>
+      <w:r>
+        <w:rPr>
+          <w:rStyle w:val="nfaseSutil"/>
+          <w:rFonts w:ascii="Arial" w:hAnsi="Arial" w:cs="Arial"/>
+          <w:b/>
+          <w:i w:val="0"/>
+          <w:sz w:val="24"/>
+          <w:szCs w:val="24"/>
+        </w:rPr>
         <w:t>:</w:t>
       </w:r>
     </w:p>
@@ -4229,203 +4213,885 @@
         <w:jc w:val="both"/>
         <w:rPr>
           <w:rStyle w:val="nfaseSutil"/>
-          <w:i w:val="0"/>
+          <w:rFonts w:ascii="Arial" w:hAnsi="Arial" w:cs="Arial"/>
+          <w:i w:val="0"/>
+          <w:sz w:val="24"/>
+          <w:szCs w:val="24"/>
         </w:rPr>
       </w:pPr>
       <w:proofErr w:type="spellStart"/>
       <w:r>
         <w:rPr>
-          <w:rStyle w:val="nfaseSutil"/>
-          <w:i w:val="0"/>
-        </w:rPr>
-        <w:t>Unsplash</w:t>
+          <w:rFonts w:ascii="Arial" w:hAnsi="Arial" w:cs="Arial"/>
+          <w:iCs/>
+          <w:color w:val="404040" w:themeColor="text1" w:themeTint="BF"/>
+          <w:sz w:val="24"/>
+          <w:szCs w:val="24"/>
+        </w:rPr>
+        <w:t>Sprites</w:t>
       </w:r>
       <w:proofErr w:type="spellEnd"/>
       <w:r>
         <w:rPr>
-          <w:rStyle w:val="nfaseSutil"/>
-          <w:i w:val="0"/>
-        </w:rPr>
-        <w:t>;</w:t>
-      </w:r>
-    </w:p>
-    <w:p>
-      <w:pPr>
-        <w:widowControl w:val="0"/>
-        <w:tabs>
-          <w:tab w:val="left" w:pos="7938"/>
-        </w:tabs>
-        <w:autoSpaceDE w:val="0"/>
-        <w:autoSpaceDN w:val="0"/>
-        <w:adjustRightInd w:val="0"/>
-        <w:spacing w:after="0" w:line="360" w:lineRule="auto"/>
-        <w:jc w:val="both"/>
-        <w:rPr>
-          <w:rStyle w:val="nfaseSutil"/>
-          <w:i w:val="0"/>
-        </w:rPr>
-      </w:pPr>
+          <w:rFonts w:ascii="Arial" w:hAnsi="Arial" w:cs="Arial"/>
+          <w:iCs/>
+          <w:color w:val="404040" w:themeColor="text1" w:themeTint="BF"/>
+          <w:sz w:val="24"/>
+          <w:szCs w:val="24"/>
+        </w:rPr>
+        <w:t xml:space="preserve"> que representam personagens jogáveis, </w:t>
+      </w:r>
       <w:proofErr w:type="spellStart"/>
       <w:r>
         <w:rPr>
-          <w:rStyle w:val="nfaseSutil"/>
-          <w:i w:val="0"/>
-        </w:rPr>
-        <w:t>Pixabay</w:t>
+          <w:rFonts w:ascii="Arial" w:hAnsi="Arial" w:cs="Arial"/>
+          <w:iCs/>
+          <w:color w:val="404040" w:themeColor="text1" w:themeTint="BF"/>
+          <w:sz w:val="24"/>
+          <w:szCs w:val="24"/>
+        </w:rPr>
+        <w:t>NPCs</w:t>
       </w:r>
       <w:proofErr w:type="spellEnd"/>
       <w:r>
         <w:rPr>
-          <w:rStyle w:val="nfaseSutil"/>
-          <w:i w:val="0"/>
-        </w:rPr>
-        <w:t>;</w:t>
-      </w:r>
-    </w:p>
-    <w:p>
-      <w:pPr>
-        <w:widowControl w:val="0"/>
-        <w:tabs>
-          <w:tab w:val="left" w:pos="7938"/>
-        </w:tabs>
-        <w:autoSpaceDE w:val="0"/>
-        <w:autoSpaceDN w:val="0"/>
-        <w:adjustRightInd w:val="0"/>
-        <w:spacing w:after="0" w:line="360" w:lineRule="auto"/>
-        <w:jc w:val="both"/>
-        <w:rPr>
-          <w:rStyle w:val="nfaseSutil"/>
-          <w:i w:val="0"/>
-        </w:rPr>
-      </w:pPr>
-      <w:r>
-        <w:rPr>
-          <w:rStyle w:val="nfaseSutil"/>
-          <w:i w:val="0"/>
-        </w:rPr>
-        <w:t>Adobe stock;</w:t>
-      </w:r>
-    </w:p>
-    <w:p>
-      <w:pPr>
-        <w:widowControl w:val="0"/>
-        <w:tabs>
-          <w:tab w:val="left" w:pos="7938"/>
-        </w:tabs>
-        <w:autoSpaceDE w:val="0"/>
-        <w:autoSpaceDN w:val="0"/>
-        <w:adjustRightInd w:val="0"/>
-        <w:spacing w:after="0" w:line="360" w:lineRule="auto"/>
-        <w:jc w:val="both"/>
-        <w:rPr>
-          <w:rStyle w:val="nfaseSutil"/>
-          <w:i w:val="0"/>
+          <w:rFonts w:ascii="Arial" w:hAnsi="Arial" w:cs="Arial"/>
+          <w:iCs/>
+          <w:color w:val="404040" w:themeColor="text1" w:themeTint="BF"/>
+          <w:sz w:val="24"/>
+          <w:szCs w:val="24"/>
+        </w:rPr>
+        <w:t xml:space="preserve"> (personagens não jogáveis) e inimigos. Eles podem incluir várias animações, como caminhar, correr, pular, atacar e serem atingidos.</w:t>
+      </w:r>
+    </w:p>
+    <w:p>
+      <w:pPr>
+        <w:widowControl w:val="0"/>
+        <w:tabs>
+          <w:tab w:val="left" w:pos="7938"/>
+        </w:tabs>
+        <w:autoSpaceDE w:val="0"/>
+        <w:autoSpaceDN w:val="0"/>
+        <w:adjustRightInd w:val="0"/>
+        <w:spacing w:after="0" w:line="360" w:lineRule="auto"/>
+        <w:jc w:val="both"/>
+        <w:rPr>
+          <w:rStyle w:val="nfaseSutil"/>
+          <w:rFonts w:ascii="Arial" w:hAnsi="Arial" w:cs="Arial"/>
+          <w:b/>
+          <w:i w:val="0"/>
+          <w:sz w:val="24"/>
+          <w:szCs w:val="24"/>
+        </w:rPr>
+      </w:pPr>
+    </w:p>
+    <w:p>
+      <w:pPr>
+        <w:widowControl w:val="0"/>
+        <w:tabs>
+          <w:tab w:val="left" w:pos="7938"/>
+        </w:tabs>
+        <w:autoSpaceDE w:val="0"/>
+        <w:autoSpaceDN w:val="0"/>
+        <w:adjustRightInd w:val="0"/>
+        <w:spacing w:after="0" w:line="360" w:lineRule="auto"/>
+        <w:jc w:val="both"/>
+        <w:rPr>
+          <w:rStyle w:val="nfaseSutil"/>
+          <w:rFonts w:ascii="Arial" w:hAnsi="Arial" w:cs="Arial"/>
+          <w:b/>
+          <w:i w:val="0"/>
+          <w:sz w:val="24"/>
+          <w:szCs w:val="24"/>
+        </w:rPr>
+      </w:pPr>
+      <w:r>
+        <w:rPr>
+          <w:rStyle w:val="nfaseSutil"/>
+          <w:rFonts w:ascii="Arial" w:hAnsi="Arial" w:cs="Arial"/>
+          <w:b/>
+          <w:i w:val="0"/>
+          <w:sz w:val="24"/>
+          <w:szCs w:val="24"/>
+        </w:rPr>
+        <w:t>2.</w:t>
+      </w:r>
+      <w:r>
+        <w:rPr>
+          <w:rStyle w:val="nfaseSutil"/>
+          <w:rFonts w:ascii="Arial" w:hAnsi="Arial" w:cs="Arial"/>
+          <w:b/>
+          <w:i w:val="0"/>
+          <w:sz w:val="24"/>
+          <w:szCs w:val="24"/>
+        </w:rPr>
+        <w:t>Objetos</w:t>
+      </w:r>
+      <w:r>
+        <w:rPr>
+          <w:rStyle w:val="nfaseSutil"/>
+          <w:rFonts w:ascii="Arial" w:hAnsi="Arial" w:cs="Arial"/>
+          <w:b/>
+          <w:i w:val="0"/>
+          <w:sz w:val="24"/>
+          <w:szCs w:val="24"/>
+        </w:rPr>
+        <w:t>:</w:t>
+      </w:r>
+    </w:p>
+    <w:p>
+      <w:pPr>
+        <w:widowControl w:val="0"/>
+        <w:tabs>
+          <w:tab w:val="left" w:pos="7938"/>
+        </w:tabs>
+        <w:autoSpaceDE w:val="0"/>
+        <w:autoSpaceDN w:val="0"/>
+        <w:adjustRightInd w:val="0"/>
+        <w:spacing w:after="0" w:line="360" w:lineRule="auto"/>
+        <w:jc w:val="both"/>
+        <w:rPr>
+          <w:rStyle w:val="nfaseSutil"/>
+          <w:rFonts w:ascii="Arial" w:hAnsi="Arial" w:cs="Arial"/>
+          <w:i w:val="0"/>
+          <w:sz w:val="24"/>
+          <w:szCs w:val="24"/>
         </w:rPr>
       </w:pPr>
       <w:proofErr w:type="spellStart"/>
       <w:r>
         <w:rPr>
-          <w:rStyle w:val="nfaseSutil"/>
-          <w:i w:val="0"/>
-        </w:rPr>
-        <w:t>ArtStation</w:t>
+          <w:rFonts w:ascii="Arial" w:hAnsi="Arial" w:cs="Arial"/>
+          <w:iCs/>
+          <w:color w:val="404040" w:themeColor="text1" w:themeTint="BF"/>
+          <w:sz w:val="24"/>
+          <w:szCs w:val="24"/>
+        </w:rPr>
+        <w:t>Sprites</w:t>
       </w:r>
       <w:proofErr w:type="spellEnd"/>
       <w:r>
         <w:rPr>
-          <w:rStyle w:val="nfaseSutil"/>
-          <w:i w:val="0"/>
-        </w:rPr>
-        <w:t>;</w:t>
-      </w:r>
-    </w:p>
-    <w:p>
-      <w:pPr>
-        <w:widowControl w:val="0"/>
-        <w:tabs>
-          <w:tab w:val="left" w:pos="7938"/>
-        </w:tabs>
-        <w:autoSpaceDE w:val="0"/>
-        <w:autoSpaceDN w:val="0"/>
-        <w:adjustRightInd w:val="0"/>
-        <w:spacing w:after="0" w:line="360" w:lineRule="auto"/>
-        <w:jc w:val="both"/>
-        <w:rPr>
-          <w:rStyle w:val="nfaseSutil"/>
-          <w:i w:val="0"/>
-        </w:rPr>
-      </w:pPr>
+          <w:rFonts w:ascii="Arial" w:hAnsi="Arial" w:cs="Arial"/>
+          <w:iCs/>
+          <w:color w:val="404040" w:themeColor="text1" w:themeTint="BF"/>
+          <w:sz w:val="24"/>
+          <w:szCs w:val="24"/>
+        </w:rPr>
+        <w:t xml:space="preserve"> que representam itens colecionáveis, como moedas, </w:t>
+      </w:r>
       <w:proofErr w:type="spellStart"/>
       <w:r>
         <w:rPr>
-          <w:rStyle w:val="nfaseSutil"/>
-          <w:i w:val="0"/>
-        </w:rPr>
-        <w:t>OpenGameArt</w:t>
+          <w:rFonts w:ascii="Arial" w:hAnsi="Arial" w:cs="Arial"/>
+          <w:iCs/>
+          <w:color w:val="404040" w:themeColor="text1" w:themeTint="BF"/>
+          <w:sz w:val="24"/>
+          <w:szCs w:val="24"/>
+        </w:rPr>
+        <w:t>power-ups</w:t>
       </w:r>
       <w:proofErr w:type="spellEnd"/>
       <w:r>
         <w:rPr>
-          <w:rStyle w:val="nfaseSutil"/>
-          <w:i w:val="0"/>
-        </w:rPr>
-        <w:t>;</w:t>
-      </w:r>
-    </w:p>
-    <w:p>
-      <w:pPr>
-        <w:widowControl w:val="0"/>
-        <w:tabs>
-          <w:tab w:val="left" w:pos="7938"/>
-        </w:tabs>
-        <w:autoSpaceDE w:val="0"/>
-        <w:autoSpaceDN w:val="0"/>
-        <w:adjustRightInd w:val="0"/>
-        <w:spacing w:after="0" w:line="360" w:lineRule="auto"/>
-        <w:jc w:val="both"/>
-        <w:rPr>
-          <w:rStyle w:val="nfaseSutil"/>
-          <w:i w:val="0"/>
-        </w:rPr>
-      </w:pPr>
-      <w:r>
-        <w:rPr>
-          <w:rStyle w:val="nfaseSutil"/>
-          <w:i w:val="0"/>
-        </w:rPr>
-        <w:t>GitHub.</w:t>
-      </w:r>
-    </w:p>
-    <w:p>
-      <w:pPr>
-        <w:widowControl w:val="0"/>
-        <w:tabs>
-          <w:tab w:val="left" w:pos="7938"/>
-        </w:tabs>
-        <w:autoSpaceDE w:val="0"/>
-        <w:autoSpaceDN w:val="0"/>
-        <w:adjustRightInd w:val="0"/>
-        <w:spacing w:after="0" w:line="360" w:lineRule="auto"/>
-        <w:jc w:val="both"/>
-        <w:rPr>
-          <w:rStyle w:val="nfaseSutil"/>
+          <w:rFonts w:ascii="Arial" w:hAnsi="Arial" w:cs="Arial"/>
+          <w:iCs/>
+          <w:color w:val="404040" w:themeColor="text1" w:themeTint="BF"/>
+          <w:sz w:val="24"/>
+          <w:szCs w:val="24"/>
+        </w:rPr>
+        <w:t>, chaves e outros elementos interativos do jogo.</w:t>
+      </w:r>
+    </w:p>
+    <w:p>
+      <w:pPr>
+        <w:widowControl w:val="0"/>
+        <w:tabs>
+          <w:tab w:val="left" w:pos="7938"/>
+        </w:tabs>
+        <w:autoSpaceDE w:val="0"/>
+        <w:autoSpaceDN w:val="0"/>
+        <w:adjustRightInd w:val="0"/>
+        <w:spacing w:after="0" w:line="360" w:lineRule="auto"/>
+        <w:jc w:val="both"/>
+        <w:rPr>
+          <w:rStyle w:val="nfaseSutil"/>
+          <w:rFonts w:ascii="Arial" w:hAnsi="Arial" w:cs="Arial"/>
+          <w:b/>
+          <w:i w:val="0"/>
+          <w:sz w:val="24"/>
+          <w:szCs w:val="24"/>
+        </w:rPr>
+      </w:pPr>
+    </w:p>
+    <w:p>
+      <w:pPr>
+        <w:widowControl w:val="0"/>
+        <w:tabs>
+          <w:tab w:val="left" w:pos="7938"/>
+        </w:tabs>
+        <w:autoSpaceDE w:val="0"/>
+        <w:autoSpaceDN w:val="0"/>
+        <w:adjustRightInd w:val="0"/>
+        <w:spacing w:after="0" w:line="360" w:lineRule="auto"/>
+        <w:jc w:val="both"/>
+        <w:rPr>
+          <w:rStyle w:val="nfaseSutil"/>
+          <w:rFonts w:ascii="Arial" w:hAnsi="Arial" w:cs="Arial"/>
+          <w:b/>
+          <w:i w:val="0"/>
+          <w:sz w:val="24"/>
+          <w:szCs w:val="24"/>
+        </w:rPr>
+      </w:pPr>
+      <w:r>
+        <w:rPr>
+          <w:rStyle w:val="nfaseSutil"/>
+          <w:rFonts w:ascii="Arial" w:hAnsi="Arial" w:cs="Arial"/>
+          <w:b/>
+          <w:i w:val="0"/>
+          <w:sz w:val="24"/>
+          <w:szCs w:val="24"/>
+        </w:rPr>
+        <w:t>3.</w:t>
+      </w:r>
+      <w:r>
+        <w:rPr>
+          <w:rStyle w:val="nfaseSutil"/>
+          <w:rFonts w:ascii="Arial" w:hAnsi="Arial" w:cs="Arial"/>
+          <w:b/>
+          <w:i w:val="0"/>
+          <w:sz w:val="24"/>
+          <w:szCs w:val="24"/>
+        </w:rPr>
+        <w:t>Cenários</w:t>
+      </w:r>
+      <w:r>
+        <w:rPr>
+          <w:rStyle w:val="nfaseSutil"/>
+          <w:rFonts w:ascii="Arial" w:hAnsi="Arial" w:cs="Arial"/>
+          <w:b/>
+          <w:i w:val="0"/>
+          <w:sz w:val="24"/>
+          <w:szCs w:val="24"/>
+        </w:rPr>
+        <w:t>:</w:t>
+      </w:r>
+    </w:p>
+    <w:p>
+      <w:pPr>
+        <w:widowControl w:val="0"/>
+        <w:tabs>
+          <w:tab w:val="left" w:pos="7938"/>
+        </w:tabs>
+        <w:autoSpaceDE w:val="0"/>
+        <w:autoSpaceDN w:val="0"/>
+        <w:adjustRightInd w:val="0"/>
+        <w:spacing w:after="0" w:line="360" w:lineRule="auto"/>
+        <w:jc w:val="both"/>
+        <w:rPr>
+          <w:rFonts w:ascii="Arial" w:hAnsi="Arial" w:cs="Arial"/>
+          <w:iCs/>
+          <w:color w:val="404040" w:themeColor="text1" w:themeTint="BF"/>
+          <w:sz w:val="24"/>
+          <w:szCs w:val="24"/>
+        </w:rPr>
+      </w:pPr>
+      <w:proofErr w:type="spellStart"/>
+      <w:r>
+        <w:rPr>
+          <w:rFonts w:ascii="Arial" w:hAnsi="Arial" w:cs="Arial"/>
+          <w:iCs/>
+          <w:color w:val="404040" w:themeColor="text1" w:themeTint="BF"/>
+          <w:sz w:val="24"/>
+          <w:szCs w:val="24"/>
+        </w:rPr>
+        <w:t>Sprites</w:t>
+      </w:r>
+      <w:proofErr w:type="spellEnd"/>
+      <w:r>
+        <w:rPr>
+          <w:rFonts w:ascii="Arial" w:hAnsi="Arial" w:cs="Arial"/>
+          <w:iCs/>
+          <w:color w:val="404040" w:themeColor="text1" w:themeTint="BF"/>
+          <w:sz w:val="24"/>
+          <w:szCs w:val="24"/>
+        </w:rPr>
+        <w:t xml:space="preserve"> que compõem o ambiente do jogo, incluindo plataformas, paredes, portas, árvores, pedras e outros elementos estáticos ou móveis.</w:t>
+      </w:r>
+    </w:p>
+    <w:p>
+      <w:pPr>
+        <w:widowControl w:val="0"/>
+        <w:tabs>
+          <w:tab w:val="left" w:pos="7938"/>
+        </w:tabs>
+        <w:autoSpaceDE w:val="0"/>
+        <w:autoSpaceDN w:val="0"/>
+        <w:adjustRightInd w:val="0"/>
+        <w:spacing w:after="0" w:line="360" w:lineRule="auto"/>
+        <w:jc w:val="both"/>
+        <w:rPr>
+          <w:rStyle w:val="nfaseSutil"/>
+          <w:rFonts w:ascii="Arial" w:hAnsi="Arial" w:cs="Arial"/>
+          <w:b/>
+          <w:i w:val="0"/>
+          <w:sz w:val="24"/>
+          <w:szCs w:val="24"/>
+        </w:rPr>
+      </w:pPr>
+    </w:p>
+    <w:p>
+      <w:pPr>
+        <w:widowControl w:val="0"/>
+        <w:tabs>
+          <w:tab w:val="left" w:pos="7938"/>
+        </w:tabs>
+        <w:autoSpaceDE w:val="0"/>
+        <w:autoSpaceDN w:val="0"/>
+        <w:adjustRightInd w:val="0"/>
+        <w:spacing w:after="0" w:line="360" w:lineRule="auto"/>
+        <w:jc w:val="both"/>
+        <w:rPr>
+          <w:rStyle w:val="nfaseSutil"/>
+          <w:rFonts w:ascii="Arial" w:hAnsi="Arial" w:cs="Arial"/>
+          <w:i w:val="0"/>
+          <w:sz w:val="24"/>
+          <w:szCs w:val="24"/>
+        </w:rPr>
+      </w:pPr>
+      <w:r>
+        <w:rPr>
+          <w:rStyle w:val="nfaseSutil"/>
+          <w:rFonts w:ascii="Arial" w:hAnsi="Arial" w:cs="Arial"/>
+          <w:b/>
+          <w:i w:val="0"/>
+          <w:sz w:val="24"/>
+          <w:szCs w:val="24"/>
+        </w:rPr>
+        <w:t>4.</w:t>
+      </w:r>
+      <w:r>
+        <w:rPr>
+          <w:rStyle w:val="nfaseSutil"/>
+          <w:rFonts w:ascii="Arial" w:hAnsi="Arial" w:cs="Arial"/>
+          <w:b/>
+          <w:i w:val="0"/>
+          <w:sz w:val="24"/>
+          <w:szCs w:val="24"/>
+        </w:rPr>
+        <w:t>Efeitos visuais</w:t>
+      </w:r>
+      <w:r>
+        <w:rPr>
+          <w:rStyle w:val="nfaseSutil"/>
+          <w:rFonts w:ascii="Arial" w:hAnsi="Arial" w:cs="Arial"/>
+          <w:b/>
+          <w:i w:val="0"/>
+          <w:sz w:val="24"/>
+          <w:szCs w:val="24"/>
+        </w:rPr>
+        <w:t>:</w:t>
+      </w:r>
+    </w:p>
+    <w:p>
+      <w:pPr>
+        <w:widowControl w:val="0"/>
+        <w:tabs>
+          <w:tab w:val="left" w:pos="7938"/>
+        </w:tabs>
+        <w:autoSpaceDE w:val="0"/>
+        <w:autoSpaceDN w:val="0"/>
+        <w:adjustRightInd w:val="0"/>
+        <w:spacing w:after="0" w:line="360" w:lineRule="auto"/>
+        <w:jc w:val="both"/>
+        <w:rPr>
+          <w:rFonts w:ascii="Arial" w:hAnsi="Arial" w:cs="Arial"/>
+          <w:iCs/>
+          <w:color w:val="404040" w:themeColor="text1" w:themeTint="BF"/>
+          <w:sz w:val="24"/>
+          <w:szCs w:val="24"/>
+        </w:rPr>
+      </w:pPr>
+      <w:proofErr w:type="spellStart"/>
+      <w:r>
+        <w:rPr>
+          <w:rFonts w:ascii="Arial" w:hAnsi="Arial" w:cs="Arial"/>
+          <w:iCs/>
+          <w:color w:val="404040" w:themeColor="text1" w:themeTint="BF"/>
+          <w:sz w:val="24"/>
+          <w:szCs w:val="24"/>
+        </w:rPr>
+        <w:t>Sprites</w:t>
+      </w:r>
+      <w:proofErr w:type="spellEnd"/>
+      <w:r>
+        <w:rPr>
+          <w:rFonts w:ascii="Arial" w:hAnsi="Arial" w:cs="Arial"/>
+          <w:iCs/>
+          <w:color w:val="404040" w:themeColor="text1" w:themeTint="BF"/>
+          <w:sz w:val="24"/>
+          <w:szCs w:val="24"/>
+        </w:rPr>
+        <w:t xml:space="preserve"> usados para criar efeitos visuais especiais, como explosões, fumaça, faíscas, fogo, magias e muito mais.</w:t>
+      </w:r>
+    </w:p>
+    <w:p>
+      <w:pPr>
+        <w:widowControl w:val="0"/>
+        <w:tabs>
+          <w:tab w:val="left" w:pos="7938"/>
+        </w:tabs>
+        <w:autoSpaceDE w:val="0"/>
+        <w:autoSpaceDN w:val="0"/>
+        <w:adjustRightInd w:val="0"/>
+        <w:spacing w:after="0" w:line="360" w:lineRule="auto"/>
+        <w:jc w:val="both"/>
+        <w:rPr>
+          <w:rStyle w:val="nfaseSutil"/>
+          <w:rFonts w:ascii="Arial" w:hAnsi="Arial" w:cs="Arial"/>
+          <w:i w:val="0"/>
+          <w:sz w:val="24"/>
+          <w:szCs w:val="24"/>
+        </w:rPr>
+      </w:pPr>
+    </w:p>
+    <w:p>
+      <w:pPr>
+        <w:widowControl w:val="0"/>
+        <w:tabs>
+          <w:tab w:val="left" w:pos="7938"/>
+        </w:tabs>
+        <w:autoSpaceDE w:val="0"/>
+        <w:autoSpaceDN w:val="0"/>
+        <w:adjustRightInd w:val="0"/>
+        <w:spacing w:after="0" w:line="360" w:lineRule="auto"/>
+        <w:jc w:val="both"/>
+        <w:rPr>
+          <w:rStyle w:val="nfaseSutil"/>
+          <w:rFonts w:ascii="Arial" w:hAnsi="Arial" w:cs="Arial"/>
+          <w:b/>
+          <w:i w:val="0"/>
+          <w:sz w:val="24"/>
+          <w:szCs w:val="24"/>
+        </w:rPr>
+      </w:pPr>
+      <w:r>
+        <w:rPr>
+          <w:rStyle w:val="nfaseSutil"/>
+          <w:rFonts w:ascii="Arial" w:hAnsi="Arial" w:cs="Arial"/>
+          <w:b/>
+          <w:i w:val="0"/>
+          <w:sz w:val="24"/>
+          <w:szCs w:val="24"/>
+        </w:rPr>
+        <w:t>5.</w:t>
+      </w:r>
+      <w:r>
+        <w:rPr>
+          <w:rStyle w:val="nfaseSutil"/>
+          <w:rFonts w:ascii="Arial" w:hAnsi="Arial" w:cs="Arial"/>
+          <w:b/>
+          <w:i w:val="0"/>
+          <w:sz w:val="24"/>
+          <w:szCs w:val="24"/>
+        </w:rPr>
+        <w:t>Interface do usuário</w:t>
+      </w:r>
+      <w:r>
+        <w:rPr>
+          <w:rStyle w:val="nfaseSutil"/>
+          <w:rFonts w:ascii="Arial" w:hAnsi="Arial" w:cs="Arial"/>
+          <w:b/>
+          <w:i w:val="0"/>
+          <w:sz w:val="24"/>
+          <w:szCs w:val="24"/>
+        </w:rPr>
+        <w:t>:</w:t>
+      </w:r>
+    </w:p>
+    <w:p>
+      <w:pPr>
+        <w:widowControl w:val="0"/>
+        <w:tabs>
+          <w:tab w:val="left" w:pos="7938"/>
+        </w:tabs>
+        <w:autoSpaceDE w:val="0"/>
+        <w:autoSpaceDN w:val="0"/>
+        <w:adjustRightInd w:val="0"/>
+        <w:spacing w:after="0" w:line="360" w:lineRule="auto"/>
+        <w:jc w:val="both"/>
+        <w:rPr>
+          <w:rStyle w:val="nfaseSutil"/>
+          <w:rFonts w:ascii="Arial" w:hAnsi="Arial" w:cs="Arial"/>
+          <w:i w:val="0"/>
+          <w:sz w:val="24"/>
+          <w:szCs w:val="24"/>
+        </w:rPr>
+      </w:pPr>
+      <w:proofErr w:type="spellStart"/>
+      <w:r>
+        <w:rPr>
+          <w:rFonts w:ascii="Arial" w:hAnsi="Arial" w:cs="Arial"/>
+          <w:iCs/>
+          <w:color w:val="404040" w:themeColor="text1" w:themeTint="BF"/>
+          <w:sz w:val="24"/>
+          <w:szCs w:val="24"/>
+        </w:rPr>
+        <w:t>Sprites</w:t>
+      </w:r>
+      <w:proofErr w:type="spellEnd"/>
+      <w:r>
+        <w:rPr>
+          <w:rFonts w:ascii="Arial" w:hAnsi="Arial" w:cs="Arial"/>
+          <w:iCs/>
+          <w:color w:val="404040" w:themeColor="text1" w:themeTint="BF"/>
+          <w:sz w:val="24"/>
+          <w:szCs w:val="24"/>
+        </w:rPr>
+        <w:t xml:space="preserve"> utilizados na interface do usuário do jogo, como botões, ícones, barras de vida, pontuações, indicadores de status e outros elementos de HUD (</w:t>
+      </w:r>
+      <w:proofErr w:type="spellStart"/>
+      <w:r>
+        <w:rPr>
+          <w:rFonts w:ascii="Arial" w:hAnsi="Arial" w:cs="Arial"/>
+          <w:iCs/>
+          <w:color w:val="404040" w:themeColor="text1" w:themeTint="BF"/>
+          <w:sz w:val="24"/>
+          <w:szCs w:val="24"/>
+        </w:rPr>
+        <w:t>heads-up</w:t>
+      </w:r>
+      <w:proofErr w:type="spellEnd"/>
+      <w:r>
+        <w:rPr>
+          <w:rFonts w:ascii="Arial" w:hAnsi="Arial" w:cs="Arial"/>
+          <w:iCs/>
+          <w:color w:val="404040" w:themeColor="text1" w:themeTint="BF"/>
+          <w:sz w:val="24"/>
+          <w:szCs w:val="24"/>
+        </w:rPr>
+        <w:t xml:space="preserve"> display).</w:t>
+      </w:r>
+    </w:p>
+    <w:p>
+      <w:pPr>
+        <w:widowControl w:val="0"/>
+        <w:tabs>
+          <w:tab w:val="left" w:pos="7938"/>
+        </w:tabs>
+        <w:autoSpaceDE w:val="0"/>
+        <w:autoSpaceDN w:val="0"/>
+        <w:adjustRightInd w:val="0"/>
+        <w:spacing w:after="0" w:line="360" w:lineRule="auto"/>
+        <w:jc w:val="both"/>
+        <w:rPr>
+          <w:rStyle w:val="nfaseSutil"/>
+          <w:rFonts w:ascii="Arial" w:hAnsi="Arial" w:cs="Arial"/>
+          <w:b/>
+          <w:i w:val="0"/>
+          <w:sz w:val="24"/>
+          <w:szCs w:val="24"/>
+        </w:rPr>
+      </w:pPr>
+    </w:p>
+    <w:p>
+      <w:pPr>
+        <w:widowControl w:val="0"/>
+        <w:tabs>
+          <w:tab w:val="left" w:pos="7938"/>
+        </w:tabs>
+        <w:autoSpaceDE w:val="0"/>
+        <w:autoSpaceDN w:val="0"/>
+        <w:adjustRightInd w:val="0"/>
+        <w:spacing w:after="0" w:line="360" w:lineRule="auto"/>
+        <w:jc w:val="both"/>
+        <w:rPr>
+          <w:rStyle w:val="nfaseSutil"/>
+          <w:rFonts w:ascii="Arial" w:hAnsi="Arial" w:cs="Arial"/>
+          <w:b/>
+          <w:i w:val="0"/>
+          <w:sz w:val="24"/>
+          <w:szCs w:val="24"/>
+        </w:rPr>
+      </w:pPr>
+      <w:r>
+        <w:rPr>
+          <w:rStyle w:val="nfaseSutil"/>
+          <w:rFonts w:ascii="Arial" w:hAnsi="Arial" w:cs="Arial"/>
+          <w:b/>
+          <w:i w:val="0"/>
+          <w:sz w:val="24"/>
+          <w:szCs w:val="24"/>
+        </w:rPr>
+        <w:lastRenderedPageBreak/>
+        <w:t>6.</w:t>
+      </w:r>
+      <w:r>
+        <w:rPr>
+          <w:rStyle w:val="nfaseSutil"/>
+          <w:rFonts w:ascii="Arial" w:hAnsi="Arial" w:cs="Arial"/>
+          <w:b/>
+          <w:i w:val="0"/>
+          <w:sz w:val="24"/>
+          <w:szCs w:val="24"/>
+        </w:rPr>
+        <w:t>Ícones e miniaturas</w:t>
+      </w:r>
+      <w:r>
+        <w:rPr>
+          <w:rStyle w:val="nfaseSutil"/>
+          <w:rFonts w:ascii="Arial" w:hAnsi="Arial" w:cs="Arial"/>
+          <w:b/>
+          <w:i w:val="0"/>
+          <w:sz w:val="24"/>
+          <w:szCs w:val="24"/>
+        </w:rPr>
+        <w:t>:</w:t>
+      </w:r>
+    </w:p>
+    <w:p>
+      <w:pPr>
+        <w:widowControl w:val="0"/>
+        <w:tabs>
+          <w:tab w:val="left" w:pos="7938"/>
+        </w:tabs>
+        <w:autoSpaceDE w:val="0"/>
+        <w:autoSpaceDN w:val="0"/>
+        <w:adjustRightInd w:val="0"/>
+        <w:spacing w:after="0" w:line="360" w:lineRule="auto"/>
+        <w:jc w:val="both"/>
+        <w:rPr>
+          <w:rStyle w:val="nfaseSutil"/>
+          <w:rFonts w:ascii="Arial" w:hAnsi="Arial" w:cs="Arial"/>
+          <w:i w:val="0"/>
+          <w:sz w:val="24"/>
+          <w:szCs w:val="24"/>
+        </w:rPr>
+      </w:pPr>
+      <w:proofErr w:type="spellStart"/>
+      <w:r>
+        <w:rPr>
+          <w:rFonts w:ascii="Arial" w:hAnsi="Arial" w:cs="Arial"/>
+          <w:iCs/>
+          <w:color w:val="404040" w:themeColor="text1" w:themeTint="BF"/>
+          <w:sz w:val="24"/>
+          <w:szCs w:val="24"/>
+        </w:rPr>
+        <w:t>Sprites</w:t>
+      </w:r>
+      <w:proofErr w:type="spellEnd"/>
+      <w:r>
+        <w:rPr>
+          <w:rFonts w:ascii="Arial" w:hAnsi="Arial" w:cs="Arial"/>
+          <w:iCs/>
+          <w:color w:val="404040" w:themeColor="text1" w:themeTint="BF"/>
+          <w:sz w:val="24"/>
+          <w:szCs w:val="24"/>
+        </w:rPr>
+        <w:t xml:space="preserve"> usados em menus, telas de seleção, mapas e outros lugares onde representações visuais compactas são necessárias.</w:t>
+      </w:r>
+    </w:p>
+    <w:p>
+      <w:pPr>
+        <w:widowControl w:val="0"/>
+        <w:tabs>
+          <w:tab w:val="left" w:pos="7938"/>
+        </w:tabs>
+        <w:autoSpaceDE w:val="0"/>
+        <w:autoSpaceDN w:val="0"/>
+        <w:adjustRightInd w:val="0"/>
+        <w:spacing w:after="0" w:line="360" w:lineRule="auto"/>
+        <w:jc w:val="both"/>
+        <w:rPr>
+          <w:rStyle w:val="nfaseSutil"/>
+          <w:rFonts w:ascii="Arial" w:hAnsi="Arial" w:cs="Arial"/>
+          <w:i w:val="0"/>
+          <w:sz w:val="24"/>
+          <w:szCs w:val="24"/>
+        </w:rPr>
+      </w:pPr>
+    </w:p>
+    <w:p>
+      <w:pPr>
+        <w:widowControl w:val="0"/>
+        <w:tabs>
+          <w:tab w:val="left" w:pos="7938"/>
+        </w:tabs>
+        <w:autoSpaceDE w:val="0"/>
+        <w:autoSpaceDN w:val="0"/>
+        <w:adjustRightInd w:val="0"/>
+        <w:spacing w:after="0" w:line="360" w:lineRule="auto"/>
+        <w:jc w:val="both"/>
+        <w:rPr>
+          <w:rStyle w:val="nfaseSutil"/>
+          <w:rFonts w:ascii="Arial" w:hAnsi="Arial" w:cs="Arial"/>
+          <w:b/>
+          <w:i w:val="0"/>
+          <w:sz w:val="24"/>
+          <w:szCs w:val="24"/>
+        </w:rPr>
+      </w:pPr>
+      <w:r>
+        <w:rPr>
+          <w:rStyle w:val="nfaseSutil"/>
+          <w:rFonts w:ascii="Arial" w:hAnsi="Arial" w:cs="Arial"/>
+          <w:b/>
+          <w:i w:val="0"/>
+          <w:sz w:val="24"/>
+          <w:szCs w:val="24"/>
+        </w:rPr>
+        <w:t>7.</w:t>
+      </w:r>
+      <w:r>
+        <w:rPr>
+          <w:rStyle w:val="nfaseSutil"/>
+          <w:rFonts w:ascii="Arial" w:hAnsi="Arial" w:cs="Arial"/>
+          <w:b/>
+          <w:i w:val="0"/>
+          <w:sz w:val="24"/>
+          <w:szCs w:val="24"/>
+        </w:rPr>
+        <w:t>Texto e fontes</w:t>
+      </w:r>
+      <w:r>
+        <w:rPr>
+          <w:rStyle w:val="nfaseSutil"/>
+          <w:rFonts w:ascii="Arial" w:hAnsi="Arial" w:cs="Arial"/>
+          <w:b/>
+          <w:i w:val="0"/>
+          <w:sz w:val="24"/>
+          <w:szCs w:val="24"/>
+        </w:rPr>
+        <w:t>:</w:t>
+      </w:r>
+    </w:p>
+    <w:p>
+      <w:pPr>
+        <w:widowControl w:val="0"/>
+        <w:tabs>
+          <w:tab w:val="left" w:pos="7938"/>
+        </w:tabs>
+        <w:autoSpaceDE w:val="0"/>
+        <w:autoSpaceDN w:val="0"/>
+        <w:adjustRightInd w:val="0"/>
+        <w:spacing w:after="0" w:line="360" w:lineRule="auto"/>
+        <w:jc w:val="both"/>
+        <w:rPr>
+          <w:rStyle w:val="nfaseSutil"/>
+          <w:rFonts w:ascii="Arial" w:hAnsi="Arial" w:cs="Arial"/>
+          <w:i w:val="0"/>
+          <w:sz w:val="24"/>
+          <w:szCs w:val="24"/>
+        </w:rPr>
+      </w:pPr>
+      <w:proofErr w:type="spellStart"/>
+      <w:r>
+        <w:rPr>
+          <w:rFonts w:ascii="Arial" w:hAnsi="Arial" w:cs="Arial"/>
+          <w:iCs/>
+          <w:color w:val="404040" w:themeColor="text1" w:themeTint="BF"/>
+          <w:sz w:val="24"/>
+          <w:szCs w:val="24"/>
+        </w:rPr>
+        <w:t>Sprites</w:t>
+      </w:r>
+      <w:proofErr w:type="spellEnd"/>
+      <w:r>
+        <w:rPr>
+          <w:rFonts w:ascii="Arial" w:hAnsi="Arial" w:cs="Arial"/>
+          <w:iCs/>
+          <w:color w:val="404040" w:themeColor="text1" w:themeTint="BF"/>
+          <w:sz w:val="24"/>
+          <w:szCs w:val="24"/>
+        </w:rPr>
+        <w:t xml:space="preserve"> que contêm caracteres de fontes personalizadas, usadas para exibir texto no jogo, como diálogos, legendas e menus.</w:t>
+      </w:r>
+    </w:p>
+    <w:p>
+      <w:pPr>
+        <w:widowControl w:val="0"/>
+        <w:tabs>
+          <w:tab w:val="left" w:pos="7938"/>
+        </w:tabs>
+        <w:autoSpaceDE w:val="0"/>
+        <w:autoSpaceDN w:val="0"/>
+        <w:adjustRightInd w:val="0"/>
+        <w:spacing w:after="0" w:line="360" w:lineRule="auto"/>
+        <w:jc w:val="both"/>
+        <w:rPr>
+          <w:rStyle w:val="nfaseSutil"/>
+          <w:rFonts w:ascii="Arial" w:hAnsi="Arial" w:cs="Arial"/>
+          <w:b/>
+          <w:i w:val="0"/>
+          <w:sz w:val="24"/>
+          <w:szCs w:val="24"/>
+        </w:rPr>
+      </w:pPr>
+    </w:p>
+    <w:p>
+      <w:pPr>
+        <w:widowControl w:val="0"/>
+        <w:tabs>
+          <w:tab w:val="left" w:pos="7938"/>
+        </w:tabs>
+        <w:autoSpaceDE w:val="0"/>
+        <w:autoSpaceDN w:val="0"/>
+        <w:adjustRightInd w:val="0"/>
+        <w:spacing w:after="0" w:line="360" w:lineRule="auto"/>
+        <w:jc w:val="both"/>
+        <w:rPr>
+          <w:rStyle w:val="nfaseSutil"/>
+          <w:rFonts w:ascii="Arial" w:hAnsi="Arial" w:cs="Arial"/>
+          <w:b/>
+          <w:i w:val="0"/>
+          <w:sz w:val="24"/>
+          <w:szCs w:val="24"/>
+        </w:rPr>
+      </w:pPr>
+    </w:p>
+    <w:p>
+      <w:pPr>
+        <w:widowControl w:val="0"/>
+        <w:tabs>
+          <w:tab w:val="left" w:pos="7938"/>
+        </w:tabs>
+        <w:autoSpaceDE w:val="0"/>
+        <w:autoSpaceDN w:val="0"/>
+        <w:adjustRightInd w:val="0"/>
+        <w:spacing w:after="0" w:line="360" w:lineRule="auto"/>
+        <w:jc w:val="both"/>
+        <w:rPr>
+          <w:rStyle w:val="nfaseSutil"/>
+          <w:rFonts w:ascii="Arial" w:hAnsi="Arial" w:cs="Arial"/>
+          <w:b/>
+          <w:i w:val="0"/>
+          <w:sz w:val="24"/>
+          <w:szCs w:val="24"/>
+        </w:rPr>
+      </w:pPr>
+    </w:p>
+    <w:p>
+      <w:pPr>
+        <w:widowControl w:val="0"/>
+        <w:tabs>
+          <w:tab w:val="left" w:pos="7938"/>
+        </w:tabs>
+        <w:autoSpaceDE w:val="0"/>
+        <w:autoSpaceDN w:val="0"/>
+        <w:adjustRightInd w:val="0"/>
+        <w:spacing w:after="0" w:line="360" w:lineRule="auto"/>
+        <w:jc w:val="both"/>
+        <w:rPr>
+          <w:rStyle w:val="nfaseSutil"/>
+          <w:rFonts w:ascii="Arial" w:hAnsi="Arial" w:cs="Arial"/>
+          <w:b/>
           <w:i w:val="0"/>
           <w:sz w:val="28"/>
           <w:szCs w:val="28"/>
         </w:rPr>
       </w:pPr>
-    </w:p>
-    <w:p>
-      <w:pPr>
-        <w:widowControl w:val="0"/>
-        <w:tabs>
-          <w:tab w:val="left" w:pos="7938"/>
-        </w:tabs>
-        <w:autoSpaceDE w:val="0"/>
-        <w:autoSpaceDN w:val="0"/>
-        <w:adjustRightInd w:val="0"/>
-        <w:spacing w:after="0" w:line="360" w:lineRule="auto"/>
-        <w:jc w:val="both"/>
+      <w:r>
         <w:rPr>
           <w:rStyle w:val="nfaseSutil"/>
           <w:rFonts w:ascii="Arial" w:hAnsi="Arial" w:cs="Arial"/>
@@ -4434,7 +5100,8 @@
           <w:sz w:val="28"/>
           <w:szCs w:val="28"/>
         </w:rPr>
-      </w:pPr>
+        <w:t>REPOSITÓRIO ONLINE DE ARTES</w:t>
+      </w:r>
       <w:r>
         <w:rPr>
           <w:rStyle w:val="nfaseSutil"/>
@@ -4444,9 +5111,723 @@
           <w:sz w:val="28"/>
           <w:szCs w:val="28"/>
         </w:rPr>
-        <w:t>OBTENÇÃO DE ASSETS</w:t>
-      </w:r>
-      <w:r>
+        <w:t>:</w:t>
+      </w:r>
+    </w:p>
+    <w:p>
+      <w:pPr>
+        <w:widowControl w:val="0"/>
+        <w:tabs>
+          <w:tab w:val="left" w:pos="7938"/>
+        </w:tabs>
+        <w:autoSpaceDE w:val="0"/>
+        <w:autoSpaceDN w:val="0"/>
+        <w:adjustRightInd w:val="0"/>
+        <w:spacing w:after="0" w:line="360" w:lineRule="auto"/>
+        <w:jc w:val="both"/>
+        <w:rPr>
+          <w:rStyle w:val="nfaseSutil"/>
+          <w:rFonts w:ascii="Arial" w:hAnsi="Arial" w:cs="Arial"/>
+          <w:b/>
+          <w:i w:val="0"/>
+          <w:sz w:val="24"/>
+          <w:szCs w:val="24"/>
+        </w:rPr>
+      </w:pPr>
+      <w:r>
+        <w:rPr>
+          <w:rStyle w:val="nfaseSutil"/>
+          <w:rFonts w:ascii="Arial" w:hAnsi="Arial" w:cs="Arial"/>
+          <w:b/>
+          <w:i w:val="0"/>
+          <w:sz w:val="24"/>
+          <w:szCs w:val="24"/>
+        </w:rPr>
+        <w:t>1.</w:t>
+      </w:r>
+      <w:r>
+        <w:rPr>
+          <w:rStyle w:val="nfaseSutil"/>
+          <w:rFonts w:ascii="Arial" w:hAnsi="Arial" w:cs="Arial"/>
+          <w:b/>
+          <w:i w:val="0"/>
+          <w:sz w:val="24"/>
+          <w:szCs w:val="24"/>
+        </w:rPr>
+        <w:t>Unsplash</w:t>
+      </w:r>
+      <w:r>
+        <w:rPr>
+          <w:rStyle w:val="nfaseSutil"/>
+          <w:rFonts w:ascii="Arial" w:hAnsi="Arial" w:cs="Arial"/>
+          <w:b/>
+          <w:i w:val="0"/>
+          <w:sz w:val="24"/>
+          <w:szCs w:val="24"/>
+        </w:rPr>
+        <w:t>:</w:t>
+      </w:r>
+    </w:p>
+    <w:p>
+      <w:pPr>
+        <w:widowControl w:val="0"/>
+        <w:tabs>
+          <w:tab w:val="left" w:pos="7938"/>
+        </w:tabs>
+        <w:autoSpaceDE w:val="0"/>
+        <w:autoSpaceDN w:val="0"/>
+        <w:adjustRightInd w:val="0"/>
+        <w:spacing w:after="0" w:line="360" w:lineRule="auto"/>
+        <w:jc w:val="both"/>
+        <w:rPr>
+          <w:rStyle w:val="nfaseSutil"/>
+          <w:rFonts w:ascii="Arial" w:hAnsi="Arial" w:cs="Arial"/>
+          <w:i w:val="0"/>
+          <w:sz w:val="24"/>
+          <w:szCs w:val="24"/>
+        </w:rPr>
+      </w:pPr>
+      <w:r>
+        <w:rPr>
+          <w:rFonts w:ascii="Arial" w:hAnsi="Arial" w:cs="Arial"/>
+          <w:iCs/>
+          <w:color w:val="404040" w:themeColor="text1" w:themeTint="BF"/>
+          <w:sz w:val="24"/>
+          <w:szCs w:val="24"/>
+        </w:rPr>
+        <w:t>Uma plataforma onde você pode encontrar fotos de alta qualidade gratuitas e livres de direitos autorais.</w:t>
+      </w:r>
+    </w:p>
+    <w:p>
+      <w:pPr>
+        <w:widowControl w:val="0"/>
+        <w:tabs>
+          <w:tab w:val="left" w:pos="7938"/>
+        </w:tabs>
+        <w:autoSpaceDE w:val="0"/>
+        <w:autoSpaceDN w:val="0"/>
+        <w:adjustRightInd w:val="0"/>
+        <w:spacing w:after="0" w:line="360" w:lineRule="auto"/>
+        <w:jc w:val="both"/>
+        <w:rPr>
+          <w:rStyle w:val="nfaseSutil"/>
+          <w:rFonts w:ascii="Arial" w:hAnsi="Arial" w:cs="Arial"/>
+          <w:b/>
+          <w:i w:val="0"/>
+          <w:sz w:val="24"/>
+          <w:szCs w:val="24"/>
+        </w:rPr>
+      </w:pPr>
+    </w:p>
+    <w:p>
+      <w:pPr>
+        <w:widowControl w:val="0"/>
+        <w:tabs>
+          <w:tab w:val="left" w:pos="7938"/>
+        </w:tabs>
+        <w:autoSpaceDE w:val="0"/>
+        <w:autoSpaceDN w:val="0"/>
+        <w:adjustRightInd w:val="0"/>
+        <w:spacing w:after="0" w:line="360" w:lineRule="auto"/>
+        <w:jc w:val="both"/>
+        <w:rPr>
+          <w:rStyle w:val="nfaseSutil"/>
+          <w:rFonts w:ascii="Arial" w:hAnsi="Arial" w:cs="Arial"/>
+          <w:b/>
+          <w:i w:val="0"/>
+          <w:sz w:val="24"/>
+          <w:szCs w:val="24"/>
+        </w:rPr>
+      </w:pPr>
+      <w:r>
+        <w:rPr>
+          <w:rStyle w:val="nfaseSutil"/>
+          <w:rFonts w:ascii="Arial" w:hAnsi="Arial" w:cs="Arial"/>
+          <w:b/>
+          <w:i w:val="0"/>
+          <w:sz w:val="24"/>
+          <w:szCs w:val="24"/>
+        </w:rPr>
+        <w:t>2.</w:t>
+      </w:r>
+      <w:r>
+        <w:rPr>
+          <w:rStyle w:val="nfaseSutil"/>
+          <w:rFonts w:ascii="Arial" w:hAnsi="Arial" w:cs="Arial"/>
+          <w:b/>
+          <w:i w:val="0"/>
+          <w:sz w:val="24"/>
+          <w:szCs w:val="24"/>
+        </w:rPr>
+        <w:t>Pixabay</w:t>
+      </w:r>
+      <w:r>
+        <w:rPr>
+          <w:rStyle w:val="nfaseSutil"/>
+          <w:rFonts w:ascii="Arial" w:hAnsi="Arial" w:cs="Arial"/>
+          <w:b/>
+          <w:i w:val="0"/>
+          <w:sz w:val="24"/>
+          <w:szCs w:val="24"/>
+        </w:rPr>
+        <w:t>:</w:t>
+      </w:r>
+    </w:p>
+    <w:p>
+      <w:pPr>
+        <w:widowControl w:val="0"/>
+        <w:tabs>
+          <w:tab w:val="left" w:pos="7938"/>
+        </w:tabs>
+        <w:autoSpaceDE w:val="0"/>
+        <w:autoSpaceDN w:val="0"/>
+        <w:adjustRightInd w:val="0"/>
+        <w:spacing w:after="0" w:line="360" w:lineRule="auto"/>
+        <w:jc w:val="both"/>
+        <w:rPr>
+          <w:rStyle w:val="nfaseSutil"/>
+          <w:rFonts w:ascii="Arial" w:hAnsi="Arial" w:cs="Arial"/>
+          <w:i w:val="0"/>
+          <w:sz w:val="24"/>
+          <w:szCs w:val="24"/>
+        </w:rPr>
+      </w:pPr>
+      <w:r>
+        <w:rPr>
+          <w:rFonts w:ascii="Arial" w:hAnsi="Arial" w:cs="Arial"/>
+          <w:iCs/>
+          <w:color w:val="404040" w:themeColor="text1" w:themeTint="BF"/>
+          <w:sz w:val="24"/>
+          <w:szCs w:val="24"/>
+        </w:rPr>
+        <w:t xml:space="preserve">Similar ao </w:t>
+      </w:r>
+      <w:proofErr w:type="spellStart"/>
+      <w:r>
+        <w:rPr>
+          <w:rFonts w:ascii="Arial" w:hAnsi="Arial" w:cs="Arial"/>
+          <w:iCs/>
+          <w:color w:val="404040" w:themeColor="text1" w:themeTint="BF"/>
+          <w:sz w:val="24"/>
+          <w:szCs w:val="24"/>
+        </w:rPr>
+        <w:t>Unsplash</w:t>
+      </w:r>
+      <w:proofErr w:type="spellEnd"/>
+      <w:r>
+        <w:rPr>
+          <w:rFonts w:ascii="Arial" w:hAnsi="Arial" w:cs="Arial"/>
+          <w:iCs/>
+          <w:color w:val="404040" w:themeColor="text1" w:themeTint="BF"/>
+          <w:sz w:val="24"/>
+          <w:szCs w:val="24"/>
+        </w:rPr>
+        <w:t>, oferece uma grande variedade de imagens gratuitas, além de vetores e ilustrações.</w:t>
+      </w:r>
+    </w:p>
+    <w:p>
+      <w:pPr>
+        <w:widowControl w:val="0"/>
+        <w:tabs>
+          <w:tab w:val="left" w:pos="7938"/>
+        </w:tabs>
+        <w:autoSpaceDE w:val="0"/>
+        <w:autoSpaceDN w:val="0"/>
+        <w:adjustRightInd w:val="0"/>
+        <w:spacing w:after="0" w:line="360" w:lineRule="auto"/>
+        <w:jc w:val="both"/>
+        <w:rPr>
+          <w:rStyle w:val="nfaseSutil"/>
+          <w:rFonts w:ascii="Arial" w:hAnsi="Arial" w:cs="Arial"/>
+          <w:i w:val="0"/>
+          <w:sz w:val="24"/>
+          <w:szCs w:val="24"/>
+        </w:rPr>
+      </w:pPr>
+      <w:r>
+        <w:rPr>
+          <w:rStyle w:val="nfaseSutil"/>
+          <w:rFonts w:ascii="Arial" w:hAnsi="Arial" w:cs="Arial"/>
+          <w:b/>
+          <w:i w:val="0"/>
+          <w:sz w:val="24"/>
+          <w:szCs w:val="24"/>
+        </w:rPr>
+        <w:t>3.</w:t>
+      </w:r>
+      <w:r>
+        <w:rPr>
+          <w:rStyle w:val="nfaseSutil"/>
+          <w:rFonts w:ascii="Arial" w:hAnsi="Arial" w:cs="Arial"/>
+          <w:b/>
+          <w:i w:val="0"/>
+          <w:sz w:val="24"/>
+          <w:szCs w:val="24"/>
+        </w:rPr>
+        <w:t>Adobe stock</w:t>
+      </w:r>
+      <w:r>
+        <w:rPr>
+          <w:rStyle w:val="nfaseSutil"/>
+          <w:rFonts w:ascii="Arial" w:hAnsi="Arial" w:cs="Arial"/>
+          <w:b/>
+          <w:i w:val="0"/>
+          <w:sz w:val="24"/>
+          <w:szCs w:val="24"/>
+        </w:rPr>
+        <w:t>:</w:t>
+      </w:r>
+    </w:p>
+    <w:p>
+      <w:pPr>
+        <w:widowControl w:val="0"/>
+        <w:tabs>
+          <w:tab w:val="left" w:pos="7938"/>
+        </w:tabs>
+        <w:autoSpaceDE w:val="0"/>
+        <w:autoSpaceDN w:val="0"/>
+        <w:adjustRightInd w:val="0"/>
+        <w:spacing w:after="0" w:line="360" w:lineRule="auto"/>
+        <w:jc w:val="both"/>
+        <w:rPr>
+          <w:rStyle w:val="nfaseSutil"/>
+          <w:rFonts w:ascii="Arial" w:hAnsi="Arial" w:cs="Arial"/>
+          <w:i w:val="0"/>
+          <w:sz w:val="24"/>
+          <w:szCs w:val="24"/>
+        </w:rPr>
+      </w:pPr>
+      <w:r>
+        <w:rPr>
+          <w:rFonts w:ascii="Arial" w:hAnsi="Arial" w:cs="Arial"/>
+          <w:iCs/>
+          <w:color w:val="404040" w:themeColor="text1" w:themeTint="BF"/>
+          <w:sz w:val="24"/>
+          <w:szCs w:val="24"/>
+        </w:rPr>
+        <w:t>Um banco de imagens premium que oferece uma grande variedade de fotos, ilustrações, vetores e vídeos.</w:t>
+      </w:r>
+    </w:p>
+    <w:p>
+      <w:pPr>
+        <w:widowControl w:val="0"/>
+        <w:tabs>
+          <w:tab w:val="left" w:pos="7938"/>
+        </w:tabs>
+        <w:autoSpaceDE w:val="0"/>
+        <w:autoSpaceDN w:val="0"/>
+        <w:adjustRightInd w:val="0"/>
+        <w:spacing w:after="0" w:line="360" w:lineRule="auto"/>
+        <w:jc w:val="both"/>
+        <w:rPr>
+          <w:rStyle w:val="nfaseSutil"/>
+          <w:rFonts w:ascii="Arial" w:hAnsi="Arial" w:cs="Arial"/>
+          <w:b/>
+          <w:i w:val="0"/>
+          <w:sz w:val="24"/>
+          <w:szCs w:val="24"/>
+        </w:rPr>
+      </w:pPr>
+    </w:p>
+    <w:p>
+      <w:pPr>
+        <w:widowControl w:val="0"/>
+        <w:tabs>
+          <w:tab w:val="left" w:pos="7938"/>
+        </w:tabs>
+        <w:autoSpaceDE w:val="0"/>
+        <w:autoSpaceDN w:val="0"/>
+        <w:adjustRightInd w:val="0"/>
+        <w:spacing w:after="0" w:line="360" w:lineRule="auto"/>
+        <w:jc w:val="both"/>
+        <w:rPr>
+          <w:rStyle w:val="nfaseSutil"/>
+          <w:rFonts w:ascii="Arial" w:hAnsi="Arial" w:cs="Arial"/>
+          <w:b/>
+          <w:i w:val="0"/>
+          <w:sz w:val="24"/>
+          <w:szCs w:val="24"/>
+        </w:rPr>
+      </w:pPr>
+      <w:r>
+        <w:rPr>
+          <w:rStyle w:val="nfaseSutil"/>
+          <w:rFonts w:ascii="Arial" w:hAnsi="Arial" w:cs="Arial"/>
+          <w:b/>
+          <w:i w:val="0"/>
+          <w:sz w:val="24"/>
+          <w:szCs w:val="24"/>
+        </w:rPr>
+        <w:t>4.</w:t>
+      </w:r>
+      <w:r>
+        <w:rPr>
+          <w:rStyle w:val="nfaseSutil"/>
+          <w:rFonts w:ascii="Arial" w:hAnsi="Arial" w:cs="Arial"/>
+          <w:b/>
+          <w:i w:val="0"/>
+          <w:sz w:val="24"/>
+          <w:szCs w:val="24"/>
+        </w:rPr>
+        <w:t>ArtStation</w:t>
+      </w:r>
+      <w:r>
+        <w:rPr>
+          <w:rStyle w:val="nfaseSutil"/>
+          <w:rFonts w:ascii="Arial" w:hAnsi="Arial" w:cs="Arial"/>
+          <w:b/>
+          <w:i w:val="0"/>
+          <w:sz w:val="24"/>
+          <w:szCs w:val="24"/>
+        </w:rPr>
+        <w:t>:</w:t>
+      </w:r>
+    </w:p>
+    <w:p>
+      <w:pPr>
+        <w:widowControl w:val="0"/>
+        <w:tabs>
+          <w:tab w:val="left" w:pos="7938"/>
+        </w:tabs>
+        <w:autoSpaceDE w:val="0"/>
+        <w:autoSpaceDN w:val="0"/>
+        <w:adjustRightInd w:val="0"/>
+        <w:spacing w:after="0" w:line="360" w:lineRule="auto"/>
+        <w:jc w:val="both"/>
+        <w:rPr>
+          <w:rStyle w:val="nfaseSutil"/>
+          <w:rFonts w:ascii="Arial" w:hAnsi="Arial" w:cs="Arial"/>
+          <w:i w:val="0"/>
+          <w:sz w:val="24"/>
+          <w:szCs w:val="24"/>
+        </w:rPr>
+      </w:pPr>
+      <w:r>
+        <w:rPr>
+          <w:rFonts w:ascii="Arial" w:hAnsi="Arial" w:cs="Arial"/>
+          <w:iCs/>
+          <w:color w:val="404040" w:themeColor="text1" w:themeTint="BF"/>
+          <w:sz w:val="24"/>
+          <w:szCs w:val="24"/>
+        </w:rPr>
+        <w:t xml:space="preserve">Uma plataforma popular entre artistas digitais que oferece uma ampla gama de arte digital, incluindo modelos 3D, </w:t>
+      </w:r>
+      <w:proofErr w:type="spellStart"/>
+      <w:r>
+        <w:rPr>
+          <w:rFonts w:ascii="Arial" w:hAnsi="Arial" w:cs="Arial"/>
+          <w:iCs/>
+          <w:color w:val="404040" w:themeColor="text1" w:themeTint="BF"/>
+          <w:sz w:val="24"/>
+          <w:szCs w:val="24"/>
+        </w:rPr>
+        <w:t>concept</w:t>
+      </w:r>
+      <w:proofErr w:type="spellEnd"/>
+      <w:r>
+        <w:rPr>
+          <w:rFonts w:ascii="Arial" w:hAnsi="Arial" w:cs="Arial"/>
+          <w:iCs/>
+          <w:color w:val="404040" w:themeColor="text1" w:themeTint="BF"/>
+          <w:sz w:val="24"/>
+          <w:szCs w:val="24"/>
+        </w:rPr>
+        <w:t xml:space="preserve"> </w:t>
+      </w:r>
+      <w:proofErr w:type="spellStart"/>
+      <w:r>
+        <w:rPr>
+          <w:rFonts w:ascii="Arial" w:hAnsi="Arial" w:cs="Arial"/>
+          <w:iCs/>
+          <w:color w:val="404040" w:themeColor="text1" w:themeTint="BF"/>
+          <w:sz w:val="24"/>
+          <w:szCs w:val="24"/>
+        </w:rPr>
+        <w:t>art</w:t>
+      </w:r>
+      <w:proofErr w:type="spellEnd"/>
+      <w:r>
+        <w:rPr>
+          <w:rFonts w:ascii="Arial" w:hAnsi="Arial" w:cs="Arial"/>
+          <w:iCs/>
+          <w:color w:val="404040" w:themeColor="text1" w:themeTint="BF"/>
+          <w:sz w:val="24"/>
+          <w:szCs w:val="24"/>
+        </w:rPr>
+        <w:t>, e muito mais.</w:t>
+      </w:r>
+    </w:p>
+    <w:p>
+      <w:pPr>
+        <w:widowControl w:val="0"/>
+        <w:tabs>
+          <w:tab w:val="left" w:pos="7938"/>
+        </w:tabs>
+        <w:autoSpaceDE w:val="0"/>
+        <w:autoSpaceDN w:val="0"/>
+        <w:adjustRightInd w:val="0"/>
+        <w:spacing w:after="0" w:line="360" w:lineRule="auto"/>
+        <w:jc w:val="both"/>
+        <w:rPr>
+          <w:rStyle w:val="nfaseSutil"/>
+          <w:i w:val="0"/>
+        </w:rPr>
+      </w:pPr>
+    </w:p>
+    <w:p>
+      <w:pPr>
+        <w:widowControl w:val="0"/>
+        <w:tabs>
+          <w:tab w:val="left" w:pos="7938"/>
+        </w:tabs>
+        <w:autoSpaceDE w:val="0"/>
+        <w:autoSpaceDN w:val="0"/>
+        <w:adjustRightInd w:val="0"/>
+        <w:spacing w:after="0" w:line="360" w:lineRule="auto"/>
+        <w:jc w:val="both"/>
+        <w:rPr>
+          <w:rStyle w:val="nfaseSutil"/>
+          <w:rFonts w:ascii="Arial" w:hAnsi="Arial" w:cs="Arial"/>
+          <w:b/>
+          <w:i w:val="0"/>
+          <w:sz w:val="24"/>
+          <w:szCs w:val="24"/>
+        </w:rPr>
+      </w:pPr>
+      <w:r>
+        <w:rPr>
+          <w:rStyle w:val="nfaseSutil"/>
+          <w:rFonts w:ascii="Arial" w:hAnsi="Arial" w:cs="Arial"/>
+          <w:b/>
+          <w:i w:val="0"/>
+          <w:sz w:val="24"/>
+          <w:szCs w:val="24"/>
+        </w:rPr>
+        <w:t>5.</w:t>
+      </w:r>
+      <w:r>
+        <w:rPr>
+          <w:rStyle w:val="nfaseSutil"/>
+          <w:rFonts w:ascii="Arial" w:hAnsi="Arial" w:cs="Arial"/>
+          <w:b/>
+          <w:i w:val="0"/>
+          <w:sz w:val="24"/>
+          <w:szCs w:val="24"/>
+        </w:rPr>
+        <w:t>OpenGameArt</w:t>
+      </w:r>
+      <w:r>
+        <w:rPr>
+          <w:rStyle w:val="nfaseSutil"/>
+          <w:rFonts w:ascii="Arial" w:hAnsi="Arial" w:cs="Arial"/>
+          <w:b/>
+          <w:i w:val="0"/>
+          <w:sz w:val="24"/>
+          <w:szCs w:val="24"/>
+        </w:rPr>
+        <w:t>:</w:t>
+      </w:r>
+    </w:p>
+    <w:p>
+      <w:pPr>
+        <w:widowControl w:val="0"/>
+        <w:tabs>
+          <w:tab w:val="left" w:pos="7938"/>
+        </w:tabs>
+        <w:autoSpaceDE w:val="0"/>
+        <w:autoSpaceDN w:val="0"/>
+        <w:adjustRightInd w:val="0"/>
+        <w:spacing w:after="0" w:line="360" w:lineRule="auto"/>
+        <w:jc w:val="both"/>
+        <w:rPr>
+          <w:rStyle w:val="nfaseSutil"/>
+          <w:rFonts w:ascii="Arial" w:hAnsi="Arial" w:cs="Arial"/>
+          <w:i w:val="0"/>
+          <w:sz w:val="24"/>
+          <w:szCs w:val="24"/>
+        </w:rPr>
+      </w:pPr>
+      <w:r>
+        <w:rPr>
+          <w:rFonts w:ascii="Arial" w:hAnsi="Arial" w:cs="Arial"/>
+          <w:iCs/>
+          <w:color w:val="404040" w:themeColor="text1" w:themeTint="BF"/>
+          <w:sz w:val="24"/>
+          <w:szCs w:val="24"/>
+        </w:rPr>
+        <w:t xml:space="preserve">Especializado em recursos para jogos, incluindo </w:t>
+      </w:r>
+      <w:proofErr w:type="spellStart"/>
+      <w:r>
+        <w:rPr>
+          <w:rFonts w:ascii="Arial" w:hAnsi="Arial" w:cs="Arial"/>
+          <w:iCs/>
+          <w:color w:val="404040" w:themeColor="text1" w:themeTint="BF"/>
+          <w:sz w:val="24"/>
+          <w:szCs w:val="24"/>
+        </w:rPr>
+        <w:t>sprites</w:t>
+      </w:r>
+      <w:proofErr w:type="spellEnd"/>
+      <w:r>
+        <w:rPr>
+          <w:rFonts w:ascii="Arial" w:hAnsi="Arial" w:cs="Arial"/>
+          <w:iCs/>
+          <w:color w:val="404040" w:themeColor="text1" w:themeTint="BF"/>
+          <w:sz w:val="24"/>
+          <w:szCs w:val="24"/>
+        </w:rPr>
+        <w:t>, texturas, músicas e efeitos sonoros gratuitos.</w:t>
+      </w:r>
+    </w:p>
+    <w:p>
+      <w:pPr>
+        <w:widowControl w:val="0"/>
+        <w:tabs>
+          <w:tab w:val="left" w:pos="7938"/>
+        </w:tabs>
+        <w:autoSpaceDE w:val="0"/>
+        <w:autoSpaceDN w:val="0"/>
+        <w:adjustRightInd w:val="0"/>
+        <w:spacing w:after="0" w:line="360" w:lineRule="auto"/>
+        <w:jc w:val="both"/>
+        <w:rPr>
+          <w:rStyle w:val="nfaseSutil"/>
+          <w:rFonts w:ascii="Arial" w:hAnsi="Arial" w:cs="Arial"/>
+          <w:b/>
+          <w:i w:val="0"/>
+          <w:sz w:val="24"/>
+          <w:szCs w:val="24"/>
+        </w:rPr>
+      </w:pPr>
+    </w:p>
+    <w:p>
+      <w:pPr>
+        <w:widowControl w:val="0"/>
+        <w:tabs>
+          <w:tab w:val="left" w:pos="7938"/>
+        </w:tabs>
+        <w:autoSpaceDE w:val="0"/>
+        <w:autoSpaceDN w:val="0"/>
+        <w:adjustRightInd w:val="0"/>
+        <w:spacing w:after="0" w:line="360" w:lineRule="auto"/>
+        <w:jc w:val="both"/>
+        <w:rPr>
+          <w:rStyle w:val="nfaseSutil"/>
+          <w:b/>
+          <w:i w:val="0"/>
+          <w:sz w:val="24"/>
+          <w:szCs w:val="24"/>
+        </w:rPr>
+      </w:pPr>
+      <w:r>
+        <w:rPr>
+          <w:rStyle w:val="nfaseSutil"/>
+          <w:rFonts w:ascii="Arial" w:hAnsi="Arial" w:cs="Arial"/>
+          <w:b/>
+          <w:i w:val="0"/>
+          <w:sz w:val="24"/>
+          <w:szCs w:val="24"/>
+        </w:rPr>
+        <w:t>6.</w:t>
+      </w:r>
+      <w:r>
+        <w:rPr>
+          <w:rStyle w:val="nfaseSutil"/>
+          <w:rFonts w:ascii="Arial" w:hAnsi="Arial" w:cs="Arial"/>
+          <w:b/>
+          <w:i w:val="0"/>
+          <w:sz w:val="24"/>
+          <w:szCs w:val="24"/>
+        </w:rPr>
+        <w:t>GitHub</w:t>
+      </w:r>
+      <w:r>
+        <w:rPr>
+          <w:rStyle w:val="nfaseSutil"/>
+          <w:rFonts w:ascii="Arial" w:hAnsi="Arial" w:cs="Arial"/>
+          <w:b/>
+          <w:i w:val="0"/>
+          <w:sz w:val="24"/>
+          <w:szCs w:val="24"/>
+        </w:rPr>
+        <w:t>:</w:t>
+      </w:r>
+    </w:p>
+    <w:p>
+      <w:pPr>
+        <w:widowControl w:val="0"/>
+        <w:tabs>
+          <w:tab w:val="left" w:pos="7938"/>
+        </w:tabs>
+        <w:autoSpaceDE w:val="0"/>
+        <w:autoSpaceDN w:val="0"/>
+        <w:adjustRightInd w:val="0"/>
+        <w:spacing w:after="0" w:line="360" w:lineRule="auto"/>
+        <w:jc w:val="both"/>
+        <w:rPr>
+          <w:rStyle w:val="nfaseSutil"/>
+          <w:rFonts w:ascii="Arial" w:hAnsi="Arial" w:cs="Arial"/>
+          <w:i w:val="0"/>
+          <w:sz w:val="24"/>
+          <w:szCs w:val="24"/>
+        </w:rPr>
+      </w:pPr>
+      <w:r>
+        <w:rPr>
+          <w:rFonts w:ascii="Arial" w:hAnsi="Arial" w:cs="Arial"/>
+          <w:iCs/>
+          <w:color w:val="404040" w:themeColor="text1" w:themeTint="BF"/>
+          <w:sz w:val="24"/>
+          <w:szCs w:val="24"/>
+        </w:rPr>
+        <w:t xml:space="preserve">Não apenas para códigos, mas também para arte. Muitos desenvolvedores de jogos </w:t>
+      </w:r>
+      <w:r>
+        <w:rPr>
+          <w:rFonts w:ascii="Arial" w:hAnsi="Arial" w:cs="Arial"/>
+          <w:iCs/>
+          <w:color w:val="404040" w:themeColor="text1" w:themeTint="BF"/>
+          <w:sz w:val="24"/>
+          <w:szCs w:val="24"/>
+        </w:rPr>
+        <w:lastRenderedPageBreak/>
+        <w:t xml:space="preserve">e projetos de software livre hospedam seus recursos gráficos e </w:t>
+      </w:r>
+      <w:proofErr w:type="spellStart"/>
+      <w:r>
+        <w:rPr>
+          <w:rFonts w:ascii="Arial" w:hAnsi="Arial" w:cs="Arial"/>
+          <w:iCs/>
+          <w:color w:val="404040" w:themeColor="text1" w:themeTint="BF"/>
+          <w:sz w:val="24"/>
+          <w:szCs w:val="24"/>
+        </w:rPr>
+        <w:t>assets</w:t>
+      </w:r>
+      <w:proofErr w:type="spellEnd"/>
+      <w:r>
+        <w:rPr>
+          <w:rFonts w:ascii="Arial" w:hAnsi="Arial" w:cs="Arial"/>
+          <w:iCs/>
+          <w:color w:val="404040" w:themeColor="text1" w:themeTint="BF"/>
+          <w:sz w:val="24"/>
+          <w:szCs w:val="24"/>
+        </w:rPr>
+        <w:t xml:space="preserve"> aqui.</w:t>
+      </w:r>
+    </w:p>
+    <w:p>
+      <w:pPr>
+        <w:widowControl w:val="0"/>
+        <w:tabs>
+          <w:tab w:val="left" w:pos="7938"/>
+        </w:tabs>
+        <w:autoSpaceDE w:val="0"/>
+        <w:autoSpaceDN w:val="0"/>
+        <w:adjustRightInd w:val="0"/>
+        <w:spacing w:after="0" w:line="360" w:lineRule="auto"/>
+        <w:jc w:val="both"/>
         <w:rPr>
           <w:rStyle w:val="nfaseSutil"/>
           <w:rFonts w:ascii="Arial" w:hAnsi="Arial" w:cs="Arial"/>
@@ -4455,244 +5836,8 @@
           <w:sz w:val="28"/>
           <w:szCs w:val="28"/>
         </w:rPr>
-        <w:t>:</w:t>
-      </w:r>
-    </w:p>
-    <w:p>
-      <w:pPr>
-        <w:widowControl w:val="0"/>
-        <w:tabs>
-          <w:tab w:val="left" w:pos="7938"/>
-        </w:tabs>
-        <w:autoSpaceDE w:val="0"/>
-        <w:autoSpaceDN w:val="0"/>
-        <w:adjustRightInd w:val="0"/>
-        <w:spacing w:after="0" w:line="360" w:lineRule="auto"/>
-        <w:jc w:val="both"/>
-        <w:rPr>
-          <w:rStyle w:val="nfaseSutil"/>
-          <w:rFonts w:ascii="Arial" w:hAnsi="Arial" w:cs="Arial"/>
-          <w:i w:val="0"/>
-          <w:sz w:val="24"/>
-          <w:szCs w:val="24"/>
-        </w:rPr>
-      </w:pPr>
-      <w:r>
-        <w:rPr>
-          <w:rStyle w:val="nfaseSutil"/>
-          <w:rFonts w:ascii="Arial" w:hAnsi="Arial" w:cs="Arial"/>
-          <w:i w:val="0"/>
-          <w:sz w:val="24"/>
-          <w:szCs w:val="24"/>
-        </w:rPr>
-        <w:t>Sites</w:t>
-      </w:r>
-      <w:r>
-        <w:rPr>
-          <w:rStyle w:val="nfaseSutil"/>
-          <w:rFonts w:ascii="Arial" w:hAnsi="Arial" w:cs="Arial"/>
-          <w:i w:val="0"/>
-          <w:sz w:val="24"/>
-          <w:szCs w:val="24"/>
-        </w:rPr>
-        <w:t xml:space="preserve"> de repositório de </w:t>
-      </w:r>
-      <w:proofErr w:type="spellStart"/>
-      <w:r>
-        <w:rPr>
-          <w:rStyle w:val="nfaseSutil"/>
-          <w:rFonts w:ascii="Arial" w:hAnsi="Arial" w:cs="Arial"/>
-          <w:i w:val="0"/>
-          <w:sz w:val="24"/>
-          <w:szCs w:val="24"/>
-        </w:rPr>
-        <w:t>assets</w:t>
-      </w:r>
-      <w:proofErr w:type="spellEnd"/>
-      <w:r>
-        <w:rPr>
-          <w:rStyle w:val="nfaseSutil"/>
-          <w:rFonts w:ascii="Arial" w:hAnsi="Arial" w:cs="Arial"/>
-          <w:i w:val="0"/>
-          <w:sz w:val="24"/>
-          <w:szCs w:val="24"/>
-        </w:rPr>
-        <w:t>;</w:t>
-      </w:r>
-    </w:p>
-    <w:p>
-      <w:pPr>
-        <w:widowControl w:val="0"/>
-        <w:tabs>
-          <w:tab w:val="left" w:pos="7938"/>
-        </w:tabs>
-        <w:autoSpaceDE w:val="0"/>
-        <w:autoSpaceDN w:val="0"/>
-        <w:adjustRightInd w:val="0"/>
-        <w:spacing w:after="0" w:line="360" w:lineRule="auto"/>
-        <w:jc w:val="both"/>
-        <w:rPr>
-          <w:rStyle w:val="nfaseSutil"/>
-          <w:rFonts w:ascii="Arial" w:hAnsi="Arial" w:cs="Arial"/>
-          <w:i w:val="0"/>
-          <w:sz w:val="24"/>
-          <w:szCs w:val="24"/>
-        </w:rPr>
-      </w:pPr>
-      <w:r>
-        <w:rPr>
-          <w:rStyle w:val="nfaseSutil"/>
-          <w:rFonts w:ascii="Arial" w:hAnsi="Arial" w:cs="Arial"/>
-          <w:i w:val="0"/>
-          <w:sz w:val="24"/>
-          <w:szCs w:val="24"/>
-        </w:rPr>
-        <w:t>Platafo</w:t>
-      </w:r>
-      <w:r>
-        <w:rPr>
-          <w:rStyle w:val="nfaseSutil"/>
-          <w:rFonts w:ascii="Arial" w:hAnsi="Arial" w:cs="Arial"/>
-          <w:i w:val="0"/>
-          <w:sz w:val="24"/>
-          <w:szCs w:val="24"/>
-        </w:rPr>
-        <w:t>rma de mercado;</w:t>
-      </w:r>
-    </w:p>
-    <w:p>
-      <w:pPr>
-        <w:widowControl w:val="0"/>
-        <w:tabs>
-          <w:tab w:val="left" w:pos="7938"/>
-        </w:tabs>
-        <w:autoSpaceDE w:val="0"/>
-        <w:autoSpaceDN w:val="0"/>
-        <w:adjustRightInd w:val="0"/>
-        <w:spacing w:after="0" w:line="360" w:lineRule="auto"/>
-        <w:jc w:val="both"/>
-        <w:rPr>
-          <w:rStyle w:val="nfaseSutil"/>
-          <w:rFonts w:ascii="Arial" w:hAnsi="Arial" w:cs="Arial"/>
-          <w:i w:val="0"/>
-          <w:sz w:val="24"/>
-          <w:szCs w:val="24"/>
-        </w:rPr>
-      </w:pPr>
-      <w:r>
-        <w:rPr>
-          <w:rStyle w:val="nfaseSutil"/>
-          <w:rFonts w:ascii="Arial" w:hAnsi="Arial" w:cs="Arial"/>
-          <w:i w:val="0"/>
-          <w:sz w:val="24"/>
-          <w:szCs w:val="24"/>
-        </w:rPr>
-        <w:t>Criação própria;</w:t>
-      </w:r>
-    </w:p>
-    <w:p>
-      <w:pPr>
-        <w:widowControl w:val="0"/>
-        <w:tabs>
-          <w:tab w:val="left" w:pos="7938"/>
-        </w:tabs>
-        <w:autoSpaceDE w:val="0"/>
-        <w:autoSpaceDN w:val="0"/>
-        <w:adjustRightInd w:val="0"/>
-        <w:spacing w:after="0" w:line="360" w:lineRule="auto"/>
-        <w:jc w:val="both"/>
-        <w:rPr>
-          <w:rStyle w:val="nfaseSutil"/>
-          <w:rFonts w:ascii="Arial" w:hAnsi="Arial" w:cs="Arial"/>
-          <w:i w:val="0"/>
-          <w:sz w:val="24"/>
-          <w:szCs w:val="24"/>
-        </w:rPr>
-      </w:pPr>
-      <w:r>
-        <w:rPr>
-          <w:rStyle w:val="nfaseSutil"/>
-          <w:rFonts w:ascii="Arial" w:hAnsi="Arial" w:cs="Arial"/>
-          <w:i w:val="0"/>
-          <w:sz w:val="24"/>
-          <w:szCs w:val="24"/>
-        </w:rPr>
-        <w:t>Redes sociais e comunidades;</w:t>
-      </w:r>
-    </w:p>
-    <w:p>
-      <w:pPr>
-        <w:widowControl w:val="0"/>
-        <w:tabs>
-          <w:tab w:val="left" w:pos="7938"/>
-        </w:tabs>
-        <w:autoSpaceDE w:val="0"/>
-        <w:autoSpaceDN w:val="0"/>
-        <w:adjustRightInd w:val="0"/>
-        <w:spacing w:after="0" w:line="360" w:lineRule="auto"/>
-        <w:jc w:val="both"/>
-        <w:rPr>
-          <w:rStyle w:val="nfaseSutil"/>
-          <w:rFonts w:ascii="Arial" w:hAnsi="Arial" w:cs="Arial"/>
-          <w:i w:val="0"/>
-          <w:sz w:val="24"/>
-          <w:szCs w:val="24"/>
-        </w:rPr>
-      </w:pPr>
-      <w:proofErr w:type="spellStart"/>
-      <w:r>
-        <w:rPr>
-          <w:rStyle w:val="nfaseSutil"/>
-          <w:rFonts w:ascii="Arial" w:hAnsi="Arial" w:cs="Arial"/>
-          <w:i w:val="0"/>
-          <w:sz w:val="24"/>
-          <w:szCs w:val="24"/>
-        </w:rPr>
-        <w:t>Crowdsourcing</w:t>
-      </w:r>
-      <w:proofErr w:type="spellEnd"/>
-      <w:r>
-        <w:rPr>
-          <w:rStyle w:val="nfaseSutil"/>
-          <w:rFonts w:ascii="Arial" w:hAnsi="Arial" w:cs="Arial"/>
-          <w:i w:val="0"/>
-          <w:sz w:val="24"/>
-          <w:szCs w:val="24"/>
-        </w:rPr>
-        <w:t>.</w:t>
-      </w:r>
-    </w:p>
-    <w:p>
-      <w:pPr>
-        <w:widowControl w:val="0"/>
-        <w:tabs>
-          <w:tab w:val="left" w:pos="7938"/>
-        </w:tabs>
-        <w:autoSpaceDE w:val="0"/>
-        <w:autoSpaceDN w:val="0"/>
-        <w:adjustRightInd w:val="0"/>
-        <w:spacing w:after="0" w:line="360" w:lineRule="auto"/>
-        <w:jc w:val="both"/>
-        <w:rPr>
-          <w:rStyle w:val="nfaseSutil"/>
-          <w:rFonts w:ascii="Arial" w:hAnsi="Arial" w:cs="Arial"/>
-          <w:i w:val="0"/>
-          <w:sz w:val="24"/>
-          <w:szCs w:val="24"/>
-        </w:rPr>
-      </w:pPr>
-    </w:p>
-    <w:p>
-      <w:pPr>
-        <w:widowControl w:val="0"/>
-        <w:tabs>
-          <w:tab w:val="left" w:pos="7938"/>
-        </w:tabs>
-        <w:autoSpaceDE w:val="0"/>
-        <w:autoSpaceDN w:val="0"/>
-        <w:adjustRightInd w:val="0"/>
-        <w:spacing w:after="0" w:line="360" w:lineRule="auto"/>
-        <w:jc w:val="both"/>
+      </w:pPr>
+      <w:r>
         <w:rPr>
           <w:rStyle w:val="nfaseSutil"/>
           <w:rFonts w:ascii="Arial" w:hAnsi="Arial" w:cs="Arial"/>
@@ -4701,7 +5846,8 @@
           <w:sz w:val="28"/>
           <w:szCs w:val="28"/>
         </w:rPr>
-      </w:pPr>
+        <w:t>OBTENÇÃO DE ASSETS</w:t>
+      </w:r>
       <w:r>
         <w:rPr>
           <w:rStyle w:val="nfaseSutil"/>
@@ -4711,9 +5857,20 @@
           <w:sz w:val="28"/>
           <w:szCs w:val="28"/>
         </w:rPr>
-        <w:t>IMPORTAÇÃO E UTILIZAÇÃO DE ASSETS</w:t>
-      </w:r>
-      <w:r>
+        <w:t>:</w:t>
+      </w:r>
+    </w:p>
+    <w:p>
+      <w:pPr>
+        <w:widowControl w:val="0"/>
+        <w:tabs>
+          <w:tab w:val="left" w:pos="7938"/>
+        </w:tabs>
+        <w:autoSpaceDE w:val="0"/>
+        <w:autoSpaceDN w:val="0"/>
+        <w:adjustRightInd w:val="0"/>
+        <w:spacing w:after="0" w:line="360" w:lineRule="auto"/>
+        <w:jc w:val="both"/>
         <w:rPr>
           <w:rStyle w:val="nfaseSutil"/>
           <w:rFonts w:ascii="Arial" w:hAnsi="Arial" w:cs="Arial"/>
@@ -4722,6 +5879,72 @@
           <w:sz w:val="28"/>
           <w:szCs w:val="28"/>
         </w:rPr>
+      </w:pPr>
+    </w:p>
+    <w:p>
+      <w:pPr>
+        <w:widowControl w:val="0"/>
+        <w:tabs>
+          <w:tab w:val="left" w:pos="7938"/>
+        </w:tabs>
+        <w:autoSpaceDE w:val="0"/>
+        <w:autoSpaceDN w:val="0"/>
+        <w:adjustRightInd w:val="0"/>
+        <w:spacing w:after="0" w:line="360" w:lineRule="auto"/>
+        <w:jc w:val="both"/>
+        <w:rPr>
+          <w:rStyle w:val="nfaseSutil"/>
+          <w:rFonts w:ascii="Arial" w:hAnsi="Arial" w:cs="Arial"/>
+          <w:b/>
+          <w:i w:val="0"/>
+          <w:sz w:val="24"/>
+          <w:szCs w:val="24"/>
+        </w:rPr>
+      </w:pPr>
+      <w:r>
+        <w:rPr>
+          <w:rStyle w:val="nfaseSutil"/>
+          <w:rFonts w:ascii="Arial" w:hAnsi="Arial" w:cs="Arial"/>
+          <w:b/>
+          <w:i w:val="0"/>
+          <w:sz w:val="24"/>
+          <w:szCs w:val="24"/>
+        </w:rPr>
+        <w:t>1.</w:t>
+      </w:r>
+      <w:r>
+        <w:rPr>
+          <w:rStyle w:val="nfaseSutil"/>
+          <w:rFonts w:ascii="Arial" w:hAnsi="Arial" w:cs="Arial"/>
+          <w:b/>
+          <w:i w:val="0"/>
+          <w:sz w:val="24"/>
+          <w:szCs w:val="24"/>
+        </w:rPr>
+        <w:t xml:space="preserve">Sites de repositório de </w:t>
+      </w:r>
+      <w:proofErr w:type="spellStart"/>
+      <w:r>
+        <w:rPr>
+          <w:rStyle w:val="nfaseSutil"/>
+          <w:rFonts w:ascii="Arial" w:hAnsi="Arial" w:cs="Arial"/>
+          <w:b/>
+          <w:i w:val="0"/>
+          <w:sz w:val="24"/>
+          <w:szCs w:val="24"/>
+        </w:rPr>
+        <w:t>assets</w:t>
+      </w:r>
+      <w:proofErr w:type="spellEnd"/>
+      <w:r>
+        <w:rPr>
+          <w:rStyle w:val="nfaseSutil"/>
+          <w:rFonts w:ascii="Arial" w:hAnsi="Arial" w:cs="Arial"/>
+          <w:b/>
+          <w:i w:val="0"/>
+          <w:sz w:val="24"/>
+          <w:szCs w:val="24"/>
+        </w:rPr>
         <w:t>:</w:t>
       </w:r>
     </w:p>
@@ -4746,20 +5969,64 @@
       </w:pPr>
       <w:r>
         <w:rPr>
-          <w:rStyle w:val="nfaseSutil"/>
-          <w:rFonts w:ascii="Arial" w:hAnsi="Arial" w:cs="Arial"/>
-          <w:i w:val="0"/>
-          <w:sz w:val="24"/>
-          <w:szCs w:val="24"/>
-        </w:rPr>
-        <w:t xml:space="preserve">Encontre os </w:t>
+          <w:rFonts w:ascii="Arial" w:hAnsi="Arial" w:cs="Arial"/>
+          <w:iCs/>
+          <w:color w:val="404040" w:themeColor="text1" w:themeTint="BF"/>
+          <w:sz w:val="24"/>
+          <w:szCs w:val="24"/>
+        </w:rPr>
+        <w:t xml:space="preserve">Como mencionei antes, você pode visitar sites como </w:t>
       </w:r>
       <w:proofErr w:type="spellStart"/>
       <w:r>
         <w:rPr>
-          <w:rStyle w:val="nfaseSutil"/>
-          <w:rFonts w:ascii="Arial" w:hAnsi="Arial" w:cs="Arial"/>
-          <w:i w:val="0"/>
+          <w:rFonts w:ascii="Arial" w:hAnsi="Arial" w:cs="Arial"/>
+          <w:iCs/>
+          <w:color w:val="404040" w:themeColor="text1" w:themeTint="BF"/>
+          <w:sz w:val="24"/>
+          <w:szCs w:val="24"/>
+        </w:rPr>
+        <w:t>OpenGameArt</w:t>
+      </w:r>
+      <w:proofErr w:type="spellEnd"/>
+      <w:r>
+        <w:rPr>
+          <w:rFonts w:ascii="Arial" w:hAnsi="Arial" w:cs="Arial"/>
+          <w:iCs/>
+          <w:color w:val="404040" w:themeColor="text1" w:themeTint="BF"/>
+          <w:sz w:val="24"/>
+          <w:szCs w:val="24"/>
+        </w:rPr>
+        <w:t xml:space="preserve">, </w:t>
+      </w:r>
+      <w:proofErr w:type="spellStart"/>
+      <w:r>
+        <w:rPr>
+          <w:rFonts w:ascii="Arial" w:hAnsi="Arial" w:cs="Arial"/>
+          <w:iCs/>
+          <w:color w:val="404040" w:themeColor="text1" w:themeTint="BF"/>
+          <w:sz w:val="24"/>
+          <w:szCs w:val="24"/>
+        </w:rPr>
+        <w:t>Kenney</w:t>
+      </w:r>
+      <w:proofErr w:type="spellEnd"/>
+      <w:r>
+        <w:rPr>
+          <w:rFonts w:ascii="Arial" w:hAnsi="Arial" w:cs="Arial"/>
+          <w:iCs/>
+          <w:color w:val="404040" w:themeColor="text1" w:themeTint="BF"/>
+          <w:sz w:val="24"/>
+          <w:szCs w:val="24"/>
+        </w:rPr>
+        <w:t xml:space="preserve">, ou Itch.io, que oferecem uma ampla variedade de </w:t>
+      </w:r>
+      <w:proofErr w:type="spellStart"/>
+      <w:r>
+        <w:rPr>
+          <w:rFonts w:ascii="Arial" w:hAnsi="Arial" w:cs="Arial"/>
+          <w:iCs/>
+          <w:color w:val="404040" w:themeColor="text1" w:themeTint="BF"/>
           <w:sz w:val="24"/>
           <w:szCs w:val="24"/>
         </w:rPr>
@@ -4768,82 +6035,257 @@
       <w:proofErr w:type="spellEnd"/>
       <w:r>
         <w:rPr>
-          <w:rStyle w:val="nfaseSutil"/>
-          <w:rFonts w:ascii="Arial" w:hAnsi="Arial" w:cs="Arial"/>
-          <w:i w:val="0"/>
-          <w:sz w:val="24"/>
-          <w:szCs w:val="24"/>
-        </w:rPr>
-        <w:t xml:space="preserve"> para o </w:t>
+          <w:rFonts w:ascii="Arial" w:hAnsi="Arial" w:cs="Arial"/>
+          <w:iCs/>
+          <w:color w:val="404040" w:themeColor="text1" w:themeTint="BF"/>
+          <w:sz w:val="24"/>
+          <w:szCs w:val="24"/>
+        </w:rPr>
+        <w:t xml:space="preserve"> gratuitos para jogos e outros projetos. Esses sites geralmente incluem </w:t>
       </w:r>
       <w:proofErr w:type="spellStart"/>
       <w:r>
         <w:rPr>
-          <w:rStyle w:val="nfaseSutil"/>
-          <w:rFonts w:ascii="Arial" w:hAnsi="Arial" w:cs="Arial"/>
-          <w:i w:val="0"/>
-          <w:sz w:val="24"/>
-          <w:szCs w:val="24"/>
-        </w:rPr>
-        <w:t>unity</w:t>
+          <w:rFonts w:ascii="Arial" w:hAnsi="Arial" w:cs="Arial"/>
+          <w:iCs/>
+          <w:color w:val="404040" w:themeColor="text1" w:themeTint="BF"/>
+          <w:sz w:val="24"/>
+          <w:szCs w:val="24"/>
+        </w:rPr>
+        <w:t>sprites</w:t>
       </w:r>
       <w:proofErr w:type="spellEnd"/>
       <w:r>
         <w:rPr>
-          <w:rStyle w:val="nfaseSutil"/>
-          <w:rFonts w:ascii="Arial" w:hAnsi="Arial" w:cs="Arial"/>
-          <w:i w:val="0"/>
-          <w:sz w:val="24"/>
-          <w:szCs w:val="24"/>
-        </w:rPr>
-        <w:t>;</w:t>
-      </w:r>
-    </w:p>
-    <w:p>
-      <w:pPr>
-        <w:widowControl w:val="0"/>
-        <w:tabs>
-          <w:tab w:val="left" w:pos="7938"/>
-        </w:tabs>
-        <w:autoSpaceDE w:val="0"/>
-        <w:autoSpaceDN w:val="0"/>
-        <w:adjustRightInd w:val="0"/>
-        <w:spacing w:after="0" w:line="360" w:lineRule="auto"/>
-        <w:jc w:val="both"/>
-        <w:rPr>
-          <w:rStyle w:val="nfaseSutil"/>
-          <w:rFonts w:ascii="Arial" w:hAnsi="Arial" w:cs="Arial"/>
-          <w:i w:val="0"/>
-          <w:sz w:val="24"/>
-          <w:szCs w:val="24"/>
-        </w:rPr>
-      </w:pPr>
-      <w:r>
-        <w:rPr>
-          <w:rStyle w:val="nfaseSutil"/>
-          <w:rFonts w:ascii="Arial" w:hAnsi="Arial" w:cs="Arial"/>
-          <w:i w:val="0"/>
-          <w:sz w:val="24"/>
-          <w:szCs w:val="24"/>
-        </w:rPr>
-        <w:t>Bai</w:t>
-      </w:r>
-      <w:r>
-        <w:rPr>
-          <w:rStyle w:val="nfaseSutil"/>
-          <w:rFonts w:ascii="Arial" w:hAnsi="Arial" w:cs="Arial"/>
-          <w:i w:val="0"/>
-          <w:sz w:val="24"/>
-          <w:szCs w:val="24"/>
-        </w:rPr>
-        <w:t xml:space="preserve">xe as </w:t>
+          <w:rFonts w:ascii="Arial" w:hAnsi="Arial" w:cs="Arial"/>
+          <w:iCs/>
+          <w:color w:val="404040" w:themeColor="text1" w:themeTint="BF"/>
+          <w:sz w:val="24"/>
+          <w:szCs w:val="24"/>
+        </w:rPr>
+        <w:t>, texturas, músicas, efeitos sonoros e muito mais.</w:t>
+      </w:r>
+    </w:p>
+    <w:p>
+      <w:pPr>
+        <w:widowControl w:val="0"/>
+        <w:tabs>
+          <w:tab w:val="left" w:pos="7938"/>
+        </w:tabs>
+        <w:autoSpaceDE w:val="0"/>
+        <w:autoSpaceDN w:val="0"/>
+        <w:adjustRightInd w:val="0"/>
+        <w:spacing w:after="0" w:line="360" w:lineRule="auto"/>
+        <w:jc w:val="both"/>
+        <w:rPr>
+          <w:rStyle w:val="nfaseSutil"/>
+          <w:rFonts w:ascii="Arial" w:hAnsi="Arial" w:cs="Arial"/>
+          <w:b/>
+          <w:i w:val="0"/>
+          <w:sz w:val="24"/>
+          <w:szCs w:val="24"/>
+        </w:rPr>
+      </w:pPr>
+    </w:p>
+    <w:p>
+      <w:pPr>
+        <w:widowControl w:val="0"/>
+        <w:tabs>
+          <w:tab w:val="left" w:pos="7938"/>
+        </w:tabs>
+        <w:autoSpaceDE w:val="0"/>
+        <w:autoSpaceDN w:val="0"/>
+        <w:adjustRightInd w:val="0"/>
+        <w:spacing w:after="0" w:line="360" w:lineRule="auto"/>
+        <w:jc w:val="both"/>
+        <w:rPr>
+          <w:rStyle w:val="nfaseSutil"/>
+          <w:rFonts w:ascii="Arial" w:hAnsi="Arial" w:cs="Arial"/>
+          <w:b/>
+          <w:i w:val="0"/>
+          <w:sz w:val="24"/>
+          <w:szCs w:val="24"/>
+        </w:rPr>
+      </w:pPr>
+      <w:r>
+        <w:rPr>
+          <w:rStyle w:val="nfaseSutil"/>
+          <w:rFonts w:ascii="Arial" w:hAnsi="Arial" w:cs="Arial"/>
+          <w:b/>
+          <w:i w:val="0"/>
+          <w:sz w:val="24"/>
+          <w:szCs w:val="24"/>
+        </w:rPr>
+        <w:t>2.</w:t>
+      </w:r>
+      <w:r>
+        <w:rPr>
+          <w:rStyle w:val="nfaseSutil"/>
+          <w:rFonts w:ascii="Arial" w:hAnsi="Arial" w:cs="Arial"/>
+          <w:b/>
+          <w:i w:val="0"/>
+          <w:sz w:val="24"/>
+          <w:szCs w:val="24"/>
+        </w:rPr>
+        <w:t>Plataforma de mercado</w:t>
+      </w:r>
+      <w:r>
+        <w:rPr>
+          <w:rStyle w:val="nfaseSutil"/>
+          <w:rFonts w:ascii="Arial" w:hAnsi="Arial" w:cs="Arial"/>
+          <w:b/>
+          <w:i w:val="0"/>
+          <w:sz w:val="24"/>
+          <w:szCs w:val="24"/>
+        </w:rPr>
+        <w:t>:</w:t>
+      </w:r>
+    </w:p>
+    <w:p>
+      <w:pPr>
+        <w:widowControl w:val="0"/>
+        <w:tabs>
+          <w:tab w:val="left" w:pos="7938"/>
+        </w:tabs>
+        <w:autoSpaceDE w:val="0"/>
+        <w:autoSpaceDN w:val="0"/>
+        <w:adjustRightInd w:val="0"/>
+        <w:spacing w:after="0" w:line="360" w:lineRule="auto"/>
+        <w:jc w:val="both"/>
+        <w:rPr>
+          <w:rStyle w:val="nfaseSutil"/>
+          <w:rFonts w:ascii="Arial" w:hAnsi="Arial" w:cs="Arial"/>
+          <w:i w:val="0"/>
+          <w:sz w:val="24"/>
+          <w:szCs w:val="24"/>
+        </w:rPr>
+      </w:pPr>
+      <w:r>
+        <w:rPr>
+          <w:rFonts w:ascii="Arial" w:hAnsi="Arial" w:cs="Arial"/>
+          <w:iCs/>
+          <w:color w:val="404040" w:themeColor="text1" w:themeTint="BF"/>
+          <w:sz w:val="24"/>
+          <w:szCs w:val="24"/>
+        </w:rPr>
+        <w:t xml:space="preserve">Existem também plataformas de mercado como </w:t>
       </w:r>
       <w:proofErr w:type="spellStart"/>
       <w:r>
         <w:rPr>
-          <w:rStyle w:val="nfaseSutil"/>
-          <w:rFonts w:ascii="Arial" w:hAnsi="Arial" w:cs="Arial"/>
-          <w:i w:val="0"/>
+          <w:rFonts w:ascii="Arial" w:hAnsi="Arial" w:cs="Arial"/>
+          <w:iCs/>
+          <w:color w:val="404040" w:themeColor="text1" w:themeTint="BF"/>
+          <w:sz w:val="24"/>
+          <w:szCs w:val="24"/>
+        </w:rPr>
+        <w:t>Unity</w:t>
+      </w:r>
+      <w:proofErr w:type="spellEnd"/>
+      <w:r>
+        <w:rPr>
+          <w:rFonts w:ascii="Arial" w:hAnsi="Arial" w:cs="Arial"/>
+          <w:iCs/>
+          <w:color w:val="404040" w:themeColor="text1" w:themeTint="BF"/>
+          <w:sz w:val="24"/>
+          <w:szCs w:val="24"/>
+        </w:rPr>
+        <w:t xml:space="preserve"> </w:t>
+      </w:r>
+      <w:proofErr w:type="spellStart"/>
+      <w:r>
+        <w:rPr>
+          <w:rFonts w:ascii="Arial" w:hAnsi="Arial" w:cs="Arial"/>
+          <w:iCs/>
+          <w:color w:val="404040" w:themeColor="text1" w:themeTint="BF"/>
+          <w:sz w:val="24"/>
+          <w:szCs w:val="24"/>
+        </w:rPr>
+        <w:t>Asset</w:t>
+      </w:r>
+      <w:proofErr w:type="spellEnd"/>
+      <w:r>
+        <w:rPr>
+          <w:rFonts w:ascii="Arial" w:hAnsi="Arial" w:cs="Arial"/>
+          <w:iCs/>
+          <w:color w:val="404040" w:themeColor="text1" w:themeTint="BF"/>
+          <w:sz w:val="24"/>
+          <w:szCs w:val="24"/>
+        </w:rPr>
+        <w:t xml:space="preserve"> </w:t>
+      </w:r>
+      <w:proofErr w:type="spellStart"/>
+      <w:r>
+        <w:rPr>
+          <w:rFonts w:ascii="Arial" w:hAnsi="Arial" w:cs="Arial"/>
+          <w:iCs/>
+          <w:color w:val="404040" w:themeColor="text1" w:themeTint="BF"/>
+          <w:sz w:val="24"/>
+          <w:szCs w:val="24"/>
+        </w:rPr>
+        <w:t>Store</w:t>
+      </w:r>
+      <w:proofErr w:type="spellEnd"/>
+      <w:r>
+        <w:rPr>
+          <w:rFonts w:ascii="Arial" w:hAnsi="Arial" w:cs="Arial"/>
+          <w:iCs/>
+          <w:color w:val="404040" w:themeColor="text1" w:themeTint="BF"/>
+          <w:sz w:val="24"/>
+          <w:szCs w:val="24"/>
+        </w:rPr>
+        <w:t xml:space="preserve"> ou </w:t>
+      </w:r>
+      <w:proofErr w:type="spellStart"/>
+      <w:r>
+        <w:rPr>
+          <w:rFonts w:ascii="Arial" w:hAnsi="Arial" w:cs="Arial"/>
+          <w:iCs/>
+          <w:color w:val="404040" w:themeColor="text1" w:themeTint="BF"/>
+          <w:sz w:val="24"/>
+          <w:szCs w:val="24"/>
+        </w:rPr>
+        <w:t>Unreal</w:t>
+      </w:r>
+      <w:proofErr w:type="spellEnd"/>
+      <w:r>
+        <w:rPr>
+          <w:rFonts w:ascii="Arial" w:hAnsi="Arial" w:cs="Arial"/>
+          <w:iCs/>
+          <w:color w:val="404040" w:themeColor="text1" w:themeTint="BF"/>
+          <w:sz w:val="24"/>
+          <w:szCs w:val="24"/>
+        </w:rPr>
+        <w:t xml:space="preserve"> </w:t>
+      </w:r>
+      <w:proofErr w:type="spellStart"/>
+      <w:r>
+        <w:rPr>
+          <w:rFonts w:ascii="Arial" w:hAnsi="Arial" w:cs="Arial"/>
+          <w:iCs/>
+          <w:color w:val="404040" w:themeColor="text1" w:themeTint="BF"/>
+          <w:sz w:val="24"/>
+          <w:szCs w:val="24"/>
+        </w:rPr>
+        <w:t>Engine</w:t>
+      </w:r>
+      <w:proofErr w:type="spellEnd"/>
+      <w:r>
+        <w:rPr>
+          <w:rFonts w:ascii="Arial" w:hAnsi="Arial" w:cs="Arial"/>
+          <w:iCs/>
+          <w:color w:val="404040" w:themeColor="text1" w:themeTint="BF"/>
+          <w:sz w:val="24"/>
+          <w:szCs w:val="24"/>
+        </w:rPr>
+        <w:t xml:space="preserve"> Marketplace, onde você pode encontrar uma grande variedade de </w:t>
+      </w:r>
+      <w:proofErr w:type="spellStart"/>
+      <w:r>
+        <w:rPr>
+          <w:rFonts w:ascii="Arial" w:hAnsi="Arial" w:cs="Arial"/>
+          <w:iCs/>
+          <w:color w:val="404040" w:themeColor="text1" w:themeTint="BF"/>
           <w:sz w:val="24"/>
           <w:szCs w:val="24"/>
         </w:rPr>
@@ -4852,50 +6294,125 @@
       <w:proofErr w:type="spellEnd"/>
       <w:r>
         <w:rPr>
-          <w:rStyle w:val="nfaseSutil"/>
-          <w:rFonts w:ascii="Arial" w:hAnsi="Arial" w:cs="Arial"/>
-          <w:i w:val="0"/>
-          <w:sz w:val="24"/>
-          <w:szCs w:val="24"/>
-        </w:rPr>
-        <w:t>;</w:t>
-      </w:r>
-    </w:p>
-    <w:p>
-      <w:pPr>
-        <w:widowControl w:val="0"/>
-        <w:tabs>
-          <w:tab w:val="left" w:pos="7938"/>
-        </w:tabs>
-        <w:autoSpaceDE w:val="0"/>
-        <w:autoSpaceDN w:val="0"/>
-        <w:adjustRightInd w:val="0"/>
-        <w:spacing w:after="0" w:line="360" w:lineRule="auto"/>
-        <w:jc w:val="both"/>
-        <w:rPr>
-          <w:rStyle w:val="nfaseSutil"/>
-          <w:rFonts w:ascii="Arial" w:hAnsi="Arial" w:cs="Arial"/>
-          <w:i w:val="0"/>
-          <w:sz w:val="24"/>
-          <w:szCs w:val="24"/>
-        </w:rPr>
-      </w:pPr>
-      <w:r>
-        <w:rPr>
-          <w:rStyle w:val="nfaseSutil"/>
-          <w:rFonts w:ascii="Arial" w:hAnsi="Arial" w:cs="Arial"/>
-          <w:i w:val="0"/>
-          <w:sz w:val="24"/>
-          <w:szCs w:val="24"/>
-        </w:rPr>
-        <w:t xml:space="preserve">Importe os </w:t>
+          <w:rFonts w:ascii="Arial" w:hAnsi="Arial" w:cs="Arial"/>
+          <w:iCs/>
+          <w:color w:val="404040" w:themeColor="text1" w:themeTint="BF"/>
+          <w:sz w:val="24"/>
+          <w:szCs w:val="24"/>
+        </w:rPr>
+        <w:t xml:space="preserve"> de alta qualidade, tanto gratuitos quanto pagos. Esses incluem modelos 3D, texturas, animações, scripts e muito mais.</w:t>
+      </w:r>
+    </w:p>
+    <w:p>
+      <w:pPr>
+        <w:widowControl w:val="0"/>
+        <w:tabs>
+          <w:tab w:val="left" w:pos="7938"/>
+        </w:tabs>
+        <w:autoSpaceDE w:val="0"/>
+        <w:autoSpaceDN w:val="0"/>
+        <w:adjustRightInd w:val="0"/>
+        <w:spacing w:after="0" w:line="360" w:lineRule="auto"/>
+        <w:jc w:val="both"/>
+        <w:rPr>
+          <w:rStyle w:val="nfaseSutil"/>
+          <w:rFonts w:ascii="Arial" w:hAnsi="Arial" w:cs="Arial"/>
+          <w:b/>
+          <w:i w:val="0"/>
+          <w:sz w:val="24"/>
+          <w:szCs w:val="24"/>
+        </w:rPr>
+      </w:pPr>
+    </w:p>
+    <w:p>
+      <w:pPr>
+        <w:widowControl w:val="0"/>
+        <w:tabs>
+          <w:tab w:val="left" w:pos="7938"/>
+        </w:tabs>
+        <w:autoSpaceDE w:val="0"/>
+        <w:autoSpaceDN w:val="0"/>
+        <w:adjustRightInd w:val="0"/>
+        <w:spacing w:after="0" w:line="360" w:lineRule="auto"/>
+        <w:jc w:val="both"/>
+        <w:rPr>
+          <w:rStyle w:val="nfaseSutil"/>
+          <w:rFonts w:ascii="Arial" w:hAnsi="Arial" w:cs="Arial"/>
+          <w:b/>
+          <w:i w:val="0"/>
+          <w:sz w:val="24"/>
+          <w:szCs w:val="24"/>
+        </w:rPr>
+      </w:pPr>
+      <w:r>
+        <w:rPr>
+          <w:rStyle w:val="nfaseSutil"/>
+          <w:rFonts w:ascii="Arial" w:hAnsi="Arial" w:cs="Arial"/>
+          <w:b/>
+          <w:i w:val="0"/>
+          <w:sz w:val="24"/>
+          <w:szCs w:val="24"/>
+        </w:rPr>
+        <w:t>3.</w:t>
+      </w:r>
+      <w:r>
+        <w:rPr>
+          <w:rStyle w:val="nfaseSutil"/>
+          <w:rFonts w:ascii="Arial" w:hAnsi="Arial" w:cs="Arial"/>
+          <w:b/>
+          <w:i w:val="0"/>
+          <w:sz w:val="24"/>
+          <w:szCs w:val="24"/>
+        </w:rPr>
+        <w:t>Criação própria</w:t>
+      </w:r>
+      <w:r>
+        <w:rPr>
+          <w:rStyle w:val="nfaseSutil"/>
+          <w:rFonts w:ascii="Arial" w:hAnsi="Arial" w:cs="Arial"/>
+          <w:b/>
+          <w:i w:val="0"/>
+          <w:sz w:val="24"/>
+          <w:szCs w:val="24"/>
+        </w:rPr>
+        <w:t>:</w:t>
+      </w:r>
+    </w:p>
+    <w:p>
+      <w:pPr>
+        <w:widowControl w:val="0"/>
+        <w:tabs>
+          <w:tab w:val="left" w:pos="7938"/>
+        </w:tabs>
+        <w:autoSpaceDE w:val="0"/>
+        <w:autoSpaceDN w:val="0"/>
+        <w:adjustRightInd w:val="0"/>
+        <w:spacing w:after="0" w:line="360" w:lineRule="auto"/>
+        <w:jc w:val="both"/>
+        <w:rPr>
+          <w:rFonts w:ascii="Arial" w:hAnsi="Arial" w:cs="Arial"/>
+          <w:iCs/>
+          <w:color w:val="404040" w:themeColor="text1" w:themeTint="BF"/>
+          <w:sz w:val="24"/>
+          <w:szCs w:val="24"/>
+        </w:rPr>
+      </w:pPr>
+      <w:r>
+        <w:rPr>
+          <w:rFonts w:ascii="Arial" w:hAnsi="Arial" w:cs="Arial"/>
+          <w:iCs/>
+          <w:color w:val="404040" w:themeColor="text1" w:themeTint="BF"/>
+          <w:sz w:val="24"/>
+          <w:szCs w:val="24"/>
+        </w:rPr>
+        <w:t xml:space="preserve">Se você tiver habilidades artísticas ou acesso a um designer, pode criar seus próprios </w:t>
       </w:r>
       <w:proofErr w:type="spellStart"/>
       <w:r>
         <w:rPr>
-          <w:rStyle w:val="nfaseSutil"/>
-          <w:rFonts w:ascii="Arial" w:hAnsi="Arial" w:cs="Arial"/>
-          <w:i w:val="0"/>
+          <w:rFonts w:ascii="Arial" w:hAnsi="Arial" w:cs="Arial"/>
+          <w:iCs/>
+          <w:color w:val="404040" w:themeColor="text1" w:themeTint="BF"/>
           <w:sz w:val="24"/>
           <w:szCs w:val="24"/>
         </w:rPr>
@@ -4904,82 +6421,136 @@
       <w:proofErr w:type="spellEnd"/>
       <w:r>
         <w:rPr>
-          <w:rStyle w:val="nfaseSutil"/>
-          <w:rFonts w:ascii="Arial" w:hAnsi="Arial" w:cs="Arial"/>
-          <w:i w:val="0"/>
-          <w:sz w:val="24"/>
-          <w:szCs w:val="24"/>
-        </w:rPr>
-        <w:t xml:space="preserve"> para o </w:t>
+          <w:rFonts w:ascii="Arial" w:hAnsi="Arial" w:cs="Arial"/>
+          <w:iCs/>
+          <w:color w:val="404040" w:themeColor="text1" w:themeTint="BF"/>
+          <w:sz w:val="24"/>
+          <w:szCs w:val="24"/>
+        </w:rPr>
+        <w:t xml:space="preserve"> personalizados. Ferramentas como Photoshop, Blender, Maya e Illustrator são comumente usadas para criar </w:t>
       </w:r>
       <w:proofErr w:type="spellStart"/>
       <w:r>
         <w:rPr>
-          <w:rStyle w:val="nfaseSutil"/>
-          <w:rFonts w:ascii="Arial" w:hAnsi="Arial" w:cs="Arial"/>
-          <w:i w:val="0"/>
-          <w:sz w:val="24"/>
-          <w:szCs w:val="24"/>
-        </w:rPr>
-        <w:t>unity</w:t>
+          <w:rFonts w:ascii="Arial" w:hAnsi="Arial" w:cs="Arial"/>
+          <w:iCs/>
+          <w:color w:val="404040" w:themeColor="text1" w:themeTint="BF"/>
+          <w:sz w:val="24"/>
+          <w:szCs w:val="24"/>
+        </w:rPr>
+        <w:t>assets</w:t>
       </w:r>
       <w:proofErr w:type="spellEnd"/>
       <w:r>
         <w:rPr>
-          <w:rStyle w:val="nfaseSutil"/>
-          <w:rFonts w:ascii="Arial" w:hAnsi="Arial" w:cs="Arial"/>
-          <w:i w:val="0"/>
-          <w:sz w:val="24"/>
-          <w:szCs w:val="24"/>
-        </w:rPr>
-        <w:t>;</w:t>
-      </w:r>
-    </w:p>
-    <w:p>
-      <w:pPr>
-        <w:widowControl w:val="0"/>
-        <w:tabs>
-          <w:tab w:val="left" w:pos="7938"/>
-        </w:tabs>
-        <w:autoSpaceDE w:val="0"/>
-        <w:autoSpaceDN w:val="0"/>
-        <w:adjustRightInd w:val="0"/>
-        <w:spacing w:after="0" w:line="360" w:lineRule="auto"/>
-        <w:jc w:val="both"/>
-        <w:rPr>
-          <w:rStyle w:val="nfaseSutil"/>
-          <w:rFonts w:ascii="Arial" w:hAnsi="Arial" w:cs="Arial"/>
-          <w:i w:val="0"/>
-          <w:sz w:val="24"/>
-          <w:szCs w:val="24"/>
-        </w:rPr>
-      </w:pPr>
-      <w:r>
-        <w:rPr>
-          <w:rStyle w:val="nfaseSutil"/>
-          <w:rFonts w:ascii="Arial" w:hAnsi="Arial" w:cs="Arial"/>
-          <w:i w:val="0"/>
-          <w:sz w:val="24"/>
-          <w:szCs w:val="24"/>
-        </w:rPr>
-        <w:t>Use</w:t>
-      </w:r>
-      <w:r>
-        <w:rPr>
-          <w:rStyle w:val="nfaseSutil"/>
-          <w:rFonts w:ascii="Arial" w:hAnsi="Arial" w:cs="Arial"/>
-          <w:i w:val="0"/>
-          <w:sz w:val="24"/>
-          <w:szCs w:val="24"/>
-        </w:rPr>
-        <w:t xml:space="preserve"> os </w:t>
+          <w:rFonts w:ascii="Arial" w:hAnsi="Arial" w:cs="Arial"/>
+          <w:iCs/>
+          <w:color w:val="404040" w:themeColor="text1" w:themeTint="BF"/>
+          <w:sz w:val="24"/>
+          <w:szCs w:val="24"/>
+        </w:rPr>
+        <w:t xml:space="preserve"> para jogos, aplicativos e outros projetos.</w:t>
+      </w:r>
+    </w:p>
+    <w:p>
+      <w:pPr>
+        <w:widowControl w:val="0"/>
+        <w:tabs>
+          <w:tab w:val="left" w:pos="7938"/>
+        </w:tabs>
+        <w:autoSpaceDE w:val="0"/>
+        <w:autoSpaceDN w:val="0"/>
+        <w:adjustRightInd w:val="0"/>
+        <w:spacing w:after="0" w:line="360" w:lineRule="auto"/>
+        <w:jc w:val="both"/>
+        <w:rPr>
+          <w:rStyle w:val="nfaseSutil"/>
+          <w:rFonts w:ascii="Arial" w:hAnsi="Arial" w:cs="Arial"/>
+          <w:b/>
+          <w:i w:val="0"/>
+          <w:sz w:val="24"/>
+          <w:szCs w:val="24"/>
+        </w:rPr>
+      </w:pPr>
+    </w:p>
+    <w:p>
+      <w:pPr>
+        <w:widowControl w:val="0"/>
+        <w:tabs>
+          <w:tab w:val="left" w:pos="7938"/>
+        </w:tabs>
+        <w:autoSpaceDE w:val="0"/>
+        <w:autoSpaceDN w:val="0"/>
+        <w:adjustRightInd w:val="0"/>
+        <w:spacing w:after="0" w:line="360" w:lineRule="auto"/>
+        <w:jc w:val="both"/>
+        <w:rPr>
+          <w:rStyle w:val="nfaseSutil"/>
+          <w:rFonts w:ascii="Arial" w:hAnsi="Arial" w:cs="Arial"/>
+          <w:b/>
+          <w:i w:val="0"/>
+          <w:sz w:val="24"/>
+          <w:szCs w:val="24"/>
+        </w:rPr>
+      </w:pPr>
+      <w:r>
+        <w:rPr>
+          <w:rStyle w:val="nfaseSutil"/>
+          <w:rFonts w:ascii="Arial" w:hAnsi="Arial" w:cs="Arial"/>
+          <w:b/>
+          <w:i w:val="0"/>
+          <w:sz w:val="24"/>
+          <w:szCs w:val="24"/>
+        </w:rPr>
+        <w:t>4.</w:t>
+      </w:r>
+      <w:r>
+        <w:rPr>
+          <w:rStyle w:val="nfaseSutil"/>
+          <w:rFonts w:ascii="Arial" w:hAnsi="Arial" w:cs="Arial"/>
+          <w:b/>
+          <w:i w:val="0"/>
+          <w:sz w:val="24"/>
+          <w:szCs w:val="24"/>
+        </w:rPr>
+        <w:t>Redes sociais e comunidades;</w:t>
+      </w:r>
+    </w:p>
+    <w:p>
+      <w:pPr>
+        <w:widowControl w:val="0"/>
+        <w:tabs>
+          <w:tab w:val="left" w:pos="7938"/>
+        </w:tabs>
+        <w:autoSpaceDE w:val="0"/>
+        <w:autoSpaceDN w:val="0"/>
+        <w:adjustRightInd w:val="0"/>
+        <w:spacing w:after="0" w:line="360" w:lineRule="auto"/>
+        <w:jc w:val="both"/>
+        <w:rPr>
+          <w:rStyle w:val="nfaseSutil"/>
+          <w:rFonts w:ascii="Arial" w:hAnsi="Arial" w:cs="Arial"/>
+          <w:i w:val="0"/>
+          <w:sz w:val="24"/>
+          <w:szCs w:val="24"/>
+        </w:rPr>
+      </w:pPr>
+      <w:r>
+        <w:rPr>
+          <w:rFonts w:ascii="Arial" w:hAnsi="Arial" w:cs="Arial"/>
+          <w:iCs/>
+          <w:color w:val="404040" w:themeColor="text1" w:themeTint="BF"/>
+          <w:sz w:val="24"/>
+          <w:szCs w:val="24"/>
+        </w:rPr>
+        <w:t xml:space="preserve">Participar de comunidades online, fóruns ou grupos de redes sociais dedicados ao desenvolvimento de jogos e design pode ser uma ótima maneira de encontrar </w:t>
       </w:r>
       <w:proofErr w:type="spellStart"/>
       <w:r>
         <w:rPr>
-          <w:rStyle w:val="nfaseSutil"/>
-          <w:rFonts w:ascii="Arial" w:hAnsi="Arial" w:cs="Arial"/>
-          <w:i w:val="0"/>
+          <w:rFonts w:ascii="Arial" w:hAnsi="Arial" w:cs="Arial"/>
+          <w:iCs/>
+          <w:color w:val="404040" w:themeColor="text1" w:themeTint="BF"/>
           <w:sz w:val="24"/>
           <w:szCs w:val="24"/>
         </w:rPr>
@@ -4988,50 +6559,147 @@
       <w:proofErr w:type="spellEnd"/>
       <w:r>
         <w:rPr>
-          <w:rStyle w:val="nfaseSutil"/>
-          <w:rFonts w:ascii="Arial" w:hAnsi="Arial" w:cs="Arial"/>
-          <w:i w:val="0"/>
-          <w:sz w:val="24"/>
-          <w:szCs w:val="24"/>
-        </w:rPr>
-        <w:t xml:space="preserve"> no seu projeto;</w:t>
-      </w:r>
-    </w:p>
-    <w:p>
-      <w:pPr>
-        <w:widowControl w:val="0"/>
-        <w:tabs>
-          <w:tab w:val="left" w:pos="7938"/>
-        </w:tabs>
-        <w:autoSpaceDE w:val="0"/>
-        <w:autoSpaceDN w:val="0"/>
-        <w:adjustRightInd w:val="0"/>
-        <w:spacing w:after="0" w:line="360" w:lineRule="auto"/>
-        <w:jc w:val="both"/>
-        <w:rPr>
-          <w:rStyle w:val="nfaseSutil"/>
-          <w:rFonts w:ascii="Arial" w:hAnsi="Arial" w:cs="Arial"/>
-          <w:i w:val="0"/>
-          <w:sz w:val="24"/>
-          <w:szCs w:val="24"/>
-        </w:rPr>
-      </w:pPr>
-      <w:r>
-        <w:rPr>
-          <w:rStyle w:val="nfaseSutil"/>
-          <w:rFonts w:ascii="Arial" w:hAnsi="Arial" w:cs="Arial"/>
-          <w:i w:val="0"/>
-          <w:sz w:val="24"/>
-          <w:szCs w:val="24"/>
-        </w:rPr>
-        <w:t xml:space="preserve">Configure os </w:t>
+          <w:rFonts w:ascii="Arial" w:hAnsi="Arial" w:cs="Arial"/>
+          <w:iCs/>
+          <w:color w:val="404040" w:themeColor="text1" w:themeTint="BF"/>
+          <w:sz w:val="24"/>
+          <w:szCs w:val="24"/>
+        </w:rPr>
+        <w:t xml:space="preserve"> exclusivos compartilhados por outros membros da comunidade.</w:t>
+      </w:r>
+    </w:p>
+    <w:p>
+      <w:pPr>
+        <w:widowControl w:val="0"/>
+        <w:tabs>
+          <w:tab w:val="left" w:pos="7938"/>
+        </w:tabs>
+        <w:autoSpaceDE w:val="0"/>
+        <w:autoSpaceDN w:val="0"/>
+        <w:adjustRightInd w:val="0"/>
+        <w:spacing w:after="0" w:line="360" w:lineRule="auto"/>
+        <w:jc w:val="both"/>
+        <w:rPr>
+          <w:rStyle w:val="nfaseSutil"/>
+          <w:rFonts w:ascii="Arial" w:hAnsi="Arial" w:cs="Arial"/>
+          <w:b/>
+          <w:i w:val="0"/>
+          <w:sz w:val="24"/>
+          <w:szCs w:val="24"/>
+        </w:rPr>
+      </w:pPr>
+    </w:p>
+    <w:p>
+      <w:pPr>
+        <w:widowControl w:val="0"/>
+        <w:tabs>
+          <w:tab w:val="left" w:pos="7938"/>
+        </w:tabs>
+        <w:autoSpaceDE w:val="0"/>
+        <w:autoSpaceDN w:val="0"/>
+        <w:adjustRightInd w:val="0"/>
+        <w:spacing w:after="0" w:line="360" w:lineRule="auto"/>
+        <w:jc w:val="both"/>
+        <w:rPr>
+          <w:rStyle w:val="nfaseSutil"/>
+          <w:rFonts w:ascii="Arial" w:hAnsi="Arial" w:cs="Arial"/>
+          <w:b/>
+          <w:i w:val="0"/>
+          <w:sz w:val="24"/>
+          <w:szCs w:val="24"/>
+        </w:rPr>
+      </w:pPr>
+      <w:r>
+        <w:rPr>
+          <w:rStyle w:val="nfaseSutil"/>
+          <w:rFonts w:ascii="Arial" w:hAnsi="Arial" w:cs="Arial"/>
+          <w:b/>
+          <w:i w:val="0"/>
+          <w:sz w:val="24"/>
+          <w:szCs w:val="24"/>
+        </w:rPr>
+        <w:t>5.</w:t>
+      </w:r>
+      <w:r>
+        <w:rPr>
+          <w:rStyle w:val="nfaseSutil"/>
+          <w:rFonts w:ascii="Arial" w:hAnsi="Arial" w:cs="Arial"/>
+          <w:b/>
+          <w:i w:val="0"/>
+          <w:sz w:val="24"/>
+          <w:szCs w:val="24"/>
+        </w:rPr>
+        <w:t>Crowdsourcing</w:t>
+      </w:r>
+      <w:r>
+        <w:rPr>
+          <w:rStyle w:val="nfaseSutil"/>
+          <w:rFonts w:ascii="Arial" w:hAnsi="Arial" w:cs="Arial"/>
+          <w:b/>
+          <w:i w:val="0"/>
+          <w:sz w:val="24"/>
+          <w:szCs w:val="24"/>
+        </w:rPr>
+        <w:t>:</w:t>
+      </w:r>
+    </w:p>
+    <w:p>
+      <w:pPr>
+        <w:widowControl w:val="0"/>
+        <w:tabs>
+          <w:tab w:val="left" w:pos="7938"/>
+        </w:tabs>
+        <w:autoSpaceDE w:val="0"/>
+        <w:autoSpaceDN w:val="0"/>
+        <w:adjustRightInd w:val="0"/>
+        <w:spacing w:after="0" w:line="360" w:lineRule="auto"/>
+        <w:jc w:val="both"/>
+        <w:rPr>
+          <w:rStyle w:val="nfaseSutil"/>
+          <w:rFonts w:ascii="Arial" w:hAnsi="Arial" w:cs="Arial"/>
+          <w:i w:val="0"/>
+          <w:sz w:val="24"/>
+          <w:szCs w:val="24"/>
+        </w:rPr>
+      </w:pPr>
+      <w:r>
+        <w:rPr>
+          <w:rFonts w:ascii="Arial" w:hAnsi="Arial" w:cs="Arial"/>
+          <w:iCs/>
+          <w:color w:val="404040" w:themeColor="text1" w:themeTint="BF"/>
+          <w:sz w:val="24"/>
+          <w:szCs w:val="24"/>
+        </w:rPr>
+        <w:t xml:space="preserve">Você também pode considerar plataformas de </w:t>
       </w:r>
       <w:proofErr w:type="spellStart"/>
       <w:r>
         <w:rPr>
-          <w:rStyle w:val="nfaseSutil"/>
-          <w:rFonts w:ascii="Arial" w:hAnsi="Arial" w:cs="Arial"/>
-          <w:i w:val="0"/>
+          <w:rFonts w:ascii="Arial" w:hAnsi="Arial" w:cs="Arial"/>
+          <w:iCs/>
+          <w:color w:val="404040" w:themeColor="text1" w:themeTint="BF"/>
+          <w:sz w:val="24"/>
+          <w:szCs w:val="24"/>
+        </w:rPr>
+        <w:t>crowdsourcing</w:t>
+      </w:r>
+      <w:proofErr w:type="spellEnd"/>
+      <w:r>
+        <w:rPr>
+          <w:rFonts w:ascii="Arial" w:hAnsi="Arial" w:cs="Arial"/>
+          <w:iCs/>
+          <w:color w:val="404040" w:themeColor="text1" w:themeTint="BF"/>
+          <w:sz w:val="24"/>
+          <w:szCs w:val="24"/>
+        </w:rPr>
+        <w:t xml:space="preserve">, onde artistas freelancers podem ser contratados para criar </w:t>
+      </w:r>
+      <w:proofErr w:type="spellStart"/>
+      <w:r>
+        <w:rPr>
+          <w:rFonts w:ascii="Arial" w:hAnsi="Arial" w:cs="Arial"/>
+          <w:iCs/>
+          <w:color w:val="404040" w:themeColor="text1" w:themeTint="BF"/>
           <w:sz w:val="24"/>
           <w:szCs w:val="24"/>
         </w:rPr>
@@ -5040,75 +6708,35 @@
       <w:proofErr w:type="spellEnd"/>
       <w:r>
         <w:rPr>
-          <w:rStyle w:val="nfaseSutil"/>
-          <w:rFonts w:ascii="Arial" w:hAnsi="Arial" w:cs="Arial"/>
-          <w:i w:val="0"/>
-          <w:sz w:val="24"/>
-          <w:szCs w:val="24"/>
-        </w:rPr>
-        <w:t xml:space="preserve"> conforme necessário;</w:t>
-      </w:r>
-    </w:p>
-    <w:p>
-      <w:pPr>
-        <w:widowControl w:val="0"/>
-        <w:tabs>
-          <w:tab w:val="left" w:pos="7938"/>
-        </w:tabs>
-        <w:autoSpaceDE w:val="0"/>
-        <w:autoSpaceDN w:val="0"/>
-        <w:adjustRightInd w:val="0"/>
-        <w:spacing w:after="0" w:line="360" w:lineRule="auto"/>
-        <w:jc w:val="both"/>
-        <w:rPr>
-          <w:rStyle w:val="nfaseSutil"/>
-          <w:rFonts w:ascii="Arial" w:hAnsi="Arial" w:cs="Arial"/>
-          <w:i w:val="0"/>
-          <w:sz w:val="24"/>
-          <w:szCs w:val="24"/>
-        </w:rPr>
-      </w:pPr>
-      <w:r>
-        <w:rPr>
-          <w:rStyle w:val="nfaseSutil"/>
-          <w:rFonts w:ascii="Arial" w:hAnsi="Arial" w:cs="Arial"/>
-          <w:i w:val="0"/>
-          <w:sz w:val="24"/>
-          <w:szCs w:val="24"/>
-        </w:rPr>
-        <w:t>Teste e ajuste;</w:t>
-      </w:r>
-    </w:p>
-    <w:p>
-      <w:pPr>
-        <w:widowControl w:val="0"/>
-        <w:tabs>
-          <w:tab w:val="left" w:pos="7938"/>
-        </w:tabs>
-        <w:autoSpaceDE w:val="0"/>
-        <w:autoSpaceDN w:val="0"/>
-        <w:adjustRightInd w:val="0"/>
-        <w:spacing w:after="0" w:line="360" w:lineRule="auto"/>
-        <w:jc w:val="both"/>
-        <w:rPr>
-          <w:rStyle w:val="nfaseSutil"/>
-          <w:rFonts w:ascii="Arial" w:hAnsi="Arial" w:cs="Arial"/>
-          <w:i w:val="0"/>
-          <w:sz w:val="24"/>
-          <w:szCs w:val="24"/>
-        </w:rPr>
-      </w:pPr>
-      <w:r>
-        <w:rPr>
-          <w:rStyle w:val="nfaseSutil"/>
-          <w:rFonts w:ascii="Arial" w:hAnsi="Arial" w:cs="Arial"/>
-          <w:i w:val="0"/>
-          <w:sz w:val="24"/>
-          <w:szCs w:val="24"/>
-        </w:rPr>
-        <w:lastRenderedPageBreak/>
-        <w:t>Otimize e refine;</w:t>
-      </w:r>
+          <w:rFonts w:ascii="Arial" w:hAnsi="Arial" w:cs="Arial"/>
+          <w:iCs/>
+          <w:color w:val="404040" w:themeColor="text1" w:themeTint="BF"/>
+          <w:sz w:val="24"/>
+          <w:szCs w:val="24"/>
+        </w:rPr>
+        <w:t xml:space="preserve"> personalizados de acordo com suas especificações.</w:t>
+      </w:r>
+    </w:p>
+    <w:p>
+      <w:pPr>
+        <w:widowControl w:val="0"/>
+        <w:tabs>
+          <w:tab w:val="left" w:pos="7938"/>
+        </w:tabs>
+        <w:autoSpaceDE w:val="0"/>
+        <w:autoSpaceDN w:val="0"/>
+        <w:adjustRightInd w:val="0"/>
+        <w:spacing w:after="0" w:line="360" w:lineRule="auto"/>
+        <w:jc w:val="both"/>
+        <w:rPr>
+          <w:rStyle w:val="nfaseSutil"/>
+          <w:rFonts w:ascii="Arial" w:hAnsi="Arial" w:cs="Arial"/>
+          <w:b/>
+          <w:i w:val="0"/>
+          <w:sz w:val="24"/>
+          <w:szCs w:val="24"/>
+        </w:rPr>
+      </w:pPr>
     </w:p>
     <w:p>
       <w:pPr>
@@ -5159,7 +6787,7 @@
           <w:sz w:val="28"/>
           <w:szCs w:val="28"/>
         </w:rPr>
-        <w:t>ANIMAÇÃO EM ENGINE</w:t>
+        <w:t>IMPORTAÇÃO E UTILIZAÇÃO DE ASSETS</w:t>
       </w:r>
       <w:r>
         <w:rPr>
@@ -5172,6 +6800,1850 @@
         </w:rPr>
         <w:t>:</w:t>
       </w:r>
+    </w:p>
+    <w:p>
+      <w:pPr>
+        <w:widowControl w:val="0"/>
+        <w:tabs>
+          <w:tab w:val="left" w:pos="7938"/>
+        </w:tabs>
+        <w:autoSpaceDE w:val="0"/>
+        <w:autoSpaceDN w:val="0"/>
+        <w:adjustRightInd w:val="0"/>
+        <w:spacing w:after="0" w:line="360" w:lineRule="auto"/>
+        <w:jc w:val="both"/>
+        <w:rPr>
+          <w:rStyle w:val="nfaseSutil"/>
+          <w:rFonts w:ascii="Arial" w:hAnsi="Arial" w:cs="Arial"/>
+          <w:b/>
+          <w:i w:val="0"/>
+          <w:sz w:val="28"/>
+          <w:szCs w:val="28"/>
+        </w:rPr>
+      </w:pPr>
+    </w:p>
+    <w:p>
+      <w:pPr>
+        <w:widowControl w:val="0"/>
+        <w:tabs>
+          <w:tab w:val="left" w:pos="7938"/>
+        </w:tabs>
+        <w:autoSpaceDE w:val="0"/>
+        <w:autoSpaceDN w:val="0"/>
+        <w:adjustRightInd w:val="0"/>
+        <w:spacing w:after="0" w:line="360" w:lineRule="auto"/>
+        <w:jc w:val="both"/>
+        <w:rPr>
+          <w:rStyle w:val="nfaseSutil"/>
+          <w:rFonts w:ascii="Arial" w:hAnsi="Arial" w:cs="Arial"/>
+          <w:b/>
+          <w:i w:val="0"/>
+          <w:sz w:val="24"/>
+          <w:szCs w:val="24"/>
+        </w:rPr>
+      </w:pPr>
+      <w:r>
+        <w:rPr>
+          <w:rStyle w:val="nfaseSutil"/>
+          <w:rFonts w:ascii="Arial" w:hAnsi="Arial" w:cs="Arial"/>
+          <w:b/>
+          <w:i w:val="0"/>
+          <w:sz w:val="24"/>
+          <w:szCs w:val="24"/>
+        </w:rPr>
+        <w:t>1.</w:t>
+      </w:r>
+      <w:r>
+        <w:rPr>
+          <w:rStyle w:val="nfaseSutil"/>
+          <w:rFonts w:ascii="Arial" w:hAnsi="Arial" w:cs="Arial"/>
+          <w:b/>
+          <w:i w:val="0"/>
+          <w:sz w:val="24"/>
+          <w:szCs w:val="24"/>
+        </w:rPr>
+        <w:t xml:space="preserve">Encontre os </w:t>
+      </w:r>
+      <w:proofErr w:type="spellStart"/>
+      <w:r>
+        <w:rPr>
+          <w:rStyle w:val="nfaseSutil"/>
+          <w:rFonts w:ascii="Arial" w:hAnsi="Arial" w:cs="Arial"/>
+          <w:b/>
+          <w:i w:val="0"/>
+          <w:sz w:val="24"/>
+          <w:szCs w:val="24"/>
+        </w:rPr>
+        <w:t>assets</w:t>
+      </w:r>
+      <w:proofErr w:type="spellEnd"/>
+      <w:r>
+        <w:rPr>
+          <w:rStyle w:val="nfaseSutil"/>
+          <w:rFonts w:ascii="Arial" w:hAnsi="Arial" w:cs="Arial"/>
+          <w:b/>
+          <w:i w:val="0"/>
+          <w:sz w:val="24"/>
+          <w:szCs w:val="24"/>
+        </w:rPr>
+        <w:t xml:space="preserve"> para o </w:t>
+      </w:r>
+      <w:proofErr w:type="spellStart"/>
+      <w:r>
+        <w:rPr>
+          <w:rStyle w:val="nfaseSutil"/>
+          <w:rFonts w:ascii="Arial" w:hAnsi="Arial" w:cs="Arial"/>
+          <w:b/>
+          <w:i w:val="0"/>
+          <w:sz w:val="24"/>
+          <w:szCs w:val="24"/>
+        </w:rPr>
+        <w:t>unity</w:t>
+      </w:r>
+      <w:proofErr w:type="spellEnd"/>
+      <w:r>
+        <w:rPr>
+          <w:rStyle w:val="nfaseSutil"/>
+          <w:rFonts w:ascii="Arial" w:hAnsi="Arial" w:cs="Arial"/>
+          <w:b/>
+          <w:i w:val="0"/>
+          <w:sz w:val="24"/>
+          <w:szCs w:val="24"/>
+        </w:rPr>
+        <w:t>:</w:t>
+      </w:r>
+    </w:p>
+    <w:p>
+      <w:pPr>
+        <w:widowControl w:val="0"/>
+        <w:tabs>
+          <w:tab w:val="left" w:pos="7938"/>
+        </w:tabs>
+        <w:autoSpaceDE w:val="0"/>
+        <w:autoSpaceDN w:val="0"/>
+        <w:adjustRightInd w:val="0"/>
+        <w:spacing w:after="0" w:line="360" w:lineRule="auto"/>
+        <w:jc w:val="both"/>
+        <w:rPr>
+          <w:rFonts w:ascii="Arial" w:hAnsi="Arial" w:cs="Arial"/>
+          <w:iCs/>
+          <w:color w:val="404040" w:themeColor="text1" w:themeTint="BF"/>
+          <w:sz w:val="24"/>
+          <w:szCs w:val="24"/>
+        </w:rPr>
+      </w:pPr>
+      <w:r>
+        <w:rPr>
+          <w:rFonts w:ascii="Arial" w:hAnsi="Arial" w:cs="Arial"/>
+          <w:iCs/>
+          <w:color w:val="404040" w:themeColor="text1" w:themeTint="BF"/>
+          <w:sz w:val="24"/>
+          <w:szCs w:val="24"/>
+        </w:rPr>
+        <w:t xml:space="preserve">Comece encontrando os </w:t>
+      </w:r>
+      <w:proofErr w:type="spellStart"/>
+      <w:r>
+        <w:rPr>
+          <w:rFonts w:ascii="Arial" w:hAnsi="Arial" w:cs="Arial"/>
+          <w:iCs/>
+          <w:color w:val="404040" w:themeColor="text1" w:themeTint="BF"/>
+          <w:sz w:val="24"/>
+          <w:szCs w:val="24"/>
+        </w:rPr>
+        <w:t>assets</w:t>
+      </w:r>
+      <w:proofErr w:type="spellEnd"/>
+      <w:r>
+        <w:rPr>
+          <w:rFonts w:ascii="Arial" w:hAnsi="Arial" w:cs="Arial"/>
+          <w:iCs/>
+          <w:color w:val="404040" w:themeColor="text1" w:themeTint="BF"/>
+          <w:sz w:val="24"/>
+          <w:szCs w:val="24"/>
+        </w:rPr>
+        <w:t xml:space="preserve"> que você deseja usar. Isso pode ser feito em sites como o </w:t>
+      </w:r>
+      <w:proofErr w:type="spellStart"/>
+      <w:r>
+        <w:rPr>
+          <w:rFonts w:ascii="Arial" w:hAnsi="Arial" w:cs="Arial"/>
+          <w:iCs/>
+          <w:color w:val="404040" w:themeColor="text1" w:themeTint="BF"/>
+          <w:sz w:val="24"/>
+          <w:szCs w:val="24"/>
+        </w:rPr>
+        <w:t>Unity</w:t>
+      </w:r>
+      <w:proofErr w:type="spellEnd"/>
+      <w:r>
+        <w:rPr>
+          <w:rFonts w:ascii="Arial" w:hAnsi="Arial" w:cs="Arial"/>
+          <w:iCs/>
+          <w:color w:val="404040" w:themeColor="text1" w:themeTint="BF"/>
+          <w:sz w:val="24"/>
+          <w:szCs w:val="24"/>
+        </w:rPr>
+        <w:t xml:space="preserve"> </w:t>
+      </w:r>
+      <w:proofErr w:type="spellStart"/>
+      <w:r>
+        <w:rPr>
+          <w:rFonts w:ascii="Arial" w:hAnsi="Arial" w:cs="Arial"/>
+          <w:iCs/>
+          <w:color w:val="404040" w:themeColor="text1" w:themeTint="BF"/>
+          <w:sz w:val="24"/>
+          <w:szCs w:val="24"/>
+        </w:rPr>
+        <w:t>Asset</w:t>
+      </w:r>
+      <w:proofErr w:type="spellEnd"/>
+      <w:r>
+        <w:rPr>
+          <w:rFonts w:ascii="Arial" w:hAnsi="Arial" w:cs="Arial"/>
+          <w:iCs/>
+          <w:color w:val="404040" w:themeColor="text1" w:themeTint="BF"/>
+          <w:sz w:val="24"/>
+          <w:szCs w:val="24"/>
+        </w:rPr>
+        <w:t xml:space="preserve"> </w:t>
+      </w:r>
+      <w:proofErr w:type="spellStart"/>
+      <w:r>
+        <w:rPr>
+          <w:rFonts w:ascii="Arial" w:hAnsi="Arial" w:cs="Arial"/>
+          <w:iCs/>
+          <w:color w:val="404040" w:themeColor="text1" w:themeTint="BF"/>
+          <w:sz w:val="24"/>
+          <w:szCs w:val="24"/>
+        </w:rPr>
+        <w:t>Store</w:t>
+      </w:r>
+      <w:proofErr w:type="spellEnd"/>
+      <w:r>
+        <w:rPr>
+          <w:rFonts w:ascii="Arial" w:hAnsi="Arial" w:cs="Arial"/>
+          <w:iCs/>
+          <w:color w:val="404040" w:themeColor="text1" w:themeTint="BF"/>
+          <w:sz w:val="24"/>
+          <w:szCs w:val="24"/>
+        </w:rPr>
+        <w:t xml:space="preserve">, onde você pode encontrar uma variedade de </w:t>
+      </w:r>
+      <w:proofErr w:type="spellStart"/>
+      <w:r>
+        <w:rPr>
+          <w:rFonts w:ascii="Arial" w:hAnsi="Arial" w:cs="Arial"/>
+          <w:iCs/>
+          <w:color w:val="404040" w:themeColor="text1" w:themeTint="BF"/>
+          <w:sz w:val="24"/>
+          <w:szCs w:val="24"/>
+        </w:rPr>
+        <w:t>assets</w:t>
+      </w:r>
+      <w:proofErr w:type="spellEnd"/>
+      <w:r>
+        <w:rPr>
+          <w:rFonts w:ascii="Arial" w:hAnsi="Arial" w:cs="Arial"/>
+          <w:iCs/>
+          <w:color w:val="404040" w:themeColor="text1" w:themeTint="BF"/>
+          <w:sz w:val="24"/>
+          <w:szCs w:val="24"/>
+        </w:rPr>
+        <w:t>, desde modelos 3D até scripts e efeitos sonoros.</w:t>
+      </w:r>
+    </w:p>
+    <w:p>
+      <w:pPr>
+        <w:widowControl w:val="0"/>
+        <w:tabs>
+          <w:tab w:val="left" w:pos="7938"/>
+        </w:tabs>
+        <w:autoSpaceDE w:val="0"/>
+        <w:autoSpaceDN w:val="0"/>
+        <w:adjustRightInd w:val="0"/>
+        <w:spacing w:after="0" w:line="360" w:lineRule="auto"/>
+        <w:jc w:val="both"/>
+        <w:rPr>
+          <w:rStyle w:val="nfaseSutil"/>
+          <w:rFonts w:ascii="Arial" w:hAnsi="Arial" w:cs="Arial"/>
+          <w:i w:val="0"/>
+          <w:sz w:val="24"/>
+          <w:szCs w:val="24"/>
+        </w:rPr>
+      </w:pPr>
+    </w:p>
+    <w:p>
+      <w:pPr>
+        <w:widowControl w:val="0"/>
+        <w:tabs>
+          <w:tab w:val="left" w:pos="7938"/>
+        </w:tabs>
+        <w:autoSpaceDE w:val="0"/>
+        <w:autoSpaceDN w:val="0"/>
+        <w:adjustRightInd w:val="0"/>
+        <w:spacing w:after="0" w:line="360" w:lineRule="auto"/>
+        <w:jc w:val="both"/>
+        <w:rPr>
+          <w:rStyle w:val="nfaseSutil"/>
+          <w:rFonts w:ascii="Arial" w:hAnsi="Arial" w:cs="Arial"/>
+          <w:b/>
+          <w:i w:val="0"/>
+          <w:sz w:val="24"/>
+          <w:szCs w:val="24"/>
+        </w:rPr>
+      </w:pPr>
+      <w:r>
+        <w:rPr>
+          <w:rStyle w:val="nfaseSutil"/>
+          <w:rFonts w:ascii="Arial" w:hAnsi="Arial" w:cs="Arial"/>
+          <w:b/>
+          <w:i w:val="0"/>
+          <w:sz w:val="24"/>
+          <w:szCs w:val="24"/>
+        </w:rPr>
+        <w:t>2.</w:t>
+      </w:r>
+      <w:r>
+        <w:rPr>
+          <w:rStyle w:val="nfaseSutil"/>
+          <w:rFonts w:ascii="Arial" w:hAnsi="Arial" w:cs="Arial"/>
+          <w:b/>
+          <w:i w:val="0"/>
+          <w:sz w:val="24"/>
+          <w:szCs w:val="24"/>
+        </w:rPr>
+        <w:t xml:space="preserve">Baixe as </w:t>
+      </w:r>
+      <w:proofErr w:type="spellStart"/>
+      <w:r>
+        <w:rPr>
+          <w:rStyle w:val="nfaseSutil"/>
+          <w:rFonts w:ascii="Arial" w:hAnsi="Arial" w:cs="Arial"/>
+          <w:b/>
+          <w:i w:val="0"/>
+          <w:sz w:val="24"/>
+          <w:szCs w:val="24"/>
+        </w:rPr>
+        <w:t>assets</w:t>
+      </w:r>
+      <w:proofErr w:type="spellEnd"/>
+      <w:r>
+        <w:rPr>
+          <w:rStyle w:val="nfaseSutil"/>
+          <w:rFonts w:ascii="Arial" w:hAnsi="Arial" w:cs="Arial"/>
+          <w:b/>
+          <w:i w:val="0"/>
+          <w:sz w:val="24"/>
+          <w:szCs w:val="24"/>
+        </w:rPr>
+        <w:t>;</w:t>
+      </w:r>
+    </w:p>
+    <w:p>
+      <w:pPr>
+        <w:widowControl w:val="0"/>
+        <w:numPr>
+          <w:ilvl w:val="0"/>
+          <w:numId w:val="10"/>
+        </w:numPr>
+        <w:tabs>
+          <w:tab w:val="left" w:pos="7938"/>
+        </w:tabs>
+        <w:autoSpaceDE w:val="0"/>
+        <w:autoSpaceDN w:val="0"/>
+        <w:adjustRightInd w:val="0"/>
+        <w:spacing w:after="0" w:line="360" w:lineRule="auto"/>
+        <w:jc w:val="both"/>
+        <w:rPr>
+          <w:rFonts w:ascii="Arial" w:hAnsi="Arial" w:cs="Arial"/>
+          <w:iCs/>
+          <w:color w:val="404040" w:themeColor="text1" w:themeTint="BF"/>
+          <w:sz w:val="24"/>
+          <w:szCs w:val="24"/>
+        </w:rPr>
+      </w:pPr>
+      <w:r>
+        <w:rPr>
+          <w:rFonts w:ascii="Arial" w:hAnsi="Arial" w:cs="Arial"/>
+          <w:iCs/>
+          <w:color w:val="404040" w:themeColor="text1" w:themeTint="BF"/>
+          <w:sz w:val="24"/>
+          <w:szCs w:val="24"/>
+        </w:rPr>
+        <w:t xml:space="preserve">Abra o </w:t>
+      </w:r>
+      <w:proofErr w:type="spellStart"/>
+      <w:r>
+        <w:rPr>
+          <w:rFonts w:ascii="Arial" w:hAnsi="Arial" w:cs="Arial"/>
+          <w:iCs/>
+          <w:color w:val="404040" w:themeColor="text1" w:themeTint="BF"/>
+          <w:sz w:val="24"/>
+          <w:szCs w:val="24"/>
+        </w:rPr>
+        <w:t>Unity</w:t>
+      </w:r>
+      <w:proofErr w:type="spellEnd"/>
+      <w:r>
+        <w:rPr>
+          <w:rFonts w:ascii="Arial" w:hAnsi="Arial" w:cs="Arial"/>
+          <w:iCs/>
+          <w:color w:val="404040" w:themeColor="text1" w:themeTint="BF"/>
+          <w:sz w:val="24"/>
+          <w:szCs w:val="24"/>
+        </w:rPr>
+        <w:t xml:space="preserve"> e crie ou abra um projeto existente.</w:t>
+      </w:r>
+    </w:p>
+    <w:p>
+      <w:pPr>
+        <w:widowControl w:val="0"/>
+        <w:numPr>
+          <w:ilvl w:val="0"/>
+          <w:numId w:val="10"/>
+        </w:numPr>
+        <w:tabs>
+          <w:tab w:val="left" w:pos="7938"/>
+        </w:tabs>
+        <w:autoSpaceDE w:val="0"/>
+        <w:autoSpaceDN w:val="0"/>
+        <w:adjustRightInd w:val="0"/>
+        <w:spacing w:after="0" w:line="360" w:lineRule="auto"/>
+        <w:jc w:val="both"/>
+        <w:rPr>
+          <w:rFonts w:ascii="Arial" w:hAnsi="Arial" w:cs="Arial"/>
+          <w:iCs/>
+          <w:color w:val="404040" w:themeColor="text1" w:themeTint="BF"/>
+          <w:sz w:val="24"/>
+          <w:szCs w:val="24"/>
+        </w:rPr>
+      </w:pPr>
+      <w:r>
+        <w:rPr>
+          <w:rFonts w:ascii="Arial" w:hAnsi="Arial" w:cs="Arial"/>
+          <w:iCs/>
+          <w:color w:val="404040" w:themeColor="text1" w:themeTint="BF"/>
+          <w:sz w:val="24"/>
+          <w:szCs w:val="24"/>
+        </w:rPr>
+        <w:t xml:space="preserve">No painel de Projetos do </w:t>
+      </w:r>
+      <w:proofErr w:type="spellStart"/>
+      <w:r>
+        <w:rPr>
+          <w:rFonts w:ascii="Arial" w:hAnsi="Arial" w:cs="Arial"/>
+          <w:iCs/>
+          <w:color w:val="404040" w:themeColor="text1" w:themeTint="BF"/>
+          <w:sz w:val="24"/>
+          <w:szCs w:val="24"/>
+        </w:rPr>
+        <w:t>Unity</w:t>
+      </w:r>
+      <w:proofErr w:type="spellEnd"/>
+      <w:r>
+        <w:rPr>
+          <w:rFonts w:ascii="Arial" w:hAnsi="Arial" w:cs="Arial"/>
+          <w:iCs/>
+          <w:color w:val="404040" w:themeColor="text1" w:themeTint="BF"/>
+          <w:sz w:val="24"/>
+          <w:szCs w:val="24"/>
+        </w:rPr>
+        <w:t xml:space="preserve">, navegue até a pasta onde deseja importar os </w:t>
+      </w:r>
+      <w:proofErr w:type="spellStart"/>
+      <w:r>
+        <w:rPr>
+          <w:rFonts w:ascii="Arial" w:hAnsi="Arial" w:cs="Arial"/>
+          <w:iCs/>
+          <w:color w:val="404040" w:themeColor="text1" w:themeTint="BF"/>
+          <w:sz w:val="24"/>
+          <w:szCs w:val="24"/>
+        </w:rPr>
+        <w:t>assets</w:t>
+      </w:r>
+      <w:proofErr w:type="spellEnd"/>
+      <w:r>
+        <w:rPr>
+          <w:rFonts w:ascii="Arial" w:hAnsi="Arial" w:cs="Arial"/>
+          <w:iCs/>
+          <w:color w:val="404040" w:themeColor="text1" w:themeTint="BF"/>
+          <w:sz w:val="24"/>
+          <w:szCs w:val="24"/>
+        </w:rPr>
+        <w:t>.</w:t>
+      </w:r>
+    </w:p>
+    <w:p>
+      <w:pPr>
+        <w:widowControl w:val="0"/>
+        <w:numPr>
+          <w:ilvl w:val="0"/>
+          <w:numId w:val="10"/>
+        </w:numPr>
+        <w:tabs>
+          <w:tab w:val="left" w:pos="7938"/>
+        </w:tabs>
+        <w:autoSpaceDE w:val="0"/>
+        <w:autoSpaceDN w:val="0"/>
+        <w:adjustRightInd w:val="0"/>
+        <w:spacing w:after="0" w:line="360" w:lineRule="auto"/>
+        <w:jc w:val="both"/>
+        <w:rPr>
+          <w:rFonts w:ascii="Arial" w:hAnsi="Arial" w:cs="Arial"/>
+          <w:iCs/>
+          <w:color w:val="404040" w:themeColor="text1" w:themeTint="BF"/>
+          <w:sz w:val="24"/>
+          <w:szCs w:val="24"/>
+        </w:rPr>
+      </w:pPr>
+      <w:r>
+        <w:rPr>
+          <w:rFonts w:ascii="Arial" w:hAnsi="Arial" w:cs="Arial"/>
+          <w:iCs/>
+          <w:color w:val="404040" w:themeColor="text1" w:themeTint="BF"/>
+          <w:sz w:val="24"/>
+          <w:szCs w:val="24"/>
+        </w:rPr>
+        <w:t xml:space="preserve">Arraste e solte os arquivos dos </w:t>
+      </w:r>
+      <w:proofErr w:type="spellStart"/>
+      <w:r>
+        <w:rPr>
+          <w:rFonts w:ascii="Arial" w:hAnsi="Arial" w:cs="Arial"/>
+          <w:iCs/>
+          <w:color w:val="404040" w:themeColor="text1" w:themeTint="BF"/>
+          <w:sz w:val="24"/>
+          <w:szCs w:val="24"/>
+        </w:rPr>
+        <w:t>assets</w:t>
+      </w:r>
+      <w:proofErr w:type="spellEnd"/>
+      <w:r>
+        <w:rPr>
+          <w:rFonts w:ascii="Arial" w:hAnsi="Arial" w:cs="Arial"/>
+          <w:iCs/>
+          <w:color w:val="404040" w:themeColor="text1" w:themeTint="BF"/>
+          <w:sz w:val="24"/>
+          <w:szCs w:val="24"/>
+        </w:rPr>
+        <w:t xml:space="preserve"> da pasta do seu computador para a pasta </w:t>
+      </w:r>
+      <w:proofErr w:type="spellStart"/>
+      <w:r>
+        <w:rPr>
+          <w:rFonts w:ascii="Arial" w:hAnsi="Arial" w:cs="Arial"/>
+          <w:iCs/>
+          <w:color w:val="404040" w:themeColor="text1" w:themeTint="BF"/>
+          <w:sz w:val="24"/>
+          <w:szCs w:val="24"/>
+        </w:rPr>
+        <w:t>Assets</w:t>
+      </w:r>
+      <w:proofErr w:type="spellEnd"/>
+      <w:r>
+        <w:rPr>
+          <w:rFonts w:ascii="Arial" w:hAnsi="Arial" w:cs="Arial"/>
+          <w:iCs/>
+          <w:color w:val="404040" w:themeColor="text1" w:themeTint="BF"/>
+          <w:sz w:val="24"/>
+          <w:szCs w:val="24"/>
+        </w:rPr>
+        <w:t xml:space="preserve"> no </w:t>
+      </w:r>
+      <w:proofErr w:type="spellStart"/>
+      <w:r>
+        <w:rPr>
+          <w:rFonts w:ascii="Arial" w:hAnsi="Arial" w:cs="Arial"/>
+          <w:iCs/>
+          <w:color w:val="404040" w:themeColor="text1" w:themeTint="BF"/>
+          <w:sz w:val="24"/>
+          <w:szCs w:val="24"/>
+        </w:rPr>
+        <w:t>Unity</w:t>
+      </w:r>
+      <w:proofErr w:type="spellEnd"/>
+      <w:r>
+        <w:rPr>
+          <w:rFonts w:ascii="Arial" w:hAnsi="Arial" w:cs="Arial"/>
+          <w:iCs/>
+          <w:color w:val="404040" w:themeColor="text1" w:themeTint="BF"/>
+          <w:sz w:val="24"/>
+          <w:szCs w:val="24"/>
+        </w:rPr>
+        <w:t xml:space="preserve">. Isso importará os </w:t>
+      </w:r>
+      <w:proofErr w:type="spellStart"/>
+      <w:r>
+        <w:rPr>
+          <w:rFonts w:ascii="Arial" w:hAnsi="Arial" w:cs="Arial"/>
+          <w:iCs/>
+          <w:color w:val="404040" w:themeColor="text1" w:themeTint="BF"/>
+          <w:sz w:val="24"/>
+          <w:szCs w:val="24"/>
+        </w:rPr>
+        <w:t>assets</w:t>
+      </w:r>
+      <w:proofErr w:type="spellEnd"/>
+      <w:r>
+        <w:rPr>
+          <w:rFonts w:ascii="Arial" w:hAnsi="Arial" w:cs="Arial"/>
+          <w:iCs/>
+          <w:color w:val="404040" w:themeColor="text1" w:themeTint="BF"/>
+          <w:sz w:val="24"/>
+          <w:szCs w:val="24"/>
+        </w:rPr>
+        <w:t xml:space="preserve"> para o seu projeto.</w:t>
+      </w:r>
+    </w:p>
+    <w:p>
+      <w:pPr>
+        <w:widowControl w:val="0"/>
+        <w:tabs>
+          <w:tab w:val="left" w:pos="7938"/>
+        </w:tabs>
+        <w:autoSpaceDE w:val="0"/>
+        <w:autoSpaceDN w:val="0"/>
+        <w:adjustRightInd w:val="0"/>
+        <w:spacing w:after="0" w:line="360" w:lineRule="auto"/>
+        <w:jc w:val="both"/>
+        <w:rPr>
+          <w:rStyle w:val="nfaseSutil"/>
+          <w:rFonts w:ascii="Arial" w:hAnsi="Arial" w:cs="Arial"/>
+          <w:b/>
+          <w:i w:val="0"/>
+          <w:sz w:val="24"/>
+          <w:szCs w:val="24"/>
+        </w:rPr>
+      </w:pPr>
+    </w:p>
+    <w:p>
+      <w:pPr>
+        <w:widowControl w:val="0"/>
+        <w:tabs>
+          <w:tab w:val="left" w:pos="7938"/>
+        </w:tabs>
+        <w:autoSpaceDE w:val="0"/>
+        <w:autoSpaceDN w:val="0"/>
+        <w:adjustRightInd w:val="0"/>
+        <w:spacing w:after="0" w:line="360" w:lineRule="auto"/>
+        <w:jc w:val="both"/>
+        <w:rPr>
+          <w:rStyle w:val="nfaseSutil"/>
+          <w:rFonts w:ascii="Arial" w:hAnsi="Arial" w:cs="Arial"/>
+          <w:b/>
+          <w:i w:val="0"/>
+          <w:sz w:val="24"/>
+          <w:szCs w:val="24"/>
+        </w:rPr>
+      </w:pPr>
+      <w:r>
+        <w:rPr>
+          <w:rStyle w:val="nfaseSutil"/>
+          <w:rFonts w:ascii="Arial" w:hAnsi="Arial" w:cs="Arial"/>
+          <w:b/>
+          <w:i w:val="0"/>
+          <w:sz w:val="24"/>
+          <w:szCs w:val="24"/>
+        </w:rPr>
+        <w:t>3.</w:t>
+      </w:r>
+      <w:r>
+        <w:rPr>
+          <w:rStyle w:val="nfaseSutil"/>
+          <w:rFonts w:ascii="Arial" w:hAnsi="Arial" w:cs="Arial"/>
+          <w:b/>
+          <w:i w:val="0"/>
+          <w:sz w:val="24"/>
+          <w:szCs w:val="24"/>
+        </w:rPr>
+        <w:t xml:space="preserve">Importe os </w:t>
+      </w:r>
+      <w:proofErr w:type="spellStart"/>
+      <w:r>
+        <w:rPr>
+          <w:rStyle w:val="nfaseSutil"/>
+          <w:rFonts w:ascii="Arial" w:hAnsi="Arial" w:cs="Arial"/>
+          <w:b/>
+          <w:i w:val="0"/>
+          <w:sz w:val="24"/>
+          <w:szCs w:val="24"/>
+        </w:rPr>
+        <w:t>assets</w:t>
+      </w:r>
+      <w:proofErr w:type="spellEnd"/>
+      <w:r>
+        <w:rPr>
+          <w:rStyle w:val="nfaseSutil"/>
+          <w:rFonts w:ascii="Arial" w:hAnsi="Arial" w:cs="Arial"/>
+          <w:b/>
+          <w:i w:val="0"/>
+          <w:sz w:val="24"/>
+          <w:szCs w:val="24"/>
+        </w:rPr>
+        <w:t xml:space="preserve"> para o </w:t>
+      </w:r>
+      <w:proofErr w:type="spellStart"/>
+      <w:r>
+        <w:rPr>
+          <w:rStyle w:val="nfaseSutil"/>
+          <w:rFonts w:ascii="Arial" w:hAnsi="Arial" w:cs="Arial"/>
+          <w:b/>
+          <w:i w:val="0"/>
+          <w:sz w:val="24"/>
+          <w:szCs w:val="24"/>
+        </w:rPr>
+        <w:t>unity</w:t>
+      </w:r>
+      <w:proofErr w:type="spellEnd"/>
+      <w:r>
+        <w:rPr>
+          <w:rStyle w:val="nfaseSutil"/>
+          <w:rFonts w:ascii="Arial" w:hAnsi="Arial" w:cs="Arial"/>
+          <w:b/>
+          <w:i w:val="0"/>
+          <w:sz w:val="24"/>
+          <w:szCs w:val="24"/>
+        </w:rPr>
+        <w:t>:</w:t>
+      </w:r>
+    </w:p>
+    <w:p>
+      <w:pPr>
+        <w:widowControl w:val="0"/>
+        <w:numPr>
+          <w:ilvl w:val="0"/>
+          <w:numId w:val="11"/>
+        </w:numPr>
+        <w:tabs>
+          <w:tab w:val="left" w:pos="7938"/>
+        </w:tabs>
+        <w:autoSpaceDE w:val="0"/>
+        <w:autoSpaceDN w:val="0"/>
+        <w:adjustRightInd w:val="0"/>
+        <w:spacing w:after="0" w:line="360" w:lineRule="auto"/>
+        <w:jc w:val="both"/>
+        <w:rPr>
+          <w:rFonts w:ascii="Arial" w:hAnsi="Arial" w:cs="Arial"/>
+          <w:iCs/>
+          <w:color w:val="404040" w:themeColor="text1" w:themeTint="BF"/>
+          <w:sz w:val="24"/>
+          <w:szCs w:val="24"/>
+        </w:rPr>
+      </w:pPr>
+      <w:r>
+        <w:rPr>
+          <w:rFonts w:ascii="Arial" w:hAnsi="Arial" w:cs="Arial"/>
+          <w:iCs/>
+          <w:color w:val="404040" w:themeColor="text1" w:themeTint="BF"/>
+          <w:sz w:val="24"/>
+          <w:szCs w:val="24"/>
+        </w:rPr>
+        <w:t xml:space="preserve">Abra o </w:t>
+      </w:r>
+      <w:proofErr w:type="spellStart"/>
+      <w:r>
+        <w:rPr>
+          <w:rFonts w:ascii="Arial" w:hAnsi="Arial" w:cs="Arial"/>
+          <w:iCs/>
+          <w:color w:val="404040" w:themeColor="text1" w:themeTint="BF"/>
+          <w:sz w:val="24"/>
+          <w:szCs w:val="24"/>
+        </w:rPr>
+        <w:t>Unity</w:t>
+      </w:r>
+      <w:proofErr w:type="spellEnd"/>
+      <w:r>
+        <w:rPr>
+          <w:rFonts w:ascii="Arial" w:hAnsi="Arial" w:cs="Arial"/>
+          <w:iCs/>
+          <w:color w:val="404040" w:themeColor="text1" w:themeTint="BF"/>
+          <w:sz w:val="24"/>
+          <w:szCs w:val="24"/>
+        </w:rPr>
+        <w:t xml:space="preserve"> e crie ou abra um projeto existente.</w:t>
+      </w:r>
+    </w:p>
+    <w:p>
+      <w:pPr>
+        <w:widowControl w:val="0"/>
+        <w:numPr>
+          <w:ilvl w:val="0"/>
+          <w:numId w:val="11"/>
+        </w:numPr>
+        <w:tabs>
+          <w:tab w:val="left" w:pos="7938"/>
+        </w:tabs>
+        <w:autoSpaceDE w:val="0"/>
+        <w:autoSpaceDN w:val="0"/>
+        <w:adjustRightInd w:val="0"/>
+        <w:spacing w:after="0" w:line="360" w:lineRule="auto"/>
+        <w:jc w:val="both"/>
+        <w:rPr>
+          <w:rFonts w:ascii="Arial" w:hAnsi="Arial" w:cs="Arial"/>
+          <w:iCs/>
+          <w:color w:val="404040" w:themeColor="text1" w:themeTint="BF"/>
+          <w:sz w:val="24"/>
+          <w:szCs w:val="24"/>
+        </w:rPr>
+      </w:pPr>
+      <w:r>
+        <w:rPr>
+          <w:rFonts w:ascii="Arial" w:hAnsi="Arial" w:cs="Arial"/>
+          <w:iCs/>
+          <w:color w:val="404040" w:themeColor="text1" w:themeTint="BF"/>
+          <w:sz w:val="24"/>
+          <w:szCs w:val="24"/>
+        </w:rPr>
+        <w:t xml:space="preserve">No painel de Projetos do </w:t>
+      </w:r>
+      <w:proofErr w:type="spellStart"/>
+      <w:r>
+        <w:rPr>
+          <w:rFonts w:ascii="Arial" w:hAnsi="Arial" w:cs="Arial"/>
+          <w:iCs/>
+          <w:color w:val="404040" w:themeColor="text1" w:themeTint="BF"/>
+          <w:sz w:val="24"/>
+          <w:szCs w:val="24"/>
+        </w:rPr>
+        <w:t>Unity</w:t>
+      </w:r>
+      <w:proofErr w:type="spellEnd"/>
+      <w:r>
+        <w:rPr>
+          <w:rFonts w:ascii="Arial" w:hAnsi="Arial" w:cs="Arial"/>
+          <w:iCs/>
+          <w:color w:val="404040" w:themeColor="text1" w:themeTint="BF"/>
+          <w:sz w:val="24"/>
+          <w:szCs w:val="24"/>
+        </w:rPr>
+        <w:t xml:space="preserve">, navegue até a pasta onde deseja importar os </w:t>
+      </w:r>
+      <w:proofErr w:type="spellStart"/>
+      <w:r>
+        <w:rPr>
+          <w:rFonts w:ascii="Arial" w:hAnsi="Arial" w:cs="Arial"/>
+          <w:iCs/>
+          <w:color w:val="404040" w:themeColor="text1" w:themeTint="BF"/>
+          <w:sz w:val="24"/>
+          <w:szCs w:val="24"/>
+        </w:rPr>
+        <w:t>assets</w:t>
+      </w:r>
+      <w:proofErr w:type="spellEnd"/>
+      <w:r>
+        <w:rPr>
+          <w:rFonts w:ascii="Arial" w:hAnsi="Arial" w:cs="Arial"/>
+          <w:iCs/>
+          <w:color w:val="404040" w:themeColor="text1" w:themeTint="BF"/>
+          <w:sz w:val="24"/>
+          <w:szCs w:val="24"/>
+        </w:rPr>
+        <w:t>.</w:t>
+      </w:r>
+    </w:p>
+    <w:p>
+      <w:pPr>
+        <w:widowControl w:val="0"/>
+        <w:numPr>
+          <w:ilvl w:val="0"/>
+          <w:numId w:val="11"/>
+        </w:numPr>
+        <w:tabs>
+          <w:tab w:val="left" w:pos="7938"/>
+        </w:tabs>
+        <w:autoSpaceDE w:val="0"/>
+        <w:autoSpaceDN w:val="0"/>
+        <w:adjustRightInd w:val="0"/>
+        <w:spacing w:after="0" w:line="360" w:lineRule="auto"/>
+        <w:jc w:val="both"/>
+        <w:rPr>
+          <w:rStyle w:val="nfaseSutil"/>
+          <w:rFonts w:ascii="Arial" w:hAnsi="Arial" w:cs="Arial"/>
+          <w:i w:val="0"/>
+          <w:sz w:val="24"/>
+          <w:szCs w:val="24"/>
+        </w:rPr>
+      </w:pPr>
+      <w:r>
+        <w:rPr>
+          <w:rFonts w:ascii="Arial" w:hAnsi="Arial" w:cs="Arial"/>
+          <w:iCs/>
+          <w:color w:val="404040" w:themeColor="text1" w:themeTint="BF"/>
+          <w:sz w:val="24"/>
+          <w:szCs w:val="24"/>
+        </w:rPr>
+        <w:t xml:space="preserve">Arraste e solte os arquivos dos </w:t>
+      </w:r>
+      <w:proofErr w:type="spellStart"/>
+      <w:r>
+        <w:rPr>
+          <w:rFonts w:ascii="Arial" w:hAnsi="Arial" w:cs="Arial"/>
+          <w:iCs/>
+          <w:color w:val="404040" w:themeColor="text1" w:themeTint="BF"/>
+          <w:sz w:val="24"/>
+          <w:szCs w:val="24"/>
+        </w:rPr>
+        <w:t>assets</w:t>
+      </w:r>
+      <w:proofErr w:type="spellEnd"/>
+      <w:r>
+        <w:rPr>
+          <w:rFonts w:ascii="Arial" w:hAnsi="Arial" w:cs="Arial"/>
+          <w:iCs/>
+          <w:color w:val="404040" w:themeColor="text1" w:themeTint="BF"/>
+          <w:sz w:val="24"/>
+          <w:szCs w:val="24"/>
+        </w:rPr>
+        <w:t xml:space="preserve"> da pasta do seu computador para a pasta </w:t>
+      </w:r>
+      <w:proofErr w:type="spellStart"/>
+      <w:r>
+        <w:rPr>
+          <w:rFonts w:ascii="Arial" w:hAnsi="Arial" w:cs="Arial"/>
+          <w:iCs/>
+          <w:color w:val="404040" w:themeColor="text1" w:themeTint="BF"/>
+          <w:sz w:val="24"/>
+          <w:szCs w:val="24"/>
+        </w:rPr>
+        <w:t>Assets</w:t>
+      </w:r>
+      <w:proofErr w:type="spellEnd"/>
+      <w:r>
+        <w:rPr>
+          <w:rFonts w:ascii="Arial" w:hAnsi="Arial" w:cs="Arial"/>
+          <w:iCs/>
+          <w:color w:val="404040" w:themeColor="text1" w:themeTint="BF"/>
+          <w:sz w:val="24"/>
+          <w:szCs w:val="24"/>
+        </w:rPr>
+        <w:t xml:space="preserve"> no </w:t>
+      </w:r>
+      <w:proofErr w:type="spellStart"/>
+      <w:r>
+        <w:rPr>
+          <w:rFonts w:ascii="Arial" w:hAnsi="Arial" w:cs="Arial"/>
+          <w:iCs/>
+          <w:color w:val="404040" w:themeColor="text1" w:themeTint="BF"/>
+          <w:sz w:val="24"/>
+          <w:szCs w:val="24"/>
+        </w:rPr>
+        <w:t>Unity</w:t>
+      </w:r>
+      <w:proofErr w:type="spellEnd"/>
+      <w:r>
+        <w:rPr>
+          <w:rFonts w:ascii="Arial" w:hAnsi="Arial" w:cs="Arial"/>
+          <w:iCs/>
+          <w:color w:val="404040" w:themeColor="text1" w:themeTint="BF"/>
+          <w:sz w:val="24"/>
+          <w:szCs w:val="24"/>
+        </w:rPr>
+        <w:t xml:space="preserve">. Isso importará os </w:t>
+      </w:r>
+      <w:proofErr w:type="spellStart"/>
+      <w:r>
+        <w:rPr>
+          <w:rFonts w:ascii="Arial" w:hAnsi="Arial" w:cs="Arial"/>
+          <w:iCs/>
+          <w:color w:val="404040" w:themeColor="text1" w:themeTint="BF"/>
+          <w:sz w:val="24"/>
+          <w:szCs w:val="24"/>
+        </w:rPr>
+        <w:t>assets</w:t>
+      </w:r>
+      <w:proofErr w:type="spellEnd"/>
+      <w:r>
+        <w:rPr>
+          <w:rFonts w:ascii="Arial" w:hAnsi="Arial" w:cs="Arial"/>
+          <w:iCs/>
+          <w:color w:val="404040" w:themeColor="text1" w:themeTint="BF"/>
+          <w:sz w:val="24"/>
+          <w:szCs w:val="24"/>
+        </w:rPr>
+        <w:t xml:space="preserve"> para o seu projeto</w:t>
+      </w:r>
+      <w:r>
+        <w:rPr>
+          <w:rFonts w:ascii="Arial" w:hAnsi="Arial" w:cs="Arial"/>
+          <w:iCs/>
+          <w:color w:val="404040" w:themeColor="text1" w:themeTint="BF"/>
+          <w:sz w:val="24"/>
+          <w:szCs w:val="24"/>
+        </w:rPr>
+        <w:t>.</w:t>
+      </w:r>
+    </w:p>
+    <w:p>
+      <w:pPr>
+        <w:widowControl w:val="0"/>
+        <w:tabs>
+          <w:tab w:val="left" w:pos="7938"/>
+        </w:tabs>
+        <w:autoSpaceDE w:val="0"/>
+        <w:autoSpaceDN w:val="0"/>
+        <w:adjustRightInd w:val="0"/>
+        <w:spacing w:after="0" w:line="360" w:lineRule="auto"/>
+        <w:ind w:left="720"/>
+        <w:jc w:val="both"/>
+        <w:rPr>
+          <w:rStyle w:val="nfaseSutil"/>
+          <w:rFonts w:ascii="Arial" w:hAnsi="Arial" w:cs="Arial"/>
+          <w:i w:val="0"/>
+          <w:sz w:val="24"/>
+          <w:szCs w:val="24"/>
+        </w:rPr>
+      </w:pPr>
+    </w:p>
+    <w:p>
+      <w:pPr>
+        <w:widowControl w:val="0"/>
+        <w:tabs>
+          <w:tab w:val="left" w:pos="7938"/>
+        </w:tabs>
+        <w:autoSpaceDE w:val="0"/>
+        <w:autoSpaceDN w:val="0"/>
+        <w:adjustRightInd w:val="0"/>
+        <w:spacing w:after="0" w:line="360" w:lineRule="auto"/>
+        <w:jc w:val="both"/>
+        <w:rPr>
+          <w:rStyle w:val="nfaseSutil"/>
+          <w:rFonts w:ascii="Arial" w:hAnsi="Arial" w:cs="Arial"/>
+          <w:b/>
+          <w:i w:val="0"/>
+          <w:sz w:val="24"/>
+          <w:szCs w:val="24"/>
+        </w:rPr>
+      </w:pPr>
+      <w:r>
+        <w:rPr>
+          <w:rStyle w:val="nfaseSutil"/>
+          <w:rFonts w:ascii="Arial" w:hAnsi="Arial" w:cs="Arial"/>
+          <w:b/>
+          <w:i w:val="0"/>
+          <w:sz w:val="24"/>
+          <w:szCs w:val="24"/>
+        </w:rPr>
+        <w:t>4.</w:t>
+      </w:r>
+      <w:r>
+        <w:rPr>
+          <w:rStyle w:val="nfaseSutil"/>
+          <w:rFonts w:ascii="Arial" w:hAnsi="Arial" w:cs="Arial"/>
+          <w:b/>
+          <w:i w:val="0"/>
+          <w:sz w:val="24"/>
+          <w:szCs w:val="24"/>
+        </w:rPr>
+        <w:t xml:space="preserve">Use os </w:t>
+      </w:r>
+      <w:proofErr w:type="spellStart"/>
+      <w:r>
+        <w:rPr>
+          <w:rStyle w:val="nfaseSutil"/>
+          <w:rFonts w:ascii="Arial" w:hAnsi="Arial" w:cs="Arial"/>
+          <w:b/>
+          <w:i w:val="0"/>
+          <w:sz w:val="24"/>
+          <w:szCs w:val="24"/>
+        </w:rPr>
+        <w:t>assets</w:t>
+      </w:r>
+      <w:proofErr w:type="spellEnd"/>
+      <w:r>
+        <w:rPr>
+          <w:rStyle w:val="nfaseSutil"/>
+          <w:rFonts w:ascii="Arial" w:hAnsi="Arial" w:cs="Arial"/>
+          <w:b/>
+          <w:i w:val="0"/>
+          <w:sz w:val="24"/>
+          <w:szCs w:val="24"/>
+        </w:rPr>
+        <w:t xml:space="preserve"> no seu projeto</w:t>
+      </w:r>
+      <w:r>
+        <w:rPr>
+          <w:rStyle w:val="nfaseSutil"/>
+          <w:rFonts w:ascii="Arial" w:hAnsi="Arial" w:cs="Arial"/>
+          <w:b/>
+          <w:i w:val="0"/>
+          <w:sz w:val="24"/>
+          <w:szCs w:val="24"/>
+        </w:rPr>
+        <w:t>:</w:t>
+      </w:r>
+    </w:p>
+    <w:p>
+      <w:pPr>
+        <w:widowControl w:val="0"/>
+        <w:numPr>
+          <w:ilvl w:val="0"/>
+          <w:numId w:val="12"/>
+        </w:numPr>
+        <w:tabs>
+          <w:tab w:val="left" w:pos="7938"/>
+        </w:tabs>
+        <w:autoSpaceDE w:val="0"/>
+        <w:autoSpaceDN w:val="0"/>
+        <w:adjustRightInd w:val="0"/>
+        <w:spacing w:after="0" w:line="360" w:lineRule="auto"/>
+        <w:jc w:val="both"/>
+        <w:rPr>
+          <w:rFonts w:ascii="Arial" w:hAnsi="Arial" w:cs="Arial"/>
+          <w:iCs/>
+          <w:color w:val="404040" w:themeColor="text1" w:themeTint="BF"/>
+          <w:sz w:val="24"/>
+          <w:szCs w:val="24"/>
+        </w:rPr>
+      </w:pPr>
+      <w:r>
+        <w:rPr>
+          <w:rFonts w:ascii="Arial" w:hAnsi="Arial" w:cs="Arial"/>
+          <w:iCs/>
+          <w:color w:val="404040" w:themeColor="text1" w:themeTint="BF"/>
+          <w:sz w:val="24"/>
+          <w:szCs w:val="24"/>
+        </w:rPr>
+        <w:t xml:space="preserve">Depois que os </w:t>
+      </w:r>
+      <w:proofErr w:type="spellStart"/>
+      <w:r>
+        <w:rPr>
+          <w:rFonts w:ascii="Arial" w:hAnsi="Arial" w:cs="Arial"/>
+          <w:iCs/>
+          <w:color w:val="404040" w:themeColor="text1" w:themeTint="BF"/>
+          <w:sz w:val="24"/>
+          <w:szCs w:val="24"/>
+        </w:rPr>
+        <w:t>assets</w:t>
+      </w:r>
+      <w:proofErr w:type="spellEnd"/>
+      <w:r>
+        <w:rPr>
+          <w:rFonts w:ascii="Arial" w:hAnsi="Arial" w:cs="Arial"/>
+          <w:iCs/>
+          <w:color w:val="404040" w:themeColor="text1" w:themeTint="BF"/>
+          <w:sz w:val="24"/>
+          <w:szCs w:val="24"/>
+        </w:rPr>
+        <w:t xml:space="preserve"> estiverem importados, você pode começar a usá-los no seu projeto.</w:t>
+      </w:r>
+    </w:p>
+    <w:p>
+      <w:pPr>
+        <w:widowControl w:val="0"/>
+        <w:numPr>
+          <w:ilvl w:val="0"/>
+          <w:numId w:val="12"/>
+        </w:numPr>
+        <w:tabs>
+          <w:tab w:val="left" w:pos="7938"/>
+        </w:tabs>
+        <w:autoSpaceDE w:val="0"/>
+        <w:autoSpaceDN w:val="0"/>
+        <w:adjustRightInd w:val="0"/>
+        <w:spacing w:after="0" w:line="360" w:lineRule="auto"/>
+        <w:jc w:val="both"/>
+        <w:rPr>
+          <w:rFonts w:ascii="Arial" w:hAnsi="Arial" w:cs="Arial"/>
+          <w:iCs/>
+          <w:color w:val="404040" w:themeColor="text1" w:themeTint="BF"/>
+          <w:sz w:val="24"/>
+          <w:szCs w:val="24"/>
+        </w:rPr>
+      </w:pPr>
+      <w:r>
+        <w:rPr>
+          <w:rFonts w:ascii="Arial" w:hAnsi="Arial" w:cs="Arial"/>
+          <w:iCs/>
+          <w:color w:val="404040" w:themeColor="text1" w:themeTint="BF"/>
+          <w:sz w:val="24"/>
+          <w:szCs w:val="24"/>
+        </w:rPr>
+        <w:t>Por exemplo, se você importou um modelo 3D, pode arrastá-lo para a cena para colocá-lo no ambiente.</w:t>
+      </w:r>
+    </w:p>
+    <w:p>
+      <w:pPr>
+        <w:widowControl w:val="0"/>
+        <w:numPr>
+          <w:ilvl w:val="0"/>
+          <w:numId w:val="12"/>
+        </w:numPr>
+        <w:tabs>
+          <w:tab w:val="left" w:pos="7938"/>
+        </w:tabs>
+        <w:autoSpaceDE w:val="0"/>
+        <w:autoSpaceDN w:val="0"/>
+        <w:adjustRightInd w:val="0"/>
+        <w:spacing w:after="0" w:line="360" w:lineRule="auto"/>
+        <w:jc w:val="both"/>
+        <w:rPr>
+          <w:rFonts w:ascii="Arial" w:hAnsi="Arial" w:cs="Arial"/>
+          <w:iCs/>
+          <w:color w:val="404040" w:themeColor="text1" w:themeTint="BF"/>
+          <w:sz w:val="24"/>
+          <w:szCs w:val="24"/>
+        </w:rPr>
+      </w:pPr>
+      <w:r>
+        <w:rPr>
+          <w:rFonts w:ascii="Arial" w:hAnsi="Arial" w:cs="Arial"/>
+          <w:iCs/>
+          <w:color w:val="404040" w:themeColor="text1" w:themeTint="BF"/>
+          <w:sz w:val="24"/>
+          <w:szCs w:val="24"/>
+        </w:rPr>
+        <w:t xml:space="preserve">Se você importou um script, pode adicioná-lo a um objeto no </w:t>
+      </w:r>
+      <w:proofErr w:type="spellStart"/>
+      <w:r>
+        <w:rPr>
+          <w:rFonts w:ascii="Arial" w:hAnsi="Arial" w:cs="Arial"/>
+          <w:iCs/>
+          <w:color w:val="404040" w:themeColor="text1" w:themeTint="BF"/>
+          <w:sz w:val="24"/>
+          <w:szCs w:val="24"/>
+        </w:rPr>
+        <w:t>Unity</w:t>
+      </w:r>
+      <w:proofErr w:type="spellEnd"/>
+      <w:r>
+        <w:rPr>
+          <w:rFonts w:ascii="Arial" w:hAnsi="Arial" w:cs="Arial"/>
+          <w:iCs/>
+          <w:color w:val="404040" w:themeColor="text1" w:themeTint="BF"/>
+          <w:sz w:val="24"/>
+          <w:szCs w:val="24"/>
+        </w:rPr>
+        <w:t xml:space="preserve"> para adicionar funcionalidade ao seu jogo.</w:t>
+      </w:r>
+    </w:p>
+    <w:p>
+      <w:pPr>
+        <w:widowControl w:val="0"/>
+        <w:tabs>
+          <w:tab w:val="left" w:pos="7938"/>
+        </w:tabs>
+        <w:autoSpaceDE w:val="0"/>
+        <w:autoSpaceDN w:val="0"/>
+        <w:adjustRightInd w:val="0"/>
+        <w:spacing w:after="0" w:line="360" w:lineRule="auto"/>
+        <w:jc w:val="both"/>
+        <w:rPr>
+          <w:rFonts w:ascii="Arial" w:hAnsi="Arial" w:cs="Arial"/>
+          <w:iCs/>
+          <w:color w:val="404040" w:themeColor="text1" w:themeTint="BF"/>
+          <w:sz w:val="24"/>
+          <w:szCs w:val="24"/>
+        </w:rPr>
+      </w:pPr>
+    </w:p>
+    <w:p>
+      <w:pPr>
+        <w:widowControl w:val="0"/>
+        <w:tabs>
+          <w:tab w:val="left" w:pos="7938"/>
+        </w:tabs>
+        <w:autoSpaceDE w:val="0"/>
+        <w:autoSpaceDN w:val="0"/>
+        <w:adjustRightInd w:val="0"/>
+        <w:spacing w:after="0" w:line="360" w:lineRule="auto"/>
+        <w:jc w:val="both"/>
+        <w:rPr>
+          <w:rStyle w:val="nfaseSutil"/>
+          <w:rFonts w:ascii="Arial" w:hAnsi="Arial" w:cs="Arial"/>
+          <w:b/>
+          <w:i w:val="0"/>
+          <w:sz w:val="24"/>
+          <w:szCs w:val="24"/>
+        </w:rPr>
+      </w:pPr>
+      <w:r>
+        <w:rPr>
+          <w:rStyle w:val="nfaseSutil"/>
+          <w:rFonts w:ascii="Arial" w:hAnsi="Arial" w:cs="Arial"/>
+          <w:b/>
+          <w:i w:val="0"/>
+          <w:sz w:val="24"/>
+          <w:szCs w:val="24"/>
+        </w:rPr>
+        <w:t>5.</w:t>
+      </w:r>
+      <w:r>
+        <w:rPr>
+          <w:rStyle w:val="nfaseSutil"/>
+          <w:rFonts w:ascii="Arial" w:hAnsi="Arial" w:cs="Arial"/>
+          <w:b/>
+          <w:i w:val="0"/>
+          <w:sz w:val="24"/>
+          <w:szCs w:val="24"/>
+        </w:rPr>
+        <w:t xml:space="preserve">Configure os </w:t>
+      </w:r>
+      <w:proofErr w:type="spellStart"/>
+      <w:r>
+        <w:rPr>
+          <w:rStyle w:val="nfaseSutil"/>
+          <w:rFonts w:ascii="Arial" w:hAnsi="Arial" w:cs="Arial"/>
+          <w:b/>
+          <w:i w:val="0"/>
+          <w:sz w:val="24"/>
+          <w:szCs w:val="24"/>
+        </w:rPr>
+        <w:t>assets</w:t>
+      </w:r>
+      <w:proofErr w:type="spellEnd"/>
+      <w:r>
+        <w:rPr>
+          <w:rStyle w:val="nfaseSutil"/>
+          <w:rFonts w:ascii="Arial" w:hAnsi="Arial" w:cs="Arial"/>
+          <w:b/>
+          <w:i w:val="0"/>
+          <w:sz w:val="24"/>
+          <w:szCs w:val="24"/>
+        </w:rPr>
+        <w:t xml:space="preserve"> conforme necessário</w:t>
+      </w:r>
+      <w:r>
+        <w:rPr>
+          <w:rStyle w:val="nfaseSutil"/>
+          <w:rFonts w:ascii="Arial" w:hAnsi="Arial" w:cs="Arial"/>
+          <w:b/>
+          <w:i w:val="0"/>
+          <w:sz w:val="24"/>
+          <w:szCs w:val="24"/>
+        </w:rPr>
+        <w:t>:</w:t>
+      </w:r>
+    </w:p>
+    <w:p>
+      <w:pPr>
+        <w:widowControl w:val="0"/>
+        <w:numPr>
+          <w:ilvl w:val="0"/>
+          <w:numId w:val="13"/>
+        </w:numPr>
+        <w:tabs>
+          <w:tab w:val="left" w:pos="7938"/>
+        </w:tabs>
+        <w:autoSpaceDE w:val="0"/>
+        <w:autoSpaceDN w:val="0"/>
+        <w:adjustRightInd w:val="0"/>
+        <w:spacing w:after="0" w:line="360" w:lineRule="auto"/>
+        <w:jc w:val="both"/>
+        <w:rPr>
+          <w:rFonts w:ascii="Arial" w:hAnsi="Arial" w:cs="Arial"/>
+          <w:iCs/>
+          <w:color w:val="404040" w:themeColor="text1" w:themeTint="BF"/>
+          <w:sz w:val="24"/>
+          <w:szCs w:val="24"/>
+        </w:rPr>
+      </w:pPr>
+      <w:r>
+        <w:rPr>
+          <w:rFonts w:ascii="Arial" w:hAnsi="Arial" w:cs="Arial"/>
+          <w:iCs/>
+          <w:color w:val="404040" w:themeColor="text1" w:themeTint="BF"/>
+          <w:sz w:val="24"/>
+          <w:szCs w:val="24"/>
+        </w:rPr>
+        <w:t xml:space="preserve">Dependendo do tipo de </w:t>
+      </w:r>
+      <w:proofErr w:type="spellStart"/>
+      <w:r>
+        <w:rPr>
+          <w:rFonts w:ascii="Arial" w:hAnsi="Arial" w:cs="Arial"/>
+          <w:iCs/>
+          <w:color w:val="404040" w:themeColor="text1" w:themeTint="BF"/>
+          <w:sz w:val="24"/>
+          <w:szCs w:val="24"/>
+        </w:rPr>
+        <w:t>asset</w:t>
+      </w:r>
+      <w:proofErr w:type="spellEnd"/>
+      <w:r>
+        <w:rPr>
+          <w:rFonts w:ascii="Arial" w:hAnsi="Arial" w:cs="Arial"/>
+          <w:iCs/>
+          <w:color w:val="404040" w:themeColor="text1" w:themeTint="BF"/>
+          <w:sz w:val="24"/>
+          <w:szCs w:val="24"/>
+        </w:rPr>
+        <w:t>, você pode precisar fazer ajustes ou configurações adicionais.</w:t>
+      </w:r>
+    </w:p>
+    <w:p>
+      <w:pPr>
+        <w:widowControl w:val="0"/>
+        <w:numPr>
+          <w:ilvl w:val="0"/>
+          <w:numId w:val="13"/>
+        </w:numPr>
+        <w:tabs>
+          <w:tab w:val="left" w:pos="7938"/>
+        </w:tabs>
+        <w:autoSpaceDE w:val="0"/>
+        <w:autoSpaceDN w:val="0"/>
+        <w:adjustRightInd w:val="0"/>
+        <w:spacing w:after="0" w:line="360" w:lineRule="auto"/>
+        <w:jc w:val="both"/>
+        <w:rPr>
+          <w:rFonts w:ascii="Arial" w:hAnsi="Arial" w:cs="Arial"/>
+          <w:iCs/>
+          <w:color w:val="404040" w:themeColor="text1" w:themeTint="BF"/>
+          <w:sz w:val="24"/>
+          <w:szCs w:val="24"/>
+        </w:rPr>
+      </w:pPr>
+      <w:r>
+        <w:rPr>
+          <w:rFonts w:ascii="Arial" w:hAnsi="Arial" w:cs="Arial"/>
+          <w:iCs/>
+          <w:color w:val="404040" w:themeColor="text1" w:themeTint="BF"/>
+          <w:sz w:val="24"/>
+          <w:szCs w:val="24"/>
+        </w:rPr>
+        <w:t xml:space="preserve">Por exemplo, você pode precisar configurar materiais ou ajustar a escala e a </w:t>
+      </w:r>
+      <w:r>
+        <w:rPr>
+          <w:rFonts w:ascii="Arial" w:hAnsi="Arial" w:cs="Arial"/>
+          <w:iCs/>
+          <w:color w:val="404040" w:themeColor="text1" w:themeTint="BF"/>
+          <w:sz w:val="24"/>
+          <w:szCs w:val="24"/>
+        </w:rPr>
+        <w:lastRenderedPageBreak/>
+        <w:t>posição de um modelo 3D</w:t>
+      </w:r>
+      <w:r>
+        <w:rPr>
+          <w:rFonts w:ascii="Arial" w:hAnsi="Arial" w:cs="Arial"/>
+          <w:iCs/>
+          <w:color w:val="404040" w:themeColor="text1" w:themeTint="BF"/>
+          <w:sz w:val="24"/>
+          <w:szCs w:val="24"/>
+        </w:rPr>
+        <w:t>.</w:t>
+      </w:r>
+    </w:p>
+    <w:p>
+      <w:pPr>
+        <w:widowControl w:val="0"/>
+        <w:tabs>
+          <w:tab w:val="left" w:pos="7938"/>
+        </w:tabs>
+        <w:autoSpaceDE w:val="0"/>
+        <w:autoSpaceDN w:val="0"/>
+        <w:adjustRightInd w:val="0"/>
+        <w:spacing w:after="0" w:line="360" w:lineRule="auto"/>
+        <w:jc w:val="both"/>
+        <w:rPr>
+          <w:rFonts w:ascii="Arial" w:hAnsi="Arial" w:cs="Arial"/>
+          <w:iCs/>
+          <w:color w:val="404040" w:themeColor="text1" w:themeTint="BF"/>
+          <w:sz w:val="24"/>
+          <w:szCs w:val="24"/>
+        </w:rPr>
+      </w:pPr>
+    </w:p>
+    <w:p>
+      <w:pPr>
+        <w:widowControl w:val="0"/>
+        <w:tabs>
+          <w:tab w:val="left" w:pos="7938"/>
+        </w:tabs>
+        <w:autoSpaceDE w:val="0"/>
+        <w:autoSpaceDN w:val="0"/>
+        <w:adjustRightInd w:val="0"/>
+        <w:spacing w:after="0" w:line="360" w:lineRule="auto"/>
+        <w:jc w:val="both"/>
+        <w:rPr>
+          <w:rStyle w:val="nfaseSutil"/>
+          <w:rFonts w:ascii="Arial" w:hAnsi="Arial" w:cs="Arial"/>
+          <w:b/>
+          <w:i w:val="0"/>
+          <w:sz w:val="24"/>
+          <w:szCs w:val="24"/>
+        </w:rPr>
+      </w:pPr>
+      <w:r>
+        <w:rPr>
+          <w:rStyle w:val="nfaseSutil"/>
+          <w:rFonts w:ascii="Arial" w:hAnsi="Arial" w:cs="Arial"/>
+          <w:b/>
+          <w:i w:val="0"/>
+          <w:sz w:val="24"/>
+          <w:szCs w:val="24"/>
+        </w:rPr>
+        <w:t>6.</w:t>
+      </w:r>
+      <w:r>
+        <w:rPr>
+          <w:rStyle w:val="nfaseSutil"/>
+          <w:rFonts w:ascii="Arial" w:hAnsi="Arial" w:cs="Arial"/>
+          <w:b/>
+          <w:i w:val="0"/>
+          <w:sz w:val="24"/>
+          <w:szCs w:val="24"/>
+        </w:rPr>
+        <w:t>Teste e ajuste</w:t>
+      </w:r>
+      <w:r>
+        <w:rPr>
+          <w:rStyle w:val="nfaseSutil"/>
+          <w:rFonts w:ascii="Arial" w:hAnsi="Arial" w:cs="Arial"/>
+          <w:b/>
+          <w:i w:val="0"/>
+          <w:sz w:val="24"/>
+          <w:szCs w:val="24"/>
+        </w:rPr>
+        <w:t>:</w:t>
+      </w:r>
+    </w:p>
+    <w:p>
+      <w:pPr>
+        <w:widowControl w:val="0"/>
+        <w:numPr>
+          <w:ilvl w:val="0"/>
+          <w:numId w:val="14"/>
+        </w:numPr>
+        <w:tabs>
+          <w:tab w:val="left" w:pos="7938"/>
+        </w:tabs>
+        <w:autoSpaceDE w:val="0"/>
+        <w:autoSpaceDN w:val="0"/>
+        <w:adjustRightInd w:val="0"/>
+        <w:spacing w:after="0" w:line="360" w:lineRule="auto"/>
+        <w:jc w:val="both"/>
+        <w:rPr>
+          <w:rFonts w:ascii="Arial" w:hAnsi="Arial" w:cs="Arial"/>
+          <w:iCs/>
+          <w:color w:val="404040" w:themeColor="text1" w:themeTint="BF"/>
+          <w:sz w:val="24"/>
+          <w:szCs w:val="24"/>
+        </w:rPr>
+      </w:pPr>
+      <w:r>
+        <w:rPr>
+          <w:rFonts w:ascii="Arial" w:hAnsi="Arial" w:cs="Arial"/>
+          <w:iCs/>
+          <w:color w:val="404040" w:themeColor="text1" w:themeTint="BF"/>
+          <w:sz w:val="24"/>
+          <w:szCs w:val="24"/>
+        </w:rPr>
+        <w:t xml:space="preserve">Após importar e configurar os </w:t>
+      </w:r>
+      <w:proofErr w:type="spellStart"/>
+      <w:r>
+        <w:rPr>
+          <w:rFonts w:ascii="Arial" w:hAnsi="Arial" w:cs="Arial"/>
+          <w:iCs/>
+          <w:color w:val="404040" w:themeColor="text1" w:themeTint="BF"/>
+          <w:sz w:val="24"/>
+          <w:szCs w:val="24"/>
+        </w:rPr>
+        <w:t>assets</w:t>
+      </w:r>
+      <w:proofErr w:type="spellEnd"/>
+      <w:r>
+        <w:rPr>
+          <w:rFonts w:ascii="Arial" w:hAnsi="Arial" w:cs="Arial"/>
+          <w:iCs/>
+          <w:color w:val="404040" w:themeColor="text1" w:themeTint="BF"/>
+          <w:sz w:val="24"/>
+          <w:szCs w:val="24"/>
+        </w:rPr>
+        <w:t>, é importante testar seu projeto para garantir que tudo funcione conforme o esperado.</w:t>
+      </w:r>
+    </w:p>
+    <w:p>
+      <w:pPr>
+        <w:widowControl w:val="0"/>
+        <w:numPr>
+          <w:ilvl w:val="0"/>
+          <w:numId w:val="14"/>
+        </w:numPr>
+        <w:tabs>
+          <w:tab w:val="left" w:pos="7938"/>
+        </w:tabs>
+        <w:autoSpaceDE w:val="0"/>
+        <w:autoSpaceDN w:val="0"/>
+        <w:adjustRightInd w:val="0"/>
+        <w:spacing w:after="0" w:line="360" w:lineRule="auto"/>
+        <w:jc w:val="both"/>
+        <w:rPr>
+          <w:rStyle w:val="nfaseSutil"/>
+          <w:rFonts w:ascii="Arial" w:hAnsi="Arial" w:cs="Arial"/>
+          <w:i w:val="0"/>
+          <w:sz w:val="24"/>
+          <w:szCs w:val="24"/>
+        </w:rPr>
+      </w:pPr>
+      <w:r>
+        <w:rPr>
+          <w:rFonts w:ascii="Arial" w:hAnsi="Arial" w:cs="Arial"/>
+          <w:iCs/>
+          <w:color w:val="404040" w:themeColor="text1" w:themeTint="BF"/>
+          <w:sz w:val="24"/>
+          <w:szCs w:val="24"/>
+        </w:rPr>
+        <w:t xml:space="preserve">Faça ajustes conforme necessário para garantir que os </w:t>
+      </w:r>
+      <w:proofErr w:type="spellStart"/>
+      <w:r>
+        <w:rPr>
+          <w:rFonts w:ascii="Arial" w:hAnsi="Arial" w:cs="Arial"/>
+          <w:iCs/>
+          <w:color w:val="404040" w:themeColor="text1" w:themeTint="BF"/>
+          <w:sz w:val="24"/>
+          <w:szCs w:val="24"/>
+        </w:rPr>
+        <w:t>assets</w:t>
+      </w:r>
+      <w:proofErr w:type="spellEnd"/>
+      <w:r>
+        <w:rPr>
+          <w:rFonts w:ascii="Arial" w:hAnsi="Arial" w:cs="Arial"/>
+          <w:iCs/>
+          <w:color w:val="404040" w:themeColor="text1" w:themeTint="BF"/>
+          <w:sz w:val="24"/>
+          <w:szCs w:val="24"/>
+        </w:rPr>
+        <w:t xml:space="preserve"> se integrem bem ao seu projeto e atendam aos seus requisitos.</w:t>
+      </w:r>
+    </w:p>
+    <w:p>
+      <w:pPr>
+        <w:widowControl w:val="0"/>
+        <w:tabs>
+          <w:tab w:val="left" w:pos="7938"/>
+        </w:tabs>
+        <w:autoSpaceDE w:val="0"/>
+        <w:autoSpaceDN w:val="0"/>
+        <w:adjustRightInd w:val="0"/>
+        <w:spacing w:after="0" w:line="360" w:lineRule="auto"/>
+        <w:ind w:left="720"/>
+        <w:jc w:val="both"/>
+        <w:rPr>
+          <w:rStyle w:val="nfaseSutil"/>
+          <w:rFonts w:ascii="Arial" w:hAnsi="Arial" w:cs="Arial"/>
+          <w:i w:val="0"/>
+          <w:sz w:val="24"/>
+          <w:szCs w:val="24"/>
+        </w:rPr>
+      </w:pPr>
+    </w:p>
+    <w:p>
+      <w:pPr>
+        <w:widowControl w:val="0"/>
+        <w:tabs>
+          <w:tab w:val="left" w:pos="7938"/>
+        </w:tabs>
+        <w:autoSpaceDE w:val="0"/>
+        <w:autoSpaceDN w:val="0"/>
+        <w:adjustRightInd w:val="0"/>
+        <w:spacing w:after="0" w:line="360" w:lineRule="auto"/>
+        <w:jc w:val="both"/>
+        <w:rPr>
+          <w:rStyle w:val="nfaseSutil"/>
+          <w:rFonts w:ascii="Arial" w:hAnsi="Arial" w:cs="Arial"/>
+          <w:b/>
+          <w:i w:val="0"/>
+          <w:sz w:val="24"/>
+          <w:szCs w:val="24"/>
+        </w:rPr>
+      </w:pPr>
+      <w:r>
+        <w:rPr>
+          <w:rStyle w:val="nfaseSutil"/>
+          <w:rFonts w:ascii="Arial" w:hAnsi="Arial" w:cs="Arial"/>
+          <w:b/>
+          <w:i w:val="0"/>
+          <w:sz w:val="24"/>
+          <w:szCs w:val="24"/>
+        </w:rPr>
+        <w:t>7.</w:t>
+      </w:r>
+      <w:r>
+        <w:rPr>
+          <w:rStyle w:val="nfaseSutil"/>
+          <w:rFonts w:ascii="Arial" w:hAnsi="Arial" w:cs="Arial"/>
+          <w:b/>
+          <w:i w:val="0"/>
+          <w:sz w:val="24"/>
+          <w:szCs w:val="24"/>
+        </w:rPr>
+        <w:t>Otimize e refine</w:t>
+      </w:r>
+      <w:r>
+        <w:rPr>
+          <w:rStyle w:val="nfaseSutil"/>
+          <w:rFonts w:ascii="Arial" w:hAnsi="Arial" w:cs="Arial"/>
+          <w:b/>
+          <w:i w:val="0"/>
+          <w:sz w:val="24"/>
+          <w:szCs w:val="24"/>
+        </w:rPr>
+        <w:t>:</w:t>
+      </w:r>
+    </w:p>
+    <w:p>
+      <w:pPr>
+        <w:widowControl w:val="0"/>
+        <w:tabs>
+          <w:tab w:val="left" w:pos="7938"/>
+        </w:tabs>
+        <w:autoSpaceDE w:val="0"/>
+        <w:autoSpaceDN w:val="0"/>
+        <w:adjustRightInd w:val="0"/>
+        <w:spacing w:after="0" w:line="360" w:lineRule="auto"/>
+        <w:jc w:val="both"/>
+        <w:rPr>
+          <w:rStyle w:val="nfaseSutil"/>
+          <w:rFonts w:ascii="Arial" w:hAnsi="Arial" w:cs="Arial"/>
+          <w:i w:val="0"/>
+          <w:sz w:val="24"/>
+          <w:szCs w:val="24"/>
+        </w:rPr>
+      </w:pPr>
+      <w:r>
+        <w:rPr>
+          <w:rFonts w:ascii="Arial" w:hAnsi="Arial" w:cs="Arial"/>
+          <w:iCs/>
+          <w:color w:val="404040" w:themeColor="text1" w:themeTint="BF"/>
+          <w:sz w:val="24"/>
+          <w:szCs w:val="24"/>
+        </w:rPr>
+        <w:t xml:space="preserve">Uma vez que seus </w:t>
+      </w:r>
+      <w:proofErr w:type="spellStart"/>
+      <w:r>
+        <w:rPr>
+          <w:rFonts w:ascii="Arial" w:hAnsi="Arial" w:cs="Arial"/>
+          <w:iCs/>
+          <w:color w:val="404040" w:themeColor="text1" w:themeTint="BF"/>
+          <w:sz w:val="24"/>
+          <w:szCs w:val="24"/>
+        </w:rPr>
+        <w:t>assets</w:t>
+      </w:r>
+      <w:proofErr w:type="spellEnd"/>
+      <w:r>
+        <w:rPr>
+          <w:rFonts w:ascii="Arial" w:hAnsi="Arial" w:cs="Arial"/>
+          <w:iCs/>
+          <w:color w:val="404040" w:themeColor="text1" w:themeTint="BF"/>
+          <w:sz w:val="24"/>
+          <w:szCs w:val="24"/>
+        </w:rPr>
+        <w:t xml:space="preserve"> estejam integrados e funcionando conforme o esperado, você pode otimizá-los e refinar seu projeto para melhorar o desempenho e a qualidade geral.</w:t>
+      </w:r>
+    </w:p>
+    <w:p>
+      <w:pPr>
+        <w:widowControl w:val="0"/>
+        <w:tabs>
+          <w:tab w:val="left" w:pos="7938"/>
+        </w:tabs>
+        <w:autoSpaceDE w:val="0"/>
+        <w:autoSpaceDN w:val="0"/>
+        <w:adjustRightInd w:val="0"/>
+        <w:spacing w:after="0" w:line="360" w:lineRule="auto"/>
+        <w:jc w:val="both"/>
+        <w:rPr>
+          <w:rStyle w:val="nfaseSutil"/>
+          <w:rFonts w:ascii="Arial" w:hAnsi="Arial" w:cs="Arial"/>
+          <w:i w:val="0"/>
+          <w:sz w:val="24"/>
+          <w:szCs w:val="24"/>
+        </w:rPr>
+      </w:pPr>
+    </w:p>
+    <w:p>
+      <w:pPr>
+        <w:widowControl w:val="0"/>
+        <w:tabs>
+          <w:tab w:val="left" w:pos="7938"/>
+        </w:tabs>
+        <w:autoSpaceDE w:val="0"/>
+        <w:autoSpaceDN w:val="0"/>
+        <w:adjustRightInd w:val="0"/>
+        <w:spacing w:after="0" w:line="360" w:lineRule="auto"/>
+        <w:jc w:val="both"/>
+        <w:rPr>
+          <w:rStyle w:val="nfaseSutil"/>
+          <w:rFonts w:ascii="Arial" w:hAnsi="Arial" w:cs="Arial"/>
+          <w:i w:val="0"/>
+          <w:sz w:val="24"/>
+          <w:szCs w:val="24"/>
+        </w:rPr>
+      </w:pPr>
+    </w:p>
+    <w:p>
+      <w:pPr>
+        <w:widowControl w:val="0"/>
+        <w:tabs>
+          <w:tab w:val="left" w:pos="7938"/>
+        </w:tabs>
+        <w:autoSpaceDE w:val="0"/>
+        <w:autoSpaceDN w:val="0"/>
+        <w:adjustRightInd w:val="0"/>
+        <w:spacing w:after="0" w:line="360" w:lineRule="auto"/>
+        <w:jc w:val="both"/>
+        <w:rPr>
+          <w:rStyle w:val="nfaseSutil"/>
+          <w:rFonts w:ascii="Arial" w:hAnsi="Arial" w:cs="Arial"/>
+          <w:b/>
+          <w:i w:val="0"/>
+          <w:sz w:val="28"/>
+          <w:szCs w:val="28"/>
+        </w:rPr>
+      </w:pPr>
+      <w:r>
+        <w:rPr>
+          <w:rStyle w:val="nfaseSutil"/>
+          <w:rFonts w:ascii="Arial" w:hAnsi="Arial" w:cs="Arial"/>
+          <w:b/>
+          <w:i w:val="0"/>
+          <w:sz w:val="28"/>
+          <w:szCs w:val="28"/>
+        </w:rPr>
+        <w:t>ANIMAÇÃO EM ENGINE</w:t>
+      </w:r>
+      <w:r>
+        <w:rPr>
+          <w:rStyle w:val="nfaseSutil"/>
+          <w:rFonts w:ascii="Arial" w:hAnsi="Arial" w:cs="Arial"/>
+          <w:b/>
+          <w:i w:val="0"/>
+          <w:sz w:val="28"/>
+          <w:szCs w:val="28"/>
+        </w:rPr>
+        <w:t>:</w:t>
+      </w:r>
+    </w:p>
+    <w:p>
+      <w:pPr>
+        <w:widowControl w:val="0"/>
+        <w:tabs>
+          <w:tab w:val="left" w:pos="7938"/>
+        </w:tabs>
+        <w:autoSpaceDE w:val="0"/>
+        <w:autoSpaceDN w:val="0"/>
+        <w:adjustRightInd w:val="0"/>
+        <w:spacing w:after="0" w:line="360" w:lineRule="auto"/>
+        <w:jc w:val="both"/>
+        <w:rPr>
+          <w:rStyle w:val="nfaseSutil"/>
+          <w:rFonts w:ascii="Arial" w:hAnsi="Arial" w:cs="Arial"/>
+          <w:b/>
+          <w:i w:val="0"/>
+          <w:sz w:val="28"/>
+          <w:szCs w:val="28"/>
+        </w:rPr>
+      </w:pPr>
     </w:p>
     <w:p>
       <w:pPr>
@@ -5379,20 +8851,7 @@
           <w:sz w:val="24"/>
           <w:szCs w:val="24"/>
         </w:rPr>
-        <w:t>I</w:t>
-      </w:r>
-      <w:bookmarkStart w:id="9" w:name="_GoBack"/>
-      <w:bookmarkEnd w:id="9"/>
-      <w:r>
-        <w:rPr>
-          <w:rStyle w:val="nfaseSutil"/>
-          <w:rFonts w:ascii="Arial" w:hAnsi="Arial" w:cs="Arial"/>
-          <w:b/>
-          <w:i w:val="0"/>
-          <w:sz w:val="24"/>
-          <w:szCs w:val="24"/>
-        </w:rPr>
-        <w:t xml:space="preserve">mportação dos </w:t>
+        <w:t xml:space="preserve">Importação dos </w:t>
       </w:r>
       <w:proofErr w:type="spellStart"/>
       <w:r>
@@ -5610,9 +9069,9 @@
         <w:spacing w:after="0" w:line="360" w:lineRule="auto"/>
         <w:jc w:val="both"/>
         <w:rPr>
-          <w:rStyle w:val="nfaseSutil"/>
-          <w:rFonts w:ascii="Arial" w:hAnsi="Arial" w:cs="Arial"/>
-          <w:i w:val="0"/>
+          <w:rFonts w:ascii="Arial" w:hAnsi="Arial" w:cs="Arial"/>
+          <w:iCs/>
+          <w:color w:val="404040" w:themeColor="text1" w:themeTint="BF"/>
           <w:sz w:val="24"/>
           <w:szCs w:val="24"/>
         </w:rPr>
@@ -5649,6 +9108,27 @@
         </w:rPr>
         <w:t xml:space="preserve"> ou modelos 3D à cena e posicione-os conforme necessário.</w:t>
       </w:r>
+    </w:p>
+    <w:p>
+      <w:pPr>
+        <w:widowControl w:val="0"/>
+        <w:tabs>
+          <w:tab w:val="left" w:pos="7938"/>
+        </w:tabs>
+        <w:autoSpaceDE w:val="0"/>
+        <w:autoSpaceDN w:val="0"/>
+        <w:adjustRightInd w:val="0"/>
+        <w:spacing w:after="0" w:line="360" w:lineRule="auto"/>
+        <w:ind w:left="720"/>
+        <w:jc w:val="both"/>
+        <w:rPr>
+          <w:rStyle w:val="nfaseSutil"/>
+          <w:rFonts w:ascii="Arial" w:hAnsi="Arial" w:cs="Arial"/>
+          <w:i w:val="0"/>
+          <w:sz w:val="24"/>
+          <w:szCs w:val="24"/>
+        </w:rPr>
+      </w:pPr>
       <w:r>
         <w:rPr>
           <w:rFonts w:ascii="Arial" w:hAnsi="Arial" w:cs="Arial"/>
@@ -5674,81 +9154,865 @@
         <w:rPr>
           <w:rStyle w:val="nfaseSutil"/>
           <w:rFonts w:ascii="Arial" w:hAnsi="Arial" w:cs="Arial"/>
-          <w:i w:val="0"/>
-          <w:sz w:val="24"/>
-          <w:szCs w:val="24"/>
-        </w:rPr>
-      </w:pPr>
-      <w:r>
-        <w:rPr>
-          <w:rStyle w:val="nfaseSutil"/>
-          <w:rFonts w:ascii="Arial" w:hAnsi="Arial" w:cs="Arial"/>
-          <w:i w:val="0"/>
-          <w:sz w:val="24"/>
-          <w:szCs w:val="24"/>
-        </w:rPr>
-        <w:t>Teste e ajuste;</w:t>
-      </w:r>
-    </w:p>
-    <w:p>
-      <w:pPr>
-        <w:widowControl w:val="0"/>
-        <w:tabs>
-          <w:tab w:val="left" w:pos="7938"/>
-        </w:tabs>
-        <w:autoSpaceDE w:val="0"/>
-        <w:autoSpaceDN w:val="0"/>
-        <w:adjustRightInd w:val="0"/>
-        <w:spacing w:after="0" w:line="360" w:lineRule="auto"/>
-        <w:jc w:val="both"/>
-        <w:rPr>
-          <w:rStyle w:val="nfaseSutil"/>
-          <w:rFonts w:ascii="Arial" w:hAnsi="Arial" w:cs="Arial"/>
-          <w:i w:val="0"/>
-          <w:sz w:val="24"/>
-          <w:szCs w:val="24"/>
-        </w:rPr>
-      </w:pPr>
-      <w:r>
-        <w:rPr>
-          <w:rStyle w:val="nfaseSutil"/>
-          <w:rFonts w:ascii="Arial" w:hAnsi="Arial" w:cs="Arial"/>
-          <w:i w:val="0"/>
-          <w:sz w:val="24"/>
-          <w:szCs w:val="24"/>
-        </w:rPr>
-        <w:t>Integração com lógica do jogo;</w:t>
-      </w:r>
-    </w:p>
-    <w:p>
-      <w:pPr>
-        <w:widowControl w:val="0"/>
-        <w:tabs>
-          <w:tab w:val="left" w:pos="7938"/>
-        </w:tabs>
-        <w:autoSpaceDE w:val="0"/>
-        <w:autoSpaceDN w:val="0"/>
-        <w:adjustRightInd w:val="0"/>
-        <w:spacing w:after="0" w:line="360" w:lineRule="auto"/>
-        <w:jc w:val="both"/>
-        <w:rPr>
-          <w:rStyle w:val="nfaseSutil"/>
-          <w:rFonts w:ascii="Arial" w:hAnsi="Arial" w:cs="Arial"/>
-          <w:i w:val="0"/>
-          <w:sz w:val="24"/>
-          <w:szCs w:val="24"/>
-        </w:rPr>
-      </w:pPr>
-      <w:r>
-        <w:rPr>
-          <w:rStyle w:val="nfaseSutil"/>
-          <w:rFonts w:ascii="Arial" w:hAnsi="Arial" w:cs="Arial"/>
+          <w:b/>
+          <w:i w:val="0"/>
+          <w:sz w:val="24"/>
+          <w:szCs w:val="24"/>
+        </w:rPr>
+      </w:pPr>
+      <w:r>
+        <w:rPr>
+          <w:rStyle w:val="nfaseSutil"/>
+          <w:rFonts w:ascii="Arial" w:hAnsi="Arial" w:cs="Arial"/>
+          <w:b/>
+          <w:i w:val="0"/>
+          <w:sz w:val="24"/>
+          <w:szCs w:val="24"/>
+        </w:rPr>
+        <w:t>4.Criação de animação:</w:t>
+      </w:r>
+    </w:p>
+    <w:p>
+      <w:pPr>
+        <w:widowControl w:val="0"/>
+        <w:numPr>
+          <w:ilvl w:val="0"/>
+          <w:numId w:val="6"/>
+        </w:numPr>
+        <w:tabs>
+          <w:tab w:val="left" w:pos="7938"/>
+        </w:tabs>
+        <w:autoSpaceDE w:val="0"/>
+        <w:autoSpaceDN w:val="0"/>
+        <w:adjustRightInd w:val="0"/>
+        <w:spacing w:after="0" w:line="360" w:lineRule="auto"/>
+        <w:jc w:val="both"/>
+        <w:rPr>
+          <w:rFonts w:ascii="Arial" w:hAnsi="Arial" w:cs="Arial"/>
+          <w:iCs/>
+          <w:color w:val="404040" w:themeColor="text1" w:themeTint="BF"/>
+          <w:sz w:val="24"/>
+          <w:szCs w:val="24"/>
+        </w:rPr>
+      </w:pPr>
+      <w:r>
+        <w:rPr>
+          <w:rFonts w:ascii="Arial" w:hAnsi="Arial" w:cs="Arial"/>
+          <w:iCs/>
+          <w:color w:val="404040" w:themeColor="text1" w:themeTint="BF"/>
+          <w:sz w:val="24"/>
+          <w:szCs w:val="24"/>
+        </w:rPr>
+        <w:t xml:space="preserve">No </w:t>
+      </w:r>
+      <w:proofErr w:type="spellStart"/>
+      <w:r>
+        <w:rPr>
+          <w:rFonts w:ascii="Arial" w:hAnsi="Arial" w:cs="Arial"/>
+          <w:iCs/>
+          <w:color w:val="404040" w:themeColor="text1" w:themeTint="BF"/>
+          <w:sz w:val="24"/>
+          <w:szCs w:val="24"/>
+        </w:rPr>
+        <w:t>Unity</w:t>
+      </w:r>
+      <w:proofErr w:type="spellEnd"/>
+      <w:r>
+        <w:rPr>
+          <w:rFonts w:ascii="Arial" w:hAnsi="Arial" w:cs="Arial"/>
+          <w:iCs/>
+          <w:color w:val="404040" w:themeColor="text1" w:themeTint="BF"/>
+          <w:sz w:val="24"/>
+          <w:szCs w:val="24"/>
+        </w:rPr>
+        <w:t>, você pode criar animações usando o sistema de animação.</w:t>
+      </w:r>
+    </w:p>
+    <w:p>
+      <w:pPr>
+        <w:widowControl w:val="0"/>
+        <w:numPr>
+          <w:ilvl w:val="0"/>
+          <w:numId w:val="6"/>
+        </w:numPr>
+        <w:tabs>
+          <w:tab w:val="left" w:pos="7938"/>
+        </w:tabs>
+        <w:autoSpaceDE w:val="0"/>
+        <w:autoSpaceDN w:val="0"/>
+        <w:adjustRightInd w:val="0"/>
+        <w:spacing w:after="0" w:line="360" w:lineRule="auto"/>
+        <w:jc w:val="both"/>
+        <w:rPr>
+          <w:rFonts w:ascii="Arial" w:hAnsi="Arial" w:cs="Arial"/>
+          <w:iCs/>
+          <w:color w:val="404040" w:themeColor="text1" w:themeTint="BF"/>
+          <w:sz w:val="24"/>
+          <w:szCs w:val="24"/>
+        </w:rPr>
+      </w:pPr>
+      <w:r>
+        <w:rPr>
+          <w:rFonts w:ascii="Arial" w:hAnsi="Arial" w:cs="Arial"/>
+          <w:iCs/>
+          <w:color w:val="404040" w:themeColor="text1" w:themeTint="BF"/>
+          <w:sz w:val="24"/>
+          <w:szCs w:val="24"/>
+        </w:rPr>
+        <w:t>Selecione o objeto que você deseja animar na cena.</w:t>
+      </w:r>
+    </w:p>
+    <w:p>
+      <w:pPr>
+        <w:widowControl w:val="0"/>
+        <w:numPr>
+          <w:ilvl w:val="0"/>
+          <w:numId w:val="6"/>
+        </w:numPr>
+        <w:tabs>
+          <w:tab w:val="left" w:pos="7938"/>
+        </w:tabs>
+        <w:autoSpaceDE w:val="0"/>
+        <w:autoSpaceDN w:val="0"/>
+        <w:adjustRightInd w:val="0"/>
+        <w:spacing w:after="0" w:line="360" w:lineRule="auto"/>
+        <w:jc w:val="both"/>
+        <w:rPr>
+          <w:rFonts w:ascii="Arial" w:hAnsi="Arial" w:cs="Arial"/>
+          <w:iCs/>
+          <w:color w:val="404040" w:themeColor="text1" w:themeTint="BF"/>
+          <w:sz w:val="24"/>
+          <w:szCs w:val="24"/>
+        </w:rPr>
+      </w:pPr>
+      <w:r>
+        <w:rPr>
+          <w:rFonts w:ascii="Arial" w:hAnsi="Arial" w:cs="Arial"/>
+          <w:iCs/>
+          <w:color w:val="404040" w:themeColor="text1" w:themeTint="BF"/>
+          <w:sz w:val="24"/>
+          <w:szCs w:val="24"/>
+        </w:rPr>
+        <w:lastRenderedPageBreak/>
+        <w:t>Abra a janela de animação (</w:t>
+      </w:r>
+      <w:proofErr w:type="spellStart"/>
+      <w:r>
+        <w:rPr>
+          <w:rFonts w:ascii="Arial" w:hAnsi="Arial" w:cs="Arial"/>
+          <w:iCs/>
+          <w:color w:val="404040" w:themeColor="text1" w:themeTint="BF"/>
+          <w:sz w:val="24"/>
+          <w:szCs w:val="24"/>
+        </w:rPr>
+        <w:t>Window</w:t>
+      </w:r>
+      <w:proofErr w:type="spellEnd"/>
+      <w:r>
+        <w:rPr>
+          <w:rFonts w:ascii="Arial" w:hAnsi="Arial" w:cs="Arial"/>
+          <w:iCs/>
+          <w:color w:val="404040" w:themeColor="text1" w:themeTint="BF"/>
+          <w:sz w:val="24"/>
+          <w:szCs w:val="24"/>
+        </w:rPr>
+        <w:t xml:space="preserve"> &gt; </w:t>
+      </w:r>
+      <w:proofErr w:type="spellStart"/>
+      <w:r>
+        <w:rPr>
+          <w:rFonts w:ascii="Arial" w:hAnsi="Arial" w:cs="Arial"/>
+          <w:iCs/>
+          <w:color w:val="404040" w:themeColor="text1" w:themeTint="BF"/>
+          <w:sz w:val="24"/>
+          <w:szCs w:val="24"/>
+        </w:rPr>
+        <w:t>Animation</w:t>
+      </w:r>
+      <w:proofErr w:type="spellEnd"/>
+      <w:r>
+        <w:rPr>
+          <w:rFonts w:ascii="Arial" w:hAnsi="Arial" w:cs="Arial"/>
+          <w:iCs/>
+          <w:color w:val="404040" w:themeColor="text1" w:themeTint="BF"/>
+          <w:sz w:val="24"/>
+          <w:szCs w:val="24"/>
+        </w:rPr>
+        <w:t>) e clique em "</w:t>
+      </w:r>
+      <w:proofErr w:type="spellStart"/>
+      <w:r>
+        <w:rPr>
+          <w:rFonts w:ascii="Arial" w:hAnsi="Arial" w:cs="Arial"/>
+          <w:iCs/>
+          <w:color w:val="404040" w:themeColor="text1" w:themeTint="BF"/>
+          <w:sz w:val="24"/>
+          <w:szCs w:val="24"/>
+        </w:rPr>
+        <w:t>Create</w:t>
+      </w:r>
+      <w:proofErr w:type="spellEnd"/>
+      <w:r>
+        <w:rPr>
+          <w:rFonts w:ascii="Arial" w:hAnsi="Arial" w:cs="Arial"/>
+          <w:iCs/>
+          <w:color w:val="404040" w:themeColor="text1" w:themeTint="BF"/>
+          <w:sz w:val="24"/>
+          <w:szCs w:val="24"/>
+        </w:rPr>
+        <w:t>" para criar uma nova animação.</w:t>
+      </w:r>
+    </w:p>
+    <w:p>
+      <w:pPr>
+        <w:widowControl w:val="0"/>
+        <w:numPr>
+          <w:ilvl w:val="0"/>
+          <w:numId w:val="6"/>
+        </w:numPr>
+        <w:tabs>
+          <w:tab w:val="left" w:pos="7938"/>
+        </w:tabs>
+        <w:autoSpaceDE w:val="0"/>
+        <w:autoSpaceDN w:val="0"/>
+        <w:adjustRightInd w:val="0"/>
+        <w:spacing w:after="0" w:line="360" w:lineRule="auto"/>
+        <w:jc w:val="both"/>
+        <w:rPr>
+          <w:rFonts w:ascii="Arial" w:hAnsi="Arial" w:cs="Arial"/>
+          <w:iCs/>
+          <w:color w:val="404040" w:themeColor="text1" w:themeTint="BF"/>
+          <w:sz w:val="24"/>
+          <w:szCs w:val="24"/>
+        </w:rPr>
+      </w:pPr>
+      <w:r>
+        <w:rPr>
+          <w:rFonts w:ascii="Arial" w:hAnsi="Arial" w:cs="Arial"/>
+          <w:iCs/>
+          <w:color w:val="404040" w:themeColor="text1" w:themeTint="BF"/>
+          <w:sz w:val="24"/>
+          <w:szCs w:val="24"/>
+        </w:rPr>
+        <w:t>Isso criará um novo arquivo de animação no seu projeto e abrirá o editor de animação.</w:t>
+      </w:r>
+    </w:p>
+    <w:p>
+      <w:pPr>
+        <w:widowControl w:val="0"/>
+        <w:numPr>
+          <w:ilvl w:val="0"/>
+          <w:numId w:val="6"/>
+        </w:numPr>
+        <w:tabs>
+          <w:tab w:val="left" w:pos="7938"/>
+        </w:tabs>
+        <w:autoSpaceDE w:val="0"/>
+        <w:autoSpaceDN w:val="0"/>
+        <w:adjustRightInd w:val="0"/>
+        <w:spacing w:after="0" w:line="360" w:lineRule="auto"/>
+        <w:jc w:val="both"/>
+        <w:rPr>
+          <w:rFonts w:ascii="Arial" w:hAnsi="Arial" w:cs="Arial"/>
+          <w:iCs/>
+          <w:color w:val="404040" w:themeColor="text1" w:themeTint="BF"/>
+          <w:sz w:val="24"/>
+          <w:szCs w:val="24"/>
+        </w:rPr>
+      </w:pPr>
+      <w:r>
+        <w:rPr>
+          <w:rFonts w:ascii="Arial" w:hAnsi="Arial" w:cs="Arial"/>
+          <w:iCs/>
+          <w:color w:val="404040" w:themeColor="text1" w:themeTint="BF"/>
+          <w:sz w:val="24"/>
+          <w:szCs w:val="24"/>
+        </w:rPr>
+        <w:t xml:space="preserve">No editor de animação, você pode adicionar </w:t>
+      </w:r>
+      <w:proofErr w:type="spellStart"/>
+      <w:r>
+        <w:rPr>
+          <w:rFonts w:ascii="Arial" w:hAnsi="Arial" w:cs="Arial"/>
+          <w:iCs/>
+          <w:color w:val="404040" w:themeColor="text1" w:themeTint="BF"/>
+          <w:sz w:val="24"/>
+          <w:szCs w:val="24"/>
+        </w:rPr>
+        <w:t>keyframes</w:t>
+      </w:r>
+      <w:proofErr w:type="spellEnd"/>
+      <w:r>
+        <w:rPr>
+          <w:rFonts w:ascii="Arial" w:hAnsi="Arial" w:cs="Arial"/>
+          <w:iCs/>
+          <w:color w:val="404040" w:themeColor="text1" w:themeTint="BF"/>
+          <w:sz w:val="24"/>
+          <w:szCs w:val="24"/>
+        </w:rPr>
+        <w:t xml:space="preserve"> para os diferentes atributos do objeto, como posição, rotação, escala, etc.</w:t>
+      </w:r>
+    </w:p>
+    <w:p>
+      <w:pPr>
+        <w:widowControl w:val="0"/>
+        <w:numPr>
+          <w:ilvl w:val="0"/>
+          <w:numId w:val="6"/>
+        </w:numPr>
+        <w:tabs>
+          <w:tab w:val="left" w:pos="7938"/>
+        </w:tabs>
+        <w:autoSpaceDE w:val="0"/>
+        <w:autoSpaceDN w:val="0"/>
+        <w:adjustRightInd w:val="0"/>
+        <w:spacing w:after="0" w:line="360" w:lineRule="auto"/>
+        <w:jc w:val="both"/>
+        <w:rPr>
+          <w:rFonts w:ascii="Arial" w:hAnsi="Arial" w:cs="Arial"/>
+          <w:iCs/>
+          <w:color w:val="404040" w:themeColor="text1" w:themeTint="BF"/>
+          <w:sz w:val="24"/>
+          <w:szCs w:val="24"/>
+        </w:rPr>
+      </w:pPr>
+      <w:r>
+        <w:rPr>
+          <w:rFonts w:ascii="Arial" w:hAnsi="Arial" w:cs="Arial"/>
+          <w:iCs/>
+          <w:color w:val="404040" w:themeColor="text1" w:themeTint="BF"/>
+          <w:sz w:val="24"/>
+          <w:szCs w:val="24"/>
+        </w:rPr>
+        <w:t xml:space="preserve">Mova o objeto na cena para a posição desejada em um determinado ponto no tempo, adicione um </w:t>
+      </w:r>
+      <w:proofErr w:type="spellStart"/>
+      <w:r>
+        <w:rPr>
+          <w:rFonts w:ascii="Arial" w:hAnsi="Arial" w:cs="Arial"/>
+          <w:iCs/>
+          <w:color w:val="404040" w:themeColor="text1" w:themeTint="BF"/>
+          <w:sz w:val="24"/>
+          <w:szCs w:val="24"/>
+        </w:rPr>
+        <w:t>keyframe</w:t>
+      </w:r>
+      <w:proofErr w:type="spellEnd"/>
+      <w:r>
+        <w:rPr>
+          <w:rFonts w:ascii="Arial" w:hAnsi="Arial" w:cs="Arial"/>
+          <w:iCs/>
+          <w:color w:val="404040" w:themeColor="text1" w:themeTint="BF"/>
+          <w:sz w:val="24"/>
+          <w:szCs w:val="24"/>
+        </w:rPr>
+        <w:t xml:space="preserve"> e repita esse processo para criar a animação desejada.</w:t>
+      </w:r>
+    </w:p>
+    <w:p>
+      <w:pPr>
+        <w:widowControl w:val="0"/>
+        <w:tabs>
+          <w:tab w:val="left" w:pos="7938"/>
+        </w:tabs>
+        <w:autoSpaceDE w:val="0"/>
+        <w:autoSpaceDN w:val="0"/>
+        <w:adjustRightInd w:val="0"/>
+        <w:spacing w:after="0" w:line="360" w:lineRule="auto"/>
+        <w:jc w:val="both"/>
+        <w:rPr>
+          <w:rStyle w:val="nfaseSutil"/>
+          <w:rFonts w:ascii="Arial" w:hAnsi="Arial" w:cs="Arial"/>
+          <w:i w:val="0"/>
+          <w:sz w:val="24"/>
+          <w:szCs w:val="24"/>
+        </w:rPr>
+      </w:pPr>
+    </w:p>
+    <w:p>
+      <w:pPr>
+        <w:widowControl w:val="0"/>
+        <w:tabs>
+          <w:tab w:val="left" w:pos="7938"/>
+        </w:tabs>
+        <w:autoSpaceDE w:val="0"/>
+        <w:autoSpaceDN w:val="0"/>
+        <w:adjustRightInd w:val="0"/>
+        <w:spacing w:after="0" w:line="360" w:lineRule="auto"/>
+        <w:jc w:val="both"/>
+        <w:rPr>
+          <w:rStyle w:val="nfaseSutil"/>
+          <w:rFonts w:ascii="Arial" w:hAnsi="Arial" w:cs="Arial"/>
+          <w:i w:val="0"/>
+          <w:sz w:val="24"/>
+          <w:szCs w:val="24"/>
+        </w:rPr>
+      </w:pPr>
+    </w:p>
+    <w:p>
+      <w:pPr>
+        <w:widowControl w:val="0"/>
+        <w:tabs>
+          <w:tab w:val="left" w:pos="7938"/>
+        </w:tabs>
+        <w:autoSpaceDE w:val="0"/>
+        <w:autoSpaceDN w:val="0"/>
+        <w:adjustRightInd w:val="0"/>
+        <w:spacing w:after="0" w:line="360" w:lineRule="auto"/>
+        <w:jc w:val="both"/>
+        <w:rPr>
+          <w:rStyle w:val="nfaseSutil"/>
+          <w:rFonts w:ascii="Arial" w:hAnsi="Arial" w:cs="Arial"/>
+          <w:i w:val="0"/>
+          <w:sz w:val="24"/>
+          <w:szCs w:val="24"/>
+        </w:rPr>
+      </w:pPr>
+    </w:p>
+    <w:p>
+      <w:pPr>
+        <w:widowControl w:val="0"/>
+        <w:tabs>
+          <w:tab w:val="left" w:pos="7938"/>
+        </w:tabs>
+        <w:autoSpaceDE w:val="0"/>
+        <w:autoSpaceDN w:val="0"/>
+        <w:adjustRightInd w:val="0"/>
+        <w:spacing w:after="0" w:line="360" w:lineRule="auto"/>
+        <w:jc w:val="both"/>
+        <w:rPr>
+          <w:rStyle w:val="nfaseSutil"/>
+          <w:rFonts w:ascii="Arial" w:hAnsi="Arial" w:cs="Arial"/>
+          <w:b/>
+          <w:i w:val="0"/>
+          <w:sz w:val="24"/>
+          <w:szCs w:val="24"/>
+        </w:rPr>
+      </w:pPr>
+    </w:p>
+    <w:p>
+      <w:pPr>
+        <w:widowControl w:val="0"/>
+        <w:tabs>
+          <w:tab w:val="left" w:pos="7938"/>
+        </w:tabs>
+        <w:autoSpaceDE w:val="0"/>
+        <w:autoSpaceDN w:val="0"/>
+        <w:adjustRightInd w:val="0"/>
+        <w:spacing w:after="0" w:line="360" w:lineRule="auto"/>
+        <w:jc w:val="both"/>
+        <w:rPr>
+          <w:rStyle w:val="nfaseSutil"/>
+          <w:rFonts w:ascii="Arial" w:hAnsi="Arial" w:cs="Arial"/>
+          <w:b/>
+          <w:i w:val="0"/>
+          <w:sz w:val="24"/>
+          <w:szCs w:val="24"/>
+        </w:rPr>
+      </w:pPr>
+      <w:r>
+        <w:rPr>
+          <w:rStyle w:val="nfaseSutil"/>
+          <w:rFonts w:ascii="Arial" w:hAnsi="Arial" w:cs="Arial"/>
+          <w:b/>
+          <w:i w:val="0"/>
+          <w:sz w:val="24"/>
+          <w:szCs w:val="24"/>
+        </w:rPr>
+        <w:t>5.</w:t>
+      </w:r>
+      <w:r>
+        <w:rPr>
+          <w:rStyle w:val="nfaseSutil"/>
+          <w:rFonts w:ascii="Arial" w:hAnsi="Arial" w:cs="Arial"/>
+          <w:b/>
+          <w:i w:val="0"/>
+          <w:sz w:val="24"/>
+          <w:szCs w:val="24"/>
+        </w:rPr>
+        <w:t>Teste e ajuste</w:t>
+      </w:r>
+      <w:r>
+        <w:rPr>
+          <w:rStyle w:val="nfaseSutil"/>
+          <w:rFonts w:ascii="Arial" w:hAnsi="Arial" w:cs="Arial"/>
+          <w:b/>
+          <w:i w:val="0"/>
+          <w:sz w:val="24"/>
+          <w:szCs w:val="24"/>
+        </w:rPr>
+        <w:t>:</w:t>
+      </w:r>
+    </w:p>
+    <w:p>
+      <w:pPr>
+        <w:widowControl w:val="0"/>
+        <w:numPr>
+          <w:ilvl w:val="0"/>
+          <w:numId w:val="8"/>
+        </w:numPr>
+        <w:tabs>
+          <w:tab w:val="left" w:pos="7938"/>
+        </w:tabs>
+        <w:autoSpaceDE w:val="0"/>
+        <w:autoSpaceDN w:val="0"/>
+        <w:adjustRightInd w:val="0"/>
+        <w:spacing w:after="0" w:line="360" w:lineRule="auto"/>
+        <w:jc w:val="both"/>
+        <w:rPr>
+          <w:rFonts w:ascii="Arial" w:hAnsi="Arial" w:cs="Arial"/>
+          <w:iCs/>
+          <w:color w:val="404040" w:themeColor="text1" w:themeTint="BF"/>
+          <w:sz w:val="24"/>
+          <w:szCs w:val="24"/>
+        </w:rPr>
+      </w:pPr>
+      <w:r>
+        <w:rPr>
+          <w:rFonts w:ascii="Arial" w:hAnsi="Arial" w:cs="Arial"/>
+          <w:iCs/>
+          <w:color w:val="404040" w:themeColor="text1" w:themeTint="BF"/>
+          <w:sz w:val="24"/>
+          <w:szCs w:val="24"/>
+        </w:rPr>
+        <w:t>Após criar a animação, teste-a para garantir que esteja funcionando conforme o esperado.</w:t>
+      </w:r>
+    </w:p>
+    <w:p>
+      <w:pPr>
+        <w:widowControl w:val="0"/>
+        <w:numPr>
+          <w:ilvl w:val="0"/>
+          <w:numId w:val="8"/>
+        </w:numPr>
+        <w:tabs>
+          <w:tab w:val="left" w:pos="7938"/>
+        </w:tabs>
+        <w:autoSpaceDE w:val="0"/>
+        <w:autoSpaceDN w:val="0"/>
+        <w:adjustRightInd w:val="0"/>
+        <w:spacing w:after="0" w:line="360" w:lineRule="auto"/>
+        <w:jc w:val="both"/>
+        <w:rPr>
+          <w:rFonts w:ascii="Arial" w:hAnsi="Arial" w:cs="Arial"/>
+          <w:iCs/>
+          <w:color w:val="404040" w:themeColor="text1" w:themeTint="BF"/>
+          <w:sz w:val="24"/>
+          <w:szCs w:val="24"/>
+        </w:rPr>
+      </w:pPr>
+      <w:r>
+        <w:rPr>
+          <w:rFonts w:ascii="Arial" w:hAnsi="Arial" w:cs="Arial"/>
+          <w:iCs/>
+          <w:color w:val="404040" w:themeColor="text1" w:themeTint="BF"/>
+          <w:sz w:val="24"/>
+          <w:szCs w:val="24"/>
+        </w:rPr>
+        <w:t xml:space="preserve">Faça ajustes conforme necessário para aprimorar a animação, como adicionar mais </w:t>
+      </w:r>
+      <w:proofErr w:type="spellStart"/>
+      <w:r>
+        <w:rPr>
+          <w:rFonts w:ascii="Arial" w:hAnsi="Arial" w:cs="Arial"/>
+          <w:iCs/>
+          <w:color w:val="404040" w:themeColor="text1" w:themeTint="BF"/>
+          <w:sz w:val="24"/>
+          <w:szCs w:val="24"/>
+        </w:rPr>
+        <w:t>keyframes</w:t>
+      </w:r>
+      <w:proofErr w:type="spellEnd"/>
+      <w:r>
+        <w:rPr>
+          <w:rFonts w:ascii="Arial" w:hAnsi="Arial" w:cs="Arial"/>
+          <w:iCs/>
+          <w:color w:val="404040" w:themeColor="text1" w:themeTint="BF"/>
+          <w:sz w:val="24"/>
+          <w:szCs w:val="24"/>
+        </w:rPr>
+        <w:t xml:space="preserve"> para suavizar os movimentos ou ajustar os tempos de duração.</w:t>
+      </w:r>
+    </w:p>
+    <w:p>
+      <w:pPr>
+        <w:widowControl w:val="0"/>
+        <w:tabs>
+          <w:tab w:val="left" w:pos="7938"/>
+        </w:tabs>
+        <w:autoSpaceDE w:val="0"/>
+        <w:autoSpaceDN w:val="0"/>
+        <w:adjustRightInd w:val="0"/>
+        <w:spacing w:after="0" w:line="360" w:lineRule="auto"/>
+        <w:jc w:val="both"/>
+        <w:rPr>
+          <w:rStyle w:val="nfaseSutil"/>
+          <w:rFonts w:ascii="Arial" w:hAnsi="Arial" w:cs="Arial"/>
+          <w:b/>
+          <w:i w:val="0"/>
+          <w:sz w:val="24"/>
+          <w:szCs w:val="24"/>
+        </w:rPr>
+      </w:pPr>
+    </w:p>
+    <w:p>
+      <w:pPr>
+        <w:widowControl w:val="0"/>
+        <w:tabs>
+          <w:tab w:val="left" w:pos="7938"/>
+        </w:tabs>
+        <w:autoSpaceDE w:val="0"/>
+        <w:autoSpaceDN w:val="0"/>
+        <w:adjustRightInd w:val="0"/>
+        <w:spacing w:after="0" w:line="360" w:lineRule="auto"/>
+        <w:jc w:val="both"/>
+        <w:rPr>
+          <w:rStyle w:val="nfaseSutil"/>
+          <w:rFonts w:ascii="Arial" w:hAnsi="Arial" w:cs="Arial"/>
+          <w:b/>
+          <w:i w:val="0"/>
+          <w:sz w:val="24"/>
+          <w:szCs w:val="24"/>
+        </w:rPr>
+      </w:pPr>
+      <w:r>
+        <w:rPr>
+          <w:rStyle w:val="nfaseSutil"/>
+          <w:rFonts w:ascii="Arial" w:hAnsi="Arial" w:cs="Arial"/>
+          <w:b/>
+          <w:i w:val="0"/>
+          <w:sz w:val="24"/>
+          <w:szCs w:val="24"/>
+        </w:rPr>
+        <w:t>6.</w:t>
+      </w:r>
+      <w:r>
+        <w:rPr>
+          <w:rStyle w:val="nfaseSutil"/>
+          <w:rFonts w:ascii="Arial" w:hAnsi="Arial" w:cs="Arial"/>
+          <w:b/>
+          <w:i w:val="0"/>
+          <w:sz w:val="24"/>
+          <w:szCs w:val="24"/>
+        </w:rPr>
+        <w:t>Integração com lógica do jogo</w:t>
+      </w:r>
+      <w:r>
+        <w:rPr>
+          <w:rStyle w:val="nfaseSutil"/>
+          <w:rFonts w:ascii="Arial" w:hAnsi="Arial" w:cs="Arial"/>
+          <w:b/>
+          <w:i w:val="0"/>
+          <w:sz w:val="24"/>
+          <w:szCs w:val="24"/>
+        </w:rPr>
+        <w:t>:</w:t>
+      </w:r>
+    </w:p>
+    <w:p>
+      <w:pPr>
+        <w:widowControl w:val="0"/>
+        <w:numPr>
+          <w:ilvl w:val="0"/>
+          <w:numId w:val="8"/>
+        </w:numPr>
+        <w:tabs>
+          <w:tab w:val="left" w:pos="7938"/>
+        </w:tabs>
+        <w:autoSpaceDE w:val="0"/>
+        <w:autoSpaceDN w:val="0"/>
+        <w:adjustRightInd w:val="0"/>
+        <w:spacing w:after="0" w:line="360" w:lineRule="auto"/>
+        <w:jc w:val="both"/>
+        <w:rPr>
+          <w:rStyle w:val="nfaseSutil"/>
+          <w:rFonts w:ascii="Arial" w:hAnsi="Arial" w:cs="Arial"/>
+          <w:i w:val="0"/>
+          <w:sz w:val="24"/>
+          <w:szCs w:val="24"/>
+        </w:rPr>
+      </w:pPr>
+      <w:r>
+        <w:rPr>
+          <w:rFonts w:ascii="Arial" w:hAnsi="Arial" w:cs="Arial"/>
+          <w:iCs/>
+          <w:color w:val="404040" w:themeColor="text1" w:themeTint="BF"/>
+          <w:sz w:val="24"/>
+          <w:szCs w:val="24"/>
+        </w:rPr>
+        <w:t>Se necessário, integre a animação com a lógica do seu jogo. Isso pode envolver a reprodução da animação em resposta a certos eventos ou condições no jogo.</w:t>
+      </w:r>
+    </w:p>
+    <w:p>
+      <w:pPr>
+        <w:widowControl w:val="0"/>
+        <w:tabs>
+          <w:tab w:val="left" w:pos="7938"/>
+        </w:tabs>
+        <w:autoSpaceDE w:val="0"/>
+        <w:autoSpaceDN w:val="0"/>
+        <w:adjustRightInd w:val="0"/>
+        <w:spacing w:after="0" w:line="360" w:lineRule="auto"/>
+        <w:ind w:left="720"/>
+        <w:jc w:val="both"/>
+        <w:rPr>
+          <w:rStyle w:val="nfaseSutil"/>
+          <w:rFonts w:ascii="Arial" w:hAnsi="Arial" w:cs="Arial"/>
+          <w:i w:val="0"/>
+          <w:sz w:val="24"/>
+          <w:szCs w:val="24"/>
+        </w:rPr>
+      </w:pPr>
+    </w:p>
+    <w:p>
+      <w:pPr>
+        <w:widowControl w:val="0"/>
+        <w:tabs>
+          <w:tab w:val="left" w:pos="7938"/>
+        </w:tabs>
+        <w:autoSpaceDE w:val="0"/>
+        <w:autoSpaceDN w:val="0"/>
+        <w:adjustRightInd w:val="0"/>
+        <w:spacing w:after="0" w:line="360" w:lineRule="auto"/>
+        <w:jc w:val="both"/>
+        <w:rPr>
+          <w:rStyle w:val="nfaseSutil"/>
+          <w:rFonts w:ascii="Arial" w:hAnsi="Arial" w:cs="Arial"/>
+          <w:b/>
+          <w:i w:val="0"/>
+          <w:sz w:val="24"/>
+          <w:szCs w:val="24"/>
+        </w:rPr>
+      </w:pPr>
+      <w:r>
+        <w:rPr>
+          <w:rStyle w:val="nfaseSutil"/>
+          <w:rFonts w:ascii="Arial" w:hAnsi="Arial" w:cs="Arial"/>
+          <w:b/>
+          <w:i w:val="0"/>
+          <w:sz w:val="24"/>
+          <w:szCs w:val="24"/>
+        </w:rPr>
+        <w:t>7</w:t>
+      </w:r>
+      <w:r>
+        <w:rPr>
+          <w:rStyle w:val="nfaseSutil"/>
+          <w:rFonts w:ascii="Arial" w:hAnsi="Arial" w:cs="Arial"/>
+          <w:i w:val="0"/>
+          <w:sz w:val="24"/>
+          <w:szCs w:val="24"/>
+        </w:rPr>
+        <w:t>.</w:t>
+      </w:r>
+      <w:r>
+        <w:rPr>
+          <w:rStyle w:val="nfaseSutil"/>
+          <w:rFonts w:ascii="Arial" w:hAnsi="Arial" w:cs="Arial"/>
+          <w:b/>
           <w:i w:val="0"/>
           <w:sz w:val="24"/>
           <w:szCs w:val="24"/>
         </w:rPr>
         <w:t>Otimize e redefine.</w:t>
       </w:r>
+    </w:p>
+    <w:p>
+      <w:pPr>
+        <w:widowControl w:val="0"/>
+        <w:numPr>
+          <w:ilvl w:val="0"/>
+          <w:numId w:val="9"/>
+        </w:numPr>
+        <w:tabs>
+          <w:tab w:val="left" w:pos="7938"/>
+        </w:tabs>
+        <w:autoSpaceDE w:val="0"/>
+        <w:autoSpaceDN w:val="0"/>
+        <w:adjustRightInd w:val="0"/>
+        <w:spacing w:after="0" w:line="360" w:lineRule="auto"/>
+        <w:jc w:val="both"/>
+        <w:rPr>
+          <w:rFonts w:ascii="Arial" w:hAnsi="Arial" w:cs="Arial"/>
+          <w:iCs/>
+          <w:color w:val="404040" w:themeColor="text1" w:themeTint="BF"/>
+          <w:sz w:val="24"/>
+          <w:szCs w:val="24"/>
+        </w:rPr>
+      </w:pPr>
+      <w:r>
+        <w:rPr>
+          <w:rFonts w:ascii="Segoe UI" w:hAnsi="Segoe UI" w:cs="Segoe UI"/>
+          <w:color w:val="ECECEC"/>
+          <w:sz w:val="24"/>
+          <w:szCs w:val="24"/>
+        </w:rPr>
+        <w:t xml:space="preserve"> </w:t>
+      </w:r>
+      <w:r>
+        <w:rPr>
+          <w:rFonts w:ascii="Arial" w:hAnsi="Arial" w:cs="Arial"/>
+          <w:iCs/>
+          <w:color w:val="404040" w:themeColor="text1" w:themeTint="BF"/>
+          <w:sz w:val="24"/>
+          <w:szCs w:val="24"/>
+        </w:rPr>
+        <w:t>Otimize a animação, se necessário, para garantir um bom desempenho do jogo.</w:t>
+      </w:r>
+    </w:p>
+    <w:p>
+      <w:pPr>
+        <w:widowControl w:val="0"/>
+        <w:numPr>
+          <w:ilvl w:val="0"/>
+          <w:numId w:val="9"/>
+        </w:numPr>
+        <w:tabs>
+          <w:tab w:val="left" w:pos="7938"/>
+        </w:tabs>
+        <w:autoSpaceDE w:val="0"/>
+        <w:autoSpaceDN w:val="0"/>
+        <w:adjustRightInd w:val="0"/>
+        <w:spacing w:after="0" w:line="360" w:lineRule="auto"/>
+        <w:jc w:val="both"/>
+        <w:rPr>
+          <w:rFonts w:ascii="Arial" w:hAnsi="Arial" w:cs="Arial"/>
+          <w:iCs/>
+          <w:color w:val="404040" w:themeColor="text1" w:themeTint="BF"/>
+          <w:sz w:val="24"/>
+          <w:szCs w:val="24"/>
+        </w:rPr>
+      </w:pPr>
+      <w:r>
+        <w:rPr>
+          <w:rFonts w:ascii="Arial" w:hAnsi="Arial" w:cs="Arial"/>
+          <w:iCs/>
+          <w:color w:val="404040" w:themeColor="text1" w:themeTint="BF"/>
+          <w:sz w:val="24"/>
+          <w:szCs w:val="24"/>
+        </w:rPr>
+        <w:t>Refine a animação conforme necessário para melhorar a aparência e a sensação do jogo.</w:t>
+      </w:r>
+    </w:p>
+    <w:p>
+      <w:pPr>
+        <w:widowControl w:val="0"/>
+        <w:tabs>
+          <w:tab w:val="left" w:pos="7938"/>
+        </w:tabs>
+        <w:autoSpaceDE w:val="0"/>
+        <w:autoSpaceDN w:val="0"/>
+        <w:adjustRightInd w:val="0"/>
+        <w:spacing w:after="0" w:line="360" w:lineRule="auto"/>
+        <w:jc w:val="both"/>
+        <w:rPr>
+          <w:rStyle w:val="nfaseSutil"/>
+          <w:rFonts w:ascii="Arial" w:hAnsi="Arial" w:cs="Arial"/>
+          <w:i w:val="0"/>
+          <w:sz w:val="24"/>
+          <w:szCs w:val="24"/>
+        </w:rPr>
+      </w:pPr>
     </w:p>
     <w:p>
       <w:pPr>
@@ -5841,18 +10105,8 @@
           <w:sz w:val="24"/>
           <w:szCs w:val="24"/>
         </w:rPr>
-        <w:t xml:space="preserve">1 </w:t>
-      </w:r>
-      <w:r>
-        <w:rPr>
-          <w:rFonts w:ascii="Arial" w:hAnsi="Arial" w:cs="Arial"/>
-          <w:b/>
-          <w:bCs/>
-          <w:caps/>
-          <w:sz w:val="24"/>
-          <w:szCs w:val="24"/>
-        </w:rPr>
-        <w:t>ReferÊNCIAS</w:t>
+        <w:lastRenderedPageBreak/>
+        <w:t>1 ReferÊNCIAS</w:t>
       </w:r>
     </w:p>
     <w:p>
@@ -5876,7 +10130,7 @@
 
 <file path=word/comments.xml><?xml version="1.0" encoding="utf-8"?>
 <w:comments xmlns:wpc="http://schemas.microsoft.com/office/word/2010/wordprocessingCanvas" xmlns:cx="http://schemas.microsoft.com/office/drawing/2014/chartex" xmlns:cx1="http://schemas.microsoft.com/office/drawing/2015/9/8/chartex" xmlns:cx2="http://schemas.microsoft.com/office/drawing/2015/10/21/chartex" xmlns:cx3="http://schemas.microsoft.com/office/drawing/2016/5/9/chartex" xmlns:cx4="http://schemas.microsoft.com/office/drawing/2016/5/10/chartex" xmlns:cx5="http://schemas.microsoft.com/office/drawing/2016/5/11/chartex" xmlns:cx6="http://schemas.microsoft.com/office/drawing/2016/5/12/chartex" xmlns:cx7="http://schemas.microsoft.com/office/drawing/2016/5/13/chartex" xmlns:cx8="http://schemas.microsoft.com/office/drawing/2016/5/14/chartex" xmlns:mc="http://schemas.openxmlformats.org/markup-compatibility/2006" xmlns:aink="http://schemas.microsoft.com/office/drawing/2016/ink" xmlns:am3d="http://schemas.microsoft.com/office/drawing/2017/model3d" xmlns:o="urn:schemas-microsoft-com:office:office" xmlns:r="http://schemas.openxmlformats.org/officeDocument/2006/relationships" xmlns:m="http://schemas.openxmlformats.org/officeDocument/2006/math" xmlns:v="urn:schemas-microsoft-com:vml" xmlns:wp14="http://schemas.microsoft.com/office/word/2010/wordprocessingDrawing" xmlns:wp="http://schemas.openxmlformats.org/drawingml/2006/wordprocessingDrawing" xmlns:w10="urn:schemas-microsoft-com:office:word" xmlns:w="http://schemas.openxmlformats.org/wordprocessingml/2006/main" xmlns:w14="http://schemas.microsoft.com/office/word/2010/wordml" xmlns:w15="http://schemas.microsoft.com/office/word/2012/wordml" xmlns:w16cid="http://schemas.microsoft.com/office/word/2016/wordml/cid" xmlns:w16se="http://schemas.microsoft.com/office/word/2015/wordml/symex" xmlns:wpg="http://schemas.microsoft.com/office/word/2010/wordprocessingGroup" xmlns:wpi="http://schemas.microsoft.com/office/word/2010/wordprocessingInk" xmlns:wne="http://schemas.microsoft.com/office/word/2006/wordml" xmlns:wps="http://schemas.microsoft.com/office/word/2010/wordprocessingShape" mc:Ignorable="w14 w15 w16se w16cid wp14">
-  <w:comment w:id="4" w:author="Biblioteca UNESP Itapeva" w:date="2016-03-29T19:16:00Z" w:initials="BIT">
+  <w:comment w:id="3" w:author="Biblioteca UNESP Itapeva" w:date="2016-03-29T19:16:00Z" w:initials="BIT">
     <w:p>
       <w:pPr>
         <w:pStyle w:val="Textodecomentrio"/>
@@ -5981,7 +10235,7 @@
       </w:r>
     </w:p>
   </w:comment>
-  <w:comment w:id="5" w:author="Biblioteca UNESP Itapeva" w:date="2016-03-29T19:16:00Z" w:initials="BIT">
+  <w:comment w:id="4" w:author="Biblioteca UNESP Itapeva" w:date="2016-03-29T19:16:00Z" w:initials="BIT">
     <w:p>
       <w:pPr>
         <w:pStyle w:val="Textodecomentrio"/>
@@ -6105,7 +10359,7 @@
       </w:r>
     </w:p>
   </w:comment>
-  <w:comment w:id="6" w:author="Biblioteca UNESP Itapeva" w:date="2016-03-29T19:16:00Z" w:initials="BIT">
+  <w:comment w:id="5" w:author="Biblioteca UNESP Itapeva" w:date="2016-03-29T19:16:00Z" w:initials="BIT">
     <w:p>
       <w:pPr>
         <w:pStyle w:val="Textodecomentrio"/>
@@ -6661,7 +10915,7 @@
       </w:pPr>
     </w:p>
   </w:comment>
-  <w:comment w:id="7" w:author="Biblioteca UNESP Itapeva" w:date="2016-03-29T19:16:00Z" w:initials="BIT">
+  <w:comment w:id="6" w:author="Biblioteca UNESP Itapeva" w:date="2016-03-29T19:16:00Z" w:initials="BIT">
     <w:p>
       <w:pPr>
         <w:pStyle w:val="Textodecomentrio"/>
@@ -6769,7 +11023,7 @@
       </w:r>
     </w:p>
   </w:comment>
-  <w:comment w:id="8" w:author="Biblioteca UNESP Itapeva" w:date="2016-03-29T19:16:00Z" w:initials="BIT">
+  <w:comment w:id="7" w:author="Biblioteca UNESP Itapeva" w:date="2016-03-29T19:16:00Z" w:initials="BIT">
     <w:p>
       <w:pPr>
         <w:pStyle w:val="Textodecomentrio"/>
@@ -7451,9 +11705,9 @@
     </w:lvl>
   </w:abstractNum>
   <w:abstractNum w:abstractNumId="1" w15:restartNumberingAfterBreak="0">
-    <w:nsid w:val="210E4BEC"/>
+    <w:nsid w:val="10D603CA"/>
     <w:multiLevelType w:val="multilevel"/>
-    <w:tmpl w:val="A45CEBC6"/>
+    <w:tmpl w:val="2FA4F1A0"/>
     <w:lvl w:ilvl="0">
       <w:start w:val="1"/>
       <w:numFmt w:val="bullet"/>
@@ -7600,6 +11854,1347 @@
     </w:lvl>
   </w:abstractNum>
   <w:abstractNum w:abstractNumId="2" w15:restartNumberingAfterBreak="0">
+    <w:nsid w:val="19811B48"/>
+    <w:multiLevelType w:val="multilevel"/>
+    <w:tmpl w:val="B712DA1A"/>
+    <w:lvl w:ilvl="0">
+      <w:start w:val="1"/>
+      <w:numFmt w:val="bullet"/>
+      <w:lvlText w:val=""/>
+      <w:lvlJc w:val="left"/>
+      <w:pPr>
+        <w:tabs>
+          <w:tab w:val="num" w:pos="720"/>
+        </w:tabs>
+        <w:ind w:left="720" w:hanging="360"/>
+      </w:pPr>
+      <w:rPr>
+        <w:rFonts w:ascii="Symbol" w:hAnsi="Symbol" w:hint="default"/>
+        <w:sz w:val="20"/>
+      </w:rPr>
+    </w:lvl>
+    <w:lvl w:ilvl="1" w:tentative="1">
+      <w:start w:val="1"/>
+      <w:numFmt w:val="bullet"/>
+      <w:lvlText w:val=""/>
+      <w:lvlJc w:val="left"/>
+      <w:pPr>
+        <w:tabs>
+          <w:tab w:val="num" w:pos="1440"/>
+        </w:tabs>
+        <w:ind w:left="1440" w:hanging="360"/>
+      </w:pPr>
+      <w:rPr>
+        <w:rFonts w:ascii="Symbol" w:hAnsi="Symbol" w:hint="default"/>
+        <w:sz w:val="20"/>
+      </w:rPr>
+    </w:lvl>
+    <w:lvl w:ilvl="2" w:tentative="1">
+      <w:start w:val="1"/>
+      <w:numFmt w:val="bullet"/>
+      <w:lvlText w:val=""/>
+      <w:lvlJc w:val="left"/>
+      <w:pPr>
+        <w:tabs>
+          <w:tab w:val="num" w:pos="2160"/>
+        </w:tabs>
+        <w:ind w:left="2160" w:hanging="360"/>
+      </w:pPr>
+      <w:rPr>
+        <w:rFonts w:ascii="Symbol" w:hAnsi="Symbol" w:hint="default"/>
+        <w:sz w:val="20"/>
+      </w:rPr>
+    </w:lvl>
+    <w:lvl w:ilvl="3" w:tentative="1">
+      <w:start w:val="1"/>
+      <w:numFmt w:val="bullet"/>
+      <w:lvlText w:val=""/>
+      <w:lvlJc w:val="left"/>
+      <w:pPr>
+        <w:tabs>
+          <w:tab w:val="num" w:pos="2880"/>
+        </w:tabs>
+        <w:ind w:left="2880" w:hanging="360"/>
+      </w:pPr>
+      <w:rPr>
+        <w:rFonts w:ascii="Symbol" w:hAnsi="Symbol" w:hint="default"/>
+        <w:sz w:val="20"/>
+      </w:rPr>
+    </w:lvl>
+    <w:lvl w:ilvl="4" w:tentative="1">
+      <w:start w:val="1"/>
+      <w:numFmt w:val="bullet"/>
+      <w:lvlText w:val=""/>
+      <w:lvlJc w:val="left"/>
+      <w:pPr>
+        <w:tabs>
+          <w:tab w:val="num" w:pos="3600"/>
+        </w:tabs>
+        <w:ind w:left="3600" w:hanging="360"/>
+      </w:pPr>
+      <w:rPr>
+        <w:rFonts w:ascii="Symbol" w:hAnsi="Symbol" w:hint="default"/>
+        <w:sz w:val="20"/>
+      </w:rPr>
+    </w:lvl>
+    <w:lvl w:ilvl="5" w:tentative="1">
+      <w:start w:val="1"/>
+      <w:numFmt w:val="bullet"/>
+      <w:lvlText w:val=""/>
+      <w:lvlJc w:val="left"/>
+      <w:pPr>
+        <w:tabs>
+          <w:tab w:val="num" w:pos="4320"/>
+        </w:tabs>
+        <w:ind w:left="4320" w:hanging="360"/>
+      </w:pPr>
+      <w:rPr>
+        <w:rFonts w:ascii="Symbol" w:hAnsi="Symbol" w:hint="default"/>
+        <w:sz w:val="20"/>
+      </w:rPr>
+    </w:lvl>
+    <w:lvl w:ilvl="6" w:tentative="1">
+      <w:start w:val="1"/>
+      <w:numFmt w:val="bullet"/>
+      <w:lvlText w:val=""/>
+      <w:lvlJc w:val="left"/>
+      <w:pPr>
+        <w:tabs>
+          <w:tab w:val="num" w:pos="5040"/>
+        </w:tabs>
+        <w:ind w:left="5040" w:hanging="360"/>
+      </w:pPr>
+      <w:rPr>
+        <w:rFonts w:ascii="Symbol" w:hAnsi="Symbol" w:hint="default"/>
+        <w:sz w:val="20"/>
+      </w:rPr>
+    </w:lvl>
+    <w:lvl w:ilvl="7" w:tentative="1">
+      <w:start w:val="1"/>
+      <w:numFmt w:val="bullet"/>
+      <w:lvlText w:val=""/>
+      <w:lvlJc w:val="left"/>
+      <w:pPr>
+        <w:tabs>
+          <w:tab w:val="num" w:pos="5760"/>
+        </w:tabs>
+        <w:ind w:left="5760" w:hanging="360"/>
+      </w:pPr>
+      <w:rPr>
+        <w:rFonts w:ascii="Symbol" w:hAnsi="Symbol" w:hint="default"/>
+        <w:sz w:val="20"/>
+      </w:rPr>
+    </w:lvl>
+    <w:lvl w:ilvl="8" w:tentative="1">
+      <w:start w:val="1"/>
+      <w:numFmt w:val="bullet"/>
+      <w:lvlText w:val=""/>
+      <w:lvlJc w:val="left"/>
+      <w:pPr>
+        <w:tabs>
+          <w:tab w:val="num" w:pos="6480"/>
+        </w:tabs>
+        <w:ind w:left="6480" w:hanging="360"/>
+      </w:pPr>
+      <w:rPr>
+        <w:rFonts w:ascii="Symbol" w:hAnsi="Symbol" w:hint="default"/>
+        <w:sz w:val="20"/>
+      </w:rPr>
+    </w:lvl>
+  </w:abstractNum>
+  <w:abstractNum w:abstractNumId="3" w15:restartNumberingAfterBreak="0">
+    <w:nsid w:val="210E4BEC"/>
+    <w:multiLevelType w:val="multilevel"/>
+    <w:tmpl w:val="A45CEBC6"/>
+    <w:lvl w:ilvl="0">
+      <w:start w:val="1"/>
+      <w:numFmt w:val="bullet"/>
+      <w:lvlText w:val=""/>
+      <w:lvlJc w:val="left"/>
+      <w:pPr>
+        <w:tabs>
+          <w:tab w:val="num" w:pos="720"/>
+        </w:tabs>
+        <w:ind w:left="720" w:hanging="360"/>
+      </w:pPr>
+      <w:rPr>
+        <w:rFonts w:ascii="Symbol" w:hAnsi="Symbol" w:hint="default"/>
+        <w:sz w:val="20"/>
+      </w:rPr>
+    </w:lvl>
+    <w:lvl w:ilvl="1" w:tentative="1">
+      <w:start w:val="1"/>
+      <w:numFmt w:val="bullet"/>
+      <w:lvlText w:val=""/>
+      <w:lvlJc w:val="left"/>
+      <w:pPr>
+        <w:tabs>
+          <w:tab w:val="num" w:pos="1440"/>
+        </w:tabs>
+        <w:ind w:left="1440" w:hanging="360"/>
+      </w:pPr>
+      <w:rPr>
+        <w:rFonts w:ascii="Symbol" w:hAnsi="Symbol" w:hint="default"/>
+        <w:sz w:val="20"/>
+      </w:rPr>
+    </w:lvl>
+    <w:lvl w:ilvl="2" w:tentative="1">
+      <w:start w:val="1"/>
+      <w:numFmt w:val="bullet"/>
+      <w:lvlText w:val=""/>
+      <w:lvlJc w:val="left"/>
+      <w:pPr>
+        <w:tabs>
+          <w:tab w:val="num" w:pos="2160"/>
+        </w:tabs>
+        <w:ind w:left="2160" w:hanging="360"/>
+      </w:pPr>
+      <w:rPr>
+        <w:rFonts w:ascii="Symbol" w:hAnsi="Symbol" w:hint="default"/>
+        <w:sz w:val="20"/>
+      </w:rPr>
+    </w:lvl>
+    <w:lvl w:ilvl="3" w:tentative="1">
+      <w:start w:val="1"/>
+      <w:numFmt w:val="bullet"/>
+      <w:lvlText w:val=""/>
+      <w:lvlJc w:val="left"/>
+      <w:pPr>
+        <w:tabs>
+          <w:tab w:val="num" w:pos="2880"/>
+        </w:tabs>
+        <w:ind w:left="2880" w:hanging="360"/>
+      </w:pPr>
+      <w:rPr>
+        <w:rFonts w:ascii="Symbol" w:hAnsi="Symbol" w:hint="default"/>
+        <w:sz w:val="20"/>
+      </w:rPr>
+    </w:lvl>
+    <w:lvl w:ilvl="4" w:tentative="1">
+      <w:start w:val="1"/>
+      <w:numFmt w:val="bullet"/>
+      <w:lvlText w:val=""/>
+      <w:lvlJc w:val="left"/>
+      <w:pPr>
+        <w:tabs>
+          <w:tab w:val="num" w:pos="3600"/>
+        </w:tabs>
+        <w:ind w:left="3600" w:hanging="360"/>
+      </w:pPr>
+      <w:rPr>
+        <w:rFonts w:ascii="Symbol" w:hAnsi="Symbol" w:hint="default"/>
+        <w:sz w:val="20"/>
+      </w:rPr>
+    </w:lvl>
+    <w:lvl w:ilvl="5" w:tentative="1">
+      <w:start w:val="1"/>
+      <w:numFmt w:val="bullet"/>
+      <w:lvlText w:val=""/>
+      <w:lvlJc w:val="left"/>
+      <w:pPr>
+        <w:tabs>
+          <w:tab w:val="num" w:pos="4320"/>
+        </w:tabs>
+        <w:ind w:left="4320" w:hanging="360"/>
+      </w:pPr>
+      <w:rPr>
+        <w:rFonts w:ascii="Symbol" w:hAnsi="Symbol" w:hint="default"/>
+        <w:sz w:val="20"/>
+      </w:rPr>
+    </w:lvl>
+    <w:lvl w:ilvl="6" w:tentative="1">
+      <w:start w:val="1"/>
+      <w:numFmt w:val="bullet"/>
+      <w:lvlText w:val=""/>
+      <w:lvlJc w:val="left"/>
+      <w:pPr>
+        <w:tabs>
+          <w:tab w:val="num" w:pos="5040"/>
+        </w:tabs>
+        <w:ind w:left="5040" w:hanging="360"/>
+      </w:pPr>
+      <w:rPr>
+        <w:rFonts w:ascii="Symbol" w:hAnsi="Symbol" w:hint="default"/>
+        <w:sz w:val="20"/>
+      </w:rPr>
+    </w:lvl>
+    <w:lvl w:ilvl="7" w:tentative="1">
+      <w:start w:val="1"/>
+      <w:numFmt w:val="bullet"/>
+      <w:lvlText w:val=""/>
+      <w:lvlJc w:val="left"/>
+      <w:pPr>
+        <w:tabs>
+          <w:tab w:val="num" w:pos="5760"/>
+        </w:tabs>
+        <w:ind w:left="5760" w:hanging="360"/>
+      </w:pPr>
+      <w:rPr>
+        <w:rFonts w:ascii="Symbol" w:hAnsi="Symbol" w:hint="default"/>
+        <w:sz w:val="20"/>
+      </w:rPr>
+    </w:lvl>
+    <w:lvl w:ilvl="8" w:tentative="1">
+      <w:start w:val="1"/>
+      <w:numFmt w:val="bullet"/>
+      <w:lvlText w:val=""/>
+      <w:lvlJc w:val="left"/>
+      <w:pPr>
+        <w:tabs>
+          <w:tab w:val="num" w:pos="6480"/>
+        </w:tabs>
+        <w:ind w:left="6480" w:hanging="360"/>
+      </w:pPr>
+      <w:rPr>
+        <w:rFonts w:ascii="Symbol" w:hAnsi="Symbol" w:hint="default"/>
+        <w:sz w:val="20"/>
+      </w:rPr>
+    </w:lvl>
+  </w:abstractNum>
+  <w:abstractNum w:abstractNumId="4" w15:restartNumberingAfterBreak="0">
+    <w:nsid w:val="227F08AE"/>
+    <w:multiLevelType w:val="multilevel"/>
+    <w:tmpl w:val="565EAA56"/>
+    <w:lvl w:ilvl="0">
+      <w:start w:val="1"/>
+      <w:numFmt w:val="bullet"/>
+      <w:lvlText w:val=""/>
+      <w:lvlJc w:val="left"/>
+      <w:pPr>
+        <w:tabs>
+          <w:tab w:val="num" w:pos="720"/>
+        </w:tabs>
+        <w:ind w:left="720" w:hanging="360"/>
+      </w:pPr>
+      <w:rPr>
+        <w:rFonts w:ascii="Symbol" w:hAnsi="Symbol" w:hint="default"/>
+        <w:sz w:val="20"/>
+      </w:rPr>
+    </w:lvl>
+    <w:lvl w:ilvl="1" w:tentative="1">
+      <w:start w:val="1"/>
+      <w:numFmt w:val="bullet"/>
+      <w:lvlText w:val=""/>
+      <w:lvlJc w:val="left"/>
+      <w:pPr>
+        <w:tabs>
+          <w:tab w:val="num" w:pos="1440"/>
+        </w:tabs>
+        <w:ind w:left="1440" w:hanging="360"/>
+      </w:pPr>
+      <w:rPr>
+        <w:rFonts w:ascii="Symbol" w:hAnsi="Symbol" w:hint="default"/>
+        <w:sz w:val="20"/>
+      </w:rPr>
+    </w:lvl>
+    <w:lvl w:ilvl="2" w:tentative="1">
+      <w:start w:val="1"/>
+      <w:numFmt w:val="bullet"/>
+      <w:lvlText w:val=""/>
+      <w:lvlJc w:val="left"/>
+      <w:pPr>
+        <w:tabs>
+          <w:tab w:val="num" w:pos="2160"/>
+        </w:tabs>
+        <w:ind w:left="2160" w:hanging="360"/>
+      </w:pPr>
+      <w:rPr>
+        <w:rFonts w:ascii="Symbol" w:hAnsi="Symbol" w:hint="default"/>
+        <w:sz w:val="20"/>
+      </w:rPr>
+    </w:lvl>
+    <w:lvl w:ilvl="3" w:tentative="1">
+      <w:start w:val="1"/>
+      <w:numFmt w:val="bullet"/>
+      <w:lvlText w:val=""/>
+      <w:lvlJc w:val="left"/>
+      <w:pPr>
+        <w:tabs>
+          <w:tab w:val="num" w:pos="2880"/>
+        </w:tabs>
+        <w:ind w:left="2880" w:hanging="360"/>
+      </w:pPr>
+      <w:rPr>
+        <w:rFonts w:ascii="Symbol" w:hAnsi="Symbol" w:hint="default"/>
+        <w:sz w:val="20"/>
+      </w:rPr>
+    </w:lvl>
+    <w:lvl w:ilvl="4" w:tentative="1">
+      <w:start w:val="1"/>
+      <w:numFmt w:val="bullet"/>
+      <w:lvlText w:val=""/>
+      <w:lvlJc w:val="left"/>
+      <w:pPr>
+        <w:tabs>
+          <w:tab w:val="num" w:pos="3600"/>
+        </w:tabs>
+        <w:ind w:left="3600" w:hanging="360"/>
+      </w:pPr>
+      <w:rPr>
+        <w:rFonts w:ascii="Symbol" w:hAnsi="Symbol" w:hint="default"/>
+        <w:sz w:val="20"/>
+      </w:rPr>
+    </w:lvl>
+    <w:lvl w:ilvl="5" w:tentative="1">
+      <w:start w:val="1"/>
+      <w:numFmt w:val="bullet"/>
+      <w:lvlText w:val=""/>
+      <w:lvlJc w:val="left"/>
+      <w:pPr>
+        <w:tabs>
+          <w:tab w:val="num" w:pos="4320"/>
+        </w:tabs>
+        <w:ind w:left="4320" w:hanging="360"/>
+      </w:pPr>
+      <w:rPr>
+        <w:rFonts w:ascii="Symbol" w:hAnsi="Symbol" w:hint="default"/>
+        <w:sz w:val="20"/>
+      </w:rPr>
+    </w:lvl>
+    <w:lvl w:ilvl="6" w:tentative="1">
+      <w:start w:val="1"/>
+      <w:numFmt w:val="bullet"/>
+      <w:lvlText w:val=""/>
+      <w:lvlJc w:val="left"/>
+      <w:pPr>
+        <w:tabs>
+          <w:tab w:val="num" w:pos="5040"/>
+        </w:tabs>
+        <w:ind w:left="5040" w:hanging="360"/>
+      </w:pPr>
+      <w:rPr>
+        <w:rFonts w:ascii="Symbol" w:hAnsi="Symbol" w:hint="default"/>
+        <w:sz w:val="20"/>
+      </w:rPr>
+    </w:lvl>
+    <w:lvl w:ilvl="7" w:tentative="1">
+      <w:start w:val="1"/>
+      <w:numFmt w:val="bullet"/>
+      <w:lvlText w:val=""/>
+      <w:lvlJc w:val="left"/>
+      <w:pPr>
+        <w:tabs>
+          <w:tab w:val="num" w:pos="5760"/>
+        </w:tabs>
+        <w:ind w:left="5760" w:hanging="360"/>
+      </w:pPr>
+      <w:rPr>
+        <w:rFonts w:ascii="Symbol" w:hAnsi="Symbol" w:hint="default"/>
+        <w:sz w:val="20"/>
+      </w:rPr>
+    </w:lvl>
+    <w:lvl w:ilvl="8" w:tentative="1">
+      <w:start w:val="1"/>
+      <w:numFmt w:val="bullet"/>
+      <w:lvlText w:val=""/>
+      <w:lvlJc w:val="left"/>
+      <w:pPr>
+        <w:tabs>
+          <w:tab w:val="num" w:pos="6480"/>
+        </w:tabs>
+        <w:ind w:left="6480" w:hanging="360"/>
+      </w:pPr>
+      <w:rPr>
+        <w:rFonts w:ascii="Symbol" w:hAnsi="Symbol" w:hint="default"/>
+        <w:sz w:val="20"/>
+      </w:rPr>
+    </w:lvl>
+  </w:abstractNum>
+  <w:abstractNum w:abstractNumId="5" w15:restartNumberingAfterBreak="0">
+    <w:nsid w:val="24B20CEF"/>
+    <w:multiLevelType w:val="multilevel"/>
+    <w:tmpl w:val="AE103C8A"/>
+    <w:lvl w:ilvl="0">
+      <w:start w:val="1"/>
+      <w:numFmt w:val="bullet"/>
+      <w:lvlText w:val=""/>
+      <w:lvlJc w:val="left"/>
+      <w:pPr>
+        <w:tabs>
+          <w:tab w:val="num" w:pos="720"/>
+        </w:tabs>
+        <w:ind w:left="720" w:hanging="360"/>
+      </w:pPr>
+      <w:rPr>
+        <w:rFonts w:ascii="Symbol" w:hAnsi="Symbol" w:hint="default"/>
+        <w:sz w:val="20"/>
+      </w:rPr>
+    </w:lvl>
+    <w:lvl w:ilvl="1" w:tentative="1">
+      <w:start w:val="1"/>
+      <w:numFmt w:val="bullet"/>
+      <w:lvlText w:val=""/>
+      <w:lvlJc w:val="left"/>
+      <w:pPr>
+        <w:tabs>
+          <w:tab w:val="num" w:pos="1440"/>
+        </w:tabs>
+        <w:ind w:left="1440" w:hanging="360"/>
+      </w:pPr>
+      <w:rPr>
+        <w:rFonts w:ascii="Symbol" w:hAnsi="Symbol" w:hint="default"/>
+        <w:sz w:val="20"/>
+      </w:rPr>
+    </w:lvl>
+    <w:lvl w:ilvl="2" w:tentative="1">
+      <w:start w:val="1"/>
+      <w:numFmt w:val="bullet"/>
+      <w:lvlText w:val=""/>
+      <w:lvlJc w:val="left"/>
+      <w:pPr>
+        <w:tabs>
+          <w:tab w:val="num" w:pos="2160"/>
+        </w:tabs>
+        <w:ind w:left="2160" w:hanging="360"/>
+      </w:pPr>
+      <w:rPr>
+        <w:rFonts w:ascii="Symbol" w:hAnsi="Symbol" w:hint="default"/>
+        <w:sz w:val="20"/>
+      </w:rPr>
+    </w:lvl>
+    <w:lvl w:ilvl="3" w:tentative="1">
+      <w:start w:val="1"/>
+      <w:numFmt w:val="bullet"/>
+      <w:lvlText w:val=""/>
+      <w:lvlJc w:val="left"/>
+      <w:pPr>
+        <w:tabs>
+          <w:tab w:val="num" w:pos="2880"/>
+        </w:tabs>
+        <w:ind w:left="2880" w:hanging="360"/>
+      </w:pPr>
+      <w:rPr>
+        <w:rFonts w:ascii="Symbol" w:hAnsi="Symbol" w:hint="default"/>
+        <w:sz w:val="20"/>
+      </w:rPr>
+    </w:lvl>
+    <w:lvl w:ilvl="4" w:tentative="1">
+      <w:start w:val="1"/>
+      <w:numFmt w:val="bullet"/>
+      <w:lvlText w:val=""/>
+      <w:lvlJc w:val="left"/>
+      <w:pPr>
+        <w:tabs>
+          <w:tab w:val="num" w:pos="3600"/>
+        </w:tabs>
+        <w:ind w:left="3600" w:hanging="360"/>
+      </w:pPr>
+      <w:rPr>
+        <w:rFonts w:ascii="Symbol" w:hAnsi="Symbol" w:hint="default"/>
+        <w:sz w:val="20"/>
+      </w:rPr>
+    </w:lvl>
+    <w:lvl w:ilvl="5" w:tentative="1">
+      <w:start w:val="1"/>
+      <w:numFmt w:val="bullet"/>
+      <w:lvlText w:val=""/>
+      <w:lvlJc w:val="left"/>
+      <w:pPr>
+        <w:tabs>
+          <w:tab w:val="num" w:pos="4320"/>
+        </w:tabs>
+        <w:ind w:left="4320" w:hanging="360"/>
+      </w:pPr>
+      <w:rPr>
+        <w:rFonts w:ascii="Symbol" w:hAnsi="Symbol" w:hint="default"/>
+        <w:sz w:val="20"/>
+      </w:rPr>
+    </w:lvl>
+    <w:lvl w:ilvl="6" w:tentative="1">
+      <w:start w:val="1"/>
+      <w:numFmt w:val="bullet"/>
+      <w:lvlText w:val=""/>
+      <w:lvlJc w:val="left"/>
+      <w:pPr>
+        <w:tabs>
+          <w:tab w:val="num" w:pos="5040"/>
+        </w:tabs>
+        <w:ind w:left="5040" w:hanging="360"/>
+      </w:pPr>
+      <w:rPr>
+        <w:rFonts w:ascii="Symbol" w:hAnsi="Symbol" w:hint="default"/>
+        <w:sz w:val="20"/>
+      </w:rPr>
+    </w:lvl>
+    <w:lvl w:ilvl="7" w:tentative="1">
+      <w:start w:val="1"/>
+      <w:numFmt w:val="bullet"/>
+      <w:lvlText w:val=""/>
+      <w:lvlJc w:val="left"/>
+      <w:pPr>
+        <w:tabs>
+          <w:tab w:val="num" w:pos="5760"/>
+        </w:tabs>
+        <w:ind w:left="5760" w:hanging="360"/>
+      </w:pPr>
+      <w:rPr>
+        <w:rFonts w:ascii="Symbol" w:hAnsi="Symbol" w:hint="default"/>
+        <w:sz w:val="20"/>
+      </w:rPr>
+    </w:lvl>
+    <w:lvl w:ilvl="8" w:tentative="1">
+      <w:start w:val="1"/>
+      <w:numFmt w:val="bullet"/>
+      <w:lvlText w:val=""/>
+      <w:lvlJc w:val="left"/>
+      <w:pPr>
+        <w:tabs>
+          <w:tab w:val="num" w:pos="6480"/>
+        </w:tabs>
+        <w:ind w:left="6480" w:hanging="360"/>
+      </w:pPr>
+      <w:rPr>
+        <w:rFonts w:ascii="Symbol" w:hAnsi="Symbol" w:hint="default"/>
+        <w:sz w:val="20"/>
+      </w:rPr>
+    </w:lvl>
+  </w:abstractNum>
+  <w:abstractNum w:abstractNumId="6" w15:restartNumberingAfterBreak="0">
+    <w:nsid w:val="42144D5B"/>
+    <w:multiLevelType w:val="multilevel"/>
+    <w:tmpl w:val="B99050AE"/>
+    <w:lvl w:ilvl="0">
+      <w:start w:val="1"/>
+      <w:numFmt w:val="bullet"/>
+      <w:lvlText w:val=""/>
+      <w:lvlJc w:val="left"/>
+      <w:pPr>
+        <w:tabs>
+          <w:tab w:val="num" w:pos="720"/>
+        </w:tabs>
+        <w:ind w:left="720" w:hanging="360"/>
+      </w:pPr>
+      <w:rPr>
+        <w:rFonts w:ascii="Symbol" w:hAnsi="Symbol" w:hint="default"/>
+        <w:sz w:val="20"/>
+      </w:rPr>
+    </w:lvl>
+    <w:lvl w:ilvl="1" w:tentative="1">
+      <w:start w:val="1"/>
+      <w:numFmt w:val="bullet"/>
+      <w:lvlText w:val=""/>
+      <w:lvlJc w:val="left"/>
+      <w:pPr>
+        <w:tabs>
+          <w:tab w:val="num" w:pos="1440"/>
+        </w:tabs>
+        <w:ind w:left="1440" w:hanging="360"/>
+      </w:pPr>
+      <w:rPr>
+        <w:rFonts w:ascii="Symbol" w:hAnsi="Symbol" w:hint="default"/>
+        <w:sz w:val="20"/>
+      </w:rPr>
+    </w:lvl>
+    <w:lvl w:ilvl="2" w:tentative="1">
+      <w:start w:val="1"/>
+      <w:numFmt w:val="bullet"/>
+      <w:lvlText w:val=""/>
+      <w:lvlJc w:val="left"/>
+      <w:pPr>
+        <w:tabs>
+          <w:tab w:val="num" w:pos="2160"/>
+        </w:tabs>
+        <w:ind w:left="2160" w:hanging="360"/>
+      </w:pPr>
+      <w:rPr>
+        <w:rFonts w:ascii="Symbol" w:hAnsi="Symbol" w:hint="default"/>
+        <w:sz w:val="20"/>
+      </w:rPr>
+    </w:lvl>
+    <w:lvl w:ilvl="3" w:tentative="1">
+      <w:start w:val="1"/>
+      <w:numFmt w:val="bullet"/>
+      <w:lvlText w:val=""/>
+      <w:lvlJc w:val="left"/>
+      <w:pPr>
+        <w:tabs>
+          <w:tab w:val="num" w:pos="2880"/>
+        </w:tabs>
+        <w:ind w:left="2880" w:hanging="360"/>
+      </w:pPr>
+      <w:rPr>
+        <w:rFonts w:ascii="Symbol" w:hAnsi="Symbol" w:hint="default"/>
+        <w:sz w:val="20"/>
+      </w:rPr>
+    </w:lvl>
+    <w:lvl w:ilvl="4" w:tentative="1">
+      <w:start w:val="1"/>
+      <w:numFmt w:val="bullet"/>
+      <w:lvlText w:val=""/>
+      <w:lvlJc w:val="left"/>
+      <w:pPr>
+        <w:tabs>
+          <w:tab w:val="num" w:pos="3600"/>
+        </w:tabs>
+        <w:ind w:left="3600" w:hanging="360"/>
+      </w:pPr>
+      <w:rPr>
+        <w:rFonts w:ascii="Symbol" w:hAnsi="Symbol" w:hint="default"/>
+        <w:sz w:val="20"/>
+      </w:rPr>
+    </w:lvl>
+    <w:lvl w:ilvl="5" w:tentative="1">
+      <w:start w:val="1"/>
+      <w:numFmt w:val="bullet"/>
+      <w:lvlText w:val=""/>
+      <w:lvlJc w:val="left"/>
+      <w:pPr>
+        <w:tabs>
+          <w:tab w:val="num" w:pos="4320"/>
+        </w:tabs>
+        <w:ind w:left="4320" w:hanging="360"/>
+      </w:pPr>
+      <w:rPr>
+        <w:rFonts w:ascii="Symbol" w:hAnsi="Symbol" w:hint="default"/>
+        <w:sz w:val="20"/>
+      </w:rPr>
+    </w:lvl>
+    <w:lvl w:ilvl="6" w:tentative="1">
+      <w:start w:val="1"/>
+      <w:numFmt w:val="bullet"/>
+      <w:lvlText w:val=""/>
+      <w:lvlJc w:val="left"/>
+      <w:pPr>
+        <w:tabs>
+          <w:tab w:val="num" w:pos="5040"/>
+        </w:tabs>
+        <w:ind w:left="5040" w:hanging="360"/>
+      </w:pPr>
+      <w:rPr>
+        <w:rFonts w:ascii="Symbol" w:hAnsi="Symbol" w:hint="default"/>
+        <w:sz w:val="20"/>
+      </w:rPr>
+    </w:lvl>
+    <w:lvl w:ilvl="7" w:tentative="1">
+      <w:start w:val="1"/>
+      <w:numFmt w:val="bullet"/>
+      <w:lvlText w:val=""/>
+      <w:lvlJc w:val="left"/>
+      <w:pPr>
+        <w:tabs>
+          <w:tab w:val="num" w:pos="5760"/>
+        </w:tabs>
+        <w:ind w:left="5760" w:hanging="360"/>
+      </w:pPr>
+      <w:rPr>
+        <w:rFonts w:ascii="Symbol" w:hAnsi="Symbol" w:hint="default"/>
+        <w:sz w:val="20"/>
+      </w:rPr>
+    </w:lvl>
+    <w:lvl w:ilvl="8" w:tentative="1">
+      <w:start w:val="1"/>
+      <w:numFmt w:val="bullet"/>
+      <w:lvlText w:val=""/>
+      <w:lvlJc w:val="left"/>
+      <w:pPr>
+        <w:tabs>
+          <w:tab w:val="num" w:pos="6480"/>
+        </w:tabs>
+        <w:ind w:left="6480" w:hanging="360"/>
+      </w:pPr>
+      <w:rPr>
+        <w:rFonts w:ascii="Symbol" w:hAnsi="Symbol" w:hint="default"/>
+        <w:sz w:val="20"/>
+      </w:rPr>
+    </w:lvl>
+  </w:abstractNum>
+  <w:abstractNum w:abstractNumId="7" w15:restartNumberingAfterBreak="0">
+    <w:nsid w:val="4B1B7FA4"/>
+    <w:multiLevelType w:val="multilevel"/>
+    <w:tmpl w:val="021EB4CA"/>
+    <w:lvl w:ilvl="0">
+      <w:start w:val="1"/>
+      <w:numFmt w:val="bullet"/>
+      <w:lvlText w:val=""/>
+      <w:lvlJc w:val="left"/>
+      <w:pPr>
+        <w:tabs>
+          <w:tab w:val="num" w:pos="720"/>
+        </w:tabs>
+        <w:ind w:left="720" w:hanging="360"/>
+      </w:pPr>
+      <w:rPr>
+        <w:rFonts w:ascii="Symbol" w:hAnsi="Symbol" w:hint="default"/>
+        <w:sz w:val="20"/>
+      </w:rPr>
+    </w:lvl>
+    <w:lvl w:ilvl="1" w:tentative="1">
+      <w:start w:val="1"/>
+      <w:numFmt w:val="bullet"/>
+      <w:lvlText w:val=""/>
+      <w:lvlJc w:val="left"/>
+      <w:pPr>
+        <w:tabs>
+          <w:tab w:val="num" w:pos="1440"/>
+        </w:tabs>
+        <w:ind w:left="1440" w:hanging="360"/>
+      </w:pPr>
+      <w:rPr>
+        <w:rFonts w:ascii="Symbol" w:hAnsi="Symbol" w:hint="default"/>
+        <w:sz w:val="20"/>
+      </w:rPr>
+    </w:lvl>
+    <w:lvl w:ilvl="2" w:tentative="1">
+      <w:start w:val="1"/>
+      <w:numFmt w:val="bullet"/>
+      <w:lvlText w:val=""/>
+      <w:lvlJc w:val="left"/>
+      <w:pPr>
+        <w:tabs>
+          <w:tab w:val="num" w:pos="2160"/>
+        </w:tabs>
+        <w:ind w:left="2160" w:hanging="360"/>
+      </w:pPr>
+      <w:rPr>
+        <w:rFonts w:ascii="Symbol" w:hAnsi="Symbol" w:hint="default"/>
+        <w:sz w:val="20"/>
+      </w:rPr>
+    </w:lvl>
+    <w:lvl w:ilvl="3" w:tentative="1">
+      <w:start w:val="1"/>
+      <w:numFmt w:val="bullet"/>
+      <w:lvlText w:val=""/>
+      <w:lvlJc w:val="left"/>
+      <w:pPr>
+        <w:tabs>
+          <w:tab w:val="num" w:pos="2880"/>
+        </w:tabs>
+        <w:ind w:left="2880" w:hanging="360"/>
+      </w:pPr>
+      <w:rPr>
+        <w:rFonts w:ascii="Symbol" w:hAnsi="Symbol" w:hint="default"/>
+        <w:sz w:val="20"/>
+      </w:rPr>
+    </w:lvl>
+    <w:lvl w:ilvl="4" w:tentative="1">
+      <w:start w:val="1"/>
+      <w:numFmt w:val="bullet"/>
+      <w:lvlText w:val=""/>
+      <w:lvlJc w:val="left"/>
+      <w:pPr>
+        <w:tabs>
+          <w:tab w:val="num" w:pos="3600"/>
+        </w:tabs>
+        <w:ind w:left="3600" w:hanging="360"/>
+      </w:pPr>
+      <w:rPr>
+        <w:rFonts w:ascii="Symbol" w:hAnsi="Symbol" w:hint="default"/>
+        <w:sz w:val="20"/>
+      </w:rPr>
+    </w:lvl>
+    <w:lvl w:ilvl="5" w:tentative="1">
+      <w:start w:val="1"/>
+      <w:numFmt w:val="bullet"/>
+      <w:lvlText w:val=""/>
+      <w:lvlJc w:val="left"/>
+      <w:pPr>
+        <w:tabs>
+          <w:tab w:val="num" w:pos="4320"/>
+        </w:tabs>
+        <w:ind w:left="4320" w:hanging="360"/>
+      </w:pPr>
+      <w:rPr>
+        <w:rFonts w:ascii="Symbol" w:hAnsi="Symbol" w:hint="default"/>
+        <w:sz w:val="20"/>
+      </w:rPr>
+    </w:lvl>
+    <w:lvl w:ilvl="6" w:tentative="1">
+      <w:start w:val="1"/>
+      <w:numFmt w:val="bullet"/>
+      <w:lvlText w:val=""/>
+      <w:lvlJc w:val="left"/>
+      <w:pPr>
+        <w:tabs>
+          <w:tab w:val="num" w:pos="5040"/>
+        </w:tabs>
+        <w:ind w:left="5040" w:hanging="360"/>
+      </w:pPr>
+      <w:rPr>
+        <w:rFonts w:ascii="Symbol" w:hAnsi="Symbol" w:hint="default"/>
+        <w:sz w:val="20"/>
+      </w:rPr>
+    </w:lvl>
+    <w:lvl w:ilvl="7" w:tentative="1">
+      <w:start w:val="1"/>
+      <w:numFmt w:val="bullet"/>
+      <w:lvlText w:val=""/>
+      <w:lvlJc w:val="left"/>
+      <w:pPr>
+        <w:tabs>
+          <w:tab w:val="num" w:pos="5760"/>
+        </w:tabs>
+        <w:ind w:left="5760" w:hanging="360"/>
+      </w:pPr>
+      <w:rPr>
+        <w:rFonts w:ascii="Symbol" w:hAnsi="Symbol" w:hint="default"/>
+        <w:sz w:val="20"/>
+      </w:rPr>
+    </w:lvl>
+    <w:lvl w:ilvl="8" w:tentative="1">
+      <w:start w:val="1"/>
+      <w:numFmt w:val="bullet"/>
+      <w:lvlText w:val=""/>
+      <w:lvlJc w:val="left"/>
+      <w:pPr>
+        <w:tabs>
+          <w:tab w:val="num" w:pos="6480"/>
+        </w:tabs>
+        <w:ind w:left="6480" w:hanging="360"/>
+      </w:pPr>
+      <w:rPr>
+        <w:rFonts w:ascii="Symbol" w:hAnsi="Symbol" w:hint="default"/>
+        <w:sz w:val="20"/>
+      </w:rPr>
+    </w:lvl>
+  </w:abstractNum>
+  <w:abstractNum w:abstractNumId="8" w15:restartNumberingAfterBreak="0">
+    <w:nsid w:val="4BB3449D"/>
+    <w:multiLevelType w:val="multilevel"/>
+    <w:tmpl w:val="F95CD4C4"/>
+    <w:lvl w:ilvl="0">
+      <w:start w:val="1"/>
+      <w:numFmt w:val="bullet"/>
+      <w:lvlText w:val=""/>
+      <w:lvlJc w:val="left"/>
+      <w:pPr>
+        <w:tabs>
+          <w:tab w:val="num" w:pos="720"/>
+        </w:tabs>
+        <w:ind w:left="720" w:hanging="360"/>
+      </w:pPr>
+      <w:rPr>
+        <w:rFonts w:ascii="Symbol" w:hAnsi="Symbol" w:hint="default"/>
+        <w:sz w:val="20"/>
+      </w:rPr>
+    </w:lvl>
+    <w:lvl w:ilvl="1" w:tentative="1">
+      <w:start w:val="1"/>
+      <w:numFmt w:val="bullet"/>
+      <w:lvlText w:val=""/>
+      <w:lvlJc w:val="left"/>
+      <w:pPr>
+        <w:tabs>
+          <w:tab w:val="num" w:pos="1440"/>
+        </w:tabs>
+        <w:ind w:left="1440" w:hanging="360"/>
+      </w:pPr>
+      <w:rPr>
+        <w:rFonts w:ascii="Symbol" w:hAnsi="Symbol" w:hint="default"/>
+        <w:sz w:val="20"/>
+      </w:rPr>
+    </w:lvl>
+    <w:lvl w:ilvl="2" w:tentative="1">
+      <w:start w:val="1"/>
+      <w:numFmt w:val="bullet"/>
+      <w:lvlText w:val=""/>
+      <w:lvlJc w:val="left"/>
+      <w:pPr>
+        <w:tabs>
+          <w:tab w:val="num" w:pos="2160"/>
+        </w:tabs>
+        <w:ind w:left="2160" w:hanging="360"/>
+      </w:pPr>
+      <w:rPr>
+        <w:rFonts w:ascii="Symbol" w:hAnsi="Symbol" w:hint="default"/>
+        <w:sz w:val="20"/>
+      </w:rPr>
+    </w:lvl>
+    <w:lvl w:ilvl="3" w:tentative="1">
+      <w:start w:val="1"/>
+      <w:numFmt w:val="bullet"/>
+      <w:lvlText w:val=""/>
+      <w:lvlJc w:val="left"/>
+      <w:pPr>
+        <w:tabs>
+          <w:tab w:val="num" w:pos="2880"/>
+        </w:tabs>
+        <w:ind w:left="2880" w:hanging="360"/>
+      </w:pPr>
+      <w:rPr>
+        <w:rFonts w:ascii="Symbol" w:hAnsi="Symbol" w:hint="default"/>
+        <w:sz w:val="20"/>
+      </w:rPr>
+    </w:lvl>
+    <w:lvl w:ilvl="4" w:tentative="1">
+      <w:start w:val="1"/>
+      <w:numFmt w:val="bullet"/>
+      <w:lvlText w:val=""/>
+      <w:lvlJc w:val="left"/>
+      <w:pPr>
+        <w:tabs>
+          <w:tab w:val="num" w:pos="3600"/>
+        </w:tabs>
+        <w:ind w:left="3600" w:hanging="360"/>
+      </w:pPr>
+      <w:rPr>
+        <w:rFonts w:ascii="Symbol" w:hAnsi="Symbol" w:hint="default"/>
+        <w:sz w:val="20"/>
+      </w:rPr>
+    </w:lvl>
+    <w:lvl w:ilvl="5" w:tentative="1">
+      <w:start w:val="1"/>
+      <w:numFmt w:val="bullet"/>
+      <w:lvlText w:val=""/>
+      <w:lvlJc w:val="left"/>
+      <w:pPr>
+        <w:tabs>
+          <w:tab w:val="num" w:pos="4320"/>
+        </w:tabs>
+        <w:ind w:left="4320" w:hanging="360"/>
+      </w:pPr>
+      <w:rPr>
+        <w:rFonts w:ascii="Symbol" w:hAnsi="Symbol" w:hint="default"/>
+        <w:sz w:val="20"/>
+      </w:rPr>
+    </w:lvl>
+    <w:lvl w:ilvl="6" w:tentative="1">
+      <w:start w:val="1"/>
+      <w:numFmt w:val="bullet"/>
+      <w:lvlText w:val=""/>
+      <w:lvlJc w:val="left"/>
+      <w:pPr>
+        <w:tabs>
+          <w:tab w:val="num" w:pos="5040"/>
+        </w:tabs>
+        <w:ind w:left="5040" w:hanging="360"/>
+      </w:pPr>
+      <w:rPr>
+        <w:rFonts w:ascii="Symbol" w:hAnsi="Symbol" w:hint="default"/>
+        <w:sz w:val="20"/>
+      </w:rPr>
+    </w:lvl>
+    <w:lvl w:ilvl="7" w:tentative="1">
+      <w:start w:val="1"/>
+      <w:numFmt w:val="bullet"/>
+      <w:lvlText w:val=""/>
+      <w:lvlJc w:val="left"/>
+      <w:pPr>
+        <w:tabs>
+          <w:tab w:val="num" w:pos="5760"/>
+        </w:tabs>
+        <w:ind w:left="5760" w:hanging="360"/>
+      </w:pPr>
+      <w:rPr>
+        <w:rFonts w:ascii="Symbol" w:hAnsi="Symbol" w:hint="default"/>
+        <w:sz w:val="20"/>
+      </w:rPr>
+    </w:lvl>
+    <w:lvl w:ilvl="8" w:tentative="1">
+      <w:start w:val="1"/>
+      <w:numFmt w:val="bullet"/>
+      <w:lvlText w:val=""/>
+      <w:lvlJc w:val="left"/>
+      <w:pPr>
+        <w:tabs>
+          <w:tab w:val="num" w:pos="6480"/>
+        </w:tabs>
+        <w:ind w:left="6480" w:hanging="360"/>
+      </w:pPr>
+      <w:rPr>
+        <w:rFonts w:ascii="Symbol" w:hAnsi="Symbol" w:hint="default"/>
+        <w:sz w:val="20"/>
+      </w:rPr>
+    </w:lvl>
+  </w:abstractNum>
+  <w:abstractNum w:abstractNumId="9" w15:restartNumberingAfterBreak="0">
+    <w:nsid w:val="51992FF6"/>
+    <w:multiLevelType w:val="multilevel"/>
+    <w:tmpl w:val="368042EC"/>
+    <w:lvl w:ilvl="0">
+      <w:start w:val="1"/>
+      <w:numFmt w:val="bullet"/>
+      <w:lvlText w:val=""/>
+      <w:lvlJc w:val="left"/>
+      <w:pPr>
+        <w:tabs>
+          <w:tab w:val="num" w:pos="720"/>
+        </w:tabs>
+        <w:ind w:left="720" w:hanging="360"/>
+      </w:pPr>
+      <w:rPr>
+        <w:rFonts w:ascii="Symbol" w:hAnsi="Symbol" w:hint="default"/>
+        <w:sz w:val="20"/>
+      </w:rPr>
+    </w:lvl>
+    <w:lvl w:ilvl="1" w:tentative="1">
+      <w:start w:val="1"/>
+      <w:numFmt w:val="bullet"/>
+      <w:lvlText w:val=""/>
+      <w:lvlJc w:val="left"/>
+      <w:pPr>
+        <w:tabs>
+          <w:tab w:val="num" w:pos="1440"/>
+        </w:tabs>
+        <w:ind w:left="1440" w:hanging="360"/>
+      </w:pPr>
+      <w:rPr>
+        <w:rFonts w:ascii="Symbol" w:hAnsi="Symbol" w:hint="default"/>
+        <w:sz w:val="20"/>
+      </w:rPr>
+    </w:lvl>
+    <w:lvl w:ilvl="2" w:tentative="1">
+      <w:start w:val="1"/>
+      <w:numFmt w:val="bullet"/>
+      <w:lvlText w:val=""/>
+      <w:lvlJc w:val="left"/>
+      <w:pPr>
+        <w:tabs>
+          <w:tab w:val="num" w:pos="2160"/>
+        </w:tabs>
+        <w:ind w:left="2160" w:hanging="360"/>
+      </w:pPr>
+      <w:rPr>
+        <w:rFonts w:ascii="Symbol" w:hAnsi="Symbol" w:hint="default"/>
+        <w:sz w:val="20"/>
+      </w:rPr>
+    </w:lvl>
+    <w:lvl w:ilvl="3" w:tentative="1">
+      <w:start w:val="1"/>
+      <w:numFmt w:val="bullet"/>
+      <w:lvlText w:val=""/>
+      <w:lvlJc w:val="left"/>
+      <w:pPr>
+        <w:tabs>
+          <w:tab w:val="num" w:pos="2880"/>
+        </w:tabs>
+        <w:ind w:left="2880" w:hanging="360"/>
+      </w:pPr>
+      <w:rPr>
+        <w:rFonts w:ascii="Symbol" w:hAnsi="Symbol" w:hint="default"/>
+        <w:sz w:val="20"/>
+      </w:rPr>
+    </w:lvl>
+    <w:lvl w:ilvl="4" w:tentative="1">
+      <w:start w:val="1"/>
+      <w:numFmt w:val="bullet"/>
+      <w:lvlText w:val=""/>
+      <w:lvlJc w:val="left"/>
+      <w:pPr>
+        <w:tabs>
+          <w:tab w:val="num" w:pos="3600"/>
+        </w:tabs>
+        <w:ind w:left="3600" w:hanging="360"/>
+      </w:pPr>
+      <w:rPr>
+        <w:rFonts w:ascii="Symbol" w:hAnsi="Symbol" w:hint="default"/>
+        <w:sz w:val="20"/>
+      </w:rPr>
+    </w:lvl>
+    <w:lvl w:ilvl="5" w:tentative="1">
+      <w:start w:val="1"/>
+      <w:numFmt w:val="bullet"/>
+      <w:lvlText w:val=""/>
+      <w:lvlJc w:val="left"/>
+      <w:pPr>
+        <w:tabs>
+          <w:tab w:val="num" w:pos="4320"/>
+        </w:tabs>
+        <w:ind w:left="4320" w:hanging="360"/>
+      </w:pPr>
+      <w:rPr>
+        <w:rFonts w:ascii="Symbol" w:hAnsi="Symbol" w:hint="default"/>
+        <w:sz w:val="20"/>
+      </w:rPr>
+    </w:lvl>
+    <w:lvl w:ilvl="6" w:tentative="1">
+      <w:start w:val="1"/>
+      <w:numFmt w:val="bullet"/>
+      <w:lvlText w:val=""/>
+      <w:lvlJc w:val="left"/>
+      <w:pPr>
+        <w:tabs>
+          <w:tab w:val="num" w:pos="5040"/>
+        </w:tabs>
+        <w:ind w:left="5040" w:hanging="360"/>
+      </w:pPr>
+      <w:rPr>
+        <w:rFonts w:ascii="Symbol" w:hAnsi="Symbol" w:hint="default"/>
+        <w:sz w:val="20"/>
+      </w:rPr>
+    </w:lvl>
+    <w:lvl w:ilvl="7" w:tentative="1">
+      <w:start w:val="1"/>
+      <w:numFmt w:val="bullet"/>
+      <w:lvlText w:val=""/>
+      <w:lvlJc w:val="left"/>
+      <w:pPr>
+        <w:tabs>
+          <w:tab w:val="num" w:pos="5760"/>
+        </w:tabs>
+        <w:ind w:left="5760" w:hanging="360"/>
+      </w:pPr>
+      <w:rPr>
+        <w:rFonts w:ascii="Symbol" w:hAnsi="Symbol" w:hint="default"/>
+        <w:sz w:val="20"/>
+      </w:rPr>
+    </w:lvl>
+    <w:lvl w:ilvl="8" w:tentative="1">
+      <w:start w:val="1"/>
+      <w:numFmt w:val="bullet"/>
+      <w:lvlText w:val=""/>
+      <w:lvlJc w:val="left"/>
+      <w:pPr>
+        <w:tabs>
+          <w:tab w:val="num" w:pos="6480"/>
+        </w:tabs>
+        <w:ind w:left="6480" w:hanging="360"/>
+      </w:pPr>
+      <w:rPr>
+        <w:rFonts w:ascii="Symbol" w:hAnsi="Symbol" w:hint="default"/>
+        <w:sz w:val="20"/>
+      </w:rPr>
+    </w:lvl>
+  </w:abstractNum>
+  <w:abstractNum w:abstractNumId="10" w15:restartNumberingAfterBreak="0">
+    <w:nsid w:val="52097BDD"/>
+    <w:multiLevelType w:val="multilevel"/>
+    <w:tmpl w:val="62AA7B86"/>
+    <w:lvl w:ilvl="0">
+      <w:start w:val="1"/>
+      <w:numFmt w:val="bullet"/>
+      <w:lvlText w:val=""/>
+      <w:lvlJc w:val="left"/>
+      <w:pPr>
+        <w:tabs>
+          <w:tab w:val="num" w:pos="720"/>
+        </w:tabs>
+        <w:ind w:left="720" w:hanging="360"/>
+      </w:pPr>
+      <w:rPr>
+        <w:rFonts w:ascii="Symbol" w:hAnsi="Symbol" w:hint="default"/>
+        <w:sz w:val="20"/>
+      </w:rPr>
+    </w:lvl>
+    <w:lvl w:ilvl="1" w:tentative="1">
+      <w:start w:val="1"/>
+      <w:numFmt w:val="bullet"/>
+      <w:lvlText w:val=""/>
+      <w:lvlJc w:val="left"/>
+      <w:pPr>
+        <w:tabs>
+          <w:tab w:val="num" w:pos="1440"/>
+        </w:tabs>
+        <w:ind w:left="1440" w:hanging="360"/>
+      </w:pPr>
+      <w:rPr>
+        <w:rFonts w:ascii="Symbol" w:hAnsi="Symbol" w:hint="default"/>
+        <w:sz w:val="20"/>
+      </w:rPr>
+    </w:lvl>
+    <w:lvl w:ilvl="2" w:tentative="1">
+      <w:start w:val="1"/>
+      <w:numFmt w:val="bullet"/>
+      <w:lvlText w:val=""/>
+      <w:lvlJc w:val="left"/>
+      <w:pPr>
+        <w:tabs>
+          <w:tab w:val="num" w:pos="2160"/>
+        </w:tabs>
+        <w:ind w:left="2160" w:hanging="360"/>
+      </w:pPr>
+      <w:rPr>
+        <w:rFonts w:ascii="Symbol" w:hAnsi="Symbol" w:hint="default"/>
+        <w:sz w:val="20"/>
+      </w:rPr>
+    </w:lvl>
+    <w:lvl w:ilvl="3" w:tentative="1">
+      <w:start w:val="1"/>
+      <w:numFmt w:val="bullet"/>
+      <w:lvlText w:val=""/>
+      <w:lvlJc w:val="left"/>
+      <w:pPr>
+        <w:tabs>
+          <w:tab w:val="num" w:pos="2880"/>
+        </w:tabs>
+        <w:ind w:left="2880" w:hanging="360"/>
+      </w:pPr>
+      <w:rPr>
+        <w:rFonts w:ascii="Symbol" w:hAnsi="Symbol" w:hint="default"/>
+        <w:sz w:val="20"/>
+      </w:rPr>
+    </w:lvl>
+    <w:lvl w:ilvl="4" w:tentative="1">
+      <w:start w:val="1"/>
+      <w:numFmt w:val="bullet"/>
+      <w:lvlText w:val=""/>
+      <w:lvlJc w:val="left"/>
+      <w:pPr>
+        <w:tabs>
+          <w:tab w:val="num" w:pos="3600"/>
+        </w:tabs>
+        <w:ind w:left="3600" w:hanging="360"/>
+      </w:pPr>
+      <w:rPr>
+        <w:rFonts w:ascii="Symbol" w:hAnsi="Symbol" w:hint="default"/>
+        <w:sz w:val="20"/>
+      </w:rPr>
+    </w:lvl>
+    <w:lvl w:ilvl="5" w:tentative="1">
+      <w:start w:val="1"/>
+      <w:numFmt w:val="bullet"/>
+      <w:lvlText w:val=""/>
+      <w:lvlJc w:val="left"/>
+      <w:pPr>
+        <w:tabs>
+          <w:tab w:val="num" w:pos="4320"/>
+        </w:tabs>
+        <w:ind w:left="4320" w:hanging="360"/>
+      </w:pPr>
+      <w:rPr>
+        <w:rFonts w:ascii="Symbol" w:hAnsi="Symbol" w:hint="default"/>
+        <w:sz w:val="20"/>
+      </w:rPr>
+    </w:lvl>
+    <w:lvl w:ilvl="6" w:tentative="1">
+      <w:start w:val="1"/>
+      <w:numFmt w:val="bullet"/>
+      <w:lvlText w:val=""/>
+      <w:lvlJc w:val="left"/>
+      <w:pPr>
+        <w:tabs>
+          <w:tab w:val="num" w:pos="5040"/>
+        </w:tabs>
+        <w:ind w:left="5040" w:hanging="360"/>
+      </w:pPr>
+      <w:rPr>
+        <w:rFonts w:ascii="Symbol" w:hAnsi="Symbol" w:hint="default"/>
+        <w:sz w:val="20"/>
+      </w:rPr>
+    </w:lvl>
+    <w:lvl w:ilvl="7" w:tentative="1">
+      <w:start w:val="1"/>
+      <w:numFmt w:val="bullet"/>
+      <w:lvlText w:val=""/>
+      <w:lvlJc w:val="left"/>
+      <w:pPr>
+        <w:tabs>
+          <w:tab w:val="num" w:pos="5760"/>
+        </w:tabs>
+        <w:ind w:left="5760" w:hanging="360"/>
+      </w:pPr>
+      <w:rPr>
+        <w:rFonts w:ascii="Symbol" w:hAnsi="Symbol" w:hint="default"/>
+        <w:sz w:val="20"/>
+      </w:rPr>
+    </w:lvl>
+    <w:lvl w:ilvl="8" w:tentative="1">
+      <w:start w:val="1"/>
+      <w:numFmt w:val="bullet"/>
+      <w:lvlText w:val=""/>
+      <w:lvlJc w:val="left"/>
+      <w:pPr>
+        <w:tabs>
+          <w:tab w:val="num" w:pos="6480"/>
+        </w:tabs>
+        <w:ind w:left="6480" w:hanging="360"/>
+      </w:pPr>
+      <w:rPr>
+        <w:rFonts w:ascii="Symbol" w:hAnsi="Symbol" w:hint="default"/>
+        <w:sz w:val="20"/>
+      </w:rPr>
+    </w:lvl>
+  </w:abstractNum>
+  <w:abstractNum w:abstractNumId="11" w15:restartNumberingAfterBreak="0">
     <w:nsid w:val="618B53E2"/>
     <w:multiLevelType w:val="hybridMultilevel"/>
     <w:tmpl w:val="8EE43734"/>
@@ -7714,7 +13309,7 @@
       </w:rPr>
     </w:lvl>
   </w:abstractNum>
-  <w:abstractNum w:abstractNumId="3" w15:restartNumberingAfterBreak="0">
+  <w:abstractNum w:abstractNumId="12" w15:restartNumberingAfterBreak="0">
     <w:nsid w:val="68FA7A48"/>
     <w:multiLevelType w:val="multilevel"/>
     <w:tmpl w:val="D1068110"/>
@@ -7863,7 +13458,7 @@
       </w:rPr>
     </w:lvl>
   </w:abstractNum>
-  <w:abstractNum w:abstractNumId="4" w15:restartNumberingAfterBreak="0">
+  <w:abstractNum w:abstractNumId="13" w15:restartNumberingAfterBreak="0">
     <w:nsid w:val="78EB0FB7"/>
     <w:multiLevelType w:val="multilevel"/>
     <w:tmpl w:val="1C568A90"/>
@@ -8013,19 +13608,46 @@
     </w:lvl>
   </w:abstractNum>
   <w:num w:numId="1">
-    <w:abstractNumId w:val="2"/>
+    <w:abstractNumId w:val="11"/>
   </w:num>
   <w:num w:numId="2">
-    <w:abstractNumId w:val="4"/>
+    <w:abstractNumId w:val="13"/>
   </w:num>
   <w:num w:numId="3">
-    <w:abstractNumId w:val="1"/>
+    <w:abstractNumId w:val="3"/>
   </w:num>
   <w:num w:numId="4">
-    <w:abstractNumId w:val="3"/>
+    <w:abstractNumId w:val="12"/>
   </w:num>
   <w:num w:numId="5">
     <w:abstractNumId w:val="0"/>
+  </w:num>
+  <w:num w:numId="6">
+    <w:abstractNumId w:val="5"/>
+  </w:num>
+  <w:num w:numId="7">
+    <w:abstractNumId w:val="9"/>
+  </w:num>
+  <w:num w:numId="8">
+    <w:abstractNumId w:val="4"/>
+  </w:num>
+  <w:num w:numId="9">
+    <w:abstractNumId w:val="7"/>
+  </w:num>
+  <w:num w:numId="10">
+    <w:abstractNumId w:val="10"/>
+  </w:num>
+  <w:num w:numId="11">
+    <w:abstractNumId w:val="1"/>
+  </w:num>
+  <w:num w:numId="12">
+    <w:abstractNumId w:val="6"/>
+  </w:num>
+  <w:num w:numId="13">
+    <w:abstractNumId w:val="8"/>
+  </w:num>
+  <w:num w:numId="14">
+    <w:abstractNumId w:val="2"/>
   </w:num>
 </w:numbering>
 </file>
@@ -9208,7 +14830,7 @@
 </file>
 
 <file path=customXml/itemProps1.xml><?xml version="1.0" encoding="utf-8"?>
-<ds:datastoreItem xmlns:ds="http://schemas.openxmlformats.org/officeDocument/2006/customXml" ds:itemID="{2D6EB604-7C5C-49AE-AA82-4B6A71DFCD19}">
+<ds:datastoreItem xmlns:ds="http://schemas.openxmlformats.org/officeDocument/2006/customXml" ds:itemID="{C5C01A98-54CE-4D9C-8BCF-846446E68145}">
   <ds:schemaRefs>
     <ds:schemaRef ds:uri="http://schemas.openxmlformats.org/officeDocument/2006/bibliography"/>
   </ds:schemaRefs>

--- a/integracao-multimidia.docx
+++ b/integracao-multimidia.docx
@@ -1437,7 +1437,6 @@
           <w:szCs w:val="20"/>
         </w:rPr>
       </w:pPr>
-      <w:commentRangeStart w:id="3"/>
       <w:r>
         <w:rPr>
           <w:rFonts w:ascii="Arial" w:hAnsi="Arial" w:cs="Arial"/>
@@ -1449,73 +1448,153 @@
         <w:lastRenderedPageBreak/>
         <w:t>RESUMO</w:t>
       </w:r>
-      <w:commentRangeEnd w:id="3"/>
-      <w:r>
-        <w:rPr>
-          <w:rStyle w:val="Refdecomentrio"/>
-          <w:rFonts w:cs="Calibri"/>
-        </w:rPr>
-        <w:commentReference w:id="3"/>
-      </w:r>
-    </w:p>
-    <w:p>
-      <w:pPr>
-        <w:widowControl w:val="0"/>
-        <w:tabs>
-          <w:tab w:val="left" w:pos="7938"/>
-        </w:tabs>
-        <w:autoSpaceDE w:val="0"/>
-        <w:autoSpaceDN w:val="0"/>
-        <w:adjustRightInd w:val="0"/>
-        <w:spacing w:after="0" w:line="360" w:lineRule="auto"/>
-        <w:rPr>
-          <w:rFonts w:ascii="Arial" w:hAnsi="Arial" w:cs="Arial"/>
-          <w:sz w:val="24"/>
-          <w:szCs w:val="24"/>
-        </w:rPr>
-      </w:pPr>
-    </w:p>
-    <w:p>
-      <w:pPr>
-        <w:widowControl w:val="0"/>
-        <w:tabs>
-          <w:tab w:val="left" w:pos="7938"/>
-        </w:tabs>
-        <w:autoSpaceDE w:val="0"/>
-        <w:autoSpaceDN w:val="0"/>
-        <w:adjustRightInd w:val="0"/>
-        <w:spacing w:after="0" w:line="360" w:lineRule="auto"/>
-        <w:rPr>
-          <w:rFonts w:ascii="Arial" w:hAnsi="Arial" w:cs="Arial"/>
-          <w:sz w:val="24"/>
-          <w:szCs w:val="24"/>
-        </w:rPr>
-      </w:pPr>
-    </w:p>
-    <w:p>
-      <w:pPr>
-        <w:widowControl w:val="0"/>
-        <w:tabs>
-          <w:tab w:val="left" w:pos="7938"/>
-        </w:tabs>
-        <w:autoSpaceDE w:val="0"/>
-        <w:autoSpaceDN w:val="0"/>
-        <w:adjustRightInd w:val="0"/>
-        <w:spacing w:after="0" w:line="360" w:lineRule="auto"/>
-        <w:rPr>
-          <w:rFonts w:ascii="Arial" w:hAnsi="Arial" w:cs="Arial"/>
-          <w:sz w:val="24"/>
-          <w:szCs w:val="24"/>
-        </w:rPr>
-      </w:pPr>
-      <w:commentRangeStart w:id="4"/>
-      <w:r>
-        <w:rPr>
-          <w:rFonts w:ascii="Arial" w:hAnsi="Arial" w:cs="Arial"/>
-          <w:sz w:val="24"/>
-          <w:szCs w:val="24"/>
-        </w:rPr>
-        <w:t>De</w:t>
+    </w:p>
+    <w:p>
+      <w:pPr>
+        <w:widowControl w:val="0"/>
+        <w:tabs>
+          <w:tab w:val="left" w:pos="7938"/>
+        </w:tabs>
+        <w:autoSpaceDE w:val="0"/>
+        <w:autoSpaceDN w:val="0"/>
+        <w:adjustRightInd w:val="0"/>
+        <w:spacing w:after="0" w:line="360" w:lineRule="auto"/>
+        <w:rPr>
+          <w:rFonts w:ascii="Arial" w:hAnsi="Arial" w:cs="Arial"/>
+          <w:sz w:val="24"/>
+          <w:szCs w:val="24"/>
+        </w:rPr>
+      </w:pPr>
+    </w:p>
+    <w:p>
+      <w:pPr>
+        <w:widowControl w:val="0"/>
+        <w:tabs>
+          <w:tab w:val="left" w:pos="7938"/>
+        </w:tabs>
+        <w:autoSpaceDE w:val="0"/>
+        <w:autoSpaceDN w:val="0"/>
+        <w:adjustRightInd w:val="0"/>
+        <w:spacing w:after="0" w:line="360" w:lineRule="auto"/>
+        <w:rPr>
+          <w:rFonts w:ascii="Arial" w:hAnsi="Arial" w:cs="Arial"/>
+          <w:sz w:val="24"/>
+          <w:szCs w:val="24"/>
+        </w:rPr>
+      </w:pPr>
+    </w:p>
+    <w:p>
+      <w:pPr>
+        <w:widowControl w:val="0"/>
+        <w:tabs>
+          <w:tab w:val="left" w:pos="7938"/>
+        </w:tabs>
+        <w:autoSpaceDE w:val="0"/>
+        <w:autoSpaceDN w:val="0"/>
+        <w:adjustRightInd w:val="0"/>
+        <w:spacing w:after="0" w:line="360" w:lineRule="auto"/>
+        <w:rPr>
+          <w:rFonts w:ascii="Arial" w:hAnsi="Arial" w:cs="Arial"/>
+          <w:bCs/>
+          <w:sz w:val="24"/>
+          <w:szCs w:val="24"/>
+        </w:rPr>
+      </w:pPr>
+      <w:r>
+        <w:rPr>
+          <w:rFonts w:ascii="Arial" w:hAnsi="Arial" w:cs="Arial"/>
+          <w:bCs/>
+          <w:sz w:val="24"/>
+          <w:szCs w:val="24"/>
+        </w:rPr>
+        <w:t xml:space="preserve">A integração de elementos multimídia em jogos digitais é essencial para aprimorar a experiência dos jogadores. Isso inclui gráficos avançados, áudio imersivo, animações, interatividade, realidade virtual/aumentada, integração de mídias sociais e customização. Gráficos de alta qualidade e efeitos visuais realistas criam mundos virtuais envolventes, enquanto trilhas sonoras e efeitos sonoros aumentam a imersão. Animações e </w:t>
+      </w:r>
+      <w:proofErr w:type="spellStart"/>
+      <w:r>
+        <w:rPr>
+          <w:rFonts w:ascii="Arial" w:hAnsi="Arial" w:cs="Arial"/>
+          <w:bCs/>
+          <w:sz w:val="24"/>
+          <w:szCs w:val="24"/>
+        </w:rPr>
+        <w:t>cinematics</w:t>
+      </w:r>
+      <w:proofErr w:type="spellEnd"/>
+      <w:r>
+        <w:rPr>
+          <w:rFonts w:ascii="Arial" w:hAnsi="Arial" w:cs="Arial"/>
+          <w:bCs/>
+          <w:sz w:val="24"/>
+          <w:szCs w:val="24"/>
+        </w:rPr>
+        <w:t xml:space="preserve"> ajudam a contar histórias e introduzir personagens importantes. Elementos interativos desafiam os jogadores e mantêm seu interesse. Tecnologias como realidade virtual e aumentada oferecem novas formas de interação e imersão. A integração de mídias sociais permite que os jogadores compartilhem suas experiências e interajam com outros. Além disso, a customização e o </w:t>
+      </w:r>
+      <w:proofErr w:type="spellStart"/>
+      <w:r>
+        <w:rPr>
+          <w:rFonts w:ascii="Arial" w:hAnsi="Arial" w:cs="Arial"/>
+          <w:bCs/>
+          <w:sz w:val="24"/>
+          <w:szCs w:val="24"/>
+        </w:rPr>
+        <w:t>modding</w:t>
+      </w:r>
+      <w:proofErr w:type="spellEnd"/>
+      <w:r>
+        <w:rPr>
+          <w:rFonts w:ascii="Arial" w:hAnsi="Arial" w:cs="Arial"/>
+          <w:bCs/>
+          <w:sz w:val="24"/>
+          <w:szCs w:val="24"/>
+        </w:rPr>
+        <w:t xml:space="preserve"> permitem que os jogadores personalizem sua experiência de jogo. Em resumo, a integração de elementos multimídia torna os jogos digitais mais envolventes, imersivos e interativos para os jogadores.</w:t>
+      </w:r>
+    </w:p>
+    <w:p>
+      <w:pPr>
+        <w:widowControl w:val="0"/>
+        <w:tabs>
+          <w:tab w:val="left" w:pos="7938"/>
+        </w:tabs>
+        <w:autoSpaceDE w:val="0"/>
+        <w:autoSpaceDN w:val="0"/>
+        <w:adjustRightInd w:val="0"/>
+        <w:spacing w:after="0" w:line="360" w:lineRule="auto"/>
+        <w:rPr>
+          <w:rFonts w:ascii="Arial" w:hAnsi="Arial" w:cs="Arial"/>
+          <w:bCs/>
+          <w:sz w:val="24"/>
+          <w:szCs w:val="24"/>
+        </w:rPr>
+      </w:pPr>
+    </w:p>
+    <w:p>
+      <w:pPr>
+        <w:widowControl w:val="0"/>
+        <w:tabs>
+          <w:tab w:val="left" w:pos="7938"/>
+        </w:tabs>
+        <w:autoSpaceDE w:val="0"/>
+        <w:autoSpaceDN w:val="0"/>
+        <w:adjustRightInd w:val="0"/>
+        <w:spacing w:after="0" w:line="360" w:lineRule="auto"/>
+        <w:rPr>
+          <w:rFonts w:ascii="Arial" w:hAnsi="Arial" w:cs="Arial"/>
+          <w:b/>
+          <w:bCs/>
+          <w:sz w:val="24"/>
+          <w:szCs w:val="24"/>
+        </w:rPr>
+      </w:pPr>
+      <w:r>
+        <w:rPr>
+          <w:rFonts w:ascii="Arial" w:hAnsi="Arial" w:cs="Arial"/>
+          <w:b/>
+          <w:bCs/>
+          <w:sz w:val="24"/>
+          <w:szCs w:val="24"/>
+        </w:rPr>
+        <w:t>Palavras-chave:</w:t>
       </w:r>
       <w:r>
         <w:rPr>
@@ -1525,42 +1604,37 @@
         </w:rPr>
         <w:t xml:space="preserve"> </w:t>
       </w:r>
-      <w:smartTag w:uri="urn:schemas-microsoft-com:office:smarttags" w:element="metricconverter">
-        <w:smartTagPr>
-          <w:attr w:name="ProductID" w:val="150 a"/>
-        </w:smartTagPr>
-        <w:r>
-          <w:rPr>
-            <w:rFonts w:ascii="Arial" w:hAnsi="Arial" w:cs="Arial"/>
-            <w:sz w:val="24"/>
-            <w:szCs w:val="24"/>
-          </w:rPr>
-          <w:t>150 a</w:t>
-        </w:r>
-      </w:smartTag>
-      <w:r>
-        <w:rPr>
-          <w:rFonts w:ascii="Arial" w:hAnsi="Arial" w:cs="Arial"/>
-          <w:sz w:val="24"/>
-          <w:szCs w:val="24"/>
-        </w:rPr>
-        <w:t xml:space="preserve"> 500 palavras </w:t>
-      </w:r>
-      <w:r>
-        <w:rPr>
-          <w:rFonts w:ascii="Arial" w:hAnsi="Arial" w:cs="Arial"/>
-          <w:sz w:val="24"/>
-          <w:szCs w:val="24"/>
-        </w:rPr>
-        <w:t xml:space="preserve">para </w:t>
-      </w:r>
-      <w:r>
-        <w:rPr>
-          <w:rFonts w:ascii="Arial" w:hAnsi="Arial" w:cs="Arial"/>
-          <w:sz w:val="24"/>
-          <w:szCs w:val="24"/>
-        </w:rPr>
-        <w:t>trabalhos acadêmicos</w:t>
+      <w:r>
+        <w:rPr>
+          <w:rFonts w:ascii="Arial" w:hAnsi="Arial" w:cs="Arial"/>
+          <w:sz w:val="24"/>
+          <w:szCs w:val="24"/>
+        </w:rPr>
+        <w:t>Integração</w:t>
+      </w:r>
+      <w:r>
+        <w:rPr>
+          <w:rFonts w:ascii="Arial" w:hAnsi="Arial" w:cs="Arial"/>
+          <w:sz w:val="24"/>
+          <w:szCs w:val="24"/>
+        </w:rPr>
+        <w:t>.</w:t>
+      </w:r>
+      <w:r>
+        <w:rPr>
+          <w:rFonts w:ascii="Arial" w:hAnsi="Arial" w:cs="Arial"/>
+          <w:sz w:val="24"/>
+          <w:szCs w:val="24"/>
+        </w:rPr>
+        <w:t xml:space="preserve"> </w:t>
+      </w:r>
+      <w:r>
+        <w:rPr>
+          <w:rFonts w:ascii="Arial" w:hAnsi="Arial" w:cs="Arial"/>
+          <w:sz w:val="24"/>
+          <w:szCs w:val="24"/>
+        </w:rPr>
+        <w:t>Elementos multimídia</w:t>
       </w:r>
       <w:r>
         <w:rPr>
@@ -1570,24 +1644,22 @@
         </w:rPr>
         <w:t xml:space="preserve">. </w:t>
       </w:r>
-      <w:proofErr w:type="spellStart"/>
-      <w:r>
-        <w:rPr>
-          <w:rFonts w:ascii="Arial" w:hAnsi="Arial" w:cs="Arial"/>
-          <w:sz w:val="24"/>
-          <w:szCs w:val="24"/>
-        </w:rPr>
-        <w:t>Resumo</w:t>
-      </w:r>
-      <w:r>
-        <w:rPr>
-          <w:rFonts w:ascii="Arial" w:hAnsi="Arial" w:cs="Arial"/>
-          <w:sz w:val="24"/>
-          <w:szCs w:val="24"/>
-        </w:rPr>
-        <w:t>ResumoResumoResumo</w:t>
-      </w:r>
-      <w:proofErr w:type="spellEnd"/>
+      <w:r>
+        <w:rPr>
+          <w:rFonts w:ascii="Arial" w:hAnsi="Arial" w:cs="Arial"/>
+          <w:sz w:val="24"/>
+          <w:szCs w:val="24"/>
+        </w:rPr>
+        <w:t>Jogos digitais</w:t>
+      </w:r>
+      <w:r>
+        <w:rPr>
+          <w:rFonts w:ascii="Arial" w:hAnsi="Arial" w:cs="Arial"/>
+          <w:sz w:val="24"/>
+          <w:szCs w:val="24"/>
+        </w:rPr>
+        <w:t>.</w:t>
+      </w:r>
       <w:r>
         <w:rPr>
           <w:rFonts w:ascii="Arial" w:hAnsi="Arial" w:cs="Arial"/>
@@ -1596,25 +1668,159 @@
         </w:rPr>
         <w:t xml:space="preserve"> </w:t>
       </w:r>
-      <w:commentRangeEnd w:id="4"/>
-      <w:r>
-        <w:rPr>
-          <w:rStyle w:val="Refdecomentrio"/>
-          <w:rFonts w:cs="Calibri"/>
-        </w:rPr>
-        <w:commentReference w:id="4"/>
-      </w:r>
-      <w:r>
-        <w:rPr>
-          <w:rFonts w:ascii="Arial" w:hAnsi="Arial" w:cs="Arial"/>
-          <w:sz w:val="24"/>
-          <w:szCs w:val="24"/>
-        </w:rPr>
-        <w:t>ResumoResumoResumoResumoResumoResumoResumoResumoResumoResumoResumoResumoResumoResumoResumoResumoResumoResumoResumoResumoResumoResumoResumoResumoResumoResumoResumoResumoResumoResumoResumoResumoResumoResumoResumoResumoResumoResumoResumoResumoResumoResumoResumoResumoResumoResumoResumoResumoResumoResumoResumoResumoResumoResumoResumoResumoResumoResumoResumoResumoResumoResumoResumoResumoResumoResumoResumoResumoResumo</w:t>
-      </w:r>
-      <w:r>
-        <w:rPr>
-          <w:rFonts w:ascii="Arial" w:hAnsi="Arial" w:cs="Arial"/>
+      <w:r>
+        <w:rPr>
+          <w:rFonts w:ascii="Arial" w:hAnsi="Arial" w:cs="Arial"/>
+          <w:sz w:val="24"/>
+          <w:szCs w:val="24"/>
+        </w:rPr>
+        <w:t>Gráficos</w:t>
+      </w:r>
+      <w:r>
+        <w:rPr>
+          <w:rFonts w:ascii="Arial" w:hAnsi="Arial" w:cs="Arial"/>
+          <w:sz w:val="24"/>
+          <w:szCs w:val="24"/>
+        </w:rPr>
+        <w:t xml:space="preserve">. </w:t>
+      </w:r>
+      <w:r>
+        <w:rPr>
+          <w:rFonts w:ascii="Arial" w:hAnsi="Arial" w:cs="Arial"/>
+          <w:sz w:val="24"/>
+          <w:szCs w:val="24"/>
+        </w:rPr>
+        <w:t>Áudio</w:t>
+      </w:r>
+      <w:r>
+        <w:rPr>
+          <w:rFonts w:ascii="Arial" w:hAnsi="Arial" w:cs="Arial"/>
+          <w:sz w:val="24"/>
+          <w:szCs w:val="24"/>
+        </w:rPr>
+        <w:t xml:space="preserve">. </w:t>
+      </w:r>
+      <w:r>
+        <w:rPr>
+          <w:rFonts w:ascii="Arial" w:hAnsi="Arial" w:cs="Arial"/>
+          <w:sz w:val="24"/>
+          <w:szCs w:val="24"/>
+        </w:rPr>
+        <w:t>Imersão</w:t>
+      </w:r>
+      <w:r>
+        <w:rPr>
+          <w:rFonts w:ascii="Arial" w:hAnsi="Arial" w:cs="Arial"/>
+          <w:b/>
+          <w:bCs/>
+          <w:sz w:val="24"/>
+          <w:szCs w:val="24"/>
+        </w:rPr>
+        <w:t xml:space="preserve">. </w:t>
+      </w:r>
+      <w:r>
+        <w:rPr>
+          <w:rFonts w:ascii="Arial" w:hAnsi="Arial" w:cs="Arial"/>
+          <w:bCs/>
+          <w:sz w:val="24"/>
+          <w:szCs w:val="24"/>
+        </w:rPr>
+        <w:t>Interatividade</w:t>
+      </w:r>
+      <w:r>
+        <w:rPr>
+          <w:rFonts w:ascii="Arial" w:hAnsi="Arial" w:cs="Arial"/>
+          <w:bCs/>
+          <w:sz w:val="24"/>
+          <w:szCs w:val="24"/>
+        </w:rPr>
+        <w:t xml:space="preserve">. </w:t>
+      </w:r>
+      <w:r>
+        <w:rPr>
+          <w:rFonts w:ascii="Arial" w:hAnsi="Arial" w:cs="Arial"/>
+          <w:bCs/>
+          <w:sz w:val="24"/>
+          <w:szCs w:val="24"/>
+        </w:rPr>
+        <w:t>Realidade virtual/aumentada</w:t>
+      </w:r>
+      <w:r>
+        <w:rPr>
+          <w:rFonts w:ascii="Arial" w:hAnsi="Arial" w:cs="Arial"/>
+          <w:bCs/>
+          <w:sz w:val="24"/>
+          <w:szCs w:val="24"/>
+        </w:rPr>
+        <w:t xml:space="preserve">. </w:t>
+      </w:r>
+      <w:r>
+        <w:rPr>
+          <w:rFonts w:ascii="Arial" w:hAnsi="Arial" w:cs="Arial"/>
+          <w:bCs/>
+          <w:sz w:val="24"/>
+          <w:szCs w:val="24"/>
+        </w:rPr>
+        <w:t>Mídias sociais</w:t>
+      </w:r>
+      <w:r>
+        <w:rPr>
+          <w:rFonts w:ascii="Arial" w:hAnsi="Arial" w:cs="Arial"/>
+          <w:bCs/>
+          <w:sz w:val="24"/>
+          <w:szCs w:val="24"/>
+        </w:rPr>
+        <w:t xml:space="preserve">. </w:t>
+      </w:r>
+      <w:r>
+        <w:rPr>
+          <w:rFonts w:ascii="Arial" w:hAnsi="Arial" w:cs="Arial"/>
+          <w:bCs/>
+          <w:sz w:val="24"/>
+          <w:szCs w:val="24"/>
+        </w:rPr>
+        <w:t>Customização</w:t>
+      </w:r>
+      <w:r>
+        <w:rPr>
+          <w:rFonts w:ascii="Arial" w:hAnsi="Arial" w:cs="Arial"/>
+          <w:bCs/>
+          <w:sz w:val="24"/>
+          <w:szCs w:val="24"/>
+        </w:rPr>
+        <w:t xml:space="preserve">. </w:t>
+      </w:r>
+      <w:r>
+        <w:rPr>
+          <w:rFonts w:ascii="Arial" w:hAnsi="Arial" w:cs="Arial"/>
+          <w:bCs/>
+          <w:sz w:val="24"/>
+          <w:szCs w:val="24"/>
+        </w:rPr>
+        <w:t>Experiência</w:t>
+      </w:r>
+      <w:r>
+        <w:rPr>
+          <w:rFonts w:ascii="Arial" w:hAnsi="Arial" w:cs="Arial"/>
+          <w:bCs/>
+          <w:sz w:val="24"/>
+          <w:szCs w:val="24"/>
+        </w:rPr>
+        <w:t xml:space="preserve">. </w:t>
+      </w:r>
+      <w:r>
+        <w:rPr>
+          <w:rFonts w:ascii="Arial" w:hAnsi="Arial" w:cs="Arial"/>
+          <w:bCs/>
+          <w:sz w:val="24"/>
+          <w:szCs w:val="24"/>
+        </w:rPr>
+        <w:t>Jogadores</w:t>
+      </w:r>
+      <w:r>
+        <w:rPr>
+          <w:rFonts w:ascii="Arial" w:hAnsi="Arial" w:cs="Arial"/>
+          <w:bCs/>
           <w:sz w:val="24"/>
           <w:szCs w:val="24"/>
         </w:rPr>
@@ -1635,89 +1841,6 @@
           <w:rFonts w:ascii="Arial" w:hAnsi="Arial" w:cs="Arial"/>
           <w:b/>
           <w:bCs/>
-          <w:sz w:val="24"/>
-          <w:szCs w:val="24"/>
-        </w:rPr>
-      </w:pPr>
-    </w:p>
-    <w:p>
-      <w:pPr>
-        <w:widowControl w:val="0"/>
-        <w:tabs>
-          <w:tab w:val="left" w:pos="7938"/>
-        </w:tabs>
-        <w:autoSpaceDE w:val="0"/>
-        <w:autoSpaceDN w:val="0"/>
-        <w:adjustRightInd w:val="0"/>
-        <w:spacing w:after="0" w:line="360" w:lineRule="auto"/>
-        <w:rPr>
-          <w:rFonts w:ascii="Arial" w:hAnsi="Arial" w:cs="Arial"/>
-          <w:b/>
-          <w:bCs/>
-          <w:sz w:val="24"/>
-          <w:szCs w:val="24"/>
-        </w:rPr>
-      </w:pPr>
-      <w:commentRangeStart w:id="5"/>
-      <w:r>
-        <w:rPr>
-          <w:rFonts w:ascii="Arial" w:hAnsi="Arial" w:cs="Arial"/>
-          <w:b/>
-          <w:bCs/>
-          <w:sz w:val="24"/>
-          <w:szCs w:val="24"/>
-        </w:rPr>
-        <w:t>Palavras-chave</w:t>
-      </w:r>
-      <w:commentRangeEnd w:id="5"/>
-      <w:r>
-        <w:rPr>
-          <w:rStyle w:val="Refdecomentrio"/>
-          <w:rFonts w:cs="Calibri"/>
-        </w:rPr>
-        <w:commentReference w:id="5"/>
-      </w:r>
-      <w:r>
-        <w:rPr>
-          <w:rFonts w:ascii="Arial" w:hAnsi="Arial" w:cs="Arial"/>
-          <w:b/>
-          <w:bCs/>
-          <w:sz w:val="24"/>
-          <w:szCs w:val="24"/>
-        </w:rPr>
-        <w:t>:</w:t>
-      </w:r>
-      <w:r>
-        <w:rPr>
-          <w:rFonts w:ascii="Arial" w:hAnsi="Arial" w:cs="Arial"/>
-          <w:sz w:val="24"/>
-          <w:szCs w:val="24"/>
-        </w:rPr>
-        <w:t xml:space="preserve"> Palavra. Palavra. Palavra</w:t>
-      </w:r>
-      <w:r>
-        <w:rPr>
-          <w:rFonts w:ascii="Arial" w:hAnsi="Arial" w:cs="Arial"/>
-          <w:sz w:val="24"/>
-          <w:szCs w:val="24"/>
-        </w:rPr>
-        <w:t>.</w:t>
-      </w:r>
-    </w:p>
-    <w:p>
-      <w:pPr>
-        <w:widowControl w:val="0"/>
-        <w:tabs>
-          <w:tab w:val="left" w:pos="7938"/>
-        </w:tabs>
-        <w:autoSpaceDE w:val="0"/>
-        <w:autoSpaceDN w:val="0"/>
-        <w:adjustRightInd w:val="0"/>
-        <w:spacing w:after="0" w:line="360" w:lineRule="auto"/>
-        <w:rPr>
-          <w:rFonts w:ascii="Arial" w:hAnsi="Arial" w:cs="Arial"/>
-          <w:b/>
-          <w:bCs/>
           <w:caps/>
           <w:sz w:val="24"/>
           <w:szCs w:val="24"/>
@@ -1961,150 +2084,10 @@
           <w:caps/>
           <w:sz w:val="24"/>
           <w:szCs w:val="24"/>
-        </w:rPr>
-      </w:pPr>
-    </w:p>
-    <w:p>
-      <w:pPr>
-        <w:widowControl w:val="0"/>
-        <w:tabs>
-          <w:tab w:val="left" w:pos="7938"/>
-        </w:tabs>
-        <w:autoSpaceDE w:val="0"/>
-        <w:autoSpaceDN w:val="0"/>
-        <w:adjustRightInd w:val="0"/>
-        <w:spacing w:after="0" w:line="360" w:lineRule="auto"/>
-        <w:rPr>
-          <w:rFonts w:ascii="Arial" w:hAnsi="Arial" w:cs="Arial"/>
-          <w:b/>
-          <w:bCs/>
-          <w:caps/>
-          <w:sz w:val="24"/>
-          <w:szCs w:val="24"/>
-        </w:rPr>
-      </w:pPr>
-    </w:p>
-    <w:p>
-      <w:pPr>
-        <w:widowControl w:val="0"/>
-        <w:tabs>
-          <w:tab w:val="left" w:pos="7938"/>
-        </w:tabs>
-        <w:autoSpaceDE w:val="0"/>
-        <w:autoSpaceDN w:val="0"/>
-        <w:adjustRightInd w:val="0"/>
-        <w:spacing w:after="0" w:line="360" w:lineRule="auto"/>
-        <w:rPr>
-          <w:rFonts w:ascii="Arial" w:hAnsi="Arial" w:cs="Arial"/>
-          <w:b/>
-          <w:bCs/>
-          <w:caps/>
-          <w:sz w:val="24"/>
-          <w:szCs w:val="24"/>
-        </w:rPr>
-      </w:pPr>
-    </w:p>
-    <w:p>
-      <w:pPr>
-        <w:widowControl w:val="0"/>
-        <w:tabs>
-          <w:tab w:val="left" w:pos="7938"/>
-        </w:tabs>
-        <w:autoSpaceDE w:val="0"/>
-        <w:autoSpaceDN w:val="0"/>
-        <w:adjustRightInd w:val="0"/>
-        <w:spacing w:after="0" w:line="360" w:lineRule="auto"/>
-        <w:rPr>
-          <w:rFonts w:ascii="Arial" w:hAnsi="Arial" w:cs="Arial"/>
-          <w:b/>
-          <w:bCs/>
-          <w:caps/>
-          <w:sz w:val="24"/>
-          <w:szCs w:val="24"/>
-        </w:rPr>
-      </w:pPr>
-    </w:p>
-    <w:p>
-      <w:pPr>
-        <w:widowControl w:val="0"/>
-        <w:tabs>
-          <w:tab w:val="left" w:pos="7938"/>
-        </w:tabs>
-        <w:autoSpaceDE w:val="0"/>
-        <w:autoSpaceDN w:val="0"/>
-        <w:adjustRightInd w:val="0"/>
-        <w:spacing w:after="0" w:line="360" w:lineRule="auto"/>
-        <w:rPr>
-          <w:rFonts w:ascii="Arial" w:hAnsi="Arial" w:cs="Arial"/>
-          <w:b/>
-          <w:bCs/>
-          <w:caps/>
-          <w:sz w:val="24"/>
-          <w:szCs w:val="24"/>
-        </w:rPr>
-      </w:pPr>
-    </w:p>
-    <w:p>
-      <w:pPr>
-        <w:widowControl w:val="0"/>
-        <w:tabs>
-          <w:tab w:val="left" w:pos="7938"/>
-        </w:tabs>
-        <w:autoSpaceDE w:val="0"/>
-        <w:autoSpaceDN w:val="0"/>
-        <w:adjustRightInd w:val="0"/>
-        <w:spacing w:after="0" w:line="360" w:lineRule="auto"/>
-        <w:rPr>
-          <w:rFonts w:ascii="Arial" w:hAnsi="Arial" w:cs="Arial"/>
-          <w:b/>
-          <w:bCs/>
-          <w:caps/>
-          <w:sz w:val="24"/>
-          <w:szCs w:val="24"/>
-        </w:rPr>
-      </w:pPr>
-    </w:p>
-    <w:p>
-      <w:pPr>
-        <w:widowControl w:val="0"/>
-        <w:tabs>
-          <w:tab w:val="left" w:pos="7938"/>
-        </w:tabs>
-        <w:autoSpaceDE w:val="0"/>
-        <w:autoSpaceDN w:val="0"/>
-        <w:adjustRightInd w:val="0"/>
-        <w:spacing w:after="0" w:line="360" w:lineRule="auto"/>
-        <w:rPr>
-          <w:rFonts w:ascii="Arial" w:hAnsi="Arial" w:cs="Arial"/>
-          <w:b/>
-          <w:bCs/>
-          <w:caps/>
-          <w:sz w:val="24"/>
-          <w:szCs w:val="24"/>
-        </w:rPr>
-      </w:pPr>
-    </w:p>
-    <w:p>
-      <w:pPr>
-        <w:widowControl w:val="0"/>
-        <w:tabs>
-          <w:tab w:val="left" w:pos="7938"/>
-        </w:tabs>
-        <w:autoSpaceDE w:val="0"/>
-        <w:autoSpaceDN w:val="0"/>
-        <w:adjustRightInd w:val="0"/>
-        <w:spacing w:after="0" w:line="360" w:lineRule="auto"/>
-        <w:rPr>
-          <w:rFonts w:ascii="Arial" w:hAnsi="Arial" w:cs="Arial"/>
-          <w:b/>
-          <w:bCs/>
-          <w:caps/>
-          <w:sz w:val="24"/>
-          <w:szCs w:val="24"/>
           <w:lang w:val="en-US"/>
         </w:rPr>
         <w:sectPr>
-          <w:headerReference w:type="default" r:id="rId13"/>
+          <w:headerReference w:type="default" r:id="rId10"/>
           <w:pgSz w:w="11920" w:h="16840"/>
           <w:pgMar w:top="1701" w:right="1147" w:bottom="1135" w:left="1701" w:header="720" w:footer="720" w:gutter="0"/>
           <w:cols w:space="720" w:equalWidth="0">
@@ -2134,7 +2117,6 @@
           <w:szCs w:val="24"/>
         </w:rPr>
       </w:pPr>
-      <w:commentRangeStart w:id="6"/>
       <w:r>
         <w:rPr>
           <w:rFonts w:ascii="Arial" w:hAnsi="Arial" w:cs="Arial"/>
@@ -2146,14 +2128,6 @@
         </w:rPr>
         <w:lastRenderedPageBreak/>
         <w:t>sumário</w:t>
-      </w:r>
-      <w:commentRangeEnd w:id="6"/>
-      <w:r>
-        <w:rPr>
-          <w:rStyle w:val="Refdecomentrio"/>
-          <w:rFonts w:cs="Calibri"/>
-        </w:rPr>
-        <w:commentReference w:id="6"/>
       </w:r>
     </w:p>
     <w:p>
@@ -2205,13 +2179,13 @@
         <w:tblLook w:val="00A0" w:firstRow="1" w:lastRow="0" w:firstColumn="1" w:lastColumn="0" w:noHBand="0" w:noVBand="0"/>
       </w:tblPr>
       <w:tblGrid>
-        <w:gridCol w:w="756"/>
-        <w:gridCol w:w="8422"/>
+        <w:gridCol w:w="466"/>
+        <w:gridCol w:w="8712"/>
       </w:tblGrid>
       <w:tr>
         <w:tc>
           <w:tcPr>
-            <w:tcW w:w="823" w:type="dxa"/>
+            <w:tcW w:w="756" w:type="dxa"/>
           </w:tcPr>
           <w:p>
             <w:pPr>
@@ -2221,36 +2195,25 @@
               <w:spacing w:after="0" w:line="360" w:lineRule="auto"/>
               <w:rPr>
                 <w:rFonts w:ascii="Arial" w:hAnsi="Arial" w:cs="Arial"/>
+                <w:b/>
                 <w:sz w:val="24"/>
                 <w:szCs w:val="24"/>
               </w:rPr>
             </w:pPr>
-            <w:commentRangeStart w:id="7"/>
             <w:r>
               <w:rPr>
                 <w:rFonts w:ascii="Arial" w:hAnsi="Arial" w:cs="Arial"/>
                 <w:b/>
-                <w:bCs/>
                 <w:sz w:val="24"/>
                 <w:szCs w:val="24"/>
               </w:rPr>
               <w:t>1</w:t>
             </w:r>
-            <w:commentRangeEnd w:id="7"/>
-            <w:r>
-              <w:rPr>
-                <w:rStyle w:val="Refdecomentrio"/>
-                <w:rFonts w:cs="Calibri"/>
-                <w:b/>
-                <w:bCs/>
-              </w:rPr>
-              <w:commentReference w:id="7"/>
-            </w:r>
           </w:p>
         </w:tc>
         <w:tc>
           <w:tcPr>
-            <w:tcW w:w="8355" w:type="dxa"/>
+            <w:tcW w:w="8422" w:type="dxa"/>
           </w:tcPr>
           <w:p>
             <w:pPr>
@@ -2277,17 +2240,7 @@
                 <w:sz w:val="24"/>
                 <w:szCs w:val="24"/>
               </w:rPr>
-              <w:t>I</w:t>
-            </w:r>
-            <w:r>
-              <w:rPr>
-                <w:rFonts w:ascii="Arial" w:hAnsi="Arial" w:cs="Arial"/>
-                <w:b/>
-                <w:bCs/>
-                <w:sz w:val="24"/>
-                <w:szCs w:val="24"/>
-              </w:rPr>
-              <w:t>NTRODUÇÃO</w:t>
+              <w:t>A INTEGRAÇÃO DOS ELEMENTOS</w:t>
             </w:r>
             <w:r>
               <w:rPr>
@@ -2313,13 +2266,14 @@
               </w:rPr>
               <w:t>1</w:t>
             </w:r>
+            <w:proofErr w:type="spellStart"/>
           </w:p>
         </w:tc>
       </w:tr>
       <w:tr>
         <w:tc>
           <w:tcPr>
-            <w:tcW w:w="823" w:type="dxa"/>
+            <w:tcW w:w="756" w:type="dxa"/>
           </w:tcPr>
           <w:p>
             <w:pPr>
@@ -2329,6 +2283,7 @@
               <w:spacing w:after="0" w:line="360" w:lineRule="auto"/>
               <w:rPr>
                 <w:rFonts w:ascii="Arial" w:hAnsi="Arial" w:cs="Arial"/>
+                <w:b/>
                 <w:sz w:val="24"/>
                 <w:szCs w:val="24"/>
               </w:rPr>
@@ -2337,7 +2292,6 @@
               <w:rPr>
                 <w:rFonts w:ascii="Arial" w:hAnsi="Arial" w:cs="Arial"/>
                 <w:b/>
-                <w:bCs/>
                 <w:sz w:val="24"/>
                 <w:szCs w:val="24"/>
               </w:rPr>
@@ -2347,7 +2301,7 @@
         </w:tc>
         <w:tc>
           <w:tcPr>
-            <w:tcW w:w="8355" w:type="dxa"/>
+            <w:tcW w:w="8422" w:type="dxa"/>
           </w:tcPr>
           <w:p>
             <w:pPr>
@@ -2362,6 +2316,7 @@
               <w:jc w:val="both"/>
               <w:rPr>
                 <w:rFonts w:ascii="Arial" w:hAnsi="Arial" w:cs="Arial"/>
+                <w:b/>
                 <w:sz w:val="24"/>
                 <w:szCs w:val="24"/>
               </w:rPr>
@@ -2370,145 +2325,22 @@
               <w:rPr>
                 <w:rFonts w:ascii="Arial" w:hAnsi="Arial" w:cs="Arial"/>
                 <w:b/>
-                <w:bCs/>
                 <w:sz w:val="24"/>
                 <w:szCs w:val="24"/>
               </w:rPr>
-              <w:t>TÍTULO</w:t>
+              <w:t>INT</w:t>
             </w:r>
-            <w:r>
-              <w:rPr>
-                <w:rFonts w:ascii="Arial" w:hAnsi="Arial" w:cs="Arial"/>
-                <w:sz w:val="24"/>
-                <w:szCs w:val="24"/>
-              </w:rPr>
-              <w:tab/>
-              <w:t>02</w:t>
-            </w:r>
-          </w:p>
-        </w:tc>
-      </w:tr>
-      <w:tr>
-        <w:tc>
-          <w:tcPr>
-            <w:tcW w:w="823" w:type="dxa"/>
-          </w:tcPr>
-          <w:p>
-            <w:pPr>
-              <w:tabs>
-                <w:tab w:val="left" w:pos="3225"/>
-              </w:tabs>
-              <w:spacing w:after="0" w:line="360" w:lineRule="auto"/>
-              <w:rPr>
-                <w:rFonts w:ascii="Arial" w:hAnsi="Arial" w:cs="Arial"/>
-                <w:sz w:val="24"/>
-                <w:szCs w:val="24"/>
-              </w:rPr>
-            </w:pPr>
+            <w:proofErr w:type="spellEnd"/>
             <w:r>
               <w:rPr>
                 <w:rFonts w:ascii="Arial" w:hAnsi="Arial" w:cs="Arial"/>
                 <w:b/>
-                <w:bCs/>
                 <w:sz w:val="24"/>
                 <w:szCs w:val="24"/>
               </w:rPr>
-              <w:t>2.1</w:t>
+              <w:t xml:space="preserve">EGRAÇÃO DOS ELEMENTOS MULTIMÍDIA AO JOGO DIGITAL </w:t>
             </w:r>
           </w:p>
-        </w:tc>
-        <w:tc>
-          <w:tcPr>
-            <w:tcW w:w="8355" w:type="dxa"/>
-          </w:tcPr>
-          <w:p>
-            <w:pPr>
-              <w:widowControl w:val="0"/>
-              <w:tabs>
-                <w:tab w:val="right" w:leader="dot" w:pos="9072"/>
-              </w:tabs>
-              <w:autoSpaceDE w:val="0"/>
-              <w:autoSpaceDN w:val="0"/>
-              <w:adjustRightInd w:val="0"/>
-              <w:spacing w:after="0" w:line="360" w:lineRule="auto"/>
-              <w:jc w:val="both"/>
-              <w:rPr>
-                <w:rFonts w:ascii="Arial" w:hAnsi="Arial" w:cs="Arial"/>
-                <w:sz w:val="24"/>
-                <w:szCs w:val="24"/>
-              </w:rPr>
-            </w:pPr>
-            <w:r>
-              <w:rPr>
-                <w:rFonts w:ascii="Arial" w:hAnsi="Arial" w:cs="Arial"/>
-                <w:b/>
-                <w:bCs/>
-                <w:sz w:val="24"/>
-                <w:szCs w:val="24"/>
-              </w:rPr>
-              <w:t>Título da s</w:t>
-            </w:r>
-            <w:r>
-              <w:rPr>
-                <w:rFonts w:ascii="Arial" w:hAnsi="Arial" w:cs="Arial"/>
-                <w:b/>
-                <w:bCs/>
-                <w:sz w:val="24"/>
-                <w:szCs w:val="24"/>
-              </w:rPr>
-              <w:t>eção secundária</w:t>
-            </w:r>
-            <w:r>
-              <w:rPr>
-                <w:rFonts w:ascii="Arial" w:hAnsi="Arial" w:cs="Arial"/>
-                <w:sz w:val="24"/>
-                <w:szCs w:val="24"/>
-              </w:rPr>
-              <w:tab/>
-              <w:t>0</w:t>
-            </w:r>
-            <w:r>
-              <w:rPr>
-                <w:rFonts w:ascii="Arial" w:hAnsi="Arial" w:cs="Arial"/>
-                <w:sz w:val="24"/>
-                <w:szCs w:val="24"/>
-              </w:rPr>
-              <w:t>3</w:t>
-            </w:r>
-          </w:p>
-        </w:tc>
-      </w:tr>
-      <w:tr>
-        <w:tc>
-          <w:tcPr>
-            <w:tcW w:w="823" w:type="dxa"/>
-          </w:tcPr>
-          <w:p>
-            <w:pPr>
-              <w:tabs>
-                <w:tab w:val="left" w:pos="3225"/>
-              </w:tabs>
-              <w:spacing w:after="0" w:line="360" w:lineRule="auto"/>
-              <w:rPr>
-                <w:rFonts w:ascii="Arial" w:hAnsi="Arial" w:cs="Arial"/>
-                <w:sz w:val="24"/>
-                <w:szCs w:val="24"/>
-              </w:rPr>
-            </w:pPr>
-            <w:r>
-              <w:rPr>
-                <w:rFonts w:ascii="Arial" w:hAnsi="Arial" w:cs="Arial"/>
-                <w:sz w:val="24"/>
-                <w:szCs w:val="24"/>
-              </w:rPr>
-              <w:t>2.1.1</w:t>
-            </w:r>
-          </w:p>
-        </w:tc>
-        <w:tc>
-          <w:tcPr>
-            <w:tcW w:w="8355" w:type="dxa"/>
-          </w:tcPr>
           <w:p>
             <w:pPr>
               <w:widowControl w:val="0"/>
@@ -2532,32 +2364,8 @@
                 <w:sz w:val="24"/>
                 <w:szCs w:val="24"/>
               </w:rPr>
-              <w:t>Título da s</w:t>
-            </w:r>
-            <w:r>
-              <w:rPr>
-                <w:rFonts w:ascii="Arial" w:hAnsi="Arial" w:cs="Arial"/>
-                <w:sz w:val="24"/>
-                <w:szCs w:val="24"/>
-              </w:rPr>
-              <w:t>eção terciária</w:t>
-            </w:r>
-            <w:r>
-              <w:rPr>
-                <w:rFonts w:ascii="Arial" w:hAnsi="Arial" w:cs="Arial"/>
-                <w:sz w:val="24"/>
-                <w:szCs w:val="24"/>
-              </w:rPr>
               <w:tab/>
-              <w:t>0</w:t>
-            </w:r>
-            <w:r>
-              <w:rPr>
-                <w:rFonts w:ascii="Arial" w:hAnsi="Arial" w:cs="Arial"/>
-                <w:sz w:val="24"/>
-                <w:szCs w:val="24"/>
-              </w:rPr>
-              <w:t>4</w:t>
+              <w:t>02</w:t>
             </w:r>
           </w:p>
         </w:tc>
@@ -2565,7 +2373,7 @@
       <w:tr>
         <w:tc>
           <w:tcPr>
-            <w:tcW w:w="823" w:type="dxa"/>
+            <w:tcW w:w="756" w:type="dxa"/>
           </w:tcPr>
           <w:p>
             <w:pPr>
@@ -2575,6 +2383,41 @@
               <w:spacing w:after="0" w:line="360" w:lineRule="auto"/>
               <w:rPr>
                 <w:rFonts w:ascii="Arial" w:hAnsi="Arial" w:cs="Arial"/>
+                <w:b/>
+                <w:sz w:val="24"/>
+                <w:szCs w:val="24"/>
+              </w:rPr>
+            </w:pPr>
+            <w:r>
+              <w:rPr>
+                <w:rFonts w:ascii="Arial" w:hAnsi="Arial" w:cs="Arial"/>
+                <w:b/>
+                <w:sz w:val="24"/>
+                <w:szCs w:val="24"/>
+              </w:rPr>
+              <w:t>3</w:t>
+            </w:r>
+          </w:p>
+        </w:tc>
+        <w:tc>
+          <w:tcPr>
+            <w:tcW w:w="8422" w:type="dxa"/>
+          </w:tcPr>
+          <w:p>
+            <w:pPr>
+              <w:widowControl w:val="0"/>
+              <w:tabs>
+                <w:tab w:val="right" w:leader="dot" w:pos="9072"/>
+              </w:tabs>
+              <w:autoSpaceDE w:val="0"/>
+              <w:autoSpaceDN w:val="0"/>
+              <w:adjustRightInd w:val="0"/>
+              <w:spacing w:after="0" w:line="360" w:lineRule="auto"/>
+              <w:jc w:val="both"/>
+              <w:rPr>
+                <w:rFonts w:ascii="Arial" w:hAnsi="Arial" w:cs="Arial"/>
+                <w:b/>
+                <w:bCs/>
                 <w:sz w:val="24"/>
                 <w:szCs w:val="24"/>
               </w:rPr>
@@ -2587,13 +2430,468 @@
                 <w:sz w:val="24"/>
                 <w:szCs w:val="24"/>
               </w:rPr>
-              <w:t>3</w:t>
+              <w:t>IMPORTAÇÃO DE ASSETS</w:t>
+            </w:r>
+            <w:r>
+              <w:rPr>
+                <w:rFonts w:ascii="Arial" w:hAnsi="Arial" w:cs="Arial"/>
+                <w:sz w:val="24"/>
+                <w:szCs w:val="24"/>
+              </w:rPr>
+              <w:tab/>
+            </w:r>
+            <w:r>
+              <w:rPr>
+                <w:rFonts w:ascii="Arial" w:hAnsi="Arial" w:cs="Arial"/>
+                <w:sz w:val="24"/>
+                <w:szCs w:val="24"/>
+              </w:rPr>
+              <w:t>03</w:t>
+            </w:r>
+          </w:p>
+        </w:tc>
+      </w:tr>
+      <w:tr>
+        <w:tc>
+          <w:tcPr>
+            <w:tcW w:w="756" w:type="dxa"/>
+          </w:tcPr>
+          <w:p>
+            <w:pPr>
+              <w:tabs>
+                <w:tab w:val="left" w:pos="3225"/>
+              </w:tabs>
+              <w:spacing w:after="0" w:line="360" w:lineRule="auto"/>
+              <w:rPr>
+                <w:rFonts w:ascii="Arial" w:hAnsi="Arial" w:cs="Arial"/>
+                <w:b/>
+                <w:sz w:val="24"/>
+                <w:szCs w:val="24"/>
+              </w:rPr>
+            </w:pPr>
+            <w:r>
+              <w:rPr>
+                <w:rFonts w:ascii="Arial" w:hAnsi="Arial" w:cs="Arial"/>
+                <w:b/>
+                <w:sz w:val="24"/>
+                <w:szCs w:val="24"/>
+              </w:rPr>
+              <w:t xml:space="preserve">     </w:t>
             </w:r>
           </w:p>
         </w:tc>
         <w:tc>
           <w:tcPr>
-            <w:tcW w:w="8355" w:type="dxa"/>
+            <w:tcW w:w="8422" w:type="dxa"/>
+          </w:tcPr>
+          <w:p>
+            <w:pPr>
+              <w:widowControl w:val="0"/>
+              <w:tabs>
+                <w:tab w:val="right" w:leader="dot" w:pos="9072"/>
+              </w:tabs>
+              <w:autoSpaceDE w:val="0"/>
+              <w:autoSpaceDN w:val="0"/>
+              <w:adjustRightInd w:val="0"/>
+              <w:spacing w:after="0" w:line="360" w:lineRule="auto"/>
+              <w:jc w:val="both"/>
+              <w:rPr>
+                <w:rFonts w:ascii="Arial" w:hAnsi="Arial" w:cs="Arial"/>
+                <w:b/>
+                <w:bCs/>
+                <w:sz w:val="24"/>
+                <w:szCs w:val="24"/>
+              </w:rPr>
+            </w:pPr>
+            <w:r>
+              <w:rPr>
+                <w:rFonts w:ascii="Arial" w:hAnsi="Arial" w:cs="Arial"/>
+                <w:b/>
+                <w:bCs/>
+                <w:sz w:val="24"/>
+                <w:szCs w:val="24"/>
+              </w:rPr>
+              <w:t xml:space="preserve">           </w:t>
+            </w:r>
+            <w:r>
+              <w:rPr>
+                <w:rFonts w:ascii="Arial" w:hAnsi="Arial" w:cs="Arial"/>
+                <w:b/>
+                <w:bCs/>
+                <w:sz w:val="24"/>
+                <w:szCs w:val="24"/>
+              </w:rPr>
+              <w:t xml:space="preserve">3.1 </w:t>
+            </w:r>
+            <w:r>
+              <w:rPr>
+                <w:rFonts w:ascii="Arial" w:hAnsi="Arial" w:cs="Arial"/>
+                <w:bCs/>
+                <w:sz w:val="24"/>
+                <w:szCs w:val="24"/>
+              </w:rPr>
+              <w:t>FORMATOS</w:t>
+            </w:r>
+          </w:p>
+          <w:p>
+            <w:pPr>
+              <w:widowControl w:val="0"/>
+              <w:tabs>
+                <w:tab w:val="right" w:leader="dot" w:pos="9072"/>
+              </w:tabs>
+              <w:autoSpaceDE w:val="0"/>
+              <w:autoSpaceDN w:val="0"/>
+              <w:adjustRightInd w:val="0"/>
+              <w:spacing w:after="0" w:line="360" w:lineRule="auto"/>
+              <w:jc w:val="both"/>
+              <w:rPr>
+                <w:rFonts w:ascii="Arial" w:hAnsi="Arial" w:cs="Arial"/>
+                <w:b/>
+                <w:bCs/>
+                <w:sz w:val="24"/>
+                <w:szCs w:val="24"/>
+              </w:rPr>
+            </w:pPr>
+            <w:r>
+              <w:rPr>
+                <w:rFonts w:ascii="Arial" w:hAnsi="Arial" w:cs="Arial"/>
+                <w:b/>
+                <w:bCs/>
+                <w:sz w:val="24"/>
+                <w:szCs w:val="24"/>
+              </w:rPr>
+              <w:t xml:space="preserve">           </w:t>
+            </w:r>
+            <w:r>
+              <w:rPr>
+                <w:rFonts w:ascii="Arial" w:hAnsi="Arial" w:cs="Arial"/>
+                <w:b/>
+                <w:bCs/>
+                <w:sz w:val="24"/>
+                <w:szCs w:val="24"/>
+              </w:rPr>
+              <w:t xml:space="preserve">3.2 </w:t>
+            </w:r>
+            <w:r>
+              <w:rPr>
+                <w:rFonts w:ascii="Arial" w:hAnsi="Arial" w:cs="Arial"/>
+                <w:bCs/>
+                <w:sz w:val="24"/>
+                <w:szCs w:val="24"/>
+              </w:rPr>
+              <w:t>COMBATIBILIDADE</w:t>
+            </w:r>
+            <w:r>
+              <w:rPr>
+                <w:rFonts w:ascii="Arial" w:hAnsi="Arial" w:cs="Arial"/>
+                <w:b/>
+                <w:bCs/>
+                <w:sz w:val="24"/>
+                <w:szCs w:val="24"/>
+              </w:rPr>
+              <w:t xml:space="preserve"> </w:t>
+            </w:r>
+          </w:p>
+          <w:p>
+            <w:pPr>
+              <w:widowControl w:val="0"/>
+              <w:tabs>
+                <w:tab w:val="right" w:leader="dot" w:pos="9072"/>
+              </w:tabs>
+              <w:autoSpaceDE w:val="0"/>
+              <w:autoSpaceDN w:val="0"/>
+              <w:adjustRightInd w:val="0"/>
+              <w:spacing w:after="0" w:line="360" w:lineRule="auto"/>
+              <w:jc w:val="both"/>
+              <w:rPr>
+                <w:rFonts w:ascii="Arial" w:hAnsi="Arial" w:cs="Arial"/>
+                <w:bCs/>
+                <w:sz w:val="24"/>
+                <w:szCs w:val="24"/>
+              </w:rPr>
+            </w:pPr>
+            <w:r>
+              <w:rPr>
+                <w:rFonts w:ascii="Arial" w:hAnsi="Arial" w:cs="Arial"/>
+                <w:b/>
+                <w:bCs/>
+                <w:sz w:val="24"/>
+                <w:szCs w:val="24"/>
+              </w:rPr>
+              <w:t xml:space="preserve">           </w:t>
+            </w:r>
+            <w:r>
+              <w:rPr>
+                <w:rFonts w:ascii="Arial" w:hAnsi="Arial" w:cs="Arial"/>
+                <w:b/>
+                <w:bCs/>
+                <w:sz w:val="24"/>
+                <w:szCs w:val="24"/>
+              </w:rPr>
+              <w:t xml:space="preserve">3.3 </w:t>
+            </w:r>
+            <w:r>
+              <w:rPr>
+                <w:rFonts w:ascii="Arial" w:hAnsi="Arial" w:cs="Arial"/>
+                <w:bCs/>
+                <w:sz w:val="24"/>
+                <w:szCs w:val="24"/>
+              </w:rPr>
+              <w:t>FUNCIONALIDADES DE IMPORTAÇÃO DE ENGINE</w:t>
+            </w:r>
+          </w:p>
+          <w:p>
+            <w:pPr>
+              <w:widowControl w:val="0"/>
+              <w:tabs>
+                <w:tab w:val="right" w:leader="dot" w:pos="9072"/>
+              </w:tabs>
+              <w:autoSpaceDE w:val="0"/>
+              <w:autoSpaceDN w:val="0"/>
+              <w:adjustRightInd w:val="0"/>
+              <w:spacing w:after="0" w:line="360" w:lineRule="auto"/>
+              <w:jc w:val="both"/>
+              <w:rPr>
+                <w:rFonts w:ascii="Arial" w:hAnsi="Arial" w:cs="Arial"/>
+                <w:b/>
+                <w:bCs/>
+                <w:sz w:val="24"/>
+                <w:szCs w:val="24"/>
+              </w:rPr>
+            </w:pPr>
+            <w:r>
+              <w:rPr>
+                <w:rFonts w:ascii="Arial" w:hAnsi="Arial" w:cs="Arial"/>
+                <w:b/>
+                <w:bCs/>
+                <w:sz w:val="24"/>
+                <w:szCs w:val="24"/>
+              </w:rPr>
+              <w:t xml:space="preserve">           </w:t>
+            </w:r>
+            <w:r>
+              <w:rPr>
+                <w:rFonts w:ascii="Arial" w:hAnsi="Arial" w:cs="Arial"/>
+                <w:b/>
+                <w:bCs/>
+                <w:sz w:val="24"/>
+                <w:szCs w:val="24"/>
+              </w:rPr>
+              <w:t xml:space="preserve">3.4 </w:t>
+            </w:r>
+            <w:r>
+              <w:rPr>
+                <w:rFonts w:ascii="Arial" w:hAnsi="Arial" w:cs="Arial"/>
+                <w:bCs/>
+                <w:sz w:val="24"/>
+                <w:szCs w:val="24"/>
+              </w:rPr>
+              <w:t>RECONFIGURAÇÃO DE MODELOS E SPRITES</w:t>
+            </w:r>
+          </w:p>
+        </w:tc>
+      </w:tr>
+      <w:tr>
+        <w:tc>
+          <w:tcPr>
+            <w:tcW w:w="756" w:type="dxa"/>
+          </w:tcPr>
+          <w:p>
+            <w:pPr>
+              <w:tabs>
+                <w:tab w:val="left" w:pos="3225"/>
+              </w:tabs>
+              <w:spacing w:after="0" w:line="360" w:lineRule="auto"/>
+              <w:rPr>
+                <w:rFonts w:ascii="Arial" w:hAnsi="Arial" w:cs="Arial"/>
+                <w:b/>
+                <w:sz w:val="24"/>
+                <w:szCs w:val="24"/>
+              </w:rPr>
+            </w:pPr>
+            <w:r>
+              <w:rPr>
+                <w:rFonts w:ascii="Arial" w:hAnsi="Arial" w:cs="Arial"/>
+                <w:b/>
+                <w:sz w:val="24"/>
+                <w:szCs w:val="24"/>
+              </w:rPr>
+              <w:t>4</w:t>
+            </w:r>
+          </w:p>
+        </w:tc>
+        <w:tc>
+          <w:tcPr>
+            <w:tcW w:w="8422" w:type="dxa"/>
+          </w:tcPr>
+          <w:p>
+            <w:pPr>
+              <w:widowControl w:val="0"/>
+              <w:tabs>
+                <w:tab w:val="right" w:leader="dot" w:pos="9072"/>
+              </w:tabs>
+              <w:autoSpaceDE w:val="0"/>
+              <w:autoSpaceDN w:val="0"/>
+              <w:adjustRightInd w:val="0"/>
+              <w:spacing w:after="0" w:line="360" w:lineRule="auto"/>
+              <w:jc w:val="both"/>
+              <w:rPr>
+                <w:rFonts w:ascii="Arial" w:hAnsi="Arial" w:cs="Arial"/>
+                <w:b/>
+                <w:sz w:val="24"/>
+                <w:szCs w:val="24"/>
+              </w:rPr>
+            </w:pPr>
+            <w:r>
+              <w:rPr>
+                <w:rFonts w:ascii="Arial" w:hAnsi="Arial" w:cs="Arial"/>
+                <w:b/>
+                <w:sz w:val="24"/>
+                <w:szCs w:val="24"/>
+              </w:rPr>
+              <w:t>REPOSITÓRIO ONLINE DE ARTES</w:t>
+            </w:r>
+            <w:r>
+              <w:rPr>
+                <w:rFonts w:ascii="Arial" w:hAnsi="Arial" w:cs="Arial"/>
+                <w:b/>
+                <w:sz w:val="24"/>
+                <w:szCs w:val="24"/>
+              </w:rPr>
+              <w:tab/>
+            </w:r>
+            <w:r>
+              <w:rPr>
+                <w:rFonts w:ascii="Arial" w:hAnsi="Arial" w:cs="Arial"/>
+                <w:sz w:val="24"/>
+                <w:szCs w:val="24"/>
+              </w:rPr>
+              <w:t>0</w:t>
+            </w:r>
+            <w:r>
+              <w:rPr>
+                <w:rFonts w:ascii="Arial" w:hAnsi="Arial" w:cs="Arial"/>
+                <w:sz w:val="24"/>
+                <w:szCs w:val="24"/>
+              </w:rPr>
+              <w:t>4</w:t>
+            </w:r>
+          </w:p>
+          <w:p>
+            <w:pPr>
+              <w:widowControl w:val="0"/>
+              <w:tabs>
+                <w:tab w:val="right" w:leader="dot" w:pos="9072"/>
+              </w:tabs>
+              <w:autoSpaceDE w:val="0"/>
+              <w:autoSpaceDN w:val="0"/>
+              <w:adjustRightInd w:val="0"/>
+              <w:spacing w:after="0" w:line="360" w:lineRule="auto"/>
+              <w:jc w:val="both"/>
+              <w:rPr>
+                <w:rFonts w:ascii="Arial" w:hAnsi="Arial" w:cs="Arial"/>
+                <w:b/>
+                <w:sz w:val="24"/>
+                <w:szCs w:val="24"/>
+              </w:rPr>
+            </w:pPr>
+            <w:r>
+              <w:rPr>
+                <w:rFonts w:ascii="Arial" w:hAnsi="Arial" w:cs="Arial"/>
+                <w:b/>
+                <w:sz w:val="24"/>
+                <w:szCs w:val="24"/>
+              </w:rPr>
+              <w:t xml:space="preserve">           4.1 </w:t>
+            </w:r>
+            <w:r>
+              <w:rPr>
+                <w:rFonts w:ascii="Arial" w:hAnsi="Arial" w:cs="Arial"/>
+                <w:sz w:val="24"/>
+                <w:szCs w:val="24"/>
+              </w:rPr>
+              <w:t>OBTENÇÃO DE ASSETS</w:t>
+            </w:r>
+            <w:r>
+              <w:rPr>
+                <w:rFonts w:ascii="Arial" w:hAnsi="Arial" w:cs="Arial"/>
+                <w:b/>
+                <w:sz w:val="24"/>
+                <w:szCs w:val="24"/>
+              </w:rPr>
+              <w:t xml:space="preserve">  </w:t>
+            </w:r>
+          </w:p>
+          <w:p>
+            <w:pPr>
+              <w:widowControl w:val="0"/>
+              <w:tabs>
+                <w:tab w:val="right" w:leader="dot" w:pos="9072"/>
+              </w:tabs>
+              <w:autoSpaceDE w:val="0"/>
+              <w:autoSpaceDN w:val="0"/>
+              <w:adjustRightInd w:val="0"/>
+              <w:spacing w:after="0" w:line="360" w:lineRule="auto"/>
+              <w:jc w:val="both"/>
+              <w:rPr>
+                <w:rFonts w:ascii="Arial" w:hAnsi="Arial" w:cs="Arial"/>
+                <w:b/>
+                <w:sz w:val="24"/>
+                <w:szCs w:val="24"/>
+              </w:rPr>
+            </w:pPr>
+            <w:r>
+              <w:rPr>
+                <w:rFonts w:ascii="Arial" w:hAnsi="Arial" w:cs="Arial"/>
+                <w:b/>
+                <w:sz w:val="24"/>
+                <w:szCs w:val="24"/>
+              </w:rPr>
+              <w:t xml:space="preserve">           4.2 </w:t>
+            </w:r>
+            <w:r>
+              <w:rPr>
+                <w:rFonts w:ascii="Arial" w:hAnsi="Arial" w:cs="Arial"/>
+                <w:sz w:val="24"/>
+                <w:szCs w:val="24"/>
+              </w:rPr>
+              <w:t>IMPORTAÇÃO E UTILIZAÇÃO DE ASSETS</w:t>
+            </w:r>
+          </w:p>
+        </w:tc>
+      </w:tr>
+      <w:tr>
+        <w:tc>
+          <w:tcPr>
+            <w:tcW w:w="756" w:type="dxa"/>
+          </w:tcPr>
+          <w:p>
+            <w:pPr>
+              <w:tabs>
+                <w:tab w:val="left" w:pos="3225"/>
+              </w:tabs>
+              <w:spacing w:after="0" w:line="360" w:lineRule="auto"/>
+              <w:rPr>
+                <w:rFonts w:ascii="Arial" w:hAnsi="Arial" w:cs="Arial"/>
+                <w:b/>
+                <w:sz w:val="24"/>
+                <w:szCs w:val="24"/>
+              </w:rPr>
+            </w:pPr>
+            <w:r>
+              <w:rPr>
+                <w:rFonts w:ascii="Arial" w:hAnsi="Arial" w:cs="Arial"/>
+                <w:b/>
+                <w:sz w:val="24"/>
+                <w:szCs w:val="24"/>
+              </w:rPr>
+              <w:t>5</w:t>
+            </w:r>
+          </w:p>
+        </w:tc>
+        <w:tc>
+          <w:tcPr>
+            <w:tcW w:w="8422" w:type="dxa"/>
           </w:tcPr>
           <w:p>
             <w:pPr>
@@ -2616,11 +2914,10 @@
               <w:rPr>
                 <w:rFonts w:ascii="Arial" w:hAnsi="Arial" w:cs="Arial"/>
                 <w:b/>
-                <w:bCs/>
                 <w:sz w:val="24"/>
                 <w:szCs w:val="24"/>
               </w:rPr>
-              <w:t>CONCLUSÃO</w:t>
+              <w:t>ANIMAÇÃO EM ENGINE</w:t>
             </w:r>
             <w:r>
               <w:rPr>
@@ -2640,12 +2937,174 @@
               <w:t>5</w:t>
             </w:r>
           </w:p>
+          <w:p>
+            <w:pPr>
+              <w:widowControl w:val="0"/>
+              <w:tabs>
+                <w:tab w:val="right" w:leader="dot" w:pos="9072"/>
+              </w:tabs>
+              <w:autoSpaceDE w:val="0"/>
+              <w:autoSpaceDN w:val="0"/>
+              <w:adjustRightInd w:val="0"/>
+              <w:spacing w:after="0" w:line="360" w:lineRule="auto"/>
+              <w:jc w:val="both"/>
+              <w:rPr>
+                <w:rFonts w:ascii="Arial" w:hAnsi="Arial" w:cs="Arial"/>
+                <w:b/>
+                <w:sz w:val="24"/>
+                <w:szCs w:val="24"/>
+              </w:rPr>
+            </w:pPr>
+            <w:r>
+              <w:rPr>
+                <w:rFonts w:ascii="Arial" w:hAnsi="Arial" w:cs="Arial"/>
+                <w:b/>
+                <w:sz w:val="24"/>
+                <w:szCs w:val="24"/>
+              </w:rPr>
+              <w:t xml:space="preserve">           5.1</w:t>
+            </w:r>
+            <w:r>
+              <w:rPr>
+                <w:rFonts w:ascii="Arial" w:hAnsi="Arial" w:cs="Arial"/>
+                <w:b/>
+                <w:sz w:val="24"/>
+                <w:szCs w:val="24"/>
+              </w:rPr>
+              <w:t xml:space="preserve"> </w:t>
+            </w:r>
+            <w:r>
+              <w:rPr>
+                <w:rFonts w:ascii="Arial" w:hAnsi="Arial" w:cs="Arial"/>
+                <w:sz w:val="24"/>
+                <w:szCs w:val="24"/>
+              </w:rPr>
+              <w:t>CRIAÇÃO</w:t>
+            </w:r>
+          </w:p>
+          <w:p>
+            <w:pPr>
+              <w:widowControl w:val="0"/>
+              <w:tabs>
+                <w:tab w:val="right" w:leader="dot" w:pos="9072"/>
+              </w:tabs>
+              <w:autoSpaceDE w:val="0"/>
+              <w:autoSpaceDN w:val="0"/>
+              <w:adjustRightInd w:val="0"/>
+              <w:spacing w:after="0" w:line="360" w:lineRule="auto"/>
+              <w:jc w:val="both"/>
+              <w:rPr>
+                <w:rFonts w:ascii="Arial" w:hAnsi="Arial" w:cs="Arial"/>
+                <w:b/>
+                <w:sz w:val="24"/>
+                <w:szCs w:val="24"/>
+              </w:rPr>
+            </w:pPr>
+            <w:r>
+              <w:rPr>
+                <w:rFonts w:ascii="Arial" w:hAnsi="Arial" w:cs="Arial"/>
+                <w:b/>
+                <w:sz w:val="24"/>
+                <w:szCs w:val="24"/>
+              </w:rPr>
+              <w:t xml:space="preserve">           5.2 </w:t>
+            </w:r>
+            <w:r>
+              <w:rPr>
+                <w:rFonts w:ascii="Arial" w:hAnsi="Arial" w:cs="Arial"/>
+                <w:sz w:val="24"/>
+                <w:szCs w:val="24"/>
+              </w:rPr>
+              <w:t>MANIPULAÇÃO</w:t>
+            </w:r>
+          </w:p>
+          <w:p>
+            <w:pPr>
+              <w:widowControl w:val="0"/>
+              <w:tabs>
+                <w:tab w:val="right" w:leader="dot" w:pos="9072"/>
+              </w:tabs>
+              <w:autoSpaceDE w:val="0"/>
+              <w:autoSpaceDN w:val="0"/>
+              <w:adjustRightInd w:val="0"/>
+              <w:spacing w:after="0" w:line="360" w:lineRule="auto"/>
+              <w:jc w:val="both"/>
+              <w:rPr>
+                <w:rFonts w:ascii="Arial" w:hAnsi="Arial" w:cs="Arial"/>
+                <w:b/>
+                <w:sz w:val="24"/>
+                <w:szCs w:val="24"/>
+              </w:rPr>
+            </w:pPr>
+            <w:r>
+              <w:rPr>
+                <w:rFonts w:ascii="Arial" w:hAnsi="Arial" w:cs="Arial"/>
+                <w:b/>
+                <w:sz w:val="24"/>
+                <w:szCs w:val="24"/>
+              </w:rPr>
+              <w:t xml:space="preserve">           5.3</w:t>
+            </w:r>
+            <w:r>
+              <w:rPr>
+                <w:rFonts w:ascii="Arial" w:hAnsi="Arial" w:cs="Arial"/>
+                <w:sz w:val="24"/>
+                <w:szCs w:val="24"/>
+              </w:rPr>
+              <w:t xml:space="preserve"> CONFIGURAÇÃO</w:t>
+            </w:r>
+            <w:r>
+              <w:rPr>
+                <w:rFonts w:ascii="Arial" w:hAnsi="Arial" w:cs="Arial"/>
+                <w:b/>
+                <w:sz w:val="24"/>
+                <w:szCs w:val="24"/>
+              </w:rPr>
+              <w:t xml:space="preserve"> </w:t>
+            </w:r>
+          </w:p>
+          <w:p>
+            <w:pPr>
+              <w:widowControl w:val="0"/>
+              <w:tabs>
+                <w:tab w:val="right" w:leader="dot" w:pos="9072"/>
+              </w:tabs>
+              <w:autoSpaceDE w:val="0"/>
+              <w:autoSpaceDN w:val="0"/>
+              <w:adjustRightInd w:val="0"/>
+              <w:spacing w:after="0" w:line="360" w:lineRule="auto"/>
+              <w:jc w:val="both"/>
+              <w:rPr>
+                <w:rFonts w:ascii="Arial" w:hAnsi="Arial" w:cs="Arial"/>
+                <w:b/>
+                <w:sz w:val="24"/>
+                <w:szCs w:val="24"/>
+              </w:rPr>
+            </w:pPr>
+            <w:r>
+              <w:rPr>
+                <w:rFonts w:ascii="Arial" w:hAnsi="Arial" w:cs="Arial"/>
+                <w:b/>
+                <w:sz w:val="24"/>
+                <w:szCs w:val="24"/>
+              </w:rPr>
+              <w:t xml:space="preserve">           5.4 </w:t>
+            </w:r>
+            <w:r>
+              <w:rPr>
+                <w:rFonts w:ascii="Arial" w:hAnsi="Arial" w:cs="Arial"/>
+                <w:sz w:val="24"/>
+                <w:szCs w:val="24"/>
+              </w:rPr>
+              <w:t>CONTROLE VIA CÓDIGO</w:t>
+            </w:r>
+          </w:p>
         </w:tc>
       </w:tr>
       <w:tr>
         <w:tc>
           <w:tcPr>
-            <w:tcW w:w="823" w:type="dxa"/>
+            <w:tcW w:w="756" w:type="dxa"/>
           </w:tcPr>
           <w:p>
             <w:pPr>
@@ -2655,15 +3114,25 @@
               <w:spacing w:after="0" w:line="360" w:lineRule="auto"/>
               <w:rPr>
                 <w:rFonts w:ascii="Arial" w:hAnsi="Arial" w:cs="Arial"/>
+                <w:b/>
                 <w:sz w:val="24"/>
                 <w:szCs w:val="24"/>
               </w:rPr>
             </w:pPr>
+            <w:r>
+              <w:rPr>
+                <w:rFonts w:ascii="Arial" w:hAnsi="Arial" w:cs="Arial"/>
+                <w:b/>
+                <w:sz w:val="24"/>
+                <w:szCs w:val="24"/>
+              </w:rPr>
+              <w:t>6</w:t>
+            </w:r>
           </w:p>
         </w:tc>
         <w:tc>
           <w:tcPr>
-            <w:tcW w:w="8355" w:type="dxa"/>
+            <w:tcW w:w="8422" w:type="dxa"/>
           </w:tcPr>
           <w:p>
             <w:pPr>
@@ -2686,11 +3155,10 @@
               <w:rPr>
                 <w:rFonts w:ascii="Arial" w:hAnsi="Arial" w:cs="Arial"/>
                 <w:b/>
-                <w:bCs/>
                 <w:sz w:val="24"/>
                 <w:szCs w:val="24"/>
               </w:rPr>
-              <w:t>REFERÊNCIAS</w:t>
+              <w:t>MANIPULAÇÃO DE MAPAS DE IMAGENS</w:t>
             </w:r>
             <w:r>
               <w:rPr>
@@ -2710,12 +3178,63 @@
               <w:t>6</w:t>
             </w:r>
           </w:p>
+          <w:p>
+            <w:pPr>
+              <w:widowControl w:val="0"/>
+              <w:tabs>
+                <w:tab w:val="right" w:leader="dot" w:pos="9072"/>
+              </w:tabs>
+              <w:autoSpaceDE w:val="0"/>
+              <w:autoSpaceDN w:val="0"/>
+              <w:adjustRightInd w:val="0"/>
+              <w:spacing w:after="0" w:line="360" w:lineRule="auto"/>
+              <w:jc w:val="both"/>
+              <w:rPr>
+                <w:rFonts w:ascii="Arial" w:hAnsi="Arial" w:cs="Arial"/>
+                <w:sz w:val="24"/>
+                <w:szCs w:val="24"/>
+              </w:rPr>
+            </w:pPr>
+            <w:r>
+              <w:rPr>
+                <w:rFonts w:ascii="Arial" w:hAnsi="Arial" w:cs="Arial"/>
+                <w:sz w:val="24"/>
+                <w:szCs w:val="24"/>
+              </w:rPr>
+              <w:t xml:space="preserve">           </w:t>
+            </w:r>
+            <w:r>
+              <w:rPr>
+                <w:rFonts w:ascii="Arial" w:hAnsi="Arial" w:cs="Arial"/>
+                <w:b/>
+                <w:sz w:val="24"/>
+                <w:szCs w:val="24"/>
+              </w:rPr>
+              <w:t>6.1</w:t>
+            </w:r>
+            <w:r>
+              <w:rPr>
+                <w:rFonts w:ascii="Arial" w:hAnsi="Arial" w:cs="Arial"/>
+                <w:sz w:val="24"/>
+                <w:szCs w:val="24"/>
+              </w:rPr>
+              <w:t xml:space="preserve"> </w:t>
+            </w:r>
+            <w:r>
+              <w:rPr>
+                <w:rFonts w:ascii="Arial" w:hAnsi="Arial" w:cs="Arial"/>
+                <w:sz w:val="24"/>
+                <w:szCs w:val="24"/>
+              </w:rPr>
+              <w:t>CONFIGURÇÕES DE SPRITESHETSE DE TILEMAPS</w:t>
+            </w:r>
+          </w:p>
         </w:tc>
       </w:tr>
       <w:tr>
         <w:tc>
           <w:tcPr>
-            <w:tcW w:w="823" w:type="dxa"/>
+            <w:tcW w:w="756" w:type="dxa"/>
           </w:tcPr>
           <w:p>
             <w:pPr>
@@ -2725,15 +3244,25 @@
               <w:spacing w:after="0" w:line="360" w:lineRule="auto"/>
               <w:rPr>
                 <w:rFonts w:ascii="Arial" w:hAnsi="Arial" w:cs="Arial"/>
+                <w:b/>
                 <w:sz w:val="24"/>
                 <w:szCs w:val="24"/>
               </w:rPr>
             </w:pPr>
+            <w:r>
+              <w:rPr>
+                <w:rFonts w:ascii="Arial" w:hAnsi="Arial" w:cs="Arial"/>
+                <w:b/>
+                <w:sz w:val="24"/>
+                <w:szCs w:val="24"/>
+              </w:rPr>
+              <w:t>7</w:t>
+            </w:r>
           </w:p>
         </w:tc>
         <w:tc>
           <w:tcPr>
-            <w:tcW w:w="8355" w:type="dxa"/>
+            <w:tcW w:w="8422" w:type="dxa"/>
           </w:tcPr>
           <w:p>
             <w:pPr>
@@ -2756,21 +3285,10 @@
               <w:rPr>
                 <w:rFonts w:ascii="Arial" w:hAnsi="Arial" w:cs="Arial"/>
                 <w:b/>
-                <w:bCs/>
                 <w:sz w:val="24"/>
                 <w:szCs w:val="24"/>
               </w:rPr>
-              <w:t>APÊNDICE</w:t>
-            </w:r>
-            <w:r>
-              <w:rPr>
-                <w:rFonts w:ascii="Arial" w:hAnsi="Arial" w:cs="Arial"/>
-                <w:b/>
-                <w:bCs/>
-                <w:sz w:val="24"/>
-                <w:szCs w:val="24"/>
-              </w:rPr>
-              <w:t xml:space="preserve"> A – TÍTULO</w:t>
+              <w:t>ÁUDIO EM ENGINE</w:t>
             </w:r>
             <w:r>
               <w:rPr>
@@ -2790,12 +3308,213 @@
               <w:t>7</w:t>
             </w:r>
           </w:p>
+          <w:p>
+            <w:pPr>
+              <w:widowControl w:val="0"/>
+              <w:tabs>
+                <w:tab w:val="right" w:leader="dot" w:pos="9072"/>
+              </w:tabs>
+              <w:autoSpaceDE w:val="0"/>
+              <w:autoSpaceDN w:val="0"/>
+              <w:adjustRightInd w:val="0"/>
+              <w:spacing w:after="0" w:line="360" w:lineRule="auto"/>
+              <w:jc w:val="both"/>
+              <w:rPr>
+                <w:rFonts w:ascii="Arial" w:hAnsi="Arial" w:cs="Arial"/>
+                <w:b/>
+                <w:sz w:val="24"/>
+                <w:szCs w:val="24"/>
+              </w:rPr>
+            </w:pPr>
+            <w:r>
+              <w:rPr>
+                <w:rFonts w:ascii="Arial" w:hAnsi="Arial" w:cs="Arial"/>
+                <w:b/>
+                <w:sz w:val="24"/>
+                <w:szCs w:val="24"/>
+              </w:rPr>
+              <w:t xml:space="preserve">           7.1</w:t>
+            </w:r>
+            <w:r>
+              <w:rPr>
+                <w:rFonts w:ascii="Arial" w:hAnsi="Arial" w:cs="Arial"/>
+                <w:sz w:val="24"/>
+                <w:szCs w:val="24"/>
+              </w:rPr>
+              <w:t xml:space="preserve"> MANIPULAÇÃO</w:t>
+            </w:r>
+          </w:p>
+          <w:p>
+            <w:pPr>
+              <w:widowControl w:val="0"/>
+              <w:tabs>
+                <w:tab w:val="right" w:leader="dot" w:pos="9072"/>
+              </w:tabs>
+              <w:autoSpaceDE w:val="0"/>
+              <w:autoSpaceDN w:val="0"/>
+              <w:adjustRightInd w:val="0"/>
+              <w:spacing w:after="0" w:line="360" w:lineRule="auto"/>
+              <w:jc w:val="both"/>
+              <w:rPr>
+                <w:rFonts w:ascii="Arial" w:hAnsi="Arial" w:cs="Arial"/>
+                <w:b/>
+                <w:sz w:val="24"/>
+                <w:szCs w:val="24"/>
+              </w:rPr>
+            </w:pPr>
+            <w:r>
+              <w:rPr>
+                <w:rFonts w:ascii="Arial" w:hAnsi="Arial" w:cs="Arial"/>
+                <w:b/>
+                <w:sz w:val="24"/>
+                <w:szCs w:val="24"/>
+              </w:rPr>
+              <w:t xml:space="preserve">           7.2</w:t>
+            </w:r>
+            <w:r>
+              <w:rPr>
+                <w:rFonts w:ascii="Arial" w:hAnsi="Arial" w:cs="Arial"/>
+                <w:sz w:val="24"/>
+                <w:szCs w:val="24"/>
+              </w:rPr>
+              <w:t xml:space="preserve"> CONFIGURAÇÃO</w:t>
+            </w:r>
+          </w:p>
+          <w:p>
+            <w:pPr>
+              <w:widowControl w:val="0"/>
+              <w:tabs>
+                <w:tab w:val="right" w:leader="dot" w:pos="9072"/>
+              </w:tabs>
+              <w:autoSpaceDE w:val="0"/>
+              <w:autoSpaceDN w:val="0"/>
+              <w:adjustRightInd w:val="0"/>
+              <w:spacing w:after="0" w:line="360" w:lineRule="auto"/>
+              <w:jc w:val="both"/>
+              <w:rPr>
+                <w:rFonts w:ascii="Arial" w:hAnsi="Arial" w:cs="Arial"/>
+                <w:b/>
+                <w:sz w:val="24"/>
+                <w:szCs w:val="24"/>
+              </w:rPr>
+            </w:pPr>
+            <w:r>
+              <w:rPr>
+                <w:rFonts w:ascii="Arial" w:hAnsi="Arial" w:cs="Arial"/>
+                <w:b/>
+                <w:sz w:val="24"/>
+                <w:szCs w:val="24"/>
+              </w:rPr>
+              <w:t xml:space="preserve">           7.3 </w:t>
+            </w:r>
+            <w:r>
+              <w:rPr>
+                <w:rFonts w:ascii="Arial" w:hAnsi="Arial" w:cs="Arial"/>
+                <w:sz w:val="24"/>
+                <w:szCs w:val="24"/>
+              </w:rPr>
+              <w:t>COMPONENTES DO ENGINE PARA ÁUDIO</w:t>
+            </w:r>
+            <w:r>
+              <w:rPr>
+                <w:rFonts w:ascii="Arial" w:hAnsi="Arial" w:cs="Arial"/>
+                <w:b/>
+                <w:sz w:val="24"/>
+                <w:szCs w:val="24"/>
+              </w:rPr>
+              <w:t xml:space="preserve"> </w:t>
+            </w:r>
+          </w:p>
+          <w:p>
+            <w:pPr>
+              <w:widowControl w:val="0"/>
+              <w:tabs>
+                <w:tab w:val="right" w:leader="dot" w:pos="9072"/>
+              </w:tabs>
+              <w:autoSpaceDE w:val="0"/>
+              <w:autoSpaceDN w:val="0"/>
+              <w:adjustRightInd w:val="0"/>
+              <w:spacing w:after="0" w:line="360" w:lineRule="auto"/>
+              <w:jc w:val="both"/>
+              <w:rPr>
+                <w:rFonts w:ascii="Arial" w:hAnsi="Arial" w:cs="Arial"/>
+                <w:b/>
+                <w:sz w:val="24"/>
+                <w:szCs w:val="24"/>
+              </w:rPr>
+            </w:pPr>
+            <w:r>
+              <w:rPr>
+                <w:rFonts w:ascii="Arial" w:hAnsi="Arial" w:cs="Arial"/>
+                <w:b/>
+                <w:sz w:val="24"/>
+                <w:szCs w:val="24"/>
+              </w:rPr>
+              <w:t xml:space="preserve">           7.4 </w:t>
+            </w:r>
+            <w:r>
+              <w:rPr>
+                <w:rFonts w:ascii="Arial" w:hAnsi="Arial" w:cs="Arial"/>
+                <w:sz w:val="24"/>
+                <w:szCs w:val="24"/>
+              </w:rPr>
+              <w:t>CONTROLE VIA ÁUDIO</w:t>
+            </w:r>
+          </w:p>
+          <w:p>
+            <w:pPr>
+              <w:widowControl w:val="0"/>
+              <w:tabs>
+                <w:tab w:val="right" w:leader="dot" w:pos="9072"/>
+              </w:tabs>
+              <w:autoSpaceDE w:val="0"/>
+              <w:autoSpaceDN w:val="0"/>
+              <w:adjustRightInd w:val="0"/>
+              <w:spacing w:after="0" w:line="360" w:lineRule="auto"/>
+              <w:jc w:val="both"/>
+              <w:rPr>
+                <w:rFonts w:ascii="Arial" w:hAnsi="Arial" w:cs="Arial"/>
+                <w:b/>
+                <w:sz w:val="24"/>
+                <w:szCs w:val="24"/>
+              </w:rPr>
+            </w:pPr>
+            <w:r>
+              <w:rPr>
+                <w:rFonts w:ascii="Arial" w:hAnsi="Arial" w:cs="Arial"/>
+                <w:b/>
+                <w:sz w:val="24"/>
+                <w:szCs w:val="24"/>
+              </w:rPr>
+              <w:t xml:space="preserve">           7.5 </w:t>
+            </w:r>
+            <w:r>
+              <w:rPr>
+                <w:rFonts w:ascii="Arial" w:hAnsi="Arial" w:cs="Arial"/>
+                <w:sz w:val="24"/>
+                <w:szCs w:val="24"/>
+              </w:rPr>
+              <w:t>PADRÃO SINGLETON E MELHORES PRÁTICAS</w:t>
+            </w:r>
+            <w:r>
+              <w:rPr>
+                <w:rFonts w:ascii="Arial" w:hAnsi="Arial" w:cs="Arial"/>
+                <w:b/>
+                <w:sz w:val="24"/>
+                <w:szCs w:val="24"/>
+              </w:rPr>
+              <w:t xml:space="preserve"> </w:t>
+            </w:r>
+          </w:p>
         </w:tc>
       </w:tr>
       <w:tr>
+        <w:trPr>
+          <w:trHeight w:val="1436"/>
+        </w:trPr>
         <w:tc>
           <w:tcPr>
-            <w:tcW w:w="823" w:type="dxa"/>
+            <w:tcW w:w="756" w:type="dxa"/>
           </w:tcPr>
           <w:p>
             <w:pPr>
@@ -2805,15 +3524,25 @@
               <w:spacing w:after="0" w:line="360" w:lineRule="auto"/>
               <w:rPr>
                 <w:rFonts w:ascii="Arial" w:hAnsi="Arial" w:cs="Arial"/>
+                <w:b/>
                 <w:sz w:val="24"/>
                 <w:szCs w:val="24"/>
               </w:rPr>
             </w:pPr>
+            <w:r>
+              <w:rPr>
+                <w:rFonts w:ascii="Arial" w:hAnsi="Arial" w:cs="Arial"/>
+                <w:b/>
+                <w:sz w:val="24"/>
+                <w:szCs w:val="24"/>
+              </w:rPr>
+              <w:t>8</w:t>
+            </w:r>
           </w:p>
         </w:tc>
         <w:tc>
           <w:tcPr>
-            <w:tcW w:w="8355" w:type="dxa"/>
+            <w:tcW w:w="8422" w:type="dxa"/>
           </w:tcPr>
           <w:p>
             <w:pPr>
@@ -2836,33 +3565,10 @@
               <w:rPr>
                 <w:rFonts w:ascii="Arial" w:hAnsi="Arial" w:cs="Arial"/>
                 <w:b/>
-                <w:bCs/>
-                <w:caps/>
                 <w:sz w:val="24"/>
                 <w:szCs w:val="24"/>
               </w:rPr>
-              <w:t xml:space="preserve">ANEXO A </w:t>
-            </w:r>
-            <w:r>
-              <w:rPr>
-                <w:rFonts w:ascii="Arial" w:hAnsi="Arial" w:cs="Arial"/>
-                <w:b/>
-                <w:bCs/>
-                <w:sz w:val="24"/>
-                <w:szCs w:val="24"/>
-              </w:rPr>
-              <w:t>–</w:t>
-            </w:r>
-            <w:r>
-              <w:rPr>
-                <w:rFonts w:ascii="Arial" w:hAnsi="Arial" w:cs="Arial"/>
-                <w:b/>
-                <w:bCs/>
-                <w:caps/>
-                <w:sz w:val="24"/>
-                <w:szCs w:val="24"/>
-              </w:rPr>
-              <w:t xml:space="preserve"> Título</w:t>
+              <w:t>MATERIAIS E TEXTURAS</w:t>
             </w:r>
             <w:r>
               <w:rPr>
@@ -2882,6 +3588,1003 @@
               <w:t>8</w:t>
             </w:r>
           </w:p>
+          <w:p>
+            <w:pPr>
+              <w:widowControl w:val="0"/>
+              <w:tabs>
+                <w:tab w:val="right" w:leader="dot" w:pos="9072"/>
+              </w:tabs>
+              <w:autoSpaceDE w:val="0"/>
+              <w:autoSpaceDN w:val="0"/>
+              <w:adjustRightInd w:val="0"/>
+              <w:spacing w:after="0" w:line="360" w:lineRule="auto"/>
+              <w:jc w:val="both"/>
+              <w:rPr>
+                <w:rFonts w:ascii="Arial" w:hAnsi="Arial" w:cs="Arial"/>
+                <w:b/>
+                <w:sz w:val="24"/>
+                <w:szCs w:val="24"/>
+              </w:rPr>
+            </w:pPr>
+            <w:r>
+              <w:rPr>
+                <w:rFonts w:ascii="Arial" w:hAnsi="Arial" w:cs="Arial"/>
+                <w:sz w:val="24"/>
+                <w:szCs w:val="24"/>
+              </w:rPr>
+              <w:t xml:space="preserve">          </w:t>
+            </w:r>
+            <w:r>
+              <w:rPr>
+                <w:rFonts w:ascii="Arial" w:hAnsi="Arial" w:cs="Arial"/>
+                <w:b/>
+                <w:sz w:val="24"/>
+                <w:szCs w:val="24"/>
+              </w:rPr>
+              <w:t xml:space="preserve"> 8.</w:t>
+            </w:r>
+            <w:r>
+              <w:rPr>
+                <w:rFonts w:ascii="Arial" w:hAnsi="Arial" w:cs="Arial"/>
+                <w:b/>
+                <w:sz w:val="24"/>
+                <w:szCs w:val="24"/>
+              </w:rPr>
+              <w:t xml:space="preserve">1 </w:t>
+            </w:r>
+            <w:r>
+              <w:rPr>
+                <w:rFonts w:ascii="Arial" w:hAnsi="Arial" w:cs="Arial"/>
+                <w:sz w:val="24"/>
+                <w:szCs w:val="24"/>
+              </w:rPr>
+              <w:t>CONCEITOS</w:t>
+            </w:r>
+          </w:p>
+          <w:p>
+            <w:pPr>
+              <w:widowControl w:val="0"/>
+              <w:tabs>
+                <w:tab w:val="right" w:leader="dot" w:pos="9072"/>
+              </w:tabs>
+              <w:autoSpaceDE w:val="0"/>
+              <w:autoSpaceDN w:val="0"/>
+              <w:adjustRightInd w:val="0"/>
+              <w:spacing w:after="0" w:line="360" w:lineRule="auto"/>
+              <w:jc w:val="both"/>
+              <w:rPr>
+                <w:rFonts w:ascii="Arial" w:hAnsi="Arial" w:cs="Arial"/>
+                <w:b/>
+                <w:sz w:val="24"/>
+                <w:szCs w:val="24"/>
+              </w:rPr>
+            </w:pPr>
+            <w:r>
+              <w:rPr>
+                <w:rFonts w:ascii="Arial" w:hAnsi="Arial" w:cs="Arial"/>
+                <w:b/>
+                <w:sz w:val="24"/>
+                <w:szCs w:val="24"/>
+              </w:rPr>
+              <w:t xml:space="preserve">           8.2 </w:t>
+            </w:r>
+            <w:r>
+              <w:rPr>
+                <w:rFonts w:ascii="Arial" w:hAnsi="Arial" w:cs="Arial"/>
+                <w:sz w:val="24"/>
+                <w:szCs w:val="24"/>
+              </w:rPr>
+              <w:t xml:space="preserve">CONFIGURAÇÃO </w:t>
+            </w:r>
+          </w:p>
+          <w:p>
+            <w:pPr>
+              <w:widowControl w:val="0"/>
+              <w:tabs>
+                <w:tab w:val="right" w:leader="dot" w:pos="9072"/>
+              </w:tabs>
+              <w:autoSpaceDE w:val="0"/>
+              <w:autoSpaceDN w:val="0"/>
+              <w:adjustRightInd w:val="0"/>
+              <w:spacing w:after="0" w:line="360" w:lineRule="auto"/>
+              <w:jc w:val="both"/>
+              <w:rPr>
+                <w:rFonts w:ascii="Arial" w:hAnsi="Arial" w:cs="Arial"/>
+                <w:sz w:val="24"/>
+                <w:szCs w:val="24"/>
+              </w:rPr>
+            </w:pPr>
+            <w:r>
+              <w:rPr>
+                <w:rFonts w:ascii="Arial" w:hAnsi="Arial" w:cs="Arial"/>
+                <w:b/>
+                <w:sz w:val="24"/>
+                <w:szCs w:val="24"/>
+              </w:rPr>
+              <w:t xml:space="preserve">           8.3 </w:t>
+            </w:r>
+            <w:r>
+              <w:rPr>
+                <w:rFonts w:ascii="Arial" w:hAnsi="Arial" w:cs="Arial"/>
+                <w:sz w:val="24"/>
+                <w:szCs w:val="24"/>
+              </w:rPr>
+              <w:t>APLICAÇÃO</w:t>
+            </w:r>
+          </w:p>
+        </w:tc>
+      </w:tr>
+      <w:tr>
+        <w:tc>
+          <w:tcPr>
+            <w:tcW w:w="756" w:type="dxa"/>
+          </w:tcPr>
+          <w:p>
+            <w:pPr>
+              <w:tabs>
+                <w:tab w:val="left" w:pos="3225"/>
+              </w:tabs>
+              <w:spacing w:after="0" w:line="360" w:lineRule="auto"/>
+              <w:rPr>
+                <w:rFonts w:ascii="Arial" w:hAnsi="Arial" w:cs="Arial"/>
+                <w:b/>
+                <w:sz w:val="24"/>
+                <w:szCs w:val="24"/>
+              </w:rPr>
+            </w:pPr>
+            <w:r>
+              <w:rPr>
+                <w:rFonts w:ascii="Arial" w:hAnsi="Arial" w:cs="Arial"/>
+                <w:b/>
+                <w:sz w:val="24"/>
+                <w:szCs w:val="24"/>
+              </w:rPr>
+              <w:t>9</w:t>
+            </w:r>
+          </w:p>
+        </w:tc>
+        <w:tc>
+          <w:tcPr>
+            <w:tcW w:w="8422" w:type="dxa"/>
+          </w:tcPr>
+          <w:p>
+            <w:pPr>
+              <w:widowControl w:val="0"/>
+              <w:tabs>
+                <w:tab w:val="right" w:leader="dot" w:pos="9072"/>
+              </w:tabs>
+              <w:autoSpaceDE w:val="0"/>
+              <w:autoSpaceDN w:val="0"/>
+              <w:adjustRightInd w:val="0"/>
+              <w:spacing w:after="0" w:line="360" w:lineRule="auto"/>
+              <w:jc w:val="both"/>
+              <w:rPr>
+                <w:rFonts w:ascii="Arial" w:hAnsi="Arial" w:cs="Arial"/>
+                <w:sz w:val="24"/>
+                <w:szCs w:val="24"/>
+              </w:rPr>
+            </w:pPr>
+            <w:r>
+              <w:rPr>
+                <w:rFonts w:ascii="Arial" w:hAnsi="Arial" w:cs="Arial"/>
+                <w:b/>
+                <w:sz w:val="24"/>
+                <w:szCs w:val="24"/>
+              </w:rPr>
+              <w:t>SISTEMA DE PARTÍCULAS</w:t>
+            </w:r>
+            <w:r>
+              <w:rPr>
+                <w:rFonts w:ascii="Arial" w:hAnsi="Arial" w:cs="Arial"/>
+                <w:sz w:val="24"/>
+                <w:szCs w:val="24"/>
+              </w:rPr>
+              <w:tab/>
+              <w:t>0</w:t>
+            </w:r>
+            <w:r>
+              <w:rPr>
+                <w:rFonts w:ascii="Arial" w:hAnsi="Arial" w:cs="Arial"/>
+                <w:sz w:val="24"/>
+                <w:szCs w:val="24"/>
+              </w:rPr>
+              <w:t>9</w:t>
+            </w:r>
+          </w:p>
+          <w:p>
+            <w:pPr>
+              <w:widowControl w:val="0"/>
+              <w:tabs>
+                <w:tab w:val="right" w:leader="dot" w:pos="9072"/>
+              </w:tabs>
+              <w:autoSpaceDE w:val="0"/>
+              <w:autoSpaceDN w:val="0"/>
+              <w:adjustRightInd w:val="0"/>
+              <w:spacing w:after="0" w:line="360" w:lineRule="auto"/>
+              <w:jc w:val="both"/>
+              <w:rPr>
+                <w:rFonts w:ascii="Arial" w:hAnsi="Arial" w:cs="Arial"/>
+                <w:sz w:val="24"/>
+                <w:szCs w:val="24"/>
+              </w:rPr>
+            </w:pPr>
+            <w:r>
+              <w:rPr>
+                <w:rFonts w:ascii="Arial" w:hAnsi="Arial" w:cs="Arial"/>
+                <w:b/>
+                <w:sz w:val="24"/>
+                <w:szCs w:val="24"/>
+              </w:rPr>
+              <w:lastRenderedPageBreak/>
+              <w:t xml:space="preserve">          </w:t>
+            </w:r>
+            <w:r>
+              <w:rPr>
+                <w:rFonts w:ascii="Arial" w:hAnsi="Arial" w:cs="Arial"/>
+                <w:b/>
+                <w:sz w:val="24"/>
+                <w:szCs w:val="24"/>
+              </w:rPr>
+              <w:t xml:space="preserve"> </w:t>
+            </w:r>
+            <w:r>
+              <w:rPr>
+                <w:rFonts w:ascii="Arial" w:hAnsi="Arial" w:cs="Arial"/>
+                <w:b/>
+                <w:sz w:val="24"/>
+                <w:szCs w:val="24"/>
+              </w:rPr>
+              <w:t>9.1</w:t>
+            </w:r>
+            <w:r>
+              <w:rPr>
+                <w:rFonts w:ascii="Arial" w:hAnsi="Arial" w:cs="Arial"/>
+                <w:b/>
+                <w:sz w:val="24"/>
+                <w:szCs w:val="24"/>
+              </w:rPr>
+              <w:t xml:space="preserve"> </w:t>
+            </w:r>
+            <w:r>
+              <w:rPr>
+                <w:rFonts w:ascii="Arial" w:hAnsi="Arial" w:cs="Arial"/>
+                <w:sz w:val="24"/>
+                <w:szCs w:val="24"/>
+              </w:rPr>
+              <w:t>CONCEITO</w:t>
+            </w:r>
+          </w:p>
+          <w:p>
+            <w:pPr>
+              <w:widowControl w:val="0"/>
+              <w:tabs>
+                <w:tab w:val="right" w:leader="dot" w:pos="9072"/>
+              </w:tabs>
+              <w:autoSpaceDE w:val="0"/>
+              <w:autoSpaceDN w:val="0"/>
+              <w:adjustRightInd w:val="0"/>
+              <w:spacing w:after="0" w:line="360" w:lineRule="auto"/>
+              <w:jc w:val="both"/>
+              <w:rPr>
+                <w:rFonts w:ascii="Arial" w:hAnsi="Arial" w:cs="Arial"/>
+                <w:b/>
+                <w:sz w:val="24"/>
+                <w:szCs w:val="24"/>
+              </w:rPr>
+            </w:pPr>
+            <w:r>
+              <w:rPr>
+                <w:rFonts w:ascii="Arial" w:hAnsi="Arial" w:cs="Arial"/>
+                <w:b/>
+                <w:sz w:val="24"/>
+                <w:szCs w:val="24"/>
+              </w:rPr>
+              <w:t xml:space="preserve">           9.2 </w:t>
+            </w:r>
+            <w:r>
+              <w:rPr>
+                <w:rFonts w:ascii="Arial" w:hAnsi="Arial" w:cs="Arial"/>
+                <w:sz w:val="24"/>
+                <w:szCs w:val="24"/>
+              </w:rPr>
+              <w:t>UTILIZAÇÃO</w:t>
+            </w:r>
+          </w:p>
+        </w:tc>
+      </w:tr>
+      <w:tr>
+        <w:tc>
+          <w:tcPr>
+            <w:tcW w:w="756" w:type="dxa"/>
+          </w:tcPr>
+          <w:p>
+            <w:pPr>
+              <w:tabs>
+                <w:tab w:val="left" w:pos="3225"/>
+              </w:tabs>
+              <w:spacing w:after="0" w:line="360" w:lineRule="auto"/>
+              <w:rPr>
+                <w:rFonts w:ascii="Arial" w:hAnsi="Arial" w:cs="Arial"/>
+                <w:b/>
+                <w:sz w:val="24"/>
+                <w:szCs w:val="24"/>
+              </w:rPr>
+            </w:pPr>
+            <w:r>
+              <w:rPr>
+                <w:rFonts w:ascii="Arial" w:hAnsi="Arial" w:cs="Arial"/>
+                <w:b/>
+                <w:sz w:val="24"/>
+                <w:szCs w:val="24"/>
+              </w:rPr>
+              <w:t>10</w:t>
+            </w:r>
+          </w:p>
+        </w:tc>
+        <w:tc>
+          <w:tcPr>
+            <w:tcW w:w="8422" w:type="dxa"/>
+          </w:tcPr>
+          <w:p>
+            <w:pPr>
+              <w:widowControl w:val="0"/>
+              <w:tabs>
+                <w:tab w:val="right" w:leader="dot" w:pos="9072"/>
+              </w:tabs>
+              <w:autoSpaceDE w:val="0"/>
+              <w:autoSpaceDN w:val="0"/>
+              <w:adjustRightInd w:val="0"/>
+              <w:spacing w:after="0" w:line="360" w:lineRule="auto"/>
+              <w:jc w:val="both"/>
+              <w:rPr>
+                <w:rFonts w:ascii="Arial" w:hAnsi="Arial" w:cs="Arial"/>
+                <w:sz w:val="24"/>
+                <w:szCs w:val="24"/>
+              </w:rPr>
+            </w:pPr>
+            <w:r>
+              <w:rPr>
+                <w:rFonts w:ascii="Arial" w:hAnsi="Arial" w:cs="Arial"/>
+                <w:b/>
+                <w:sz w:val="24"/>
+                <w:szCs w:val="24"/>
+              </w:rPr>
+              <w:t>CONTROLE DE VERSÃO DO PROJETO DO JOGO DIGITA</w:t>
+            </w:r>
+            <w:r>
+              <w:rPr>
+                <w:rFonts w:ascii="Arial" w:hAnsi="Arial" w:cs="Arial"/>
+                <w:b/>
+                <w:sz w:val="24"/>
+                <w:szCs w:val="24"/>
+              </w:rPr>
+              <w:t>L</w:t>
+            </w:r>
+            <w:r>
+              <w:rPr>
+                <w:rFonts w:ascii="Arial" w:hAnsi="Arial" w:cs="Arial"/>
+                <w:b/>
+                <w:sz w:val="24"/>
+                <w:szCs w:val="24"/>
+              </w:rPr>
+              <w:tab/>
+            </w:r>
+            <w:r>
+              <w:rPr>
+                <w:rFonts w:ascii="Arial" w:hAnsi="Arial" w:cs="Arial"/>
+                <w:sz w:val="24"/>
+                <w:szCs w:val="24"/>
+              </w:rPr>
+              <w:t>1</w:t>
+            </w:r>
+            <w:r>
+              <w:rPr>
+                <w:rFonts w:ascii="Arial" w:hAnsi="Arial" w:cs="Arial"/>
+                <w:sz w:val="24"/>
+                <w:szCs w:val="24"/>
+              </w:rPr>
+              <w:t>0</w:t>
+            </w:r>
+          </w:p>
+          <w:p>
+            <w:pPr>
+              <w:widowControl w:val="0"/>
+              <w:tabs>
+                <w:tab w:val="right" w:leader="dot" w:pos="9072"/>
+              </w:tabs>
+              <w:autoSpaceDE w:val="0"/>
+              <w:autoSpaceDN w:val="0"/>
+              <w:adjustRightInd w:val="0"/>
+              <w:spacing w:after="0" w:line="360" w:lineRule="auto"/>
+              <w:jc w:val="both"/>
+              <w:rPr>
+                <w:rFonts w:ascii="Arial" w:hAnsi="Arial" w:cs="Arial"/>
+                <w:sz w:val="24"/>
+                <w:szCs w:val="24"/>
+              </w:rPr>
+            </w:pPr>
+            <w:r>
+              <w:rPr>
+                <w:rFonts w:ascii="Arial" w:hAnsi="Arial" w:cs="Arial"/>
+                <w:b/>
+                <w:sz w:val="24"/>
+                <w:szCs w:val="24"/>
+              </w:rPr>
+              <w:t xml:space="preserve">           </w:t>
+            </w:r>
+            <w:r>
+              <w:rPr>
+                <w:rFonts w:ascii="Arial" w:hAnsi="Arial" w:cs="Arial"/>
+                <w:b/>
+                <w:sz w:val="24"/>
+                <w:szCs w:val="24"/>
+              </w:rPr>
+              <w:t xml:space="preserve">10.1 </w:t>
+            </w:r>
+            <w:r>
+              <w:rPr>
+                <w:rFonts w:ascii="Arial" w:hAnsi="Arial" w:cs="Arial"/>
+                <w:sz w:val="24"/>
+                <w:szCs w:val="24"/>
+              </w:rPr>
+              <w:t>RECURSOS</w:t>
+            </w:r>
+            <w:r>
+              <w:rPr>
+                <w:rFonts w:ascii="Arial" w:hAnsi="Arial" w:cs="Arial"/>
+                <w:sz w:val="24"/>
+                <w:szCs w:val="24"/>
+              </w:rPr>
+              <w:t xml:space="preserve"> DE NUVEM</w:t>
+            </w:r>
+          </w:p>
+          <w:p>
+            <w:pPr>
+              <w:widowControl w:val="0"/>
+              <w:tabs>
+                <w:tab w:val="right" w:leader="dot" w:pos="9072"/>
+              </w:tabs>
+              <w:autoSpaceDE w:val="0"/>
+              <w:autoSpaceDN w:val="0"/>
+              <w:adjustRightInd w:val="0"/>
+              <w:spacing w:after="0" w:line="360" w:lineRule="auto"/>
+              <w:jc w:val="both"/>
+              <w:rPr>
+                <w:rFonts w:ascii="Arial" w:hAnsi="Arial" w:cs="Arial"/>
+                <w:sz w:val="24"/>
+                <w:szCs w:val="24"/>
+              </w:rPr>
+            </w:pPr>
+            <w:r>
+              <w:rPr>
+                <w:rFonts w:ascii="Arial" w:hAnsi="Arial" w:cs="Arial"/>
+                <w:b/>
+                <w:sz w:val="24"/>
+                <w:szCs w:val="24"/>
+              </w:rPr>
+              <w:t xml:space="preserve">           </w:t>
+            </w:r>
+            <w:r>
+              <w:rPr>
+                <w:rFonts w:ascii="Arial" w:hAnsi="Arial" w:cs="Arial"/>
+                <w:b/>
+                <w:sz w:val="24"/>
+                <w:szCs w:val="24"/>
+              </w:rPr>
+              <w:t xml:space="preserve">10.2 </w:t>
+            </w:r>
+            <w:r>
+              <w:rPr>
+                <w:rFonts w:ascii="Arial" w:hAnsi="Arial" w:cs="Arial"/>
+                <w:sz w:val="24"/>
+                <w:szCs w:val="24"/>
+              </w:rPr>
+              <w:t>INTEGRAÇÃO COM ENGINE</w:t>
+            </w:r>
+          </w:p>
+          <w:p>
+            <w:pPr>
+              <w:widowControl w:val="0"/>
+              <w:tabs>
+                <w:tab w:val="right" w:leader="dot" w:pos="9072"/>
+              </w:tabs>
+              <w:autoSpaceDE w:val="0"/>
+              <w:autoSpaceDN w:val="0"/>
+              <w:adjustRightInd w:val="0"/>
+              <w:spacing w:after="0" w:line="360" w:lineRule="auto"/>
+              <w:jc w:val="both"/>
+              <w:rPr>
+                <w:rFonts w:ascii="Arial" w:hAnsi="Arial" w:cs="Arial"/>
+                <w:sz w:val="24"/>
+                <w:szCs w:val="24"/>
+              </w:rPr>
+            </w:pPr>
+            <w:r>
+              <w:rPr>
+                <w:rFonts w:ascii="Arial" w:hAnsi="Arial" w:cs="Arial"/>
+                <w:b/>
+                <w:sz w:val="24"/>
+                <w:szCs w:val="24"/>
+              </w:rPr>
+              <w:t xml:space="preserve">           </w:t>
+            </w:r>
+            <w:r>
+              <w:rPr>
+                <w:rFonts w:ascii="Arial" w:hAnsi="Arial" w:cs="Arial"/>
+                <w:b/>
+                <w:sz w:val="24"/>
+                <w:szCs w:val="24"/>
+              </w:rPr>
+              <w:t xml:space="preserve">10.3 </w:t>
+            </w:r>
+            <w:r>
+              <w:rPr>
+                <w:rFonts w:ascii="Arial" w:hAnsi="Arial" w:cs="Arial"/>
+                <w:sz w:val="24"/>
+                <w:szCs w:val="24"/>
+              </w:rPr>
+              <w:t>CONFIGURAÇÃO DO REPOSITÓRI</w:t>
+            </w:r>
+            <w:r>
+              <w:rPr>
+                <w:rFonts w:ascii="Arial" w:hAnsi="Arial" w:cs="Arial"/>
+                <w:sz w:val="24"/>
+                <w:szCs w:val="24"/>
+              </w:rPr>
+              <w:t>O</w:t>
+            </w:r>
+          </w:p>
+        </w:tc>
+      </w:tr>
+      <w:tr>
+        <w:tc>
+          <w:tcPr>
+            <w:tcW w:w="756" w:type="dxa"/>
+          </w:tcPr>
+          <w:p>
+            <w:pPr>
+              <w:tabs>
+                <w:tab w:val="left" w:pos="3225"/>
+              </w:tabs>
+              <w:spacing w:after="0" w:line="360" w:lineRule="auto"/>
+              <w:rPr>
+                <w:rFonts w:ascii="Arial" w:hAnsi="Arial" w:cs="Arial"/>
+                <w:sz w:val="24"/>
+                <w:szCs w:val="24"/>
+              </w:rPr>
+            </w:pPr>
+            <w:r>
+              <w:rPr>
+                <w:rFonts w:ascii="Arial" w:hAnsi="Arial" w:cs="Arial"/>
+                <w:b/>
+                <w:sz w:val="24"/>
+                <w:szCs w:val="24"/>
+              </w:rPr>
+              <w:t>11</w:t>
+            </w:r>
+          </w:p>
+        </w:tc>
+        <w:tc>
+          <w:tcPr>
+            <w:tcW w:w="8422" w:type="dxa"/>
+          </w:tcPr>
+          <w:p>
+            <w:pPr>
+              <w:widowControl w:val="0"/>
+              <w:tabs>
+                <w:tab w:val="right" w:leader="dot" w:pos="9072"/>
+              </w:tabs>
+              <w:autoSpaceDE w:val="0"/>
+              <w:autoSpaceDN w:val="0"/>
+              <w:adjustRightInd w:val="0"/>
+              <w:spacing w:after="0" w:line="360" w:lineRule="auto"/>
+              <w:jc w:val="both"/>
+              <w:rPr>
+                <w:rFonts w:ascii="Arial" w:hAnsi="Arial" w:cs="Arial"/>
+                <w:sz w:val="24"/>
+                <w:szCs w:val="24"/>
+              </w:rPr>
+            </w:pPr>
+            <w:r>
+              <w:rPr>
+                <w:rFonts w:ascii="Arial" w:hAnsi="Arial" w:cs="Arial"/>
+                <w:b/>
+                <w:sz w:val="24"/>
+                <w:szCs w:val="24"/>
+              </w:rPr>
+              <w:t>VALIDAÇÃO DA INTEGRAÇÃO</w:t>
+            </w:r>
+            <w:r>
+              <w:rPr>
+                <w:rFonts w:ascii="Arial" w:hAnsi="Arial" w:cs="Arial"/>
+                <w:sz w:val="24"/>
+                <w:szCs w:val="24"/>
+              </w:rPr>
+              <w:tab/>
+            </w:r>
+            <w:r>
+              <w:rPr>
+                <w:rFonts w:ascii="Arial" w:hAnsi="Arial" w:cs="Arial"/>
+                <w:sz w:val="24"/>
+                <w:szCs w:val="24"/>
+              </w:rPr>
+              <w:t>11</w:t>
+            </w:r>
+          </w:p>
+        </w:tc>
+      </w:tr>
+      <w:tr>
+        <w:tc>
+          <w:tcPr>
+            <w:tcW w:w="756" w:type="dxa"/>
+          </w:tcPr>
+          <w:p>
+            <w:pPr>
+              <w:tabs>
+                <w:tab w:val="left" w:pos="3225"/>
+              </w:tabs>
+              <w:spacing w:after="0" w:line="360" w:lineRule="auto"/>
+              <w:rPr>
+                <w:rFonts w:ascii="Arial" w:hAnsi="Arial" w:cs="Arial"/>
+                <w:b/>
+                <w:sz w:val="24"/>
+                <w:szCs w:val="24"/>
+              </w:rPr>
+            </w:pPr>
+            <w:r>
+              <w:rPr>
+                <w:rFonts w:ascii="Arial" w:hAnsi="Arial" w:cs="Arial"/>
+                <w:b/>
+                <w:sz w:val="24"/>
+                <w:szCs w:val="24"/>
+              </w:rPr>
+              <w:t xml:space="preserve">             </w:t>
+            </w:r>
+          </w:p>
+        </w:tc>
+        <w:tc>
+          <w:tcPr>
+            <w:tcW w:w="8422" w:type="dxa"/>
+          </w:tcPr>
+          <w:p>
+            <w:pPr>
+              <w:widowControl w:val="0"/>
+              <w:tabs>
+                <w:tab w:val="right" w:leader="dot" w:pos="9072"/>
+              </w:tabs>
+              <w:autoSpaceDE w:val="0"/>
+              <w:autoSpaceDN w:val="0"/>
+              <w:adjustRightInd w:val="0"/>
+              <w:spacing w:after="0" w:line="360" w:lineRule="auto"/>
+              <w:jc w:val="both"/>
+              <w:rPr>
+                <w:rFonts w:ascii="Arial" w:hAnsi="Arial" w:cs="Arial"/>
+                <w:sz w:val="24"/>
+                <w:szCs w:val="24"/>
+              </w:rPr>
+            </w:pPr>
+            <w:r>
+              <w:rPr>
+                <w:rFonts w:ascii="Arial" w:hAnsi="Arial" w:cs="Arial"/>
+                <w:b/>
+                <w:sz w:val="24"/>
+                <w:szCs w:val="24"/>
+              </w:rPr>
+              <w:t xml:space="preserve">           </w:t>
+            </w:r>
+            <w:r>
+              <w:rPr>
+                <w:rFonts w:ascii="Arial" w:hAnsi="Arial" w:cs="Arial"/>
+                <w:b/>
+                <w:sz w:val="24"/>
+                <w:szCs w:val="24"/>
+              </w:rPr>
+              <w:t xml:space="preserve">10.1 </w:t>
+            </w:r>
+            <w:r>
+              <w:rPr>
+                <w:rFonts w:ascii="Arial" w:hAnsi="Arial" w:cs="Arial"/>
+                <w:sz w:val="24"/>
+                <w:szCs w:val="24"/>
+              </w:rPr>
+              <w:t xml:space="preserve">PROCEDIMENTOS </w:t>
+            </w:r>
+          </w:p>
+          <w:p>
+            <w:pPr>
+              <w:widowControl w:val="0"/>
+              <w:tabs>
+                <w:tab w:val="right" w:leader="dot" w:pos="9072"/>
+              </w:tabs>
+              <w:autoSpaceDE w:val="0"/>
+              <w:autoSpaceDN w:val="0"/>
+              <w:adjustRightInd w:val="0"/>
+              <w:spacing w:after="0" w:line="360" w:lineRule="auto"/>
+              <w:jc w:val="both"/>
+              <w:rPr>
+                <w:rFonts w:ascii="Arial" w:hAnsi="Arial" w:cs="Arial"/>
+                <w:sz w:val="24"/>
+                <w:szCs w:val="24"/>
+              </w:rPr>
+            </w:pPr>
+            <w:r>
+              <w:rPr>
+                <w:rFonts w:ascii="Arial" w:hAnsi="Arial" w:cs="Arial"/>
+                <w:b/>
+                <w:sz w:val="24"/>
+                <w:szCs w:val="24"/>
+              </w:rPr>
+              <w:t xml:space="preserve">           </w:t>
+            </w:r>
+            <w:r>
+              <w:rPr>
+                <w:rFonts w:ascii="Arial" w:hAnsi="Arial" w:cs="Arial"/>
+                <w:b/>
+                <w:sz w:val="24"/>
+                <w:szCs w:val="24"/>
+              </w:rPr>
+              <w:t xml:space="preserve">10.2 </w:t>
+            </w:r>
+            <w:r>
+              <w:rPr>
+                <w:rFonts w:ascii="Arial" w:hAnsi="Arial" w:cs="Arial"/>
+                <w:sz w:val="24"/>
+                <w:szCs w:val="24"/>
+              </w:rPr>
+              <w:t>TÉCNICAS DE TESTES</w:t>
+            </w:r>
+          </w:p>
+        </w:tc>
+      </w:tr>
+      <w:tr>
+        <w:tc>
+          <w:tcPr>
+            <w:tcW w:w="756" w:type="dxa"/>
+          </w:tcPr>
+          <w:p>
+            <w:pPr>
+              <w:tabs>
+                <w:tab w:val="left" w:pos="3225"/>
+              </w:tabs>
+              <w:spacing w:after="0" w:line="360" w:lineRule="auto"/>
+              <w:rPr>
+                <w:rFonts w:ascii="Arial" w:hAnsi="Arial" w:cs="Arial"/>
+                <w:b/>
+                <w:sz w:val="24"/>
+                <w:szCs w:val="24"/>
+              </w:rPr>
+            </w:pPr>
+            <w:r>
+              <w:rPr>
+                <w:rFonts w:ascii="Arial" w:hAnsi="Arial" w:cs="Arial"/>
+                <w:b/>
+                <w:sz w:val="24"/>
+                <w:szCs w:val="24"/>
+              </w:rPr>
+              <w:t>12</w:t>
+            </w:r>
+          </w:p>
+        </w:tc>
+        <w:tc>
+          <w:tcPr>
+            <w:tcW w:w="8422" w:type="dxa"/>
+          </w:tcPr>
+          <w:p>
+            <w:pPr>
+              <w:widowControl w:val="0"/>
+              <w:tabs>
+                <w:tab w:val="right" w:leader="dot" w:pos="9072"/>
+              </w:tabs>
+              <w:autoSpaceDE w:val="0"/>
+              <w:autoSpaceDN w:val="0"/>
+              <w:adjustRightInd w:val="0"/>
+              <w:spacing w:after="0" w:line="360" w:lineRule="auto"/>
+              <w:jc w:val="both"/>
+              <w:rPr>
+                <w:rFonts w:ascii="Arial" w:hAnsi="Arial" w:cs="Arial"/>
+                <w:sz w:val="24"/>
+                <w:szCs w:val="24"/>
+              </w:rPr>
+            </w:pPr>
+            <w:r>
+              <w:rPr>
+                <w:rFonts w:ascii="Arial" w:hAnsi="Arial" w:cs="Arial"/>
+                <w:b/>
+                <w:sz w:val="24"/>
+                <w:szCs w:val="24"/>
+              </w:rPr>
+              <w:t>PROGRAMAÇÃO ORIENTADA A OBJETOS</w:t>
+            </w:r>
+            <w:r>
+              <w:rPr>
+                <w:rFonts w:ascii="Arial" w:hAnsi="Arial" w:cs="Arial"/>
+                <w:sz w:val="24"/>
+                <w:szCs w:val="24"/>
+              </w:rPr>
+              <w:tab/>
+            </w:r>
+            <w:r>
+              <w:rPr>
+                <w:rFonts w:ascii="Arial" w:hAnsi="Arial" w:cs="Arial"/>
+                <w:sz w:val="24"/>
+                <w:szCs w:val="24"/>
+              </w:rPr>
+              <w:t>12</w:t>
+            </w:r>
+          </w:p>
+        </w:tc>
+      </w:tr>
+      <w:tr>
+        <w:tc>
+          <w:tcPr>
+            <w:tcW w:w="756" w:type="dxa"/>
+          </w:tcPr>
+          <w:p>
+            <w:pPr>
+              <w:tabs>
+                <w:tab w:val="left" w:pos="3225"/>
+              </w:tabs>
+              <w:spacing w:after="0" w:line="360" w:lineRule="auto"/>
+              <w:rPr>
+                <w:rFonts w:ascii="Arial" w:hAnsi="Arial" w:cs="Arial"/>
+                <w:b/>
+                <w:bCs/>
+                <w:sz w:val="24"/>
+                <w:szCs w:val="24"/>
+              </w:rPr>
+            </w:pPr>
+            <w:r>
+              <w:rPr>
+                <w:rFonts w:ascii="Arial" w:hAnsi="Arial" w:cs="Arial"/>
+                <w:b/>
+                <w:bCs/>
+                <w:sz w:val="24"/>
+                <w:szCs w:val="24"/>
+              </w:rPr>
+              <w:t xml:space="preserve">       </w:t>
+            </w:r>
+          </w:p>
+        </w:tc>
+        <w:tc>
+          <w:tcPr>
+            <w:tcW w:w="8422" w:type="dxa"/>
+          </w:tcPr>
+          <w:p>
+            <w:pPr>
+              <w:widowControl w:val="0"/>
+              <w:tabs>
+                <w:tab w:val="right" w:leader="dot" w:pos="9072"/>
+              </w:tabs>
+              <w:autoSpaceDE w:val="0"/>
+              <w:autoSpaceDN w:val="0"/>
+              <w:adjustRightInd w:val="0"/>
+              <w:spacing w:after="0" w:line="360" w:lineRule="auto"/>
+              <w:jc w:val="both"/>
+              <w:rPr>
+                <w:rFonts w:ascii="Arial" w:hAnsi="Arial" w:cs="Arial"/>
+                <w:b/>
+                <w:bCs/>
+                <w:sz w:val="24"/>
+                <w:szCs w:val="24"/>
+              </w:rPr>
+            </w:pPr>
+            <w:r>
+              <w:rPr>
+                <w:rFonts w:ascii="Arial" w:hAnsi="Arial" w:cs="Arial"/>
+                <w:b/>
+                <w:bCs/>
+                <w:sz w:val="24"/>
+                <w:szCs w:val="24"/>
+              </w:rPr>
+              <w:t xml:space="preserve">           12</w:t>
+            </w:r>
+            <w:r>
+              <w:rPr>
+                <w:rFonts w:ascii="Arial" w:hAnsi="Arial" w:cs="Arial"/>
+                <w:b/>
+                <w:bCs/>
+                <w:sz w:val="24"/>
+                <w:szCs w:val="24"/>
+              </w:rPr>
+              <w:t>.1</w:t>
+            </w:r>
+            <w:r>
+              <w:rPr>
+                <w:rFonts w:ascii="Arial" w:hAnsi="Arial" w:cs="Arial"/>
+                <w:b/>
+                <w:bCs/>
+                <w:sz w:val="24"/>
+                <w:szCs w:val="24"/>
+              </w:rPr>
+              <w:t xml:space="preserve"> </w:t>
+            </w:r>
+            <w:r>
+              <w:rPr>
+                <w:rFonts w:ascii="Arial" w:hAnsi="Arial" w:cs="Arial"/>
+                <w:bCs/>
+                <w:sz w:val="24"/>
+                <w:szCs w:val="24"/>
+              </w:rPr>
+              <w:t>ESTRUTURAS</w:t>
+            </w:r>
+            <w:r>
+              <w:rPr>
+                <w:rFonts w:ascii="Arial" w:hAnsi="Arial" w:cs="Arial"/>
+                <w:bCs/>
+                <w:sz w:val="24"/>
+                <w:szCs w:val="24"/>
+              </w:rPr>
+              <w:t xml:space="preserve"> DE DADOS  </w:t>
+            </w:r>
+          </w:p>
+          <w:p>
+            <w:pPr>
+              <w:widowControl w:val="0"/>
+              <w:tabs>
+                <w:tab w:val="right" w:leader="dot" w:pos="9072"/>
+              </w:tabs>
+              <w:autoSpaceDE w:val="0"/>
+              <w:autoSpaceDN w:val="0"/>
+              <w:adjustRightInd w:val="0"/>
+              <w:spacing w:after="0" w:line="360" w:lineRule="auto"/>
+              <w:jc w:val="both"/>
+              <w:rPr>
+                <w:rFonts w:ascii="Arial" w:hAnsi="Arial" w:cs="Arial"/>
+                <w:b/>
+                <w:bCs/>
+                <w:sz w:val="24"/>
+                <w:szCs w:val="24"/>
+              </w:rPr>
+            </w:pPr>
+            <w:r>
+              <w:rPr>
+                <w:rFonts w:ascii="Arial" w:hAnsi="Arial" w:cs="Arial"/>
+                <w:b/>
+                <w:bCs/>
+                <w:sz w:val="24"/>
+                <w:szCs w:val="24"/>
+              </w:rPr>
+              <w:t xml:space="preserve">           12</w:t>
+            </w:r>
+            <w:r>
+              <w:rPr>
+                <w:rFonts w:ascii="Arial" w:hAnsi="Arial" w:cs="Arial"/>
+                <w:b/>
+                <w:bCs/>
+                <w:sz w:val="24"/>
+                <w:szCs w:val="24"/>
+              </w:rPr>
+              <w:t xml:space="preserve">.2 </w:t>
+            </w:r>
+            <w:r>
+              <w:rPr>
+                <w:rFonts w:ascii="Arial" w:hAnsi="Arial" w:cs="Arial"/>
+                <w:bCs/>
+                <w:sz w:val="24"/>
+                <w:szCs w:val="24"/>
+              </w:rPr>
+              <w:t>TIPOD GENÉTICOS</w:t>
+            </w:r>
+          </w:p>
+          <w:p>
+            <w:pPr>
+              <w:widowControl w:val="0"/>
+              <w:tabs>
+                <w:tab w:val="right" w:leader="dot" w:pos="9072"/>
+              </w:tabs>
+              <w:autoSpaceDE w:val="0"/>
+              <w:autoSpaceDN w:val="0"/>
+              <w:adjustRightInd w:val="0"/>
+              <w:spacing w:after="0" w:line="360" w:lineRule="auto"/>
+              <w:jc w:val="both"/>
+              <w:rPr>
+                <w:rFonts w:ascii="Arial" w:hAnsi="Arial" w:cs="Arial"/>
+                <w:bCs/>
+                <w:sz w:val="24"/>
+                <w:szCs w:val="24"/>
+              </w:rPr>
+            </w:pPr>
+          </w:p>
         </w:tc>
       </w:tr>
     </w:tbl>
@@ -2952,7 +4655,7 @@
           <w:szCs w:val="24"/>
         </w:rPr>
         <w:sectPr>
-          <w:headerReference w:type="default" r:id="rId14"/>
+          <w:headerReference w:type="default" r:id="rId11"/>
           <w:pgSz w:w="11920" w:h="16840"/>
           <w:pgMar w:top="1701" w:right="1147" w:bottom="1134" w:left="1701" w:header="720" w:footer="720" w:gutter="0"/>
           <w:cols w:space="720" w:equalWidth="0">
@@ -12068,7 +13771,19 @@
           <w:sz w:val="24"/>
           <w:szCs w:val="24"/>
         </w:rPr>
-        <w:t xml:space="preserve">Faça ajustes conforme necessário para aprimorar a animação, como adicionar mais </w:t>
+        <w:t xml:space="preserve">Faça </w:t>
+      </w:r>
+      <w:bookmarkStart w:id="3" w:name="_GoBack"/>
+      <w:bookmarkEnd w:id="3"/>
+      <w:r>
+        <w:rPr>
+          <w:rFonts w:ascii="Arial" w:hAnsi="Arial" w:cs="Arial"/>
+          <w:iCs/>
+          <w:color w:val="404040" w:themeColor="text1" w:themeTint="BF"/>
+          <w:sz w:val="24"/>
+          <w:szCs w:val="24"/>
+        </w:rPr>
+        <w:t xml:space="preserve">ajustes conforme necessário para aprimorar a animação, como adicionar mais </w:t>
       </w:r>
       <w:proofErr w:type="spellStart"/>
       <w:r>
@@ -45447,8 +47162,6 @@
         </w:rPr>
         <w:t>.</w:t>
       </w:r>
-      <w:bookmarkStart w:id="8" w:name="_GoBack"/>
-      <w:bookmarkEnd w:id="8"/>
     </w:p>
     <w:p>
       <w:pPr>
@@ -46073,11 +47786,38 @@
     </w:p>
     <w:p>
       <w:pPr>
-        <w:pStyle w:val="Subttulo"/>
-      </w:pPr>
+        <w:widowControl w:val="0"/>
+        <w:tabs>
+          <w:tab w:val="left" w:pos="7938"/>
+        </w:tabs>
+        <w:autoSpaceDE w:val="0"/>
+        <w:autoSpaceDN w:val="0"/>
+        <w:adjustRightInd w:val="0"/>
+        <w:spacing w:after="0" w:line="360" w:lineRule="auto"/>
+        <w:jc w:val="both"/>
+        <w:rPr>
+          <w:rFonts w:ascii="Arial" w:hAnsi="Arial" w:cs="Arial"/>
+          <w:b/>
+          <w:bCs/>
+          <w:caps/>
+          <w:sz w:val="24"/>
+          <w:szCs w:val="24"/>
+        </w:rPr>
+      </w:pPr>
+      <w:r>
+        <w:rPr>
+          <w:rFonts w:ascii="Arial" w:hAnsi="Arial" w:cs="Arial"/>
+          <w:b/>
+          <w:bCs/>
+          <w:caps/>
+          <w:sz w:val="24"/>
+          <w:szCs w:val="24"/>
+        </w:rPr>
+        <w:t>Chat gpt</w:t>
+      </w:r>
     </w:p>
     <w:sectPr>
-      <w:headerReference w:type="default" r:id="rId15"/>
+      <w:headerReference w:type="default" r:id="rId12"/>
       <w:pgSz w:w="11920" w:h="16840"/>
       <w:pgMar w:top="1701" w:right="1147" w:bottom="1135" w:left="1701" w:header="720" w:footer="720" w:gutter="0"/>
       <w:pgNumType w:start="14"/>
@@ -46088,1069 +47828,6 @@
     </w:sectPr>
   </w:body>
 </w:document>
-</file>
-
-<file path=word/comments.xml><?xml version="1.0" encoding="utf-8"?>
-<w:comments xmlns:wpc="http://schemas.microsoft.com/office/word/2010/wordprocessingCanvas" xmlns:cx="http://schemas.microsoft.com/office/drawing/2014/chartex" xmlns:cx1="http://schemas.microsoft.com/office/drawing/2015/9/8/chartex" xmlns:cx2="http://schemas.microsoft.com/office/drawing/2015/10/21/chartex" xmlns:cx3="http://schemas.microsoft.com/office/drawing/2016/5/9/chartex" xmlns:cx4="http://schemas.microsoft.com/office/drawing/2016/5/10/chartex" xmlns:cx5="http://schemas.microsoft.com/office/drawing/2016/5/11/chartex" xmlns:cx6="http://schemas.microsoft.com/office/drawing/2016/5/12/chartex" xmlns:cx7="http://schemas.microsoft.com/office/drawing/2016/5/13/chartex" xmlns:cx8="http://schemas.microsoft.com/office/drawing/2016/5/14/chartex" xmlns:mc="http://schemas.openxmlformats.org/markup-compatibility/2006" xmlns:aink="http://schemas.microsoft.com/office/drawing/2016/ink" xmlns:am3d="http://schemas.microsoft.com/office/drawing/2017/model3d" xmlns:o="urn:schemas-microsoft-com:office:office" xmlns:r="http://schemas.openxmlformats.org/officeDocument/2006/relationships" xmlns:m="http://schemas.openxmlformats.org/officeDocument/2006/math" xmlns:v="urn:schemas-microsoft-com:vml" xmlns:wp14="http://schemas.microsoft.com/office/word/2010/wordprocessingDrawing" xmlns:wp="http://schemas.openxmlformats.org/drawingml/2006/wordprocessingDrawing" xmlns:w10="urn:schemas-microsoft-com:office:word" xmlns:w="http://schemas.openxmlformats.org/wordprocessingml/2006/main" xmlns:w14="http://schemas.microsoft.com/office/word/2010/wordml" xmlns:w15="http://schemas.microsoft.com/office/word/2012/wordml" xmlns:w16cid="http://schemas.microsoft.com/office/word/2016/wordml/cid" xmlns:w16se="http://schemas.microsoft.com/office/word/2015/wordml/symex" xmlns:wpg="http://schemas.microsoft.com/office/word/2010/wordprocessingGroup" xmlns:wpi="http://schemas.microsoft.com/office/word/2010/wordprocessingInk" xmlns:wne="http://schemas.microsoft.com/office/word/2006/wordml" xmlns:wps="http://schemas.microsoft.com/office/word/2010/wordprocessingShape" mc:Ignorable="w14 w15 w16se w16cid wp14">
-  <w:comment w:id="3" w:author="Biblioteca UNESP Itapeva" w:date="2016-03-29T19:16:00Z" w:initials="BIT">
-    <w:p>
-      <w:pPr>
-        <w:pStyle w:val="Textodecomentrio"/>
-      </w:pPr>
-      <w:r>
-        <w:rPr>
-          <w:rStyle w:val="Refdecomentrio"/>
-          <w:rFonts w:cs="Calibri"/>
-        </w:rPr>
-        <w:annotationRef/>
-      </w:r>
-    </w:p>
-    <w:p>
-      <w:pPr>
-        <w:pStyle w:val="Textodecomentrio"/>
-        <w:rPr>
-          <w:b/>
-          <w:bCs/>
-          <w:caps/>
-        </w:rPr>
-      </w:pPr>
-      <w:r>
-        <w:rPr>
-          <w:b/>
-          <w:bCs/>
-          <w:caps/>
-        </w:rPr>
-        <w:t>Obrigatório</w:t>
-      </w:r>
-    </w:p>
-    <w:p>
-      <w:pPr>
-        <w:pStyle w:val="Textodecomentrio"/>
-        <w:rPr>
-          <w:b/>
-          <w:bCs/>
-          <w:caps/>
-        </w:rPr>
-      </w:pPr>
-      <w:r>
-        <w:rPr>
-          <w:b/>
-          <w:bCs/>
-          <w:caps/>
-        </w:rPr>
-        <w:t>FONTE:</w:t>
-      </w:r>
-      <w:r>
-        <w:rPr>
-          <w:b/>
-          <w:bCs/>
-          <w:caps/>
-        </w:rPr>
-        <w:t xml:space="preserve"> </w:t>
-      </w:r>
-      <w:r>
-        <w:rPr>
-          <w:b/>
-          <w:bCs/>
-          <w:caps/>
-        </w:rPr>
-        <w:t>12</w:t>
-      </w:r>
-    </w:p>
-    <w:p>
-      <w:pPr>
-        <w:pStyle w:val="Textodecomentrio"/>
-        <w:rPr>
-          <w:b/>
-          <w:bCs/>
-          <w:caps/>
-        </w:rPr>
-      </w:pPr>
-      <w:r>
-        <w:rPr>
-          <w:b/>
-          <w:bCs/>
-          <w:caps/>
-        </w:rPr>
-        <w:t>Centralizado</w:t>
-      </w:r>
-    </w:p>
-    <w:p>
-      <w:pPr>
-        <w:pStyle w:val="Textodecomentrio"/>
-      </w:pPr>
-      <w:r>
-        <w:rPr>
-          <w:b/>
-          <w:bCs/>
-          <w:caps/>
-        </w:rPr>
-        <w:t>EM MAIÚSCULO</w:t>
-      </w:r>
-      <w:r>
-        <w:rPr>
-          <w:b/>
-          <w:bCs/>
-          <w:caps/>
-        </w:rPr>
-        <w:t xml:space="preserve"> e negrito</w:t>
-      </w:r>
-    </w:p>
-  </w:comment>
-  <w:comment w:id="4" w:author="Biblioteca UNESP Itapeva" w:date="2016-03-29T19:16:00Z" w:initials="BIT">
-    <w:p>
-      <w:pPr>
-        <w:pStyle w:val="Textodecomentrio"/>
-        <w:rPr>
-          <w:b/>
-          <w:bCs/>
-          <w:caps/>
-          <w:sz w:val="24"/>
-          <w:szCs w:val="24"/>
-        </w:rPr>
-      </w:pPr>
-      <w:r>
-        <w:rPr>
-          <w:rStyle w:val="Refdecomentrio"/>
-          <w:rFonts w:cs="Calibri"/>
-        </w:rPr>
-        <w:annotationRef/>
-      </w:r>
-    </w:p>
-    <w:p>
-      <w:pPr>
-        <w:pStyle w:val="Textodecomentrio"/>
-        <w:rPr>
-          <w:b/>
-          <w:bCs/>
-          <w:caps/>
-          <w:sz w:val="24"/>
-          <w:szCs w:val="24"/>
-        </w:rPr>
-      </w:pPr>
-      <w:r>
-        <w:rPr>
-          <w:b/>
-          <w:bCs/>
-          <w:caps/>
-          <w:sz w:val="24"/>
-          <w:szCs w:val="24"/>
-        </w:rPr>
-        <w:t>Após 2 espaçamentos de 1,5</w:t>
-      </w:r>
-    </w:p>
-    <w:p>
-      <w:pPr>
-        <w:pStyle w:val="Textodecomentrio"/>
-        <w:rPr>
-          <w:b/>
-          <w:bCs/>
-          <w:caps/>
-        </w:rPr>
-      </w:pPr>
-      <w:r>
-        <w:rPr>
-          <w:b/>
-          <w:bCs/>
-          <w:caps/>
-        </w:rPr>
-        <w:t>FONTE:</w:t>
-      </w:r>
-      <w:r>
-        <w:rPr>
-          <w:b/>
-          <w:bCs/>
-          <w:caps/>
-        </w:rPr>
-        <w:t xml:space="preserve"> </w:t>
-      </w:r>
-      <w:r>
-        <w:rPr>
-          <w:b/>
-          <w:bCs/>
-          <w:caps/>
-        </w:rPr>
-        <w:t>12</w:t>
-      </w:r>
-    </w:p>
-    <w:p>
-      <w:pPr>
-        <w:pStyle w:val="Textodecomentrio"/>
-        <w:rPr>
-          <w:b/>
-          <w:bCs/>
-          <w:caps/>
-        </w:rPr>
-      </w:pPr>
-      <w:r>
-        <w:rPr>
-          <w:b/>
-          <w:bCs/>
-          <w:caps/>
-        </w:rPr>
-        <w:t>Espaç</w:t>
-      </w:r>
-      <w:r>
-        <w:rPr>
-          <w:b/>
-          <w:bCs/>
-          <w:caps/>
-        </w:rPr>
-        <w:t>ament</w:t>
-      </w:r>
-      <w:r>
-        <w:rPr>
-          <w:b/>
-          <w:bCs/>
-          <w:caps/>
-        </w:rPr>
-        <w:t>o: 1,5</w:t>
-      </w:r>
-    </w:p>
-    <w:p>
-      <w:pPr>
-        <w:pStyle w:val="Textodecomentrio"/>
-      </w:pPr>
-      <w:r>
-        <w:rPr>
-          <w:b/>
-          <w:bCs/>
-          <w:caps/>
-        </w:rPr>
-        <w:t>Justificado</w:t>
-      </w:r>
-    </w:p>
-  </w:comment>
-  <w:comment w:id="5" w:author="Biblioteca UNESP Itapeva" w:date="2016-03-29T19:16:00Z" w:initials="BIT">
-    <w:p>
-      <w:pPr>
-        <w:pStyle w:val="Textodecomentrio"/>
-        <w:rPr>
-          <w:b/>
-          <w:bCs/>
-          <w:caps/>
-          <w:sz w:val="24"/>
-          <w:szCs w:val="24"/>
-        </w:rPr>
-      </w:pPr>
-      <w:r>
-        <w:rPr>
-          <w:rStyle w:val="Refdecomentrio"/>
-          <w:rFonts w:cs="Calibri"/>
-        </w:rPr>
-        <w:annotationRef/>
-      </w:r>
-    </w:p>
-    <w:p>
-      <w:pPr>
-        <w:pStyle w:val="Textodecomentrio"/>
-      </w:pPr>
-      <w:r>
-        <w:rPr>
-          <w:b/>
-          <w:bCs/>
-          <w:caps/>
-          <w:sz w:val="24"/>
-          <w:szCs w:val="24"/>
-        </w:rPr>
-        <w:t xml:space="preserve">Após </w:t>
-      </w:r>
-      <w:r>
-        <w:rPr>
-          <w:b/>
-          <w:bCs/>
-          <w:caps/>
-          <w:sz w:val="24"/>
-          <w:szCs w:val="24"/>
-        </w:rPr>
-        <w:t>1</w:t>
-      </w:r>
-      <w:r>
-        <w:rPr>
-          <w:b/>
-          <w:bCs/>
-          <w:caps/>
-          <w:sz w:val="24"/>
-          <w:szCs w:val="24"/>
-        </w:rPr>
-        <w:t xml:space="preserve"> espaçamento de 1,5</w:t>
-      </w:r>
-    </w:p>
-    <w:p>
-      <w:pPr>
-        <w:pStyle w:val="Textodecomentrio"/>
-        <w:rPr>
-          <w:b/>
-          <w:bCs/>
-          <w:caps/>
-        </w:rPr>
-      </w:pPr>
-      <w:r>
-        <w:rPr>
-          <w:b/>
-          <w:bCs/>
-          <w:caps/>
-        </w:rPr>
-        <w:t>FONTE:</w:t>
-      </w:r>
-      <w:r>
-        <w:rPr>
-          <w:b/>
-          <w:bCs/>
-          <w:caps/>
-        </w:rPr>
-        <w:t xml:space="preserve"> </w:t>
-      </w:r>
-      <w:r>
-        <w:rPr>
-          <w:b/>
-          <w:bCs/>
-          <w:caps/>
-        </w:rPr>
-        <w:t>12</w:t>
-      </w:r>
-    </w:p>
-    <w:p>
-      <w:pPr>
-        <w:pStyle w:val="Textodecomentrio"/>
-        <w:rPr>
-          <w:b/>
-          <w:bCs/>
-          <w:caps/>
-        </w:rPr>
-      </w:pPr>
-      <w:r>
-        <w:rPr>
-          <w:b/>
-          <w:bCs/>
-          <w:caps/>
-        </w:rPr>
-        <w:t>Espaç</w:t>
-      </w:r>
-      <w:r>
-        <w:rPr>
-          <w:b/>
-          <w:bCs/>
-          <w:caps/>
-        </w:rPr>
-        <w:t>ament</w:t>
-      </w:r>
-      <w:r>
-        <w:rPr>
-          <w:b/>
-          <w:bCs/>
-          <w:caps/>
-        </w:rPr>
-        <w:t>o: 1,5</w:t>
-      </w:r>
-    </w:p>
-    <w:p>
-      <w:pPr>
-        <w:pStyle w:val="Textodecomentrio"/>
-      </w:pPr>
-      <w:r>
-        <w:rPr>
-          <w:b/>
-          <w:bCs/>
-          <w:caps/>
-        </w:rPr>
-        <w:t>Justificado</w:t>
-      </w:r>
-      <w:r>
-        <w:t xml:space="preserve"> </w:t>
-      </w:r>
-    </w:p>
-    <w:p>
-      <w:pPr>
-        <w:pStyle w:val="Textodecomentrio"/>
-        <w:rPr>
-          <w:b/>
-          <w:bCs/>
-          <w:caps/>
-        </w:rPr>
-      </w:pPr>
-    </w:p>
-    <w:p>
-      <w:pPr>
-        <w:pStyle w:val="Textodecomentrio"/>
-      </w:pPr>
-      <w:r>
-        <w:rPr>
-          <w:b/>
-          <w:bCs/>
-          <w:caps/>
-        </w:rPr>
-        <w:t>Sugerem-se três palavras-chave no mínimo e cinco no máximo</w:t>
-      </w:r>
-      <w:r>
-        <w:t xml:space="preserve"> </w:t>
-      </w:r>
-    </w:p>
-    <w:p>
-      <w:pPr>
-        <w:pStyle w:val="Textodecomentrio"/>
-        <w:rPr>
-          <w:b/>
-          <w:bCs/>
-          <w:caps/>
-        </w:rPr>
-      </w:pPr>
-    </w:p>
-    <w:p>
-      <w:pPr>
-        <w:pStyle w:val="Textodecomentrio"/>
-        <w:rPr>
-          <w:b/>
-          <w:bCs/>
-          <w:caps/>
-        </w:rPr>
-      </w:pPr>
-      <w:r>
-        <w:rPr>
-          <w:b/>
-          <w:bCs/>
-          <w:caps/>
-        </w:rPr>
-        <w:t>Se as palavras-chave ocuparem uma segunda linha, esta deverá ser iniciada abaixo da primeira letra da primeira palavra-chave.</w:t>
-      </w:r>
-    </w:p>
-    <w:p>
-      <w:pPr>
-        <w:pStyle w:val="Textodecomentrio"/>
-        <w:rPr>
-          <w:b/>
-          <w:bCs/>
-          <w:caps/>
-        </w:rPr>
-      </w:pPr>
-    </w:p>
-    <w:p>
-      <w:pPr>
-        <w:pStyle w:val="Textodecomentrio"/>
-        <w:rPr>
-          <w:b/>
-          <w:bCs/>
-          <w:caps/>
-        </w:rPr>
-      </w:pPr>
-    </w:p>
-    <w:p>
-      <w:pPr>
-        <w:pStyle w:val="Textodecomentrio"/>
-        <w:rPr>
-          <w:rFonts w:asciiTheme="minorHAnsi" w:hAnsiTheme="minorHAnsi" w:cstheme="minorHAnsi"/>
-          <w:b/>
-          <w:sz w:val="22"/>
-          <w:szCs w:val="22"/>
-        </w:rPr>
-      </w:pPr>
-      <w:r>
-        <w:rPr>
-          <w:rFonts w:asciiTheme="minorHAnsi" w:hAnsiTheme="minorHAnsi" w:cstheme="minorHAnsi"/>
-          <w:b/>
-          <w:sz w:val="22"/>
-          <w:szCs w:val="22"/>
-        </w:rPr>
-        <w:t>AS PALAVRAS-CHAVE PODEM SER DEFINIDAS PELO PRÓPRIO AUTOR OU DE ACORDO COM UM VOCABULÁRIO CONTROLADO</w:t>
-      </w:r>
-      <w:r>
-        <w:rPr>
-          <w:rFonts w:asciiTheme="minorHAnsi" w:hAnsiTheme="minorHAnsi" w:cstheme="minorHAnsi"/>
-          <w:b/>
-          <w:sz w:val="22"/>
-          <w:szCs w:val="22"/>
-        </w:rPr>
-        <w:t>, TAIS COMO</w:t>
-      </w:r>
-      <w:r>
-        <w:rPr>
-          <w:rFonts w:asciiTheme="minorHAnsi" w:hAnsiTheme="minorHAnsi" w:cstheme="minorHAnsi"/>
-          <w:b/>
-          <w:sz w:val="22"/>
-          <w:szCs w:val="22"/>
-        </w:rPr>
-        <w:t>:</w:t>
-      </w:r>
-    </w:p>
-    <w:p>
-      <w:hyperlink r:id="rId1" w:tgtFrame="_blank" w:history="1">
-        <w:r>
-          <w:rPr>
-            <w:rStyle w:val="Hyperlink"/>
-          </w:rPr>
-          <w:t>Tesauro Unesp</w:t>
-        </w:r>
-      </w:hyperlink>
-    </w:p>
-    <w:p>
-      <w:pPr>
-        <w:rPr>
-          <w:rStyle w:val="Hyperlink"/>
-        </w:rPr>
-      </w:pPr>
-      <w:hyperlink r:id="rId2" w:tgtFrame="_blank" w:history="1">
-        <w:r>
-          <w:rPr>
-            <w:rStyle w:val="Hyperlink"/>
-          </w:rPr>
-          <w:t>Vocabulário controlado da USP</w:t>
-        </w:r>
-      </w:hyperlink>
-    </w:p>
-    <w:p>
-      <w:hyperlink r:id="rId3" w:tgtFrame="_blank" w:history="1">
-        <w:r>
-          <w:rPr>
-            <w:rStyle w:val="Hyperlink"/>
-          </w:rPr>
-          <w:t>Catálogo de Terminologia de Assuntos da Biblioteca Nacional</w:t>
-        </w:r>
-      </w:hyperlink>
-    </w:p>
-    <w:p/>
-    <w:p>
-      <w:pPr>
-        <w:shd w:val="clear" w:color="auto" w:fill="FFFFFF"/>
-        <w:tabs>
-          <w:tab w:val="left" w:pos="916"/>
-          <w:tab w:val="left" w:pos="1832"/>
-          <w:tab w:val="left" w:pos="2748"/>
-          <w:tab w:val="left" w:pos="3664"/>
-          <w:tab w:val="left" w:pos="4580"/>
-          <w:tab w:val="left" w:pos="5496"/>
-          <w:tab w:val="left" w:pos="6412"/>
-          <w:tab w:val="left" w:pos="7328"/>
-          <w:tab w:val="left" w:pos="8244"/>
-          <w:tab w:val="left" w:pos="9160"/>
-          <w:tab w:val="left" w:pos="10076"/>
-          <w:tab w:val="left" w:pos="10992"/>
-          <w:tab w:val="left" w:pos="11908"/>
-          <w:tab w:val="left" w:pos="12824"/>
-          <w:tab w:val="left" w:pos="13740"/>
-          <w:tab w:val="left" w:pos="14656"/>
-        </w:tabs>
-        <w:spacing w:after="0" w:line="240" w:lineRule="auto"/>
-      </w:pPr>
-      <w:r>
-        <w:rPr>
-          <w:b/>
-        </w:rPr>
-        <w:t xml:space="preserve">Library </w:t>
-      </w:r>
-      <w:proofErr w:type="spellStart"/>
-      <w:r>
-        <w:rPr>
-          <w:b/>
-        </w:rPr>
-        <w:t>of</w:t>
-      </w:r>
-      <w:proofErr w:type="spellEnd"/>
-      <w:r>
-        <w:rPr>
-          <w:b/>
-        </w:rPr>
-        <w:t xml:space="preserve"> </w:t>
-      </w:r>
-      <w:proofErr w:type="spellStart"/>
-      <w:r>
-        <w:rPr>
-          <w:b/>
-        </w:rPr>
-        <w:t>Congress</w:t>
-      </w:r>
-      <w:proofErr w:type="spellEnd"/>
-      <w:r>
-        <w:rPr>
-          <w:b/>
-        </w:rPr>
-        <w:t xml:space="preserve"> </w:t>
-      </w:r>
-      <w:proofErr w:type="spellStart"/>
-      <w:r>
-        <w:rPr>
-          <w:b/>
-        </w:rPr>
-        <w:t>Authorities</w:t>
-      </w:r>
-      <w:proofErr w:type="spellEnd"/>
-      <w:r>
-        <w:rPr>
-          <w:b/>
-        </w:rPr>
-        <w:t xml:space="preserve"> </w:t>
-      </w:r>
-      <w:hyperlink r:id="rId4" w:history="1">
-        <w:r>
-          <w:rPr>
-            <w:rStyle w:val="Hyperlink"/>
-          </w:rPr>
-          <w:t>https://authorities.loc.gov/cgi-bin/Pwebrecon.cgi?DB=local&amp;PAGE=First</w:t>
-        </w:r>
-      </w:hyperlink>
-    </w:p>
-    <w:p>
-      <w:pPr>
-        <w:shd w:val="clear" w:color="auto" w:fill="FFFFFF"/>
-        <w:tabs>
-          <w:tab w:val="left" w:pos="916"/>
-          <w:tab w:val="left" w:pos="1832"/>
-          <w:tab w:val="left" w:pos="2748"/>
-          <w:tab w:val="left" w:pos="3664"/>
-          <w:tab w:val="left" w:pos="4580"/>
-          <w:tab w:val="left" w:pos="5496"/>
-          <w:tab w:val="left" w:pos="6412"/>
-          <w:tab w:val="left" w:pos="7328"/>
-          <w:tab w:val="left" w:pos="8244"/>
-          <w:tab w:val="left" w:pos="9160"/>
-          <w:tab w:val="left" w:pos="10076"/>
-          <w:tab w:val="left" w:pos="10992"/>
-          <w:tab w:val="left" w:pos="11908"/>
-          <w:tab w:val="left" w:pos="12824"/>
-          <w:tab w:val="left" w:pos="13740"/>
-          <w:tab w:val="left" w:pos="14656"/>
-        </w:tabs>
-        <w:spacing w:after="0" w:line="240" w:lineRule="auto"/>
-      </w:pPr>
-    </w:p>
-    <w:p>
-      <w:pPr>
-        <w:shd w:val="clear" w:color="auto" w:fill="FFFFFF"/>
-        <w:tabs>
-          <w:tab w:val="left" w:pos="916"/>
-          <w:tab w:val="left" w:pos="1832"/>
-          <w:tab w:val="left" w:pos="2748"/>
-          <w:tab w:val="left" w:pos="3664"/>
-          <w:tab w:val="left" w:pos="4580"/>
-          <w:tab w:val="left" w:pos="5496"/>
-          <w:tab w:val="left" w:pos="6412"/>
-          <w:tab w:val="left" w:pos="7328"/>
-          <w:tab w:val="left" w:pos="8244"/>
-          <w:tab w:val="left" w:pos="9160"/>
-          <w:tab w:val="left" w:pos="10076"/>
-          <w:tab w:val="left" w:pos="10992"/>
-          <w:tab w:val="left" w:pos="11908"/>
-          <w:tab w:val="left" w:pos="12824"/>
-          <w:tab w:val="left" w:pos="13740"/>
-          <w:tab w:val="left" w:pos="14656"/>
-        </w:tabs>
-        <w:spacing w:after="0" w:line="240" w:lineRule="auto"/>
-      </w:pPr>
-      <w:proofErr w:type="spellStart"/>
-      <w:r>
-        <w:rPr>
-          <w:b/>
-        </w:rPr>
-        <w:t>Compendex</w:t>
-      </w:r>
-      <w:proofErr w:type="spellEnd"/>
-      <w:r>
-        <w:t xml:space="preserve"> - Base de dados com diversas informações referentes às áreas de Engenharias</w:t>
-      </w:r>
-    </w:p>
-    <w:p>
-      <w:pPr>
-        <w:shd w:val="clear" w:color="auto" w:fill="FFFFFF"/>
-        <w:tabs>
-          <w:tab w:val="left" w:pos="916"/>
-          <w:tab w:val="left" w:pos="1832"/>
-          <w:tab w:val="left" w:pos="2748"/>
-          <w:tab w:val="left" w:pos="3664"/>
-          <w:tab w:val="left" w:pos="4580"/>
-          <w:tab w:val="left" w:pos="5496"/>
-          <w:tab w:val="left" w:pos="6412"/>
-          <w:tab w:val="left" w:pos="7328"/>
-          <w:tab w:val="left" w:pos="8244"/>
-          <w:tab w:val="left" w:pos="9160"/>
-          <w:tab w:val="left" w:pos="10076"/>
-          <w:tab w:val="left" w:pos="10992"/>
-          <w:tab w:val="left" w:pos="11908"/>
-          <w:tab w:val="left" w:pos="12824"/>
-          <w:tab w:val="left" w:pos="13740"/>
-          <w:tab w:val="left" w:pos="14656"/>
-        </w:tabs>
-        <w:spacing w:after="0" w:line="240" w:lineRule="auto"/>
-      </w:pPr>
-      <w:hyperlink r:id="rId5" w:history="1">
-        <w:r>
-          <w:rPr>
-            <w:rStyle w:val="Hyperlink"/>
-          </w:rPr>
-          <w:t>https://www.engineeringvillage.com/search/thesaurus.url?database=1</w:t>
-        </w:r>
-      </w:hyperlink>
-    </w:p>
-    <w:p>
-      <w:pPr>
-        <w:shd w:val="clear" w:color="auto" w:fill="FFFFFF"/>
-        <w:tabs>
-          <w:tab w:val="left" w:pos="916"/>
-          <w:tab w:val="left" w:pos="1832"/>
-          <w:tab w:val="left" w:pos="2748"/>
-          <w:tab w:val="left" w:pos="3664"/>
-          <w:tab w:val="left" w:pos="4580"/>
-          <w:tab w:val="left" w:pos="5496"/>
-          <w:tab w:val="left" w:pos="6412"/>
-          <w:tab w:val="left" w:pos="7328"/>
-          <w:tab w:val="left" w:pos="8244"/>
-          <w:tab w:val="left" w:pos="9160"/>
-          <w:tab w:val="left" w:pos="10076"/>
-          <w:tab w:val="left" w:pos="10992"/>
-          <w:tab w:val="left" w:pos="11908"/>
-          <w:tab w:val="left" w:pos="12824"/>
-          <w:tab w:val="left" w:pos="13740"/>
-          <w:tab w:val="left" w:pos="14656"/>
-        </w:tabs>
-        <w:spacing w:after="0" w:line="240" w:lineRule="auto"/>
-      </w:pPr>
-    </w:p>
-    <w:p>
-      <w:pPr>
-        <w:shd w:val="clear" w:color="auto" w:fill="FFFFFF"/>
-        <w:tabs>
-          <w:tab w:val="left" w:pos="916"/>
-          <w:tab w:val="left" w:pos="1832"/>
-          <w:tab w:val="left" w:pos="2748"/>
-          <w:tab w:val="left" w:pos="3664"/>
-          <w:tab w:val="left" w:pos="4580"/>
-          <w:tab w:val="left" w:pos="5496"/>
-          <w:tab w:val="left" w:pos="6412"/>
-          <w:tab w:val="left" w:pos="7328"/>
-          <w:tab w:val="left" w:pos="8244"/>
-          <w:tab w:val="left" w:pos="9160"/>
-          <w:tab w:val="left" w:pos="10076"/>
-          <w:tab w:val="left" w:pos="10992"/>
-          <w:tab w:val="left" w:pos="11908"/>
-          <w:tab w:val="left" w:pos="12824"/>
-          <w:tab w:val="left" w:pos="13740"/>
-          <w:tab w:val="left" w:pos="14656"/>
-        </w:tabs>
-        <w:spacing w:after="0" w:line="240" w:lineRule="auto"/>
-      </w:pPr>
-      <w:proofErr w:type="spellStart"/>
-      <w:r>
-        <w:rPr>
-          <w:b/>
-        </w:rPr>
-        <w:t>Agrovoc</w:t>
-      </w:r>
-      <w:proofErr w:type="spellEnd"/>
-      <w:r>
-        <w:rPr>
-          <w:b/>
-        </w:rPr>
-        <w:t xml:space="preserve"> -</w:t>
-      </w:r>
-      <w:r>
-        <w:t xml:space="preserve">Vocabulário controlado- abrange as áreas de alimentação, nutrição, agricultura, silvicultura, pesca, nomes científicos e comuns de animais e plantas, meio ambiente, etc. </w:t>
-      </w:r>
-      <w:hyperlink r:id="rId6" w:history="1">
-        <w:r>
-          <w:rPr>
-            <w:rStyle w:val="Hyperlink"/>
-          </w:rPr>
-          <w:t>http://aims.fao.org/standards/agrovoc/functionalities/search</w:t>
-        </w:r>
-      </w:hyperlink>
-    </w:p>
-    <w:p>
-      <w:pPr>
-        <w:shd w:val="clear" w:color="auto" w:fill="FFFFFF"/>
-        <w:tabs>
-          <w:tab w:val="left" w:pos="916"/>
-          <w:tab w:val="left" w:pos="1832"/>
-          <w:tab w:val="left" w:pos="2748"/>
-          <w:tab w:val="left" w:pos="3664"/>
-          <w:tab w:val="left" w:pos="4580"/>
-          <w:tab w:val="left" w:pos="5496"/>
-          <w:tab w:val="left" w:pos="6412"/>
-          <w:tab w:val="left" w:pos="7328"/>
-          <w:tab w:val="left" w:pos="8244"/>
-          <w:tab w:val="left" w:pos="9160"/>
-          <w:tab w:val="left" w:pos="10076"/>
-          <w:tab w:val="left" w:pos="10992"/>
-          <w:tab w:val="left" w:pos="11908"/>
-          <w:tab w:val="left" w:pos="12824"/>
-          <w:tab w:val="left" w:pos="13740"/>
-          <w:tab w:val="left" w:pos="14656"/>
-        </w:tabs>
-        <w:spacing w:after="0" w:line="240" w:lineRule="auto"/>
-      </w:pPr>
-    </w:p>
-  </w:comment>
-  <w:comment w:id="6" w:author="Biblioteca UNESP Itapeva" w:date="2016-03-29T19:16:00Z" w:initials="BIT">
-    <w:p>
-      <w:pPr>
-        <w:pStyle w:val="Textodecomentrio"/>
-      </w:pPr>
-      <w:r>
-        <w:rPr>
-          <w:rStyle w:val="Refdecomentrio"/>
-          <w:rFonts w:cs="Calibri"/>
-        </w:rPr>
-        <w:annotationRef/>
-      </w:r>
-    </w:p>
-    <w:p>
-      <w:pPr>
-        <w:pStyle w:val="Textodecomentrio"/>
-        <w:rPr>
-          <w:b/>
-          <w:bCs/>
-          <w:caps/>
-        </w:rPr>
-      </w:pPr>
-      <w:r>
-        <w:rPr>
-          <w:b/>
-          <w:bCs/>
-          <w:caps/>
-        </w:rPr>
-        <w:t>O</w:t>
-      </w:r>
-      <w:r>
-        <w:rPr>
-          <w:b/>
-          <w:bCs/>
-          <w:caps/>
-        </w:rPr>
-        <w:t>brigatório</w:t>
-      </w:r>
-    </w:p>
-    <w:p>
-      <w:pPr>
-        <w:pStyle w:val="Textodecomentrio"/>
-        <w:rPr>
-          <w:b/>
-          <w:bCs/>
-          <w:caps/>
-        </w:rPr>
-      </w:pPr>
-      <w:r>
-        <w:rPr>
-          <w:b/>
-          <w:bCs/>
-          <w:caps/>
-        </w:rPr>
-        <w:t>FONTE:</w:t>
-      </w:r>
-      <w:r>
-        <w:rPr>
-          <w:b/>
-          <w:bCs/>
-          <w:caps/>
-        </w:rPr>
-        <w:t xml:space="preserve"> </w:t>
-      </w:r>
-      <w:r>
-        <w:rPr>
-          <w:b/>
-          <w:bCs/>
-          <w:caps/>
-        </w:rPr>
-        <w:t>12</w:t>
-      </w:r>
-    </w:p>
-    <w:p>
-      <w:pPr>
-        <w:pStyle w:val="Textodecomentrio"/>
-      </w:pPr>
-      <w:r>
-        <w:rPr>
-          <w:b/>
-          <w:bCs/>
-          <w:caps/>
-        </w:rPr>
-        <w:t>Centralizado</w:t>
-      </w:r>
-    </w:p>
-    <w:p>
-      <w:pPr>
-        <w:pStyle w:val="Textodecomentrio"/>
-      </w:pPr>
-      <w:r>
-        <w:rPr>
-          <w:b/>
-          <w:bCs/>
-          <w:caps/>
-        </w:rPr>
-        <w:t>EM MAIÚSCULO</w:t>
-      </w:r>
-      <w:r>
-        <w:rPr>
-          <w:b/>
-          <w:bCs/>
-          <w:caps/>
-        </w:rPr>
-        <w:t xml:space="preserve"> e negrito</w:t>
-      </w:r>
-    </w:p>
-  </w:comment>
-  <w:comment w:id="7" w:author="Biblioteca UNESP Itapeva" w:date="2016-03-29T19:16:00Z" w:initials="BIT">
-    <w:p>
-      <w:pPr>
-        <w:pStyle w:val="Textodecomentrio"/>
-      </w:pPr>
-      <w:r>
-        <w:rPr>
-          <w:rStyle w:val="Refdecomentrio"/>
-          <w:rFonts w:cs="Calibri"/>
-        </w:rPr>
-        <w:annotationRef/>
-      </w:r>
-    </w:p>
-    <w:p>
-      <w:pPr>
-        <w:pStyle w:val="Textodecomentrio"/>
-        <w:rPr>
-          <w:b/>
-          <w:bCs/>
-          <w:caps/>
-          <w:sz w:val="24"/>
-          <w:szCs w:val="24"/>
-        </w:rPr>
-      </w:pPr>
-      <w:r>
-        <w:rPr>
-          <w:b/>
-          <w:bCs/>
-          <w:caps/>
-          <w:sz w:val="24"/>
-          <w:szCs w:val="24"/>
-        </w:rPr>
-        <w:t>Após 2 espaçamentos de 1,5</w:t>
-      </w:r>
-    </w:p>
-    <w:p>
-      <w:pPr>
-        <w:pStyle w:val="Textodecomentrio"/>
-        <w:rPr>
-          <w:b/>
-          <w:bCs/>
-          <w:caps/>
-        </w:rPr>
-      </w:pPr>
-      <w:r>
-        <w:rPr>
-          <w:b/>
-          <w:bCs/>
-          <w:caps/>
-        </w:rPr>
-        <w:t>FONTE:</w:t>
-      </w:r>
-      <w:r>
-        <w:rPr>
-          <w:b/>
-          <w:bCs/>
-          <w:caps/>
-        </w:rPr>
-        <w:t xml:space="preserve"> </w:t>
-      </w:r>
-      <w:r>
-        <w:rPr>
-          <w:b/>
-          <w:bCs/>
-          <w:caps/>
-        </w:rPr>
-        <w:t>12</w:t>
-      </w:r>
-    </w:p>
-    <w:p>
-      <w:pPr>
-        <w:pStyle w:val="Textodecomentrio"/>
-        <w:rPr>
-          <w:b/>
-          <w:bCs/>
-          <w:caps/>
-        </w:rPr>
-      </w:pPr>
-      <w:r>
-        <w:rPr>
-          <w:b/>
-          <w:bCs/>
-          <w:caps/>
-        </w:rPr>
-        <w:t>Espaç</w:t>
-      </w:r>
-      <w:r>
-        <w:rPr>
-          <w:b/>
-          <w:bCs/>
-          <w:caps/>
-        </w:rPr>
-        <w:t>ament</w:t>
-      </w:r>
-      <w:r>
-        <w:rPr>
-          <w:b/>
-          <w:bCs/>
-          <w:caps/>
-        </w:rPr>
-        <w:t>o: 1,5</w:t>
-      </w:r>
-    </w:p>
-    <w:p>
-      <w:pPr>
-        <w:pStyle w:val="Textodecomentrio"/>
-        <w:rPr>
-          <w:b/>
-          <w:bCs/>
-          <w:caps/>
-        </w:rPr>
-      </w:pPr>
-      <w:r>
-        <w:rPr>
-          <w:b/>
-          <w:bCs/>
-          <w:caps/>
-        </w:rPr>
-        <w:t xml:space="preserve">Justificado </w:t>
-      </w:r>
-    </w:p>
-    <w:p>
-      <w:pPr>
-        <w:pStyle w:val="Textodecomentrio"/>
-        <w:rPr>
-          <w:b/>
-          <w:bCs/>
-          <w:caps/>
-        </w:rPr>
-      </w:pPr>
-    </w:p>
-    <w:p>
-      <w:pPr>
-        <w:pStyle w:val="Textodecomentrio"/>
-      </w:pPr>
-      <w:r>
-        <w:rPr>
-          <w:b/>
-          <w:bCs/>
-          <w:caps/>
-        </w:rPr>
-        <w:t>Cada nível tem que possuir sua apresentação tipográfica única</w:t>
-      </w:r>
-    </w:p>
-  </w:comment>
-</w:comments>
-</file>
-
-<file path=word/commentsExtended.xml><?xml version="1.0" encoding="utf-8"?>
-<w15:commentsEx xmlns:wpc="http://schemas.microsoft.com/office/word/2010/wordprocessingCanvas" xmlns:cx="http://schemas.microsoft.com/office/drawing/2014/chartex" xmlns:cx1="http://schemas.microsoft.com/office/drawing/2015/9/8/chartex" xmlns:cx2="http://schemas.microsoft.com/office/drawing/2015/10/21/chartex" xmlns:cx3="http://schemas.microsoft.com/office/drawing/2016/5/9/chartex" xmlns:cx4="http://schemas.microsoft.com/office/drawing/2016/5/10/chartex" xmlns:cx5="http://schemas.microsoft.com/office/drawing/2016/5/11/chartex" xmlns:cx6="http://schemas.microsoft.com/office/drawing/2016/5/12/chartex" xmlns:cx7="http://schemas.microsoft.com/office/drawing/2016/5/13/chartex" xmlns:cx8="http://schemas.microsoft.com/office/drawing/2016/5/14/chartex" xmlns:mc="http://schemas.openxmlformats.org/markup-compatibility/2006" xmlns:aink="http://schemas.microsoft.com/office/drawing/2016/ink" xmlns:am3d="http://schemas.microsoft.com/office/drawing/2017/model3d" xmlns:o="urn:schemas-microsoft-com:office:office" xmlns:r="http://schemas.openxmlformats.org/officeDocument/2006/relationships" xmlns:m="http://schemas.openxmlformats.org/officeDocument/2006/math" xmlns:v="urn:schemas-microsoft-com:vml" xmlns:wp14="http://schemas.microsoft.com/office/word/2010/wordprocessingDrawing" xmlns:wp="http://schemas.openxmlformats.org/drawingml/2006/wordprocessingDrawing" xmlns:w10="urn:schemas-microsoft-com:office:word" xmlns:w="http://schemas.openxmlformats.org/wordprocessingml/2006/main" xmlns:w14="http://schemas.microsoft.com/office/word/2010/wordml" xmlns:w15="http://schemas.microsoft.com/office/word/2012/wordml" xmlns:w16cid="http://schemas.microsoft.com/office/word/2016/wordml/cid" xmlns:w16se="http://schemas.microsoft.com/office/word/2015/wordml/symex" xmlns:wpg="http://schemas.microsoft.com/office/word/2010/wordprocessingGroup" xmlns:wpi="http://schemas.microsoft.com/office/word/2010/wordprocessingInk" xmlns:wne="http://schemas.microsoft.com/office/word/2006/wordml" xmlns:wps="http://schemas.microsoft.com/office/word/2010/wordprocessingShape" mc:Ignorable="w14 w15 w16se w16cid wp14">
-  <w15:commentEx w15:paraId="6F9972CC" w15:done="0"/>
-  <w15:commentEx w15:paraId="16B7A30C" w15:done="0"/>
-  <w15:commentEx w15:paraId="6B467467" w15:done="0"/>
-  <w15:commentEx w15:paraId="0E4EA25E" w15:done="0"/>
-  <w15:commentEx w15:paraId="53EAE7D0" w15:done="0"/>
-</w15:commentsEx>
-</file>
-
-<file path=word/commentsIds.xml><?xml version="1.0" encoding="utf-8"?>
-<w16cid:commentsIds xmlns:wpc="http://schemas.microsoft.com/office/word/2010/wordprocessingCanvas" xmlns:cx="http://schemas.microsoft.com/office/drawing/2014/chartex" xmlns:cx1="http://schemas.microsoft.com/office/drawing/2015/9/8/chartex" xmlns:cx2="http://schemas.microsoft.com/office/drawing/2015/10/21/chartex" xmlns:cx3="http://schemas.microsoft.com/office/drawing/2016/5/9/chartex" xmlns:cx4="http://schemas.microsoft.com/office/drawing/2016/5/10/chartex" xmlns:cx5="http://schemas.microsoft.com/office/drawing/2016/5/11/chartex" xmlns:cx6="http://schemas.microsoft.com/office/drawing/2016/5/12/chartex" xmlns:cx7="http://schemas.microsoft.com/office/drawing/2016/5/13/chartex" xmlns:cx8="http://schemas.microsoft.com/office/drawing/2016/5/14/chartex" xmlns:mc="http://schemas.openxmlformats.org/markup-compatibility/2006" xmlns:aink="http://schemas.microsoft.com/office/drawing/2016/ink" xmlns:am3d="http://schemas.microsoft.com/office/drawing/2017/model3d" xmlns:o="urn:schemas-microsoft-com:office:office" xmlns:r="http://schemas.openxmlformats.org/officeDocument/2006/relationships" xmlns:m="http://schemas.openxmlformats.org/officeDocument/2006/math" xmlns:v="urn:schemas-microsoft-com:vml" xmlns:wp14="http://schemas.microsoft.com/office/word/2010/wordprocessingDrawing" xmlns:wp="http://schemas.openxmlformats.org/drawingml/2006/wordprocessingDrawing" xmlns:w10="urn:schemas-microsoft-com:office:word" xmlns:w="http://schemas.openxmlformats.org/wordprocessingml/2006/main" xmlns:w14="http://schemas.microsoft.com/office/word/2010/wordml" xmlns:w15="http://schemas.microsoft.com/office/word/2012/wordml" xmlns:w16cid="http://schemas.microsoft.com/office/word/2016/wordml/cid" xmlns:w16se="http://schemas.microsoft.com/office/word/2015/wordml/symex" xmlns:wpg="http://schemas.microsoft.com/office/word/2010/wordprocessingGroup" xmlns:wpi="http://schemas.microsoft.com/office/word/2010/wordprocessingInk" xmlns:wne="http://schemas.microsoft.com/office/word/2006/wordml" xmlns:wps="http://schemas.microsoft.com/office/word/2010/wordprocessingShape" mc:Ignorable="w14 w15 w16se w16cid wp14">
-  <w16cid:commentId w16cid:paraId="6F9972CC" w16cid:durableId="1F2F9DDE"/>
-  <w16cid:commentId w16cid:paraId="16B7A30C" w16cid:durableId="1F2F9DDF"/>
-  <w16cid:commentId w16cid:paraId="6B467467" w16cid:durableId="1F2F9DE0"/>
-  <w16cid:commentId w16cid:paraId="0E4EA25E" w16cid:durableId="1F2F9DEE"/>
-  <w16cid:commentId w16cid:paraId="53EAE7D0" w16cid:durableId="207EC3F4"/>
-</w16cid:commentsIds>
 </file>
 
 <file path=word/endnotes.xml><?xml version="1.0" encoding="utf-8"?>
@@ -60969,6 +61646,27 @@
       <w:szCs w:val="22"/>
     </w:rPr>
   </w:style>
+  <w:style w:type="paragraph" w:styleId="Ttulo1">
+    <w:name w:val="heading 1"/>
+    <w:basedOn w:val="Normal"/>
+    <w:next w:val="Normal"/>
+    <w:link w:val="Ttulo1Char"/>
+    <w:qFormat/>
+    <w:locked/>
+    <w:rsid w:val="00F521E2"/>
+    <w:pPr>
+      <w:keepNext/>
+      <w:keepLines/>
+      <w:spacing w:before="240" w:after="0"/>
+      <w:outlineLvl w:val="0"/>
+    </w:pPr>
+    <w:rPr>
+      <w:rFonts w:asciiTheme="majorHAnsi" w:eastAsiaTheme="majorEastAsia" w:hAnsiTheme="majorHAnsi" w:cstheme="majorBidi"/>
+      <w:color w:val="365F91" w:themeColor="accent1" w:themeShade="BF"/>
+      <w:sz w:val="32"/>
+      <w:szCs w:val="32"/>
+    </w:rPr>
+  </w:style>
   <w:style w:type="paragraph" w:styleId="Ttulo2">
     <w:name w:val="heading 2"/>
     <w:basedOn w:val="Normal"/>
@@ -61469,6 +62167,31 @@
       <w:szCs w:val="20"/>
     </w:rPr>
   </w:style>
+  <w:style w:type="character" w:customStyle="1" w:styleId="Ttulo1Char">
+    <w:name w:val="Título 1 Char"/>
+    <w:basedOn w:val="Fontepargpadro"/>
+    <w:link w:val="Ttulo1"/>
+    <w:rsid w:val="00F521E2"/>
+    <w:rPr>
+      <w:rFonts w:asciiTheme="majorHAnsi" w:eastAsiaTheme="majorEastAsia" w:hAnsiTheme="majorHAnsi" w:cstheme="majorBidi"/>
+      <w:color w:val="365F91" w:themeColor="accent1" w:themeShade="BF"/>
+      <w:sz w:val="32"/>
+      <w:szCs w:val="32"/>
+    </w:rPr>
+  </w:style>
+  <w:style w:type="paragraph" w:styleId="CabealhodoSumrio">
+    <w:name w:val="TOC Heading"/>
+    <w:basedOn w:val="Ttulo1"/>
+    <w:next w:val="Normal"/>
+    <w:uiPriority w:val="39"/>
+    <w:unhideWhenUsed/>
+    <w:qFormat/>
+    <w:rsid w:val="00F521E2"/>
+    <w:pPr>
+      <w:spacing w:line="259" w:lineRule="auto"/>
+      <w:outlineLvl w:val="9"/>
+    </w:pPr>
+  </w:style>
 </w:styles>
 </file>
 
@@ -61760,7 +62483,7 @@
 </file>
 
 <file path=customXml/itemProps1.xml><?xml version="1.0" encoding="utf-8"?>
-<ds:datastoreItem xmlns:ds="http://schemas.openxmlformats.org/officeDocument/2006/customXml" ds:itemID="{0FF303FC-DC4E-447A-B4E7-0CF78AFA198D}">
+<ds:datastoreItem xmlns:ds="http://schemas.openxmlformats.org/officeDocument/2006/customXml" ds:itemID="{EDBC30D6-D30C-4F0F-A61D-660D1C9DEE4E}">
   <ds:schemaRefs>
     <ds:schemaRef ds:uri="http://schemas.openxmlformats.org/officeDocument/2006/bibliography"/>
   </ds:schemaRefs>
